--- a/L2/S4_PMV_SPUV412_nutrition hydrique et minérale.docx
+++ b/L2/S4_PMV_SPUV412_nutrition hydrique et minérale.docx
@@ -4,10 +4,7 @@
   <w:body>
     <w:p>
       <w:r>
-        <w:t xml:space="preserve">Minérale </w:t>
-      </w:r>
-      <w:r>
-        <w:t>organique</w:t>
+        <w:t>Minérale organique</w:t>
       </w:r>
     </w:p>
     <w:p>
@@ -52,24 +49,41 @@
       </m:oMathPara>
     </w:p>
     <w:p>
+      <m:oMath>
+        <m:r>
+          <w:rPr>
+            <w:rFonts w:ascii="Cambria Math" w:hAnsi="Cambria Math"/>
+          </w:rPr>
+          <m:t>ψ</m:t>
+        </m:r>
+        <m:r>
+          <w:rPr>
+            <w:rFonts w:ascii="Cambria Math" w:eastAsiaTheme="minorEastAsia" w:hAnsi="Cambria Math"/>
+          </w:rPr>
+          <m:t>s</m:t>
+        </m:r>
+      </m:oMath>
       <w:r>
-        <w:t>Psyw</w:t>
+        <w:t xml:space="preserve"> potentiel de soluté dépend de la quantité de molécules osmotiques dissoutes dans le liquide. C=0 alors </w:t>
       </w:r>
+      <m:oMath>
+        <m:r>
+          <w:rPr>
+            <w:rFonts w:ascii="Cambria Math" w:hAnsi="Cambria Math"/>
+          </w:rPr>
+          <m:t>ψ</m:t>
+        </m:r>
+        <m:r>
+          <w:rPr>
+            <w:rFonts w:ascii="Cambria Math" w:eastAsiaTheme="minorEastAsia" w:hAnsi="Cambria Math"/>
+          </w:rPr>
+          <m:t>s</m:t>
+        </m:r>
+      </m:oMath>
     </w:p>
     <w:p>
       <w:r>
-        <w:t xml:space="preserve">Psy s potentiel de soluté dépend de la quantité de molécules </w:t>
-      </w:r>
-      <w:r>
-        <w:t>osmotiques</w:t>
-      </w:r>
-      <w:r>
-        <w:t xml:space="preserve"> dissoutes dans le liquide.</w:t>
-      </w:r>
-    </w:p>
-    <w:p>
-      <w:r>
-        <w:t>Psy P potentiel de pression. Psy p est négligeable pour les plantes de taille inférieure à 10m.</w:t>
+        <w:t>Psy P potentiel de pression. Psy p est négligeable pour les plantes de taille inférieure à 10m. &gt;0 la cellule est turgescente. &lt;0 en tension</w:t>
       </w:r>
     </w:p>
     <w:p>
@@ -77,6 +91,53 @@
         <w:t>Psy M potentiel matriciel</w:t>
       </w:r>
     </w:p>
+    <w:p>
+      <w:r>
+        <w:t>Sg lié à la gravité</w:t>
+      </w:r>
+    </w:p>
+    <w:p>
+      <w:r>
+        <w:t xml:space="preserve">L’eau entre dans la plante seulement si </w:t>
+      </w:r>
+      <w:r>
+        <w:rPr>
+          <w:rFonts w:ascii="Cambria Math" w:hAnsi="Cambria Math"/>
+          <w:i/>
+        </w:rPr>
+        <w:br/>
+      </w:r>
+      <m:oMathPara>
+        <m:oMath>
+          <m:r>
+            <w:rPr>
+              <w:rFonts w:ascii="Cambria Math" w:hAnsi="Cambria Math"/>
+            </w:rPr>
+            <m:t>ψ</m:t>
+          </m:r>
+          <m:r>
+            <w:rPr>
+              <w:rFonts w:ascii="Cambria Math" w:eastAsiaTheme="minorEastAsia" w:hAnsi="Cambria Math"/>
+            </w:rPr>
+            <m:t>plante&lt;</m:t>
+          </m:r>
+          <m:r>
+            <w:rPr>
+              <w:rFonts w:ascii="Cambria Math" w:hAnsi="Cambria Math"/>
+            </w:rPr>
+            <m:t>ψ</m:t>
+          </m:r>
+          <m:r>
+            <w:rPr>
+              <w:rFonts w:ascii="Cambria Math" w:eastAsiaTheme="minorEastAsia" w:hAnsi="Cambria Math"/>
+            </w:rPr>
+            <m:t>environnement</m:t>
+          </m:r>
+        </m:oMath>
+      </m:oMathPara>
+    </w:p>
+    <w:p/>
+    <w:p/>
     <w:p/>
     <w:p>
       <w:r>
@@ -99,10 +160,7 @@
       </w:r>
       <w:r>
         <w:tab/>
-        <w:t>²</w:t>
-      </w:r>
-      <w:r>
-        <w:t>lérance à la concentration de molécules osmotiquement actives dans le sol :</w:t>
+        <w:t>²lérance à la concentration de molécules osmotiquement actives dans le sol :</w:t>
       </w:r>
     </w:p>
     <w:p>
@@ -117,13 +175,7 @@
     </w:p>
     <w:p>
       <w:r>
-        <w:t>Résitant = capable d’accumuler une forte concentration d’osmol</w:t>
-      </w:r>
-      <w:r>
-        <w:t>y</w:t>
-      </w:r>
-      <w:r>
-        <w:t>tes</w:t>
+        <w:t>Résitant = capable d’accumuler une forte concentration d’osmolytes</w:t>
       </w:r>
     </w:p>
     <w:p>
@@ -138,13 +190,7 @@
     </w:p>
     <w:p>
       <w:r>
-        <w:t>Quantité d’</w:t>
-      </w:r>
-      <w:r>
-        <w:t>h</w:t>
-      </w:r>
-      <w:r>
-        <w:t>umus</w:t>
+        <w:t>Quantité d’humus</w:t>
       </w:r>
     </w:p>
     <w:p>
@@ -273,7 +319,7 @@
         <v:path o:extrusionok="f" gradientshapeok="t" o:connecttype="rect"/>
         <o:lock v:ext="edit" aspectratio="t"/>
       </v:shapetype>
-      <v:shape id="_x0000_i1105" type="#_x0000_t75" style="width:48.75pt;height:23.25pt;visibility:visible;mso-wrap-style:square" o:bullet="t">
+      <v:shape id="_x0000_i1040" type="#_x0000_t75" style="width:48.75pt;height:23.25pt;visibility:visible;mso-wrap-style:square" o:bullet="t">
         <v:imagedata r:id="rId1" o:title=""/>
       </v:shape>
     </w:pict>

--- a/L2/S4_PMV_SPUV412_nutrition hydrique et minérale.docx
+++ b/L2/S4_PMV_SPUV412_nutrition hydrique et minérale.docx
@@ -3,52 +3,97 @@
 <w:document xmlns:wpc="http://schemas.microsoft.com/office/word/2010/wordprocessingCanvas" xmlns:cx="http://schemas.microsoft.com/office/drawing/2014/chartex" xmlns:cx1="http://schemas.microsoft.com/office/drawing/2015/9/8/chartex" xmlns:cx2="http://schemas.microsoft.com/office/drawing/2015/10/21/chartex" xmlns:cx3="http://schemas.microsoft.com/office/drawing/2016/5/9/chartex" xmlns:cx4="http://schemas.microsoft.com/office/drawing/2016/5/10/chartex" xmlns:cx5="http://schemas.microsoft.com/office/drawing/2016/5/11/chartex" xmlns:cx6="http://schemas.microsoft.com/office/drawing/2016/5/12/chartex" xmlns:cx7="http://schemas.microsoft.com/office/drawing/2016/5/13/chartex" xmlns:cx8="http://schemas.microsoft.com/office/drawing/2016/5/14/chartex" xmlns:mc="http://schemas.openxmlformats.org/markup-compatibility/2006" xmlns:aink="http://schemas.microsoft.com/office/drawing/2016/ink" xmlns:am3d="http://schemas.microsoft.com/office/drawing/2017/model3d" xmlns:o="urn:schemas-microsoft-com:office:office" xmlns:r="http://schemas.openxmlformats.org/officeDocument/2006/relationships" xmlns:m="http://schemas.openxmlformats.org/officeDocument/2006/math" xmlns:v="urn:schemas-microsoft-com:vml" xmlns:wp14="http://schemas.microsoft.com/office/word/2010/wordprocessingDrawing" xmlns:wp="http://schemas.openxmlformats.org/drawingml/2006/wordprocessingDrawing" xmlns:w10="urn:schemas-microsoft-com:office:word" xmlns:w="http://schemas.openxmlformats.org/wordprocessingml/2006/main" xmlns:w14="http://schemas.microsoft.com/office/word/2010/wordml" xmlns:w15="http://schemas.microsoft.com/office/word/2012/wordml" xmlns:w16cex="http://schemas.microsoft.com/office/word/2018/wordml/cex" xmlns:w16cid="http://schemas.microsoft.com/office/word/2016/wordml/cid" xmlns:w16="http://schemas.microsoft.com/office/word/2018/wordml" xmlns:w16sdtdh="http://schemas.microsoft.com/office/word/2020/wordml/sdtdatahash" xmlns:w16se="http://schemas.microsoft.com/office/word/2015/wordml/symex" xmlns:wpg="http://schemas.microsoft.com/office/word/2010/wordprocessingGroup" xmlns:wpi="http://schemas.microsoft.com/office/word/2010/wordprocessingInk" xmlns:wne="http://schemas.microsoft.com/office/word/2006/wordml" xmlns:wps="http://schemas.microsoft.com/office/word/2010/wordprocessingShape" mc:Ignorable="w14 w15 w16se w16cid w16 w16cex w16sdtdh wp14">
   <w:body>
     <w:p>
+      <w:pPr>
+        <w:pStyle w:val="Titre1"/>
+      </w:pPr>
       <w:r>
-        <w:t>Minérale organique</w:t>
+        <w:t>L’eau</w:t>
       </w:r>
     </w:p>
     <w:p>
       <w:pPr>
-        <w:pStyle w:val="Titre1"/>
+        <w:pStyle w:val="Titre2"/>
       </w:pPr>
       <w:r>
-        <w:t>L’eau</w:t>
+        <w:t>Potentiel hydrique</w:t>
       </w:r>
     </w:p>
     <w:p>
       <w:r>
         <w:t>Les mouvements d’eau entre l’environnement et la plante et à l’intérieur de la plante dépendent du potentiel hydrique.</w:t>
       </w:r>
-    </w:p>
-    <w:p>
-      <w:pPr>
+      <w:r>
+        <w:t xml:space="preserve"> </w:t>
+      </w:r>
+      <w:r>
+        <w:t xml:space="preserve">our que l’eau entre dans la plante il faut que le potentiel hydrique des racines soit inférieur à celui du sol </w:t>
+      </w:r>
+      <m:oMath>
+        <m:r>
+          <w:rPr>
+            <w:rFonts w:ascii="Cambria Math" w:hAnsi="Cambria Math"/>
+          </w:rPr>
+          <m:t>ψ</m:t>
+        </m:r>
+        <m:r>
+          <w:rPr>
+            <w:rFonts w:ascii="Cambria Math" w:eastAsiaTheme="minorEastAsia" w:hAnsi="Cambria Math"/>
+          </w:rPr>
+          <m:t>plante&lt;</m:t>
+        </m:r>
+        <m:r>
+          <w:rPr>
+            <w:rFonts w:ascii="Cambria Math" w:hAnsi="Cambria Math"/>
+          </w:rPr>
+          <m:t>ψ</m:t>
+        </m:r>
+        <m:r>
+          <w:rPr>
+            <w:rFonts w:ascii="Cambria Math" w:eastAsiaTheme="minorEastAsia" w:hAnsi="Cambria Math"/>
+          </w:rPr>
+          <m:t>environnement</m:t>
+        </m:r>
+      </m:oMath>
+      <w:r>
         <w:rPr>
           <w:rFonts w:eastAsiaTheme="minorEastAsia"/>
         </w:rPr>
-      </w:pPr>
-      <w:r>
-        <w:t>Potentiel hydrique</w:t>
+        <w:t>.</w:t>
       </w:r>
     </w:p>
     <w:p>
-      <m:oMathPara>
-        <m:oMath>
-          <m:r>
-            <w:rPr>
-              <w:rFonts w:ascii="Cambria Math" w:hAnsi="Cambria Math"/>
-            </w:rPr>
-            <m:t>ψ</m:t>
-          </m:r>
-          <m:r>
-            <w:rPr>
-              <w:rFonts w:ascii="Cambria Math" w:eastAsiaTheme="minorEastAsia" w:hAnsi="Cambria Math"/>
-            </w:rPr>
-            <m:t>w</m:t>
-          </m:r>
-        </m:oMath>
-      </m:oMathPara>
+      <w:r>
+        <w:t xml:space="preserve">Le potentiel hydrique noté </w:t>
+      </w:r>
+      <m:oMath>
+        <m:r>
+          <w:rPr>
+            <w:rFonts w:ascii="Cambria Math" w:hAnsi="Cambria Math"/>
+          </w:rPr>
+          <m:t>ψ</m:t>
+        </m:r>
+        <m:r>
+          <w:rPr>
+            <w:rFonts w:ascii="Cambria Math" w:eastAsiaTheme="minorEastAsia" w:hAnsi="Cambria Math"/>
+          </w:rPr>
+          <m:t>w</m:t>
+        </m:r>
+      </m:oMath>
+      <w:r>
+        <w:rPr>
+          <w:rFonts w:eastAsiaTheme="minorEastAsia"/>
+        </w:rPr>
+        <w:t xml:space="preserve"> est la somme du :</w:t>
+      </w:r>
     </w:p>
     <w:p>
+      <w:pPr>
+        <w:pStyle w:val="Paragraphedeliste"/>
+        <w:numPr>
+          <w:ilvl w:val="0"/>
+          <w:numId w:val="42"/>
+        </w:numPr>
+      </w:pPr>
       <m:oMath>
         <m:r>
           <w:rPr>
@@ -64,8 +109,42 @@
         </m:r>
       </m:oMath>
       <w:r>
-        <w:t xml:space="preserve"> potentiel de soluté dépend de la quantité de molécules osmotiques dissoutes dans le liquide. C=0 alors </w:t>
+        <w:t xml:space="preserve"> potentiel de soluté dépend de la quantité de molécules osmotiques dissoutes dans le liquide. Elle vaut 0 lorsque la concentration en osmolites est nulle.</w:t>
       </w:r>
+    </w:p>
+    <w:p>
+      <w:pPr>
+        <w:pStyle w:val="Paragraphedeliste"/>
+        <w:numPr>
+          <w:ilvl w:val="0"/>
+          <w:numId w:val="42"/>
+        </w:numPr>
+      </w:pPr>
+      <m:oMath>
+        <m:r>
+          <w:rPr>
+            <w:rFonts w:ascii="Cambria Math" w:hAnsi="Cambria Math"/>
+          </w:rPr>
+          <m:t>ψp</m:t>
+        </m:r>
+      </m:oMath>
+      <w:r>
+        <w:t xml:space="preserve"> potentiel de pression. Ell est supérieure à 0 lorsque la cellule est turgescente et inférieur lorsqu’elle est en tension.</w:t>
+      </w:r>
+    </w:p>
+    <w:p>
+      <w:r>
+        <w:t>Négligeable pour les plantes inférieures à 10m :</w:t>
+      </w:r>
+    </w:p>
+    <w:p>
+      <w:pPr>
+        <w:pStyle w:val="Paragraphedeliste"/>
+        <w:numPr>
+          <w:ilvl w:val="0"/>
+          <w:numId w:val="42"/>
+        </w:numPr>
+      </w:pPr>
       <m:oMath>
         <m:r>
           <w:rPr>
@@ -75,92 +154,73 @@
         </m:r>
         <m:r>
           <w:rPr>
-            <w:rFonts w:ascii="Cambria Math" w:eastAsiaTheme="minorEastAsia" w:hAnsi="Cambria Math"/>
+            <w:rFonts w:ascii="Cambria Math" w:hAnsi="Cambria Math"/>
           </w:rPr>
-          <m:t>s</m:t>
+          <m:t>m</m:t>
         </m:r>
       </m:oMath>
+      <w:r>
+        <w:t xml:space="preserve"> potentiel matriciel.</w:t>
+      </w:r>
     </w:p>
     <w:p>
+      <w:pPr>
+        <w:pStyle w:val="Paragraphedeliste"/>
+        <w:numPr>
+          <w:ilvl w:val="0"/>
+          <w:numId w:val="42"/>
+        </w:numPr>
+      </w:pPr>
+      <m:oMath>
+        <m:r>
+          <w:rPr>
+            <w:rFonts w:ascii="Cambria Math" w:hAnsi="Cambria Math"/>
+          </w:rPr>
+          <m:t>ψ</m:t>
+        </m:r>
+        <m:r>
+          <w:rPr>
+            <w:rFonts w:ascii="Cambria Math" w:hAnsi="Cambria Math"/>
+          </w:rPr>
+          <m:t>g</m:t>
+        </m:r>
+      </m:oMath>
       <w:r>
-        <w:t>Psy P potentiel de pression. Psy p est négligeable pour les plantes de taille inférieure à 10m. &gt;0 la cellule est turgescente. &lt;0 en tension</w:t>
+        <w:t xml:space="preserve"> potentiel </w:t>
+      </w:r>
+      <w:r>
+        <w:t>de gravité</w:t>
+      </w:r>
+      <w:r>
+        <w:t>.</w:t>
       </w:r>
     </w:p>
     <w:p>
       <w:r>
-        <w:t>Psy M potentiel matriciel</w:t>
+        <w:rPr>
+          <w:u w:val="single"/>
+        </w:rPr>
+        <w:t>Nb :</w:t>
+      </w:r>
+      <w:r>
+        <w:t xml:space="preserve"> le potentiel hydrique maximum est 0.</w:t>
+      </w:r>
+    </w:p>
+    <w:p/>
+    <w:p>
+      <w:r>
+        <w:t>L’état normal d’une cellule végétale est la t</w:t>
+      </w:r>
+      <w:r>
+        <w:t>urgescence</w:t>
+      </w:r>
+      <w:r>
+        <w:t>. La vacuole est gonflée et exerce une pression sur les parois de la cellule.</w:t>
       </w:r>
     </w:p>
     <w:p>
       <w:r>
-        <w:t>Sg lié à la gravité</w:t>
-      </w:r>
-    </w:p>
-    <w:p>
-      <w:r>
-        <w:t xml:space="preserve">L’eau entre dans la plante seulement si </w:t>
-      </w:r>
-      <w:r>
-        <w:rPr>
-          <w:rFonts w:ascii="Cambria Math" w:hAnsi="Cambria Math"/>
-          <w:i/>
-        </w:rPr>
-        <w:br/>
-      </w:r>
-      <m:oMathPara>
-        <m:oMath>
-          <m:r>
-            <w:rPr>
-              <w:rFonts w:ascii="Cambria Math" w:hAnsi="Cambria Math"/>
-            </w:rPr>
-            <m:t>ψ</m:t>
-          </m:r>
-          <m:r>
-            <w:rPr>
-              <w:rFonts w:ascii="Cambria Math" w:eastAsiaTheme="minorEastAsia" w:hAnsi="Cambria Math"/>
-            </w:rPr>
-            <m:t>plante&lt;</m:t>
-          </m:r>
-          <m:r>
-            <w:rPr>
-              <w:rFonts w:ascii="Cambria Math" w:hAnsi="Cambria Math"/>
-            </w:rPr>
-            <m:t>ψ</m:t>
-          </m:r>
-          <m:r>
-            <w:rPr>
-              <w:rFonts w:ascii="Cambria Math" w:eastAsiaTheme="minorEastAsia" w:hAnsi="Cambria Math"/>
-            </w:rPr>
-            <m:t>environnement</m:t>
-          </m:r>
-        </m:oMath>
-      </m:oMathPara>
-    </w:p>
-    <w:p/>
-    <w:p/>
-    <w:p/>
-    <w:p>
-      <w:r>
-        <w:t>Nb : le potentiel hydrique maximum est 0.</w:t>
-      </w:r>
-    </w:p>
-    <w:p>
-      <w:r>
-        <w:t>Pour que l’eau entre dans la plante il faut que le potentiel hydrique des racines soit inférieur à celui du sol.</w:t>
-      </w:r>
-    </w:p>
-    <w:p>
-      <w:r>
-        <w:t>Turgescence est l’état normal d’une cellule végétale. La pression turgescente s’exerce et se mesure sur la paroi</w:t>
-      </w:r>
-    </w:p>
-    <w:p>
-      <w:r>
-        <w:t>Plantes classées dans trois catégories en fonction de leur to</w:t>
-      </w:r>
-      <w:r>
-        <w:tab/>
-        <w:t>²lérance à la concentration de molécules osmotiquement actives dans le sol :</w:t>
+        <w:t>Plantes classées dans trois catégories en fonction de leur tolérance à la concentration de molécules osmotiquement actives dans le sol :</w:t>
       </w:r>
     </w:p>
     <w:p>
@@ -183,21 +243,52 @@
         <w:t xml:space="preserve">La qualité du sol dépend : </w:t>
       </w:r>
     </w:p>
-    <w:p>
-      <w:r>
-        <w:t>Taille des particules</w:t>
-      </w:r>
-    </w:p>
-    <w:p>
-      <w:r>
-        <w:t>Quantité d’humus</w:t>
-      </w:r>
-    </w:p>
-    <w:p>
-      <w:r>
-        <w:t>Êtres vivants qui l’habitent.</w:t>
-      </w:r>
-    </w:p>
+    <w:tbl>
+      <w:tblPr>
+        <w:tblStyle w:val="Grilledetableauclaire"/>
+        <w:tblW w:w="0" w:type="auto"/>
+        <w:tblLook w:val="0400" w:firstRow="0" w:lastRow="0" w:firstColumn="0" w:lastColumn="0" w:noHBand="0" w:noVBand="1"/>
+      </w:tblPr>
+      <w:tblGrid>
+        <w:gridCol w:w="2263"/>
+        <w:gridCol w:w="2127"/>
+        <w:gridCol w:w="2945"/>
+      </w:tblGrid>
+      <w:tr>
+        <w:tc>
+          <w:tcPr>
+            <w:tcW w:w="2263" w:type="dxa"/>
+          </w:tcPr>
+          <w:p>
+            <w:r>
+              <w:t>Taille des particules</w:t>
+            </w:r>
+          </w:p>
+        </w:tc>
+        <w:tc>
+          <w:tcPr>
+            <w:tcW w:w="2127" w:type="dxa"/>
+          </w:tcPr>
+          <w:p>
+            <w:r>
+              <w:t>Quantité d’humus</w:t>
+            </w:r>
+          </w:p>
+        </w:tc>
+        <w:tc>
+          <w:tcPr>
+            <w:tcW w:w="2945" w:type="dxa"/>
+          </w:tcPr>
+          <w:p>
+            <w:r>
+              <w:t>Êtres vivants qui l’habitent.</w:t>
+            </w:r>
+          </w:p>
+        </w:tc>
+      </w:tr>
+    </w:tbl>
+    <w:p/>
+    <w:p/>
     <w:sectPr>
       <w:footerReference w:type="default" r:id="rId8"/>
       <w:pgSz w:w="16838" w:h="11906" w:orient="landscape"/>
@@ -319,7 +410,7 @@
         <v:path o:extrusionok="f" gradientshapeok="t" o:connecttype="rect"/>
         <o:lock v:ext="edit" aspectratio="t"/>
       </v:shapetype>
-      <v:shape id="_x0000_i1040" type="#_x0000_t75" style="width:48.75pt;height:23.25pt;visibility:visible;mso-wrap-style:square" o:bullet="t">
+      <v:shape id="_x0000_i1435" type="#_x0000_t75" style="width:48.75pt;height:23.25pt;visibility:visible;mso-wrap-style:square" o:bullet="t">
         <v:imagedata r:id="rId1" o:title=""/>
       </v:shape>
     </w:pict>
@@ -2421,6 +2512,119 @@
     </w:lvl>
   </w:abstractNum>
   <w:abstractNum w:abstractNumId="19" w15:restartNumberingAfterBreak="0">
+    <w:nsid w:val="32883BD8"/>
+    <w:multiLevelType w:val="hybridMultilevel"/>
+    <w:tmpl w:val="3D00A110"/>
+    <w:lvl w:ilvl="0" w:tplc="040C0001">
+      <w:start w:val="1"/>
+      <w:numFmt w:val="bullet"/>
+      <w:lvlText w:val=""/>
+      <w:lvlJc w:val="left"/>
+      <w:pPr>
+        <w:ind w:left="720" w:hanging="360"/>
+      </w:pPr>
+      <w:rPr>
+        <w:rFonts w:ascii="Symbol" w:hAnsi="Symbol" w:hint="default"/>
+      </w:rPr>
+    </w:lvl>
+    <w:lvl w:ilvl="1" w:tplc="040C0003" w:tentative="1">
+      <w:start w:val="1"/>
+      <w:numFmt w:val="bullet"/>
+      <w:lvlText w:val="o"/>
+      <w:lvlJc w:val="left"/>
+      <w:pPr>
+        <w:ind w:left="1440" w:hanging="360"/>
+      </w:pPr>
+      <w:rPr>
+        <w:rFonts w:ascii="Courier New" w:hAnsi="Courier New" w:cs="Courier New" w:hint="default"/>
+      </w:rPr>
+    </w:lvl>
+    <w:lvl w:ilvl="2" w:tplc="040C0005" w:tentative="1">
+      <w:start w:val="1"/>
+      <w:numFmt w:val="bullet"/>
+      <w:lvlText w:val=""/>
+      <w:lvlJc w:val="left"/>
+      <w:pPr>
+        <w:ind w:left="2160" w:hanging="360"/>
+      </w:pPr>
+      <w:rPr>
+        <w:rFonts w:ascii="Wingdings" w:hAnsi="Wingdings" w:hint="default"/>
+      </w:rPr>
+    </w:lvl>
+    <w:lvl w:ilvl="3" w:tplc="040C0001" w:tentative="1">
+      <w:start w:val="1"/>
+      <w:numFmt w:val="bullet"/>
+      <w:lvlText w:val=""/>
+      <w:lvlJc w:val="left"/>
+      <w:pPr>
+        <w:ind w:left="2880" w:hanging="360"/>
+      </w:pPr>
+      <w:rPr>
+        <w:rFonts w:ascii="Symbol" w:hAnsi="Symbol" w:hint="default"/>
+      </w:rPr>
+    </w:lvl>
+    <w:lvl w:ilvl="4" w:tplc="040C0003" w:tentative="1">
+      <w:start w:val="1"/>
+      <w:numFmt w:val="bullet"/>
+      <w:lvlText w:val="o"/>
+      <w:lvlJc w:val="left"/>
+      <w:pPr>
+        <w:ind w:left="3600" w:hanging="360"/>
+      </w:pPr>
+      <w:rPr>
+        <w:rFonts w:ascii="Courier New" w:hAnsi="Courier New" w:cs="Courier New" w:hint="default"/>
+      </w:rPr>
+    </w:lvl>
+    <w:lvl w:ilvl="5" w:tplc="040C0005" w:tentative="1">
+      <w:start w:val="1"/>
+      <w:numFmt w:val="bullet"/>
+      <w:lvlText w:val=""/>
+      <w:lvlJc w:val="left"/>
+      <w:pPr>
+        <w:ind w:left="4320" w:hanging="360"/>
+      </w:pPr>
+      <w:rPr>
+        <w:rFonts w:ascii="Wingdings" w:hAnsi="Wingdings" w:hint="default"/>
+      </w:rPr>
+    </w:lvl>
+    <w:lvl w:ilvl="6" w:tplc="040C0001" w:tentative="1">
+      <w:start w:val="1"/>
+      <w:numFmt w:val="bullet"/>
+      <w:lvlText w:val=""/>
+      <w:lvlJc w:val="left"/>
+      <w:pPr>
+        <w:ind w:left="5040" w:hanging="360"/>
+      </w:pPr>
+      <w:rPr>
+        <w:rFonts w:ascii="Symbol" w:hAnsi="Symbol" w:hint="default"/>
+      </w:rPr>
+    </w:lvl>
+    <w:lvl w:ilvl="7" w:tplc="040C0003" w:tentative="1">
+      <w:start w:val="1"/>
+      <w:numFmt w:val="bullet"/>
+      <w:lvlText w:val="o"/>
+      <w:lvlJc w:val="left"/>
+      <w:pPr>
+        <w:ind w:left="5760" w:hanging="360"/>
+      </w:pPr>
+      <w:rPr>
+        <w:rFonts w:ascii="Courier New" w:hAnsi="Courier New" w:cs="Courier New" w:hint="default"/>
+      </w:rPr>
+    </w:lvl>
+    <w:lvl w:ilvl="8" w:tplc="040C0005" w:tentative="1">
+      <w:start w:val="1"/>
+      <w:numFmt w:val="bullet"/>
+      <w:lvlText w:val=""/>
+      <w:lvlJc w:val="left"/>
+      <w:pPr>
+        <w:ind w:left="6480" w:hanging="360"/>
+      </w:pPr>
+      <w:rPr>
+        <w:rFonts w:ascii="Wingdings" w:hAnsi="Wingdings" w:hint="default"/>
+      </w:rPr>
+    </w:lvl>
+  </w:abstractNum>
+  <w:abstractNum w:abstractNumId="20" w15:restartNumberingAfterBreak="0">
     <w:nsid w:val="34F56B24"/>
     <w:multiLevelType w:val="hybridMultilevel"/>
     <w:tmpl w:val="4156CA80"/>
@@ -2533,7 +2737,7 @@
       </w:rPr>
     </w:lvl>
   </w:abstractNum>
-  <w:abstractNum w:abstractNumId="20" w15:restartNumberingAfterBreak="0">
+  <w:abstractNum w:abstractNumId="21" w15:restartNumberingAfterBreak="0">
     <w:nsid w:val="3CA246CD"/>
     <w:multiLevelType w:val="hybridMultilevel"/>
     <w:tmpl w:val="AEC405A0"/>
@@ -2646,7 +2850,7 @@
       </w:rPr>
     </w:lvl>
   </w:abstractNum>
-  <w:abstractNum w:abstractNumId="21" w15:restartNumberingAfterBreak="0">
+  <w:abstractNum w:abstractNumId="22" w15:restartNumberingAfterBreak="0">
     <w:nsid w:val="41A11077"/>
     <w:multiLevelType w:val="hybridMultilevel"/>
     <w:tmpl w:val="2AC051F8"/>
@@ -2759,7 +2963,7 @@
       </w:rPr>
     </w:lvl>
   </w:abstractNum>
-  <w:abstractNum w:abstractNumId="22" w15:restartNumberingAfterBreak="0">
+  <w:abstractNum w:abstractNumId="23" w15:restartNumberingAfterBreak="0">
     <w:nsid w:val="439273A3"/>
     <w:multiLevelType w:val="hybridMultilevel"/>
     <w:tmpl w:val="25EE9A5C"/>
@@ -2872,7 +3076,7 @@
       </w:rPr>
     </w:lvl>
   </w:abstractNum>
-  <w:abstractNum w:abstractNumId="23" w15:restartNumberingAfterBreak="0">
+  <w:abstractNum w:abstractNumId="24" w15:restartNumberingAfterBreak="0">
     <w:nsid w:val="4460684D"/>
     <w:multiLevelType w:val="hybridMultilevel"/>
     <w:tmpl w:val="456EDD52"/>
@@ -2958,7 +3162,7 @@
       </w:pPr>
     </w:lvl>
   </w:abstractNum>
-  <w:abstractNum w:abstractNumId="24" w15:restartNumberingAfterBreak="0">
+  <w:abstractNum w:abstractNumId="25" w15:restartNumberingAfterBreak="0">
     <w:nsid w:val="46526C94"/>
     <w:multiLevelType w:val="hybridMultilevel"/>
     <w:tmpl w:val="7160F820"/>
@@ -3071,7 +3275,7 @@
       </w:rPr>
     </w:lvl>
   </w:abstractNum>
-  <w:abstractNum w:abstractNumId="25" w15:restartNumberingAfterBreak="0">
+  <w:abstractNum w:abstractNumId="26" w15:restartNumberingAfterBreak="0">
     <w:nsid w:val="51946AEA"/>
     <w:multiLevelType w:val="hybridMultilevel"/>
     <w:tmpl w:val="A7E8E4F0"/>
@@ -3184,7 +3388,7 @@
       </w:rPr>
     </w:lvl>
   </w:abstractNum>
-  <w:abstractNum w:abstractNumId="26" w15:restartNumberingAfterBreak="0">
+  <w:abstractNum w:abstractNumId="27" w15:restartNumberingAfterBreak="0">
     <w:nsid w:val="59625960"/>
     <w:multiLevelType w:val="hybridMultilevel"/>
     <w:tmpl w:val="24042610"/>
@@ -3297,7 +3501,7 @@
       </w:rPr>
     </w:lvl>
   </w:abstractNum>
-  <w:abstractNum w:abstractNumId="27" w15:restartNumberingAfterBreak="0">
+  <w:abstractNum w:abstractNumId="28" w15:restartNumberingAfterBreak="0">
     <w:nsid w:val="59BC4A62"/>
     <w:multiLevelType w:val="hybridMultilevel"/>
     <w:tmpl w:val="B45EEB8C"/>
@@ -3410,7 +3614,7 @@
       </w:rPr>
     </w:lvl>
   </w:abstractNum>
-  <w:abstractNum w:abstractNumId="28" w15:restartNumberingAfterBreak="0">
+  <w:abstractNum w:abstractNumId="29" w15:restartNumberingAfterBreak="0">
     <w:nsid w:val="5BFE698E"/>
     <w:multiLevelType w:val="hybridMultilevel"/>
     <w:tmpl w:val="FAF2E06C"/>
@@ -3499,7 +3703,7 @@
       </w:pPr>
     </w:lvl>
   </w:abstractNum>
-  <w:abstractNum w:abstractNumId="29" w15:restartNumberingAfterBreak="0">
+  <w:abstractNum w:abstractNumId="30" w15:restartNumberingAfterBreak="0">
     <w:nsid w:val="60A27CCA"/>
     <w:multiLevelType w:val="hybridMultilevel"/>
     <w:tmpl w:val="293EB632"/>
@@ -3612,7 +3816,7 @@
       </w:rPr>
     </w:lvl>
   </w:abstractNum>
-  <w:abstractNum w:abstractNumId="30" w15:restartNumberingAfterBreak="0">
+  <w:abstractNum w:abstractNumId="31" w15:restartNumberingAfterBreak="0">
     <w:nsid w:val="62CA1E69"/>
     <w:multiLevelType w:val="hybridMultilevel"/>
     <w:tmpl w:val="108ACAF0"/>
@@ -3698,7 +3902,7 @@
       </w:pPr>
     </w:lvl>
   </w:abstractNum>
-  <w:abstractNum w:abstractNumId="31" w15:restartNumberingAfterBreak="0">
+  <w:abstractNum w:abstractNumId="32" w15:restartNumberingAfterBreak="0">
     <w:nsid w:val="65E30DE2"/>
     <w:multiLevelType w:val="hybridMultilevel"/>
     <w:tmpl w:val="B06EF96E"/>
@@ -3811,7 +4015,7 @@
       </w:rPr>
     </w:lvl>
   </w:abstractNum>
-  <w:abstractNum w:abstractNumId="32" w15:restartNumberingAfterBreak="0">
+  <w:abstractNum w:abstractNumId="33" w15:restartNumberingAfterBreak="0">
     <w:nsid w:val="670E4A9B"/>
     <w:multiLevelType w:val="hybridMultilevel"/>
     <w:tmpl w:val="DE18E678"/>
@@ -3897,7 +4101,7 @@
       </w:pPr>
     </w:lvl>
   </w:abstractNum>
-  <w:abstractNum w:abstractNumId="33" w15:restartNumberingAfterBreak="0">
+  <w:abstractNum w:abstractNumId="34" w15:restartNumberingAfterBreak="0">
     <w:nsid w:val="68277888"/>
     <w:multiLevelType w:val="hybridMultilevel"/>
     <w:tmpl w:val="ADD2EBC2"/>
@@ -4010,7 +4214,7 @@
       </w:rPr>
     </w:lvl>
   </w:abstractNum>
-  <w:abstractNum w:abstractNumId="34" w15:restartNumberingAfterBreak="0">
+  <w:abstractNum w:abstractNumId="35" w15:restartNumberingAfterBreak="0">
     <w:nsid w:val="6E38207E"/>
     <w:multiLevelType w:val="hybridMultilevel"/>
     <w:tmpl w:val="8E3C2DEE"/>
@@ -4123,7 +4327,7 @@
       </w:rPr>
     </w:lvl>
   </w:abstractNum>
-  <w:abstractNum w:abstractNumId="35" w15:restartNumberingAfterBreak="0">
+  <w:abstractNum w:abstractNumId="36" w15:restartNumberingAfterBreak="0">
     <w:nsid w:val="73BA79B7"/>
     <w:multiLevelType w:val="hybridMultilevel"/>
     <w:tmpl w:val="D266448A"/>
@@ -4236,7 +4440,7 @@
       </w:rPr>
     </w:lvl>
   </w:abstractNum>
-  <w:abstractNum w:abstractNumId="36" w15:restartNumberingAfterBreak="0">
+  <w:abstractNum w:abstractNumId="37" w15:restartNumberingAfterBreak="0">
     <w:nsid w:val="73CB0A8A"/>
     <w:multiLevelType w:val="hybridMultilevel"/>
     <w:tmpl w:val="12C8C46E"/>
@@ -4349,7 +4553,7 @@
       </w:rPr>
     </w:lvl>
   </w:abstractNum>
-  <w:abstractNum w:abstractNumId="37" w15:restartNumberingAfterBreak="0">
+  <w:abstractNum w:abstractNumId="38" w15:restartNumberingAfterBreak="0">
     <w:nsid w:val="75CA1D08"/>
     <w:multiLevelType w:val="hybridMultilevel"/>
     <w:tmpl w:val="E2B4B60A"/>
@@ -4462,7 +4666,7 @@
       </w:rPr>
     </w:lvl>
   </w:abstractNum>
-  <w:abstractNum w:abstractNumId="38" w15:restartNumberingAfterBreak="0">
+  <w:abstractNum w:abstractNumId="39" w15:restartNumberingAfterBreak="0">
     <w:nsid w:val="77694447"/>
     <w:multiLevelType w:val="hybridMultilevel"/>
     <w:tmpl w:val="2D38418A"/>
@@ -4575,7 +4779,7 @@
       </w:rPr>
     </w:lvl>
   </w:abstractNum>
-  <w:abstractNum w:abstractNumId="39" w15:restartNumberingAfterBreak="0">
+  <w:abstractNum w:abstractNumId="40" w15:restartNumberingAfterBreak="0">
     <w:nsid w:val="77EB396A"/>
     <w:multiLevelType w:val="hybridMultilevel"/>
     <w:tmpl w:val="BA7A8612"/>
@@ -4688,7 +4892,7 @@
       </w:rPr>
     </w:lvl>
   </w:abstractNum>
-  <w:abstractNum w:abstractNumId="40" w15:restartNumberingAfterBreak="0">
+  <w:abstractNum w:abstractNumId="41" w15:restartNumberingAfterBreak="0">
     <w:nsid w:val="7CA818EB"/>
     <w:multiLevelType w:val="hybridMultilevel"/>
     <w:tmpl w:val="34C25EE2"/>
@@ -4802,10 +5006,10 @@
     </w:lvl>
   </w:abstractNum>
   <w:num w:numId="1">
-    <w:abstractNumId w:val="28"/>
+    <w:abstractNumId w:val="29"/>
   </w:num>
   <w:num w:numId="2">
-    <w:abstractNumId w:val="26"/>
+    <w:abstractNumId w:val="27"/>
   </w:num>
   <w:num w:numId="3">
     <w:abstractNumId w:val="11"/>
@@ -4823,10 +5027,10 @@
     <w:abstractNumId w:val="12"/>
   </w:num>
   <w:num w:numId="8">
-    <w:abstractNumId w:val="21"/>
+    <w:abstractNumId w:val="22"/>
   </w:num>
   <w:num w:numId="9">
-    <w:abstractNumId w:val="29"/>
+    <w:abstractNumId w:val="30"/>
   </w:num>
   <w:num w:numId="10">
     <w:abstractNumId w:val="15"/>
@@ -4838,16 +5042,16 @@
     <w:abstractNumId w:val="4"/>
   </w:num>
   <w:num w:numId="13">
-    <w:abstractNumId w:val="33"/>
+    <w:abstractNumId w:val="34"/>
   </w:num>
   <w:num w:numId="14">
-    <w:abstractNumId w:val="20"/>
+    <w:abstractNumId w:val="21"/>
   </w:num>
   <w:num w:numId="15">
-    <w:abstractNumId w:val="24"/>
+    <w:abstractNumId w:val="25"/>
   </w:num>
   <w:num w:numId="16">
-    <w:abstractNumId w:val="36"/>
+    <w:abstractNumId w:val="37"/>
   </w:num>
   <w:num w:numId="17">
     <w:abstractNumId w:val="5"/>
@@ -4856,25 +5060,25 @@
     <w:abstractNumId w:val="8"/>
   </w:num>
   <w:num w:numId="19">
-    <w:abstractNumId w:val="23"/>
+    <w:abstractNumId w:val="24"/>
   </w:num>
   <w:num w:numId="20">
-    <w:abstractNumId w:val="32"/>
+    <w:abstractNumId w:val="33"/>
   </w:num>
   <w:num w:numId="21">
-    <w:abstractNumId w:val="19"/>
+    <w:abstractNumId w:val="20"/>
   </w:num>
   <w:num w:numId="22">
-    <w:abstractNumId w:val="25"/>
+    <w:abstractNumId w:val="26"/>
   </w:num>
   <w:num w:numId="23">
-    <w:abstractNumId w:val="39"/>
+    <w:abstractNumId w:val="40"/>
   </w:num>
   <w:num w:numId="24">
-    <w:abstractNumId w:val="35"/>
+    <w:abstractNumId w:val="36"/>
   </w:num>
   <w:num w:numId="25">
-    <w:abstractNumId w:val="38"/>
+    <w:abstractNumId w:val="39"/>
   </w:num>
   <w:num w:numId="26">
     <w:abstractNumId w:val="6"/>
@@ -4883,31 +5087,31 @@
     <w:abstractNumId w:val="1"/>
   </w:num>
   <w:num w:numId="28">
-    <w:abstractNumId w:val="30"/>
+    <w:abstractNumId w:val="31"/>
   </w:num>
   <w:num w:numId="29">
     <w:abstractNumId w:val="13"/>
   </w:num>
   <w:num w:numId="30">
-    <w:abstractNumId w:val="34"/>
+    <w:abstractNumId w:val="35"/>
   </w:num>
   <w:num w:numId="31">
-    <w:abstractNumId w:val="22"/>
+    <w:abstractNumId w:val="23"/>
   </w:num>
   <w:num w:numId="32">
     <w:abstractNumId w:val="3"/>
   </w:num>
   <w:num w:numId="33">
-    <w:abstractNumId w:val="31"/>
+    <w:abstractNumId w:val="32"/>
   </w:num>
   <w:num w:numId="34">
     <w:abstractNumId w:val="10"/>
   </w:num>
   <w:num w:numId="35">
-    <w:abstractNumId w:val="27"/>
+    <w:abstractNumId w:val="28"/>
   </w:num>
   <w:num w:numId="36">
-    <w:abstractNumId w:val="37"/>
+    <w:abstractNumId w:val="38"/>
   </w:num>
   <w:num w:numId="37">
     <w:abstractNumId w:val="14"/>
@@ -4916,13 +5120,16 @@
     <w:abstractNumId w:val="0"/>
   </w:num>
   <w:num w:numId="39">
-    <w:abstractNumId w:val="40"/>
+    <w:abstractNumId w:val="41"/>
   </w:num>
   <w:num w:numId="40">
     <w:abstractNumId w:val="18"/>
   </w:num>
   <w:num w:numId="41">
     <w:abstractNumId w:val="16"/>
+  </w:num>
+  <w:num w:numId="42">
+    <w:abstractNumId w:val="19"/>
   </w:num>
 </w:numbering>
 </file>
@@ -5325,6 +5532,9 @@
   <w:style w:type="paragraph" w:default="1" w:styleId="Normal">
     <w:name w:val="Normal"/>
     <w:qFormat/>
+    <w:pPr>
+      <w:jc w:val="both"/>
+    </w:pPr>
     <w:rPr>
       <w:rFonts w:ascii="Open Sans Light" w:hAnsi="Open Sans Light"/>
     </w:rPr>
@@ -5857,7 +6067,6 @@
     <w:link w:val="paragraphe2colCar"/>
     <w:pPr>
       <w:spacing w:after="0" w:line="240" w:lineRule="auto"/>
-      <w:jc w:val="both"/>
     </w:pPr>
     <w:rPr>
       <w:rFonts w:ascii="Microsoft JhengHei" w:hAnsi="Microsoft JhengHei"/>

--- a/L2/S4_PMV_SPUV412_nutrition hydrique et minérale.docx
+++ b/L2/S4_PMV_SPUV412_nutrition hydrique et minérale.docx
@@ -20,13 +20,7 @@
     </w:p>
     <w:p>
       <w:r>
-        <w:t>Les mouvements d’eau entre l’environnement et la plante et à l’intérieur de la plante dépendent du potentiel hydrique.</w:t>
-      </w:r>
-      <w:r>
-        <w:t xml:space="preserve"> </w:t>
-      </w:r>
-      <w:r>
-        <w:t xml:space="preserve">our que l’eau entre dans la plante il faut que le potentiel hydrique des racines soit inférieur à celui du sol </w:t>
+        <w:t xml:space="preserve">Les mouvements d’eau entre l’environnement et la plante et à l’intérieur de la plante dépendent du potentiel hydrique. our que l’eau entre dans la plante il faut que le potentiel hydrique des racines soit inférieur à celui du sol </w:t>
       </w:r>
       <m:oMath>
         <m:r>
@@ -150,17 +144,11 @@
           <w:rPr>
             <w:rFonts w:ascii="Cambria Math" w:hAnsi="Cambria Math"/>
           </w:rPr>
-          <m:t>ψ</m:t>
-        </m:r>
-        <m:r>
-          <w:rPr>
-            <w:rFonts w:ascii="Cambria Math" w:hAnsi="Cambria Math"/>
-          </w:rPr>
-          <m:t>m</m:t>
+          <m:t>ψm</m:t>
         </m:r>
       </m:oMath>
       <w:r>
-        <w:t xml:space="preserve"> potentiel matriciel.</w:t>
+        <w:t xml:space="preserve"> potentiel matriciel ou potentiel de capillarité</w:t>
       </w:r>
     </w:p>
     <w:p>
@@ -176,23 +164,11 @@
           <w:rPr>
             <w:rFonts w:ascii="Cambria Math" w:hAnsi="Cambria Math"/>
           </w:rPr>
-          <m:t>ψ</m:t>
-        </m:r>
-        <m:r>
-          <w:rPr>
-            <w:rFonts w:ascii="Cambria Math" w:hAnsi="Cambria Math"/>
-          </w:rPr>
-          <m:t>g</m:t>
+          <m:t>ψg</m:t>
         </m:r>
       </m:oMath>
       <w:r>
-        <w:t xml:space="preserve"> potentiel </w:t>
-      </w:r>
-      <w:r>
-        <w:t>de gravité</w:t>
-      </w:r>
-      <w:r>
-        <w:t>.</w:t>
+        <w:t xml:space="preserve"> potentiel de gravité.</w:t>
       </w:r>
     </w:p>
     <w:p>
@@ -209,13 +185,7 @@
     <w:p/>
     <w:p>
       <w:r>
-        <w:t>L’état normal d’une cellule végétale est la t</w:t>
-      </w:r>
-      <w:r>
-        <w:t>urgescence</w:t>
-      </w:r>
-      <w:r>
-        <w:t>. La vacuole est gonflée et exerce une pression sur les parois de la cellule.</w:t>
+        <w:t>L’état normal d’une cellule végétale est la turgescence. La vacuole est gonflée et exerce une pression sur les parois de la cellule.</w:t>
       </w:r>
     </w:p>
     <w:p>
@@ -287,7 +257,831 @@
         </w:tc>
       </w:tr>
     </w:tbl>
+    <w:p>
+      <w:r>
+        <w:t xml:space="preserve">Humus couche superieure créer et entretenue par la décomposition de matière organique. </w:t>
+      </w:r>
+    </w:p>
+    <w:p>
+      <w:pPr>
+        <w:pStyle w:val="Titre2"/>
+      </w:pPr>
+      <w:r>
+        <w:t>Tension superficielle</w:t>
+      </w:r>
+    </w:p>
+    <w:p>
+      <w:pPr>
+        <w:pStyle w:val="Paragraphedeliste"/>
+        <w:numPr>
+          <w:ilvl w:val="0"/>
+          <w:numId w:val="42"/>
+        </w:numPr>
+      </w:pPr>
+      <m:oMath>
+        <m:r>
+          <w:rPr>
+            <w:rFonts w:ascii="Cambria Math" w:hAnsi="Cambria Math"/>
+          </w:rPr>
+          <m:t>ψm</m:t>
+        </m:r>
+        <m:r>
+          <w:rPr>
+            <w:rFonts w:ascii="Cambria Math" w:eastAsiaTheme="minorEastAsia" w:hAnsi="Cambria Math"/>
+          </w:rPr>
+          <m:t>=</m:t>
+        </m:r>
+        <m:f>
+          <m:fPr>
+            <m:ctrlPr>
+              <w:rPr>
+                <w:rFonts w:ascii="Cambria Math" w:eastAsiaTheme="minorEastAsia" w:hAnsi="Cambria Math"/>
+                <w:i/>
+              </w:rPr>
+            </m:ctrlPr>
+          </m:fPr>
+          <m:num>
+            <m:r>
+              <w:rPr>
+                <w:rFonts w:ascii="Cambria Math" w:eastAsiaTheme="minorEastAsia" w:hAnsi="Cambria Math"/>
+              </w:rPr>
+              <m:t>-2T</m:t>
+            </m:r>
+          </m:num>
+          <m:den>
+            <m:r>
+              <w:rPr>
+                <w:rFonts w:ascii="Cambria Math" w:eastAsiaTheme="minorEastAsia" w:hAnsi="Cambria Math"/>
+              </w:rPr>
+              <m:t>r</m:t>
+            </m:r>
+          </m:den>
+        </m:f>
+      </m:oMath>
+      <w:r>
+        <w:t xml:space="preserve"> potentiel matriciel ou potentiel de capillarité</w:t>
+      </w:r>
+    </w:p>
+    <w:p>
+      <w:pPr>
+        <w:ind w:left="708"/>
+      </w:pPr>
+      <w:r>
+        <w:t>Avec le rayon en mètre</w:t>
+      </w:r>
+    </w:p>
+    <w:p>
+      <w:pPr>
+        <w:ind w:left="708"/>
+      </w:pPr>
+      <w:r>
+        <w:t>T la tension superficielle en M</w:t>
+      </w:r>
+      <w:r>
+        <w:t>p</w:t>
+      </w:r>
+      <w:r>
+        <w:t>a</w:t>
+      </w:r>
+    </w:p>
+    <w:p>
+      <w:r>
+        <w:t>Rmq : Plus la particule est petite plus l’eau sera retenue par le sol.</w:t>
+      </w:r>
+    </w:p>
+    <w:tbl>
+      <w:tblPr>
+        <w:tblStyle w:val="Grilledetableauclaire"/>
+        <w:tblW w:w="0" w:type="auto"/>
+        <w:tblLook w:val="04A0" w:firstRow="1" w:lastRow="0" w:firstColumn="1" w:lastColumn="0" w:noHBand="0" w:noVBand="1"/>
+      </w:tblPr>
+      <w:tblGrid>
+        <w:gridCol w:w="2078"/>
+        <w:gridCol w:w="1873"/>
+        <w:gridCol w:w="1692"/>
+        <w:gridCol w:w="1692"/>
+      </w:tblGrid>
+      <w:tr>
+        <w:trPr>
+          <w:cnfStyle w:val="100000000000" w:firstRow="1" w:lastRow="0" w:firstColumn="0" w:lastColumn="0" w:oddVBand="0" w:evenVBand="0" w:oddHBand="0" w:evenHBand="0" w:firstRowFirstColumn="0" w:firstRowLastColumn="0" w:lastRowFirstColumn="0" w:lastRowLastColumn="0"/>
+        </w:trPr>
+        <w:tc>
+          <w:tcPr>
+            <w:cnfStyle w:val="001000000000" w:firstRow="0" w:lastRow="0" w:firstColumn="1" w:lastColumn="0" w:oddVBand="0" w:evenVBand="0" w:oddHBand="0" w:evenHBand="0" w:firstRowFirstColumn="0" w:firstRowLastColumn="0" w:lastRowFirstColumn="0" w:lastRowLastColumn="0"/>
+            <w:tcW w:w="2078" w:type="dxa"/>
+          </w:tcPr>
+          <w:p>
+            <w:r>
+              <w:t>Constituant</w:t>
+            </w:r>
+          </w:p>
+        </w:tc>
+        <w:tc>
+          <w:tcPr>
+            <w:tcW w:w="1873" w:type="dxa"/>
+          </w:tcPr>
+          <w:p>
+            <w:pPr>
+              <w:cnfStyle w:val="100000000000" w:firstRow="1" w:lastRow="0" w:firstColumn="0" w:lastColumn="0" w:oddVBand="0" w:evenVBand="0" w:oddHBand="0" w:evenHBand="0" w:firstRowFirstColumn="0" w:firstRowLastColumn="0" w:lastRowFirstColumn="0" w:lastRowLastColumn="0"/>
+            </w:pPr>
+            <w:r>
+              <w:t>Sable</w:t>
+            </w:r>
+          </w:p>
+        </w:tc>
+        <w:tc>
+          <w:tcPr>
+            <w:tcW w:w="1692" w:type="dxa"/>
+          </w:tcPr>
+          <w:p>
+            <w:pPr>
+              <w:cnfStyle w:val="100000000000" w:firstRow="1" w:lastRow="0" w:firstColumn="0" w:lastColumn="0" w:oddVBand="0" w:evenVBand="0" w:oddHBand="0" w:evenHBand="0" w:firstRowFirstColumn="0" w:firstRowLastColumn="0" w:lastRowFirstColumn="0" w:lastRowLastColumn="0"/>
+            </w:pPr>
+            <w:r>
+              <w:t>Limon</w:t>
+            </w:r>
+          </w:p>
+        </w:tc>
+        <w:tc>
+          <w:tcPr>
+            <w:tcW w:w="1692" w:type="dxa"/>
+          </w:tcPr>
+          <w:p>
+            <w:pPr>
+              <w:cnfStyle w:val="100000000000" w:firstRow="1" w:lastRow="0" w:firstColumn="0" w:lastColumn="0" w:oddVBand="0" w:evenVBand="0" w:oddHBand="0" w:evenHBand="0" w:firstRowFirstColumn="0" w:firstRowLastColumn="0" w:lastRowFirstColumn="0" w:lastRowLastColumn="0"/>
+            </w:pPr>
+            <w:r>
+              <w:t>Argile</w:t>
+            </w:r>
+          </w:p>
+        </w:tc>
+      </w:tr>
+      <w:tr>
+        <w:tc>
+          <w:tcPr>
+            <w:cnfStyle w:val="001000000000" w:firstRow="0" w:lastRow="0" w:firstColumn="1" w:lastColumn="0" w:oddVBand="0" w:evenVBand="0" w:oddHBand="0" w:evenHBand="0" w:firstRowFirstColumn="0" w:firstRowLastColumn="0" w:lastRowFirstColumn="0" w:lastRowLastColumn="0"/>
+            <w:tcW w:w="2078" w:type="dxa"/>
+          </w:tcPr>
+          <w:p>
+            <w:r>
+              <w:t>Taille des particules</w:t>
+            </w:r>
+          </w:p>
+        </w:tc>
+        <w:tc>
+          <w:tcPr>
+            <w:tcW w:w="1873" w:type="dxa"/>
+          </w:tcPr>
+          <w:p>
+            <w:pPr>
+              <w:cnfStyle w:val="000000000000" w:firstRow="0" w:lastRow="0" w:firstColumn="0" w:lastColumn="0" w:oddVBand="0" w:evenVBand="0" w:oddHBand="0" w:evenHBand="0" w:firstRowFirstColumn="0" w:firstRowLastColumn="0" w:lastRowFirstColumn="0" w:lastRowLastColumn="0"/>
+            </w:pPr>
+            <w:r>
+              <w:t>&gt;50um</w:t>
+            </w:r>
+          </w:p>
+        </w:tc>
+        <w:tc>
+          <w:tcPr>
+            <w:tcW w:w="1692" w:type="dxa"/>
+          </w:tcPr>
+          <w:p>
+            <w:pPr>
+              <w:cnfStyle w:val="000000000000" w:firstRow="0" w:lastRow="0" w:firstColumn="0" w:lastColumn="0" w:oddVBand="0" w:evenVBand="0" w:oddHBand="0" w:evenHBand="0" w:firstRowFirstColumn="0" w:firstRowLastColumn="0" w:lastRowFirstColumn="0" w:lastRowLastColumn="0"/>
+            </w:pPr>
+            <w:r>
+              <w:t>2 à 50 um</w:t>
+            </w:r>
+          </w:p>
+        </w:tc>
+        <w:tc>
+          <w:tcPr>
+            <w:tcW w:w="1692" w:type="dxa"/>
+          </w:tcPr>
+          <w:p>
+            <w:pPr>
+              <w:cnfStyle w:val="000000000000" w:firstRow="0" w:lastRow="0" w:firstColumn="0" w:lastColumn="0" w:oddVBand="0" w:evenVBand="0" w:oddHBand="0" w:evenHBand="0" w:firstRowFirstColumn="0" w:firstRowLastColumn="0" w:lastRowFirstColumn="0" w:lastRowLastColumn="0"/>
+            </w:pPr>
+            <w:r>
+              <w:t>&gt;2um</w:t>
+            </w:r>
+          </w:p>
+        </w:tc>
+      </w:tr>
+      <w:tr>
+        <w:tc>
+          <w:tcPr>
+            <w:cnfStyle w:val="001000000000" w:firstRow="0" w:lastRow="0" w:firstColumn="1" w:lastColumn="0" w:oddVBand="0" w:evenVBand="0" w:oddHBand="0" w:evenHBand="0" w:firstRowFirstColumn="0" w:firstRowLastColumn="0" w:lastRowFirstColumn="0" w:lastRowLastColumn="0"/>
+            <w:tcW w:w="2078" w:type="dxa"/>
+          </w:tcPr>
+          <w:p>
+            <w:r>
+              <w:t>Sol idéal</w:t>
+            </w:r>
+          </w:p>
+        </w:tc>
+        <w:tc>
+          <w:tcPr>
+            <w:tcW w:w="1873" w:type="dxa"/>
+          </w:tcPr>
+          <w:p>
+            <w:pPr>
+              <w:cnfStyle w:val="000000000000" w:firstRow="0" w:lastRow="0" w:firstColumn="0" w:lastColumn="0" w:oddVBand="0" w:evenVBand="0" w:oddHBand="0" w:evenHBand="0" w:firstRowFirstColumn="0" w:firstRowLastColumn="0" w:lastRowFirstColumn="0" w:lastRowLastColumn="0"/>
+            </w:pPr>
+            <w:r>
+              <w:t>40%</w:t>
+            </w:r>
+          </w:p>
+        </w:tc>
+        <w:tc>
+          <w:tcPr>
+            <w:tcW w:w="1692" w:type="dxa"/>
+          </w:tcPr>
+          <w:p>
+            <w:pPr>
+              <w:cnfStyle w:val="000000000000" w:firstRow="0" w:lastRow="0" w:firstColumn="0" w:lastColumn="0" w:oddVBand="0" w:evenVBand="0" w:oddHBand="0" w:evenHBand="0" w:firstRowFirstColumn="0" w:firstRowLastColumn="0" w:lastRowFirstColumn="0" w:lastRowLastColumn="0"/>
+            </w:pPr>
+            <w:r>
+              <w:t>40%</w:t>
+            </w:r>
+          </w:p>
+        </w:tc>
+        <w:tc>
+          <w:tcPr>
+            <w:tcW w:w="1692" w:type="dxa"/>
+          </w:tcPr>
+          <w:p>
+            <w:pPr>
+              <w:cnfStyle w:val="000000000000" w:firstRow="0" w:lastRow="0" w:firstColumn="0" w:lastColumn="0" w:oddVBand="0" w:evenVBand="0" w:oddHBand="0" w:evenHBand="0" w:firstRowFirstColumn="0" w:firstRowLastColumn="0" w:lastRowFirstColumn="0" w:lastRowLastColumn="0"/>
+            </w:pPr>
+            <w:r>
+              <w:t>20%</w:t>
+            </w:r>
+          </w:p>
+        </w:tc>
+      </w:tr>
+      <w:tr>
+        <w:tc>
+          <w:tcPr>
+            <w:cnfStyle w:val="001000000000" w:firstRow="0" w:lastRow="0" w:firstColumn="1" w:lastColumn="0" w:oddVBand="0" w:evenVBand="0" w:oddHBand="0" w:evenHBand="0" w:firstRowFirstColumn="0" w:firstRowLastColumn="0" w:lastRowFirstColumn="0" w:lastRowLastColumn="0"/>
+            <w:tcW w:w="2078" w:type="dxa"/>
+          </w:tcPr>
+          <w:p/>
+        </w:tc>
+        <w:tc>
+          <w:tcPr>
+            <w:tcW w:w="1873" w:type="dxa"/>
+          </w:tcPr>
+          <w:p>
+            <w:pPr>
+              <w:cnfStyle w:val="000000000000" w:firstRow="0" w:lastRow="0" w:firstColumn="0" w:lastColumn="0" w:oddVBand="0" w:evenVBand="0" w:oddHBand="0" w:evenHBand="0" w:firstRowFirstColumn="0" w:firstRowLastColumn="0" w:lastRowFirstColumn="0" w:lastRowLastColumn="0"/>
+            </w:pPr>
+          </w:p>
+        </w:tc>
+        <w:tc>
+          <w:tcPr>
+            <w:tcW w:w="1692" w:type="dxa"/>
+          </w:tcPr>
+          <w:p>
+            <w:pPr>
+              <w:cnfStyle w:val="000000000000" w:firstRow="0" w:lastRow="0" w:firstColumn="0" w:lastColumn="0" w:oddVBand="0" w:evenVBand="0" w:oddHBand="0" w:evenHBand="0" w:firstRowFirstColumn="0" w:firstRowLastColumn="0" w:lastRowFirstColumn="0" w:lastRowLastColumn="0"/>
+            </w:pPr>
+          </w:p>
+        </w:tc>
+        <w:tc>
+          <w:tcPr>
+            <w:tcW w:w="1692" w:type="dxa"/>
+          </w:tcPr>
+          <w:p>
+            <w:pPr>
+              <w:cnfStyle w:val="000000000000" w:firstRow="0" w:lastRow="0" w:firstColumn="0" w:lastColumn="0" w:oddVBand="0" w:evenVBand="0" w:oddHBand="0" w:evenHBand="0" w:firstRowFirstColumn="0" w:firstRowLastColumn="0" w:lastRowFirstColumn="0" w:lastRowLastColumn="0"/>
+            </w:pPr>
+          </w:p>
+        </w:tc>
+      </w:tr>
+    </w:tbl>
+    <w:p>
+      <w:r>
+        <w:t>Point de flétrissement limite de teneur en eau à partir duquel la plante n’est plus capable d’extraire l’eau.</w:t>
+      </w:r>
+    </w:p>
+    <w:p>
+      <w:r>
+        <w:t>Humus est :</w:t>
+      </w:r>
+    </w:p>
+    <w:tbl>
+      <w:tblPr>
+        <w:tblStyle w:val="Grilledetableauclaire"/>
+        <w:tblW w:w="0" w:type="auto"/>
+        <w:tblLook w:val="04A0" w:firstRow="1" w:lastRow="0" w:firstColumn="1" w:lastColumn="0" w:noHBand="0" w:noVBand="1"/>
+      </w:tblPr>
+      <w:tblGrid>
+        <w:gridCol w:w="2544"/>
+        <w:gridCol w:w="2530"/>
+        <w:gridCol w:w="2261"/>
+      </w:tblGrid>
+      <w:tr>
+        <w:trPr>
+          <w:cnfStyle w:val="100000000000" w:firstRow="1" w:lastRow="0" w:firstColumn="0" w:lastColumn="0" w:oddVBand="0" w:evenVBand="0" w:oddHBand="0" w:evenHBand="0" w:firstRowFirstColumn="0" w:firstRowLastColumn="0" w:lastRowFirstColumn="0" w:lastRowLastColumn="0"/>
+        </w:trPr>
+        <w:tc>
+          <w:tcPr>
+            <w:cnfStyle w:val="001000000000" w:firstRow="0" w:lastRow="0" w:firstColumn="1" w:lastColumn="0" w:oddVBand="0" w:evenVBand="0" w:oddHBand="0" w:evenHBand="0" w:firstRowFirstColumn="0" w:firstRowLastColumn="0" w:lastRowFirstColumn="0" w:lastRowLastColumn="0"/>
+            <w:tcW w:w="2544" w:type="dxa"/>
+          </w:tcPr>
+          <w:p>
+            <w:r>
+              <w:t>Retient l’eau.</w:t>
+            </w:r>
+          </w:p>
+        </w:tc>
+        <w:tc>
+          <w:tcPr>
+            <w:tcW w:w="2530" w:type="dxa"/>
+          </w:tcPr>
+          <w:p>
+            <w:pPr>
+              <w:cnfStyle w:val="100000000000" w:firstRow="1" w:lastRow="0" w:firstColumn="0" w:lastColumn="0" w:oddVBand="0" w:evenVBand="0" w:oddHBand="0" w:evenHBand="0" w:firstRowFirstColumn="0" w:firstRowLastColumn="0" w:lastRowFirstColumn="0" w:lastRowLastColumn="0"/>
+            </w:pPr>
+            <w:r>
+              <w:t>Friable et aérée</w:t>
+            </w:r>
+          </w:p>
+        </w:tc>
+        <w:tc>
+          <w:tcPr>
+            <w:tcW w:w="2261" w:type="dxa"/>
+          </w:tcPr>
+          <w:p>
+            <w:pPr>
+              <w:cnfStyle w:val="100000000000" w:firstRow="1" w:lastRow="0" w:firstColumn="0" w:lastColumn="0" w:oddVBand="0" w:evenVBand="0" w:oddHBand="0" w:evenHBand="0" w:firstRowFirstColumn="0" w:firstRowLastColumn="0" w:lastRowFirstColumn="0" w:lastRowLastColumn="0"/>
+            </w:pPr>
+            <w:r>
+              <w:t>Riche en matière organique</w:t>
+            </w:r>
+          </w:p>
+        </w:tc>
+      </w:tr>
+    </w:tbl>
+    <w:p>
+      <w:r>
+        <w:t xml:space="preserve">L’absorption de l’eau lieu au niveau de la racine au niveau de la zone pilifère. Les poils absorbants multiplient par 100 la surface du rizoderme avec le substrat. </w:t>
+      </w:r>
+    </w:p>
+    <w:p>
+      <w:r>
+        <w:t xml:space="preserve">Chez 70 à 80% des Angiospermes, des champignons micorizyens. Pour optimiser leur croissance, les plantes sont capable d’identifier et de se développer dans les sols plus qualitatifs et éviter ce qui lui sont défavorables. </w:t>
+      </w:r>
+    </w:p>
+    <w:p>
+      <w:r>
+        <w:lastRenderedPageBreak/>
+        <w:t>La montée de l’eau</w:t>
+      </w:r>
+    </w:p>
+    <w:p>
+      <w:pPr>
+        <w:rPr>
+          <w:rFonts w:eastAsiaTheme="minorEastAsia"/>
+        </w:rPr>
+      </w:pPr>
+      <w:r>
+        <w:t xml:space="preserve">Le </w:t>
+      </w:r>
+      <m:oMath>
+        <m:r>
+          <w:rPr>
+            <w:rFonts w:ascii="Cambria Math" w:hAnsi="Cambria Math"/>
+          </w:rPr>
+          <m:t>ψ</m:t>
+        </m:r>
+      </m:oMath>
+      <w:r>
+        <w:rPr>
+          <w:rFonts w:eastAsiaTheme="minorEastAsia"/>
+        </w:rPr>
+        <w:t xml:space="preserve"> hydrique est de la racine est plus faible pour permettre le transfert horizontal d’eau.</w:t>
+      </w:r>
+    </w:p>
+    <w:p>
+      <w:pPr>
+        <w:rPr>
+          <w:rFonts w:eastAsiaTheme="minorEastAsia"/>
+        </w:rPr>
+      </w:pPr>
+      <w:r>
+        <w:rPr>
+          <w:rFonts w:eastAsiaTheme="minorEastAsia"/>
+        </w:rPr>
+        <w:t xml:space="preserve"> </w:t>
+      </w:r>
+      <m:oMath>
+        <m:r>
+          <w:rPr>
+            <w:rFonts w:ascii="Cambria Math" w:hAnsi="Cambria Math"/>
+          </w:rPr>
+          <m:t>ψ</m:t>
+        </m:r>
+      </m:oMath>
+      <w:r>
+        <w:rPr>
+          <w:rFonts w:eastAsiaTheme="minorEastAsia"/>
+        </w:rPr>
+        <w:t xml:space="preserve"> des parties souterains vers les parties aériennes verticales.</w:t>
+      </w:r>
+    </w:p>
+    <w:p>
+      <w:pPr>
+        <w:rPr>
+          <w:rFonts w:eastAsiaTheme="minorEastAsia"/>
+        </w:rPr>
+      </w:pPr>
+      <w:r>
+        <w:rPr>
+          <w:rFonts w:eastAsiaTheme="minorEastAsia"/>
+        </w:rPr>
+        <w:t>Avatn le xylème les molécules d’eau sont reliées par des liaisons d’hydrogènes.</w:t>
+      </w:r>
+    </w:p>
+    <w:p>
+      <w:pPr>
+        <w:rPr>
+          <w:rFonts w:eastAsiaTheme="minorEastAsia"/>
+        </w:rPr>
+      </w:pPr>
+      <w:r>
+        <w:rPr>
+          <w:rFonts w:eastAsiaTheme="minorEastAsia"/>
+        </w:rPr>
+        <w:t>Aspiration foliaire</w:t>
+      </w:r>
+    </w:p>
+    <w:p>
+      <w:pPr>
+        <w:rPr>
+          <w:rFonts w:eastAsiaTheme="minorEastAsia"/>
+        </w:rPr>
+      </w:pPr>
+      <w:r>
+        <w:rPr>
+          <w:rFonts w:eastAsiaTheme="minorEastAsia"/>
+        </w:rPr>
+        <w:t xml:space="preserve">Voie apoplasmique par les parois </w:t>
+      </w:r>
+    </w:p>
+    <w:p>
+      <w:pPr>
+        <w:rPr>
+          <w:rFonts w:eastAsiaTheme="minorEastAsia"/>
+        </w:rPr>
+      </w:pPr>
+      <w:r>
+        <w:rPr>
+          <w:rFonts w:eastAsiaTheme="minorEastAsia"/>
+        </w:rPr>
+        <w:t xml:space="preserve">3 voies </w:t>
+      </w:r>
+    </w:p>
+    <w:p>
+      <w:pPr>
+        <w:rPr>
+          <w:rFonts w:eastAsiaTheme="minorEastAsia"/>
+        </w:rPr>
+      </w:pPr>
+      <w:r>
+        <w:rPr>
+          <w:rFonts w:eastAsiaTheme="minorEastAsia"/>
+        </w:rPr>
+        <w:t>Symplasmique</w:t>
+      </w:r>
+    </w:p>
+    <w:p>
+      <w:pPr>
+        <w:rPr>
+          <w:rFonts w:eastAsiaTheme="minorEastAsia"/>
+        </w:rPr>
+      </w:pPr>
+      <w:r>
+        <w:rPr>
+          <w:rFonts w:eastAsiaTheme="minorEastAsia"/>
+        </w:rPr>
+        <w:t>Transcellulaire</w:t>
+      </w:r>
+    </w:p>
+    <w:p>
+      <w:pPr>
+        <w:rPr>
+          <w:rFonts w:eastAsiaTheme="minorEastAsia"/>
+        </w:rPr>
+      </w:pPr>
+      <w:r>
+        <w:rPr>
+          <w:rFonts w:eastAsiaTheme="minorEastAsia"/>
+        </w:rPr>
+        <w:t>Apoplasmique</w:t>
+      </w:r>
+    </w:p>
+    <w:p>
+      <w:pPr>
+        <w:rPr>
+          <w:rFonts w:eastAsiaTheme="minorEastAsia"/>
+        </w:rPr>
+      </w:pPr>
+      <w:r>
+        <w:rPr>
+          <w:rFonts w:eastAsiaTheme="minorEastAsia"/>
+        </w:rPr>
+        <w:t>La voie apoplasmique par les parois</w:t>
+      </w:r>
+    </w:p>
+    <w:p>
+      <w:pPr>
+        <w:rPr>
+          <w:rFonts w:eastAsiaTheme="minorEastAsia"/>
+        </w:rPr>
+      </w:pPr>
+      <w:r>
+        <w:rPr>
+          <w:rFonts w:eastAsiaTheme="minorEastAsia"/>
+        </w:rPr>
+        <w:t>Passage de l’endoderme</w:t>
+      </w:r>
+    </w:p>
+    <w:p>
+      <w:pPr>
+        <w:rPr>
+          <w:rFonts w:eastAsiaTheme="minorEastAsia"/>
+        </w:rPr>
+      </w:pPr>
+      <w:r>
+        <w:rPr>
+          <w:rFonts w:eastAsiaTheme="minorEastAsia"/>
+        </w:rPr>
+        <w:t xml:space="preserve">Endoderme système actif de pompage </w:t>
+      </w:r>
+    </w:p>
+    <w:p>
+      <w:pPr>
+        <w:rPr>
+          <w:rFonts w:eastAsiaTheme="minorEastAsia"/>
+        </w:rPr>
+      </w:pPr>
+      <w:r>
+        <w:rPr>
+          <w:rFonts w:eastAsiaTheme="minorEastAsia"/>
+        </w:rPr>
+        <w:t xml:space="preserve">Passé racinaire limite a quelle </w:t>
+      </w:r>
+    </w:p>
+    <w:p>
+      <w:pPr>
+        <w:rPr>
+          <w:rFonts w:eastAsiaTheme="minorEastAsia"/>
+        </w:rPr>
+      </w:pPr>
+      <w:r>
+        <w:rPr>
+          <w:rFonts w:eastAsiaTheme="minorEastAsia"/>
+        </w:rPr>
+        <w:t xml:space="preserve">Mise en place d’une mécanisme la poussé par la transpiration </w:t>
+      </w:r>
+    </w:p>
+    <w:p>
+      <w:pPr>
+        <w:rPr>
+          <w:rFonts w:eastAsiaTheme="minorEastAsia"/>
+        </w:rPr>
+      </w:pPr>
+      <w:r>
+        <w:rPr>
+          <w:rFonts w:eastAsiaTheme="minorEastAsia"/>
+        </w:rPr>
+        <w:t xml:space="preserve">Faible transpiration </w:t>
+      </w:r>
+    </w:p>
+    <w:p>
+      <w:pPr>
+        <w:rPr>
+          <w:rFonts w:eastAsiaTheme="minorEastAsia"/>
+        </w:rPr>
+      </w:pPr>
+      <w:r>
+        <w:rPr>
+          <w:rFonts w:eastAsiaTheme="minorEastAsia"/>
+        </w:rPr>
+        <w:t xml:space="preserve">Transport actif des minéraux </w:t>
+      </w:r>
+    </w:p>
+    <w:p>
+      <w:pPr>
+        <w:rPr>
+          <w:rFonts w:eastAsiaTheme="minorEastAsia"/>
+        </w:rPr>
+      </w:pPr>
+      <w:r>
+        <w:rPr>
+          <w:rFonts w:eastAsiaTheme="minorEastAsia"/>
+        </w:rPr>
+        <w:t>Du potentiel augmente l’osmolarité (pression racinaire)</w:t>
+      </w:r>
+    </w:p>
+    <w:p>
+      <w:pPr>
+        <w:rPr>
+          <w:rFonts w:eastAsiaTheme="minorEastAsia"/>
+        </w:rPr>
+      </w:pPr>
+      <w:r>
+        <w:rPr>
+          <w:rFonts w:eastAsiaTheme="minorEastAsia"/>
+        </w:rPr>
+        <w:t xml:space="preserve">Transpiration vs poussé souvent perte d’eau lorsque le soleil est </w:t>
+      </w:r>
+    </w:p>
+    <w:p>
+      <w:pPr>
+        <w:rPr>
+          <w:rFonts w:eastAsiaTheme="minorEastAsia"/>
+        </w:rPr>
+      </w:pPr>
+      <w:r>
+        <w:rPr>
+          <w:rFonts w:eastAsiaTheme="minorEastAsia"/>
+        </w:rPr>
+        <w:t xml:space="preserve">Transport actif des minéraux </w:t>
+      </w:r>
+    </w:p>
+    <w:p>
+      <w:pPr>
+        <w:rPr>
+          <w:rFonts w:eastAsiaTheme="minorEastAsia"/>
+        </w:rPr>
+      </w:pPr>
+      <w:r>
+        <w:rPr>
+          <w:rFonts w:eastAsiaTheme="minorEastAsia"/>
+        </w:rPr>
+        <w:t xml:space="preserve">Transpiration vs poussé </w:t>
+      </w:r>
+    </w:p>
+    <w:p>
+      <w:pPr>
+        <w:rPr>
+          <w:rFonts w:eastAsiaTheme="minorEastAsia"/>
+        </w:rPr>
+      </w:pPr>
+      <w:r>
+        <w:rPr>
+          <w:rFonts w:eastAsiaTheme="minorEastAsia"/>
+        </w:rPr>
+        <w:t>La diminution de la pression Force de dépression qui explique le renforcement ud xylème</w:t>
+      </w:r>
+    </w:p>
+    <w:p>
+      <w:r>
+        <w:t>Capillarité</w:t>
+      </w:r>
+    </w:p>
+    <w:p>
+      <w:r>
+        <w:t>Transpiration agit jusqu’à une taille limite</w:t>
+      </w:r>
+    </w:p>
+    <w:p>
+      <w:r>
+        <w:t xml:space="preserve">Création d’une dépression négative en </w:t>
+      </w:r>
+    </w:p>
+    <w:p>
+      <w:r>
+        <w:t xml:space="preserve">Rmq l’eau est importante pour l’activité de photosynthèse. </w:t>
+      </w:r>
+    </w:p>
+    <w:p>
+      <w:pPr>
+        <w:pStyle w:val="Titre3"/>
+      </w:pPr>
+      <w:r>
+        <w:t>Capillarité</w:t>
+      </w:r>
+    </w:p>
+    <w:p>
+      <w:r>
+        <w:t>limite 1,5m</w:t>
+      </w:r>
+    </w:p>
+    <w:p>
+      <w:r>
+        <w:t>Les moléccules chaine cohésion entre les molécules d’eau transfert</w:t>
+      </w:r>
+    </w:p>
+    <w:p>
+      <w:r>
+        <w:t xml:space="preserve">Fonctionne chez les petites plantes </w:t>
+      </w:r>
+    </w:p>
     <w:p/>
+    <w:p>
+      <w:r>
+        <w:t>Embolie cavitation bulle de gazs qui bloque la colonne d’eau.</w:t>
+      </w:r>
+    </w:p>
+    <w:p>
+      <w:r>
+        <w:t xml:space="preserve">Pression faible passage de l’eau a létat gazeux </w:t>
+      </w:r>
+    </w:p>
+    <w:p>
+      <w:pPr>
+        <w:pStyle w:val="Paragraphedeliste"/>
+        <w:numPr>
+          <w:ilvl w:val="0"/>
+          <w:numId w:val="43"/>
+        </w:numPr>
+      </w:pPr>
+      <w:r>
+        <w:t>Trasnfer sur les vaisseaux adjacents</w:t>
+      </w:r>
+    </w:p>
+    <w:p>
+      <w:pPr>
+        <w:pStyle w:val="Paragraphedeliste"/>
+        <w:numPr>
+          <w:ilvl w:val="0"/>
+          <w:numId w:val="43"/>
+        </w:numPr>
+      </w:pPr>
+      <w:r>
+        <w:t xml:space="preserve">Les nouveaux vaisseux viennent remplacer les anciens </w:t>
+      </w:r>
+    </w:p>
+    <w:p>
+      <w:r>
+        <w:t xml:space="preserve">Grands abres </w:t>
+      </w:r>
+    </w:p>
+    <w:p>
+      <w:r>
+        <w:t xml:space="preserve">Capillarités </w:t>
+      </w:r>
+    </w:p>
+    <w:p>
+      <w:r>
+        <w:t>Pression racinaire</w:t>
+      </w:r>
+    </w:p>
+    <w:p>
+      <w:r>
+        <w:t>Respiration foliaire</w:t>
+      </w:r>
+    </w:p>
+    <w:p>
+      <w:r>
+        <w:t>80% de leau ne sert qu’a l’évaporation et à la circulation des minéraux.</w:t>
+      </w:r>
+    </w:p>
+    <w:p>
+      <w:r>
+        <w:t xml:space="preserve">L’endoderme bloque la force de gravité </w:t>
+      </w:r>
+    </w:p>
+    <w:p>
+      <w:r>
+        <w:lastRenderedPageBreak/>
+        <w:t xml:space="preserve">Ciruclation et trasnport de la sève élaborée </w:t>
+      </w:r>
+    </w:p>
+    <w:p>
+      <w:r>
+        <w:t>Pompes a proton (actif) cell vers l’extracellulaire concentration de saccharose molécule osmotique au niveau des organes synthétise le surcre</w:t>
+      </w:r>
+    </w:p>
+    <w:p>
+      <w:r>
+        <w:t>Attire l’eau des vaisseaux du xylème.</w:t>
+      </w:r>
+    </w:p>
+    <w:p>
+      <w:r>
+        <w:t>L’eau repart dans le dans les organes qui le consomme car la concentration diminue.</w:t>
+      </w:r>
+    </w:p>
+    <w:p>
+      <w:r>
+        <w:t>Proximité du xylème et du phlème.</w:t>
+      </w:r>
+    </w:p>
+    <w:p>
+      <w:r>
+        <w:t>La baisse de pression entraine l’évaporation.</w:t>
+      </w:r>
+    </w:p>
+    <w:p>
+      <w:r>
+        <w:t>5% de l’eau du xylème.</w:t>
+      </w:r>
+    </w:p>
     <w:p/>
     <w:sectPr>
       <w:footerReference w:type="default" r:id="rId8"/>
@@ -410,7 +1204,7 @@
         <v:path o:extrusionok="f" gradientshapeok="t" o:connecttype="rect"/>
         <o:lock v:ext="edit" aspectratio="t"/>
       </v:shapetype>
-      <v:shape id="_x0000_i1435" type="#_x0000_t75" style="width:48.75pt;height:23.25pt;visibility:visible;mso-wrap-style:square" o:bullet="t">
+      <v:shape id="_x0000_i1069" type="#_x0000_t75" style="width:48.75pt;height:23.25pt;visibility:visible;mso-wrap-style:square" o:bullet="t">
         <v:imagedata r:id="rId1" o:title=""/>
       </v:shape>
     </w:pict>
@@ -2851,6 +3645,92 @@
     </w:lvl>
   </w:abstractNum>
   <w:abstractNum w:abstractNumId="22" w15:restartNumberingAfterBreak="0">
+    <w:nsid w:val="3D693256"/>
+    <w:multiLevelType w:val="hybridMultilevel"/>
+    <w:tmpl w:val="8200A012"/>
+    <w:lvl w:ilvl="0" w:tplc="040C000F">
+      <w:start w:val="1"/>
+      <w:numFmt w:val="decimal"/>
+      <w:lvlText w:val="%1."/>
+      <w:lvlJc w:val="left"/>
+      <w:pPr>
+        <w:ind w:left="720" w:hanging="360"/>
+      </w:pPr>
+    </w:lvl>
+    <w:lvl w:ilvl="1" w:tplc="040C0019" w:tentative="1">
+      <w:start w:val="1"/>
+      <w:numFmt w:val="lowerLetter"/>
+      <w:lvlText w:val="%2."/>
+      <w:lvlJc w:val="left"/>
+      <w:pPr>
+        <w:ind w:left="1440" w:hanging="360"/>
+      </w:pPr>
+    </w:lvl>
+    <w:lvl w:ilvl="2" w:tplc="040C001B" w:tentative="1">
+      <w:start w:val="1"/>
+      <w:numFmt w:val="lowerRoman"/>
+      <w:lvlText w:val="%3."/>
+      <w:lvlJc w:val="right"/>
+      <w:pPr>
+        <w:ind w:left="2160" w:hanging="180"/>
+      </w:pPr>
+    </w:lvl>
+    <w:lvl w:ilvl="3" w:tplc="040C000F" w:tentative="1">
+      <w:start w:val="1"/>
+      <w:numFmt w:val="decimal"/>
+      <w:lvlText w:val="%4."/>
+      <w:lvlJc w:val="left"/>
+      <w:pPr>
+        <w:ind w:left="2880" w:hanging="360"/>
+      </w:pPr>
+    </w:lvl>
+    <w:lvl w:ilvl="4" w:tplc="040C0019" w:tentative="1">
+      <w:start w:val="1"/>
+      <w:numFmt w:val="lowerLetter"/>
+      <w:lvlText w:val="%5."/>
+      <w:lvlJc w:val="left"/>
+      <w:pPr>
+        <w:ind w:left="3600" w:hanging="360"/>
+      </w:pPr>
+    </w:lvl>
+    <w:lvl w:ilvl="5" w:tplc="040C001B" w:tentative="1">
+      <w:start w:val="1"/>
+      <w:numFmt w:val="lowerRoman"/>
+      <w:lvlText w:val="%6."/>
+      <w:lvlJc w:val="right"/>
+      <w:pPr>
+        <w:ind w:left="4320" w:hanging="180"/>
+      </w:pPr>
+    </w:lvl>
+    <w:lvl w:ilvl="6" w:tplc="040C000F" w:tentative="1">
+      <w:start w:val="1"/>
+      <w:numFmt w:val="decimal"/>
+      <w:lvlText w:val="%7."/>
+      <w:lvlJc w:val="left"/>
+      <w:pPr>
+        <w:ind w:left="5040" w:hanging="360"/>
+      </w:pPr>
+    </w:lvl>
+    <w:lvl w:ilvl="7" w:tplc="040C0019" w:tentative="1">
+      <w:start w:val="1"/>
+      <w:numFmt w:val="lowerLetter"/>
+      <w:lvlText w:val="%8."/>
+      <w:lvlJc w:val="left"/>
+      <w:pPr>
+        <w:ind w:left="5760" w:hanging="360"/>
+      </w:pPr>
+    </w:lvl>
+    <w:lvl w:ilvl="8" w:tplc="040C001B" w:tentative="1">
+      <w:start w:val="1"/>
+      <w:numFmt w:val="lowerRoman"/>
+      <w:lvlText w:val="%9."/>
+      <w:lvlJc w:val="right"/>
+      <w:pPr>
+        <w:ind w:left="6480" w:hanging="180"/>
+      </w:pPr>
+    </w:lvl>
+  </w:abstractNum>
+  <w:abstractNum w:abstractNumId="23" w15:restartNumberingAfterBreak="0">
     <w:nsid w:val="41A11077"/>
     <w:multiLevelType w:val="hybridMultilevel"/>
     <w:tmpl w:val="2AC051F8"/>
@@ -2963,7 +3843,7 @@
       </w:rPr>
     </w:lvl>
   </w:abstractNum>
-  <w:abstractNum w:abstractNumId="23" w15:restartNumberingAfterBreak="0">
+  <w:abstractNum w:abstractNumId="24" w15:restartNumberingAfterBreak="0">
     <w:nsid w:val="439273A3"/>
     <w:multiLevelType w:val="hybridMultilevel"/>
     <w:tmpl w:val="25EE9A5C"/>
@@ -3076,7 +3956,7 @@
       </w:rPr>
     </w:lvl>
   </w:abstractNum>
-  <w:abstractNum w:abstractNumId="24" w15:restartNumberingAfterBreak="0">
+  <w:abstractNum w:abstractNumId="25" w15:restartNumberingAfterBreak="0">
     <w:nsid w:val="4460684D"/>
     <w:multiLevelType w:val="hybridMultilevel"/>
     <w:tmpl w:val="456EDD52"/>
@@ -3162,7 +4042,7 @@
       </w:pPr>
     </w:lvl>
   </w:abstractNum>
-  <w:abstractNum w:abstractNumId="25" w15:restartNumberingAfterBreak="0">
+  <w:abstractNum w:abstractNumId="26" w15:restartNumberingAfterBreak="0">
     <w:nsid w:val="46526C94"/>
     <w:multiLevelType w:val="hybridMultilevel"/>
     <w:tmpl w:val="7160F820"/>
@@ -3275,7 +4155,7 @@
       </w:rPr>
     </w:lvl>
   </w:abstractNum>
-  <w:abstractNum w:abstractNumId="26" w15:restartNumberingAfterBreak="0">
+  <w:abstractNum w:abstractNumId="27" w15:restartNumberingAfterBreak="0">
     <w:nsid w:val="51946AEA"/>
     <w:multiLevelType w:val="hybridMultilevel"/>
     <w:tmpl w:val="A7E8E4F0"/>
@@ -3388,7 +4268,7 @@
       </w:rPr>
     </w:lvl>
   </w:abstractNum>
-  <w:abstractNum w:abstractNumId="27" w15:restartNumberingAfterBreak="0">
+  <w:abstractNum w:abstractNumId="28" w15:restartNumberingAfterBreak="0">
     <w:nsid w:val="59625960"/>
     <w:multiLevelType w:val="hybridMultilevel"/>
     <w:tmpl w:val="24042610"/>
@@ -3501,7 +4381,7 @@
       </w:rPr>
     </w:lvl>
   </w:abstractNum>
-  <w:abstractNum w:abstractNumId="28" w15:restartNumberingAfterBreak="0">
+  <w:abstractNum w:abstractNumId="29" w15:restartNumberingAfterBreak="0">
     <w:nsid w:val="59BC4A62"/>
     <w:multiLevelType w:val="hybridMultilevel"/>
     <w:tmpl w:val="B45EEB8C"/>
@@ -3614,7 +4494,7 @@
       </w:rPr>
     </w:lvl>
   </w:abstractNum>
-  <w:abstractNum w:abstractNumId="29" w15:restartNumberingAfterBreak="0">
+  <w:abstractNum w:abstractNumId="30" w15:restartNumberingAfterBreak="0">
     <w:nsid w:val="5BFE698E"/>
     <w:multiLevelType w:val="hybridMultilevel"/>
     <w:tmpl w:val="FAF2E06C"/>
@@ -3703,7 +4583,7 @@
       </w:pPr>
     </w:lvl>
   </w:abstractNum>
-  <w:abstractNum w:abstractNumId="30" w15:restartNumberingAfterBreak="0">
+  <w:abstractNum w:abstractNumId="31" w15:restartNumberingAfterBreak="0">
     <w:nsid w:val="60A27CCA"/>
     <w:multiLevelType w:val="hybridMultilevel"/>
     <w:tmpl w:val="293EB632"/>
@@ -3816,7 +4696,7 @@
       </w:rPr>
     </w:lvl>
   </w:abstractNum>
-  <w:abstractNum w:abstractNumId="31" w15:restartNumberingAfterBreak="0">
+  <w:abstractNum w:abstractNumId="32" w15:restartNumberingAfterBreak="0">
     <w:nsid w:val="62CA1E69"/>
     <w:multiLevelType w:val="hybridMultilevel"/>
     <w:tmpl w:val="108ACAF0"/>
@@ -3902,7 +4782,7 @@
       </w:pPr>
     </w:lvl>
   </w:abstractNum>
-  <w:abstractNum w:abstractNumId="32" w15:restartNumberingAfterBreak="0">
+  <w:abstractNum w:abstractNumId="33" w15:restartNumberingAfterBreak="0">
     <w:nsid w:val="65E30DE2"/>
     <w:multiLevelType w:val="hybridMultilevel"/>
     <w:tmpl w:val="B06EF96E"/>
@@ -4015,7 +4895,7 @@
       </w:rPr>
     </w:lvl>
   </w:abstractNum>
-  <w:abstractNum w:abstractNumId="33" w15:restartNumberingAfterBreak="0">
+  <w:abstractNum w:abstractNumId="34" w15:restartNumberingAfterBreak="0">
     <w:nsid w:val="670E4A9B"/>
     <w:multiLevelType w:val="hybridMultilevel"/>
     <w:tmpl w:val="DE18E678"/>
@@ -4101,7 +4981,7 @@
       </w:pPr>
     </w:lvl>
   </w:abstractNum>
-  <w:abstractNum w:abstractNumId="34" w15:restartNumberingAfterBreak="0">
+  <w:abstractNum w:abstractNumId="35" w15:restartNumberingAfterBreak="0">
     <w:nsid w:val="68277888"/>
     <w:multiLevelType w:val="hybridMultilevel"/>
     <w:tmpl w:val="ADD2EBC2"/>
@@ -4214,7 +5094,7 @@
       </w:rPr>
     </w:lvl>
   </w:abstractNum>
-  <w:abstractNum w:abstractNumId="35" w15:restartNumberingAfterBreak="0">
+  <w:abstractNum w:abstractNumId="36" w15:restartNumberingAfterBreak="0">
     <w:nsid w:val="6E38207E"/>
     <w:multiLevelType w:val="hybridMultilevel"/>
     <w:tmpl w:val="8E3C2DEE"/>
@@ -4327,7 +5207,7 @@
       </w:rPr>
     </w:lvl>
   </w:abstractNum>
-  <w:abstractNum w:abstractNumId="36" w15:restartNumberingAfterBreak="0">
+  <w:abstractNum w:abstractNumId="37" w15:restartNumberingAfterBreak="0">
     <w:nsid w:val="73BA79B7"/>
     <w:multiLevelType w:val="hybridMultilevel"/>
     <w:tmpl w:val="D266448A"/>
@@ -4440,7 +5320,7 @@
       </w:rPr>
     </w:lvl>
   </w:abstractNum>
-  <w:abstractNum w:abstractNumId="37" w15:restartNumberingAfterBreak="0">
+  <w:abstractNum w:abstractNumId="38" w15:restartNumberingAfterBreak="0">
     <w:nsid w:val="73CB0A8A"/>
     <w:multiLevelType w:val="hybridMultilevel"/>
     <w:tmpl w:val="12C8C46E"/>
@@ -4553,7 +5433,7 @@
       </w:rPr>
     </w:lvl>
   </w:abstractNum>
-  <w:abstractNum w:abstractNumId="38" w15:restartNumberingAfterBreak="0">
+  <w:abstractNum w:abstractNumId="39" w15:restartNumberingAfterBreak="0">
     <w:nsid w:val="75CA1D08"/>
     <w:multiLevelType w:val="hybridMultilevel"/>
     <w:tmpl w:val="E2B4B60A"/>
@@ -4666,7 +5546,7 @@
       </w:rPr>
     </w:lvl>
   </w:abstractNum>
-  <w:abstractNum w:abstractNumId="39" w15:restartNumberingAfterBreak="0">
+  <w:abstractNum w:abstractNumId="40" w15:restartNumberingAfterBreak="0">
     <w:nsid w:val="77694447"/>
     <w:multiLevelType w:val="hybridMultilevel"/>
     <w:tmpl w:val="2D38418A"/>
@@ -4779,7 +5659,7 @@
       </w:rPr>
     </w:lvl>
   </w:abstractNum>
-  <w:abstractNum w:abstractNumId="40" w15:restartNumberingAfterBreak="0">
+  <w:abstractNum w:abstractNumId="41" w15:restartNumberingAfterBreak="0">
     <w:nsid w:val="77EB396A"/>
     <w:multiLevelType w:val="hybridMultilevel"/>
     <w:tmpl w:val="BA7A8612"/>
@@ -4892,7 +5772,7 @@
       </w:rPr>
     </w:lvl>
   </w:abstractNum>
-  <w:abstractNum w:abstractNumId="41" w15:restartNumberingAfterBreak="0">
+  <w:abstractNum w:abstractNumId="42" w15:restartNumberingAfterBreak="0">
     <w:nsid w:val="7CA818EB"/>
     <w:multiLevelType w:val="hybridMultilevel"/>
     <w:tmpl w:val="34C25EE2"/>
@@ -5006,10 +5886,10 @@
     </w:lvl>
   </w:abstractNum>
   <w:num w:numId="1">
-    <w:abstractNumId w:val="29"/>
+    <w:abstractNumId w:val="30"/>
   </w:num>
   <w:num w:numId="2">
-    <w:abstractNumId w:val="27"/>
+    <w:abstractNumId w:val="28"/>
   </w:num>
   <w:num w:numId="3">
     <w:abstractNumId w:val="11"/>
@@ -5027,10 +5907,10 @@
     <w:abstractNumId w:val="12"/>
   </w:num>
   <w:num w:numId="8">
-    <w:abstractNumId w:val="22"/>
+    <w:abstractNumId w:val="23"/>
   </w:num>
   <w:num w:numId="9">
-    <w:abstractNumId w:val="30"/>
+    <w:abstractNumId w:val="31"/>
   </w:num>
   <w:num w:numId="10">
     <w:abstractNumId w:val="15"/>
@@ -5042,16 +5922,16 @@
     <w:abstractNumId w:val="4"/>
   </w:num>
   <w:num w:numId="13">
-    <w:abstractNumId w:val="34"/>
+    <w:abstractNumId w:val="35"/>
   </w:num>
   <w:num w:numId="14">
     <w:abstractNumId w:val="21"/>
   </w:num>
   <w:num w:numId="15">
-    <w:abstractNumId w:val="25"/>
+    <w:abstractNumId w:val="26"/>
   </w:num>
   <w:num w:numId="16">
-    <w:abstractNumId w:val="37"/>
+    <w:abstractNumId w:val="38"/>
   </w:num>
   <w:num w:numId="17">
     <w:abstractNumId w:val="5"/>
@@ -5060,25 +5940,25 @@
     <w:abstractNumId w:val="8"/>
   </w:num>
   <w:num w:numId="19">
-    <w:abstractNumId w:val="24"/>
+    <w:abstractNumId w:val="25"/>
   </w:num>
   <w:num w:numId="20">
-    <w:abstractNumId w:val="33"/>
+    <w:abstractNumId w:val="34"/>
   </w:num>
   <w:num w:numId="21">
     <w:abstractNumId w:val="20"/>
   </w:num>
   <w:num w:numId="22">
-    <w:abstractNumId w:val="26"/>
+    <w:abstractNumId w:val="27"/>
   </w:num>
   <w:num w:numId="23">
-    <w:abstractNumId w:val="40"/>
+    <w:abstractNumId w:val="41"/>
   </w:num>
   <w:num w:numId="24">
-    <w:abstractNumId w:val="36"/>
+    <w:abstractNumId w:val="37"/>
   </w:num>
   <w:num w:numId="25">
-    <w:abstractNumId w:val="39"/>
+    <w:abstractNumId w:val="40"/>
   </w:num>
   <w:num w:numId="26">
     <w:abstractNumId w:val="6"/>
@@ -5087,31 +5967,31 @@
     <w:abstractNumId w:val="1"/>
   </w:num>
   <w:num w:numId="28">
-    <w:abstractNumId w:val="31"/>
+    <w:abstractNumId w:val="32"/>
   </w:num>
   <w:num w:numId="29">
     <w:abstractNumId w:val="13"/>
   </w:num>
   <w:num w:numId="30">
-    <w:abstractNumId w:val="35"/>
+    <w:abstractNumId w:val="36"/>
   </w:num>
   <w:num w:numId="31">
-    <w:abstractNumId w:val="23"/>
+    <w:abstractNumId w:val="24"/>
   </w:num>
   <w:num w:numId="32">
     <w:abstractNumId w:val="3"/>
   </w:num>
   <w:num w:numId="33">
-    <w:abstractNumId w:val="32"/>
+    <w:abstractNumId w:val="33"/>
   </w:num>
   <w:num w:numId="34">
     <w:abstractNumId w:val="10"/>
   </w:num>
   <w:num w:numId="35">
-    <w:abstractNumId w:val="28"/>
+    <w:abstractNumId w:val="29"/>
   </w:num>
   <w:num w:numId="36">
-    <w:abstractNumId w:val="38"/>
+    <w:abstractNumId w:val="39"/>
   </w:num>
   <w:num w:numId="37">
     <w:abstractNumId w:val="14"/>
@@ -5120,7 +6000,7 @@
     <w:abstractNumId w:val="0"/>
   </w:num>
   <w:num w:numId="39">
-    <w:abstractNumId w:val="41"/>
+    <w:abstractNumId w:val="42"/>
   </w:num>
   <w:num w:numId="40">
     <w:abstractNumId w:val="18"/>
@@ -5130,6 +6010,9 @@
   </w:num>
   <w:num w:numId="42">
     <w:abstractNumId w:val="19"/>
+  </w:num>
+  <w:num w:numId="43">
+    <w:abstractNumId w:val="22"/>
   </w:num>
 </w:numbering>
 </file>

--- a/L2/S4_PMV_SPUV412_nutrition hydrique et minérale.docx
+++ b/L2/S4_PMV_SPUV412_nutrition hydrique et minérale.docx
@@ -182,7 +182,6 @@
         <w:t xml:space="preserve"> le potentiel hydrique maximum est 0.</w:t>
       </w:r>
     </w:p>
-    <w:p/>
     <w:p>
       <w:r>
         <w:t>L’état normal d’une cellule végétale est la turgescence. La vacuole est gonflée et exerce une pression sur les parois de la cellule.</w:t>
@@ -335,13 +334,7 @@
         <w:ind w:left="708"/>
       </w:pPr>
       <w:r>
-        <w:t>T la tension superficielle en M</w:t>
-      </w:r>
-      <w:r>
-        <w:t>p</w:t>
-      </w:r>
-      <w:r>
-        <w:t>a</w:t>
+        <w:t>T la tension superficielle en Mpa</w:t>
       </w:r>
     </w:p>
     <w:p>
@@ -520,45 +513,6 @@
           </w:p>
         </w:tc>
       </w:tr>
-      <w:tr>
-        <w:tc>
-          <w:tcPr>
-            <w:cnfStyle w:val="001000000000" w:firstRow="0" w:lastRow="0" w:firstColumn="1" w:lastColumn="0" w:oddVBand="0" w:evenVBand="0" w:oddHBand="0" w:evenHBand="0" w:firstRowFirstColumn="0" w:firstRowLastColumn="0" w:lastRowFirstColumn="0" w:lastRowLastColumn="0"/>
-            <w:tcW w:w="2078" w:type="dxa"/>
-          </w:tcPr>
-          <w:p/>
-        </w:tc>
-        <w:tc>
-          <w:tcPr>
-            <w:tcW w:w="1873" w:type="dxa"/>
-          </w:tcPr>
-          <w:p>
-            <w:pPr>
-              <w:cnfStyle w:val="000000000000" w:firstRow="0" w:lastRow="0" w:firstColumn="0" w:lastColumn="0" w:oddVBand="0" w:evenVBand="0" w:oddHBand="0" w:evenHBand="0" w:firstRowFirstColumn="0" w:firstRowLastColumn="0" w:lastRowFirstColumn="0" w:lastRowLastColumn="0"/>
-            </w:pPr>
-          </w:p>
-        </w:tc>
-        <w:tc>
-          <w:tcPr>
-            <w:tcW w:w="1692" w:type="dxa"/>
-          </w:tcPr>
-          <w:p>
-            <w:pPr>
-              <w:cnfStyle w:val="000000000000" w:firstRow="0" w:lastRow="0" w:firstColumn="0" w:lastColumn="0" w:oddVBand="0" w:evenVBand="0" w:oddHBand="0" w:evenHBand="0" w:firstRowFirstColumn="0" w:firstRowLastColumn="0" w:lastRowFirstColumn="0" w:lastRowLastColumn="0"/>
-            </w:pPr>
-          </w:p>
-        </w:tc>
-        <w:tc>
-          <w:tcPr>
-            <w:tcW w:w="1692" w:type="dxa"/>
-          </w:tcPr>
-          <w:p>
-            <w:pPr>
-              <w:cnfStyle w:val="000000000000" w:firstRow="0" w:lastRow="0" w:firstColumn="0" w:lastColumn="0" w:oddVBand="0" w:evenVBand="0" w:oddHBand="0" w:evenHBand="0" w:firstRowFirstColumn="0" w:firstRowLastColumn="0" w:lastRowFirstColumn="0" w:lastRowLastColumn="0"/>
-            </w:pPr>
-          </w:p>
-        </w:tc>
-      </w:tr>
     </w:tbl>
     <w:p>
       <w:r>
@@ -636,7 +590,6 @@
     </w:p>
     <w:p>
       <w:r>
-        <w:lastRenderedPageBreak/>
         <w:t>La montée de l’eau</w:t>
       </w:r>
     </w:p>
@@ -647,6 +600,7 @@
         </w:rPr>
       </w:pPr>
       <w:r>
+        <w:lastRenderedPageBreak/>
         <w:t xml:space="preserve">Le </w:t>
       </w:r>
       <m:oMath>
@@ -1048,12 +1002,12 @@
     </w:p>
     <w:p>
       <w:r>
+        <w:t xml:space="preserve">Ciruclation et trasnport de la sève élaborée </w:t>
+      </w:r>
+    </w:p>
+    <w:p>
+      <w:r>
         <w:lastRenderedPageBreak/>
-        <w:t xml:space="preserve">Ciruclation et trasnport de la sève élaborée </w:t>
-      </w:r>
-    </w:p>
-    <w:p>
-      <w:r>
         <w:t>Pompes a proton (actif) cell vers l’extracellulaire concentration de saccharose molécule osmotique au niveau des organes synthétise le surcre</w:t>
       </w:r>
     </w:p>
@@ -1069,7 +1023,7 @@
     </w:p>
     <w:p>
       <w:r>
-        <w:t>Proximité du xylème et du phlème.</w:t>
+        <w:t>Proximité du xylème et du phloème.</w:t>
       </w:r>
     </w:p>
     <w:p>
@@ -1082,7 +1036,242 @@
         <w:t>5% de l’eau du xylème.</w:t>
       </w:r>
     </w:p>
+    <w:p>
+      <w:pPr>
+        <w:pStyle w:val="Titre2"/>
+      </w:pPr>
+      <w:r>
+        <w:t>Les stomates</w:t>
+      </w:r>
+    </w:p>
+    <w:p>
+      <w:r>
+        <w:t>Les stomates sont des ouvertures qui régulent la circulation des gaz. Ils sont impliqués dans deux mécanismes principaux :</w:t>
+      </w:r>
+    </w:p>
+    <w:tbl>
+      <w:tblPr>
+        <w:tblStyle w:val="Grilledetableauclaire"/>
+        <w:tblW w:w="0" w:type="auto"/>
+        <w:tblLook w:val="04A0" w:firstRow="1" w:lastRow="0" w:firstColumn="1" w:lastColumn="0" w:noHBand="0" w:noVBand="1"/>
+      </w:tblPr>
+      <w:tblGrid>
+        <w:gridCol w:w="3667"/>
+        <w:gridCol w:w="3668"/>
+      </w:tblGrid>
+      <w:tr>
+        <w:trPr>
+          <w:cnfStyle w:val="100000000000" w:firstRow="1" w:lastRow="0" w:firstColumn="0" w:lastColumn="0" w:oddVBand="0" w:evenVBand="0" w:oddHBand="0" w:evenHBand="0" w:firstRowFirstColumn="0" w:firstRowLastColumn="0" w:lastRowFirstColumn="0" w:lastRowLastColumn="0"/>
+        </w:trPr>
+        <w:tc>
+          <w:tcPr>
+            <w:cnfStyle w:val="001000000000" w:firstRow="0" w:lastRow="0" w:firstColumn="1" w:lastColumn="0" w:oddVBand="0" w:evenVBand="0" w:oddHBand="0" w:evenHBand="0" w:firstRowFirstColumn="0" w:firstRowLastColumn="0" w:lastRowFirstColumn="0" w:lastRowLastColumn="0"/>
+            <w:tcW w:w="3667" w:type="dxa"/>
+          </w:tcPr>
+          <w:p>
+            <w:r>
+              <w:t>La photosynthèse</w:t>
+            </w:r>
+          </w:p>
+        </w:tc>
+        <w:tc>
+          <w:tcPr>
+            <w:tcW w:w="3668" w:type="dxa"/>
+          </w:tcPr>
+          <w:p>
+            <w:pPr>
+              <w:cnfStyle w:val="100000000000" w:firstRow="1" w:lastRow="0" w:firstColumn="0" w:lastColumn="0" w:oddVBand="0" w:evenVBand="0" w:oddHBand="0" w:evenHBand="0" w:firstRowFirstColumn="0" w:firstRowLastColumn="0" w:lastRowFirstColumn="0" w:lastRowLastColumn="0"/>
+            </w:pPr>
+            <w:r>
+              <w:t>La montée des minéraux</w:t>
+            </w:r>
+          </w:p>
+        </w:tc>
+      </w:tr>
+    </w:tbl>
     <w:p/>
+    <w:p>
+      <w:r>
+        <w:t>Fonctionnement somatique </w:t>
+      </w:r>
+    </w:p>
+    <w:p>
+      <w:r>
+        <w:t>Glutathion gouttelette à l’extrémité des parties aériennes. La montée de la sève provoque l’apparition de gouttelettes car elles ne peuvent pas s’évaporer à cause de l’atmosphère saturé en eau. </w:t>
+      </w:r>
+    </w:p>
+    <w:p>
+      <w:r>
+        <w:t>Hydathode stomate aquifère. </w:t>
+      </w:r>
+    </w:p>
+    <w:p>
+      <w:r>
+        <w:t>Contrôle de la transpiration au niveau des feuilles  </w:t>
+      </w:r>
+    </w:p>
+    <w:p>
+      <w:r>
+        <w:t>État liquide gazeux  </w:t>
+      </w:r>
+    </w:p>
+    <w:p>
+      <w:r>
+        <w:t>Fil d’eau avec l’atmosphère dans des cavités du parenchyme lacuneux. </w:t>
+      </w:r>
+    </w:p>
+    <w:p>
+      <w:r>
+        <w:t>Stomate deux cellules de gardes donnant dans une chambre sous stomatique. </w:t>
+      </w:r>
+    </w:p>
+    <w:p>
+      <w:r>
+        <w:t>La lumière solaire augmente la vitesse de vaporisation epsilon –100MPa </w:t>
+      </w:r>
+    </w:p>
+    <w:p>
+      <w:r>
+        <w:t>2 types de stomates  </w:t>
+      </w:r>
+    </w:p>
+    <w:p>
+      <w:r>
+        <w:t>Eudicotylédon Monocotylédon stomate en T chez les gramminés.</w:t>
+      </w:r>
+    </w:p>
+    <w:p>
+      <w:r>
+        <w:t>Le nombre, la taille et les caractéristiques des stomatess dépendent de :</w:t>
+      </w:r>
+    </w:p>
+    <w:tbl>
+      <w:tblPr>
+        <w:tblStyle w:val="Grilledetableauclaire"/>
+        <w:tblW w:w="0" w:type="auto"/>
+        <w:tblLook w:val="04A0" w:firstRow="1" w:lastRow="0" w:firstColumn="1" w:lastColumn="0" w:noHBand="0" w:noVBand="1"/>
+      </w:tblPr>
+      <w:tblGrid>
+        <w:gridCol w:w="3667"/>
+        <w:gridCol w:w="3668"/>
+      </w:tblGrid>
+      <w:tr>
+        <w:trPr>
+          <w:cnfStyle w:val="100000000000" w:firstRow="1" w:lastRow="0" w:firstColumn="0" w:lastColumn="0" w:oddVBand="0" w:evenVBand="0" w:oddHBand="0" w:evenHBand="0" w:firstRowFirstColumn="0" w:firstRowLastColumn="0" w:lastRowFirstColumn="0" w:lastRowLastColumn="0"/>
+        </w:trPr>
+        <w:tc>
+          <w:tcPr>
+            <w:cnfStyle w:val="001000000000" w:firstRow="0" w:lastRow="0" w:firstColumn="1" w:lastColumn="0" w:oddVBand="0" w:evenVBand="0" w:oddHBand="0" w:evenHBand="0" w:firstRowFirstColumn="0" w:firstRowLastColumn="0" w:lastRowFirstColumn="0" w:lastRowLastColumn="0"/>
+            <w:tcW w:w="3667" w:type="dxa"/>
+          </w:tcPr>
+          <w:p>
+            <w:r>
+              <w:t>De l’espèces</w:t>
+            </w:r>
+          </w:p>
+        </w:tc>
+        <w:tc>
+          <w:tcPr>
+            <w:tcW w:w="3668" w:type="dxa"/>
+          </w:tcPr>
+          <w:p>
+            <w:pPr>
+              <w:cnfStyle w:val="100000000000" w:firstRow="1" w:lastRow="0" w:firstColumn="0" w:lastColumn="0" w:oddVBand="0" w:evenVBand="0" w:oddHBand="0" w:evenHBand="0" w:firstRowFirstColumn="0" w:firstRowLastColumn="0" w:lastRowFirstColumn="0" w:lastRowLastColumn="0"/>
+            </w:pPr>
+            <w:r>
+              <w:t>Des conditions de vie</w:t>
+            </w:r>
+          </w:p>
+        </w:tc>
+      </w:tr>
+    </w:tbl>
+    <w:p>
+      <w:r>
+        <w:t>Les stomates est le lieu des échanges gazeux. La pollution peut impacter</w:t>
+      </w:r>
+    </w:p>
+    <w:p>
+      <w:r>
+        <w:t>Paroi épaisses</w:t>
+      </w:r>
+    </w:p>
+    <w:p>
+      <w:r>
+        <w:t>Les parois sont reliée par un microfibrilles qui confère une structure rigide. Les stomates possèdent des chloroplaste contrairement aux cellules annexes.</w:t>
+      </w:r>
+    </w:p>
+    <w:p>
+      <w:r>
+        <w:t>Ouverture dépend de la pression osmotique.</w:t>
+      </w:r>
+    </w:p>
+    <w:p>
+      <w:r>
+        <w:t>En général, la lumière porovque l’ouverture par la régulation intermédiaire de la concentration de K+ et du pH.</w:t>
+      </w:r>
+    </w:p>
+    <w:p>
+      <w:pPr>
+        <w:pStyle w:val="Paragraphedeliste"/>
+        <w:numPr>
+          <w:ilvl w:val="0"/>
+          <w:numId w:val="44"/>
+        </w:numPr>
+      </w:pPr>
+      <w:r>
+        <w:t>Pompe à protons font sortir des H+.</w:t>
+      </w:r>
+    </w:p>
+    <w:p>
+      <w:pPr>
+        <w:pStyle w:val="Paragraphedeliste"/>
+        <w:numPr>
+          <w:ilvl w:val="0"/>
+          <w:numId w:val="44"/>
+        </w:numPr>
+      </w:pPr>
+      <w:r>
+        <w:t>Canaux ioniques font entrer des K+</w:t>
+      </w:r>
+    </w:p>
+    <w:p>
+      <w:pPr>
+        <w:pStyle w:val="Paragraphedeliste"/>
+        <w:numPr>
+          <w:ilvl w:val="0"/>
+          <w:numId w:val="44"/>
+        </w:numPr>
+      </w:pPr>
+      <w:r>
+        <w:t>Entré de Cl- symport avec H+.</w:t>
+      </w:r>
+    </w:p>
+    <w:p>
+      <w:r>
+        <w:t>La vacuole entre des hexaoses.</w:t>
+      </w:r>
+    </w:p>
+    <w:p>
+      <w:r>
+        <w:t>Fermeture des stomates est régulés</w:t>
+      </w:r>
+    </w:p>
+    <w:p>
+      <w:r>
+        <w:t>Par des homones notamment de stress. Par exemple, si l’eau vient à manquer, les racines sécretent et libère de l’acide abscissique dans le xylème qui vient déclenche une voie de signalisation impliquant des canaux calciques. L’entré de Ca2+  déclenche l’arrêt des pompes à proton et la sortie de K+ des cellules de garde.</w:t>
+      </w:r>
+    </w:p>
+    <w:p>
+      <w:r>
+        <w:t>Facteur lumière bleue, des mécanismes liés au rythme circadien, la température.</w:t>
+      </w:r>
+    </w:p>
+    <w:p>
+      <w:r>
+        <w:lastRenderedPageBreak/>
+        <w:t>Chez certaines plantes, l’ouverture des stomates a lieu la nuit pour limiter la perte d’eau en journée. La plante emmagine le CO2 sous forme d’acide organique  qu’elle utilisera la journée. Métabolisme CAM.</w:t>
+      </w:r>
+    </w:p>
     <w:sectPr>
       <w:footerReference w:type="default" r:id="rId8"/>
       <w:pgSz w:w="16838" w:h="11906" w:orient="landscape"/>
@@ -1204,7 +1393,7 @@
         <v:path o:extrusionok="f" gradientshapeok="t" o:connecttype="rect"/>
         <o:lock v:ext="edit" aspectratio="t"/>
       </v:shapetype>
-      <v:shape id="_x0000_i1069" type="#_x0000_t75" style="width:48.75pt;height:23.25pt;visibility:visible;mso-wrap-style:square" o:bullet="t">
+      <v:shape id="_x0000_i1083" type="#_x0000_t75" style="width:48.75pt;height:23.25pt;visibility:visible;mso-wrap-style:square" o:bullet="t">
         <v:imagedata r:id="rId1" o:title=""/>
       </v:shape>
     </w:pict>
@@ -2001,6 +2190,92 @@
     </w:lvl>
   </w:abstractNum>
   <w:abstractNum w:abstractNumId="7" w15:restartNumberingAfterBreak="0">
+    <w:nsid w:val="0E0C093A"/>
+    <w:multiLevelType w:val="hybridMultilevel"/>
+    <w:tmpl w:val="5EC05118"/>
+    <w:lvl w:ilvl="0" w:tplc="040C000F">
+      <w:start w:val="1"/>
+      <w:numFmt w:val="decimal"/>
+      <w:lvlText w:val="%1."/>
+      <w:lvlJc w:val="left"/>
+      <w:pPr>
+        <w:ind w:left="720" w:hanging="360"/>
+      </w:pPr>
+    </w:lvl>
+    <w:lvl w:ilvl="1" w:tplc="040C0019" w:tentative="1">
+      <w:start w:val="1"/>
+      <w:numFmt w:val="lowerLetter"/>
+      <w:lvlText w:val="%2."/>
+      <w:lvlJc w:val="left"/>
+      <w:pPr>
+        <w:ind w:left="1440" w:hanging="360"/>
+      </w:pPr>
+    </w:lvl>
+    <w:lvl w:ilvl="2" w:tplc="040C001B" w:tentative="1">
+      <w:start w:val="1"/>
+      <w:numFmt w:val="lowerRoman"/>
+      <w:lvlText w:val="%3."/>
+      <w:lvlJc w:val="right"/>
+      <w:pPr>
+        <w:ind w:left="2160" w:hanging="180"/>
+      </w:pPr>
+    </w:lvl>
+    <w:lvl w:ilvl="3" w:tplc="040C000F" w:tentative="1">
+      <w:start w:val="1"/>
+      <w:numFmt w:val="decimal"/>
+      <w:lvlText w:val="%4."/>
+      <w:lvlJc w:val="left"/>
+      <w:pPr>
+        <w:ind w:left="2880" w:hanging="360"/>
+      </w:pPr>
+    </w:lvl>
+    <w:lvl w:ilvl="4" w:tplc="040C0019" w:tentative="1">
+      <w:start w:val="1"/>
+      <w:numFmt w:val="lowerLetter"/>
+      <w:lvlText w:val="%5."/>
+      <w:lvlJc w:val="left"/>
+      <w:pPr>
+        <w:ind w:left="3600" w:hanging="360"/>
+      </w:pPr>
+    </w:lvl>
+    <w:lvl w:ilvl="5" w:tplc="040C001B" w:tentative="1">
+      <w:start w:val="1"/>
+      <w:numFmt w:val="lowerRoman"/>
+      <w:lvlText w:val="%6."/>
+      <w:lvlJc w:val="right"/>
+      <w:pPr>
+        <w:ind w:left="4320" w:hanging="180"/>
+      </w:pPr>
+    </w:lvl>
+    <w:lvl w:ilvl="6" w:tplc="040C000F" w:tentative="1">
+      <w:start w:val="1"/>
+      <w:numFmt w:val="decimal"/>
+      <w:lvlText w:val="%7."/>
+      <w:lvlJc w:val="left"/>
+      <w:pPr>
+        <w:ind w:left="5040" w:hanging="360"/>
+      </w:pPr>
+    </w:lvl>
+    <w:lvl w:ilvl="7" w:tplc="040C0019" w:tentative="1">
+      <w:start w:val="1"/>
+      <w:numFmt w:val="lowerLetter"/>
+      <w:lvlText w:val="%8."/>
+      <w:lvlJc w:val="left"/>
+      <w:pPr>
+        <w:ind w:left="5760" w:hanging="360"/>
+      </w:pPr>
+    </w:lvl>
+    <w:lvl w:ilvl="8" w:tplc="040C001B" w:tentative="1">
+      <w:start w:val="1"/>
+      <w:numFmt w:val="lowerRoman"/>
+      <w:lvlText w:val="%9."/>
+      <w:lvlJc w:val="right"/>
+      <w:pPr>
+        <w:ind w:left="6480" w:hanging="180"/>
+      </w:pPr>
+    </w:lvl>
+  </w:abstractNum>
+  <w:abstractNum w:abstractNumId="8" w15:restartNumberingAfterBreak="0">
     <w:nsid w:val="0FD05C4D"/>
     <w:multiLevelType w:val="hybridMultilevel"/>
     <w:tmpl w:val="F4F887BA"/>
@@ -2089,7 +2364,7 @@
       </w:pPr>
     </w:lvl>
   </w:abstractNum>
-  <w:abstractNum w:abstractNumId="8" w15:restartNumberingAfterBreak="0">
+  <w:abstractNum w:abstractNumId="9" w15:restartNumberingAfterBreak="0">
     <w:nsid w:val="13462056"/>
     <w:multiLevelType w:val="hybridMultilevel"/>
     <w:tmpl w:val="90801E5A"/>
@@ -2202,7 +2477,7 @@
       </w:rPr>
     </w:lvl>
   </w:abstractNum>
-  <w:abstractNum w:abstractNumId="9" w15:restartNumberingAfterBreak="0">
+  <w:abstractNum w:abstractNumId="10" w15:restartNumberingAfterBreak="0">
     <w:nsid w:val="15D36B81"/>
     <w:multiLevelType w:val="hybridMultilevel"/>
     <w:tmpl w:val="22547D04"/>
@@ -2315,7 +2590,7 @@
       </w:rPr>
     </w:lvl>
   </w:abstractNum>
-  <w:abstractNum w:abstractNumId="10" w15:restartNumberingAfterBreak="0">
+  <w:abstractNum w:abstractNumId="11" w15:restartNumberingAfterBreak="0">
     <w:nsid w:val="1F2B65B3"/>
     <w:multiLevelType w:val="hybridMultilevel"/>
     <w:tmpl w:val="B8087948"/>
@@ -2428,7 +2703,7 @@
       </w:rPr>
     </w:lvl>
   </w:abstractNum>
-  <w:abstractNum w:abstractNumId="11" w15:restartNumberingAfterBreak="0">
+  <w:abstractNum w:abstractNumId="12" w15:restartNumberingAfterBreak="0">
     <w:nsid w:val="1FED762C"/>
     <w:multiLevelType w:val="hybridMultilevel"/>
     <w:tmpl w:val="79B22DC0"/>
@@ -2541,7 +2816,7 @@
       </w:rPr>
     </w:lvl>
   </w:abstractNum>
-  <w:abstractNum w:abstractNumId="12" w15:restartNumberingAfterBreak="0">
+  <w:abstractNum w:abstractNumId="13" w15:restartNumberingAfterBreak="0">
     <w:nsid w:val="26537D2C"/>
     <w:multiLevelType w:val="hybridMultilevel"/>
     <w:tmpl w:val="98184252"/>
@@ -2654,7 +2929,7 @@
       </w:rPr>
     </w:lvl>
   </w:abstractNum>
-  <w:abstractNum w:abstractNumId="13" w15:restartNumberingAfterBreak="0">
+  <w:abstractNum w:abstractNumId="14" w15:restartNumberingAfterBreak="0">
     <w:nsid w:val="26B35DA5"/>
     <w:multiLevelType w:val="hybridMultilevel"/>
     <w:tmpl w:val="7B4212DA"/>
@@ -2767,7 +3042,7 @@
       </w:rPr>
     </w:lvl>
   </w:abstractNum>
-  <w:abstractNum w:abstractNumId="14" w15:restartNumberingAfterBreak="0">
+  <w:abstractNum w:abstractNumId="15" w15:restartNumberingAfterBreak="0">
     <w:nsid w:val="280867B4"/>
     <w:multiLevelType w:val="hybridMultilevel"/>
     <w:tmpl w:val="3E2A5D18"/>
@@ -2880,7 +3155,7 @@
       </w:rPr>
     </w:lvl>
   </w:abstractNum>
-  <w:abstractNum w:abstractNumId="15" w15:restartNumberingAfterBreak="0">
+  <w:abstractNum w:abstractNumId="16" w15:restartNumberingAfterBreak="0">
     <w:nsid w:val="288003A1"/>
     <w:multiLevelType w:val="hybridMultilevel"/>
     <w:tmpl w:val="D34A58BC"/>
@@ -2993,7 +3268,7 @@
       </w:rPr>
     </w:lvl>
   </w:abstractNum>
-  <w:abstractNum w:abstractNumId="16" w15:restartNumberingAfterBreak="0">
+  <w:abstractNum w:abstractNumId="17" w15:restartNumberingAfterBreak="0">
     <w:nsid w:val="2CDE6FA6"/>
     <w:multiLevelType w:val="hybridMultilevel"/>
     <w:tmpl w:val="23943190"/>
@@ -3106,7 +3381,7 @@
       </w:rPr>
     </w:lvl>
   </w:abstractNum>
-  <w:abstractNum w:abstractNumId="17" w15:restartNumberingAfterBreak="0">
+  <w:abstractNum w:abstractNumId="18" w15:restartNumberingAfterBreak="0">
     <w:nsid w:val="2D426F61"/>
     <w:multiLevelType w:val="hybridMultilevel"/>
     <w:tmpl w:val="999EC5F2"/>
@@ -3219,7 +3494,7 @@
       </w:rPr>
     </w:lvl>
   </w:abstractNum>
-  <w:abstractNum w:abstractNumId="18" w15:restartNumberingAfterBreak="0">
+  <w:abstractNum w:abstractNumId="19" w15:restartNumberingAfterBreak="0">
     <w:nsid w:val="31D33B50"/>
     <w:multiLevelType w:val="hybridMultilevel"/>
     <w:tmpl w:val="7514ED88"/>
@@ -3305,7 +3580,7 @@
       </w:pPr>
     </w:lvl>
   </w:abstractNum>
-  <w:abstractNum w:abstractNumId="19" w15:restartNumberingAfterBreak="0">
+  <w:abstractNum w:abstractNumId="20" w15:restartNumberingAfterBreak="0">
     <w:nsid w:val="32883BD8"/>
     <w:multiLevelType w:val="hybridMultilevel"/>
     <w:tmpl w:val="3D00A110"/>
@@ -3418,7 +3693,7 @@
       </w:rPr>
     </w:lvl>
   </w:abstractNum>
-  <w:abstractNum w:abstractNumId="20" w15:restartNumberingAfterBreak="0">
+  <w:abstractNum w:abstractNumId="21" w15:restartNumberingAfterBreak="0">
     <w:nsid w:val="34F56B24"/>
     <w:multiLevelType w:val="hybridMultilevel"/>
     <w:tmpl w:val="4156CA80"/>
@@ -3531,7 +3806,7 @@
       </w:rPr>
     </w:lvl>
   </w:abstractNum>
-  <w:abstractNum w:abstractNumId="21" w15:restartNumberingAfterBreak="0">
+  <w:abstractNum w:abstractNumId="22" w15:restartNumberingAfterBreak="0">
     <w:nsid w:val="3CA246CD"/>
     <w:multiLevelType w:val="hybridMultilevel"/>
     <w:tmpl w:val="AEC405A0"/>
@@ -3644,7 +3919,7 @@
       </w:rPr>
     </w:lvl>
   </w:abstractNum>
-  <w:abstractNum w:abstractNumId="22" w15:restartNumberingAfterBreak="0">
+  <w:abstractNum w:abstractNumId="23" w15:restartNumberingAfterBreak="0">
     <w:nsid w:val="3D693256"/>
     <w:multiLevelType w:val="hybridMultilevel"/>
     <w:tmpl w:val="8200A012"/>
@@ -3730,7 +4005,7 @@
       </w:pPr>
     </w:lvl>
   </w:abstractNum>
-  <w:abstractNum w:abstractNumId="23" w15:restartNumberingAfterBreak="0">
+  <w:abstractNum w:abstractNumId="24" w15:restartNumberingAfterBreak="0">
     <w:nsid w:val="41A11077"/>
     <w:multiLevelType w:val="hybridMultilevel"/>
     <w:tmpl w:val="2AC051F8"/>
@@ -3843,7 +4118,7 @@
       </w:rPr>
     </w:lvl>
   </w:abstractNum>
-  <w:abstractNum w:abstractNumId="24" w15:restartNumberingAfterBreak="0">
+  <w:abstractNum w:abstractNumId="25" w15:restartNumberingAfterBreak="0">
     <w:nsid w:val="439273A3"/>
     <w:multiLevelType w:val="hybridMultilevel"/>
     <w:tmpl w:val="25EE9A5C"/>
@@ -3956,7 +4231,7 @@
       </w:rPr>
     </w:lvl>
   </w:abstractNum>
-  <w:abstractNum w:abstractNumId="25" w15:restartNumberingAfterBreak="0">
+  <w:abstractNum w:abstractNumId="26" w15:restartNumberingAfterBreak="0">
     <w:nsid w:val="4460684D"/>
     <w:multiLevelType w:val="hybridMultilevel"/>
     <w:tmpl w:val="456EDD52"/>
@@ -4042,7 +4317,7 @@
       </w:pPr>
     </w:lvl>
   </w:abstractNum>
-  <w:abstractNum w:abstractNumId="26" w15:restartNumberingAfterBreak="0">
+  <w:abstractNum w:abstractNumId="27" w15:restartNumberingAfterBreak="0">
     <w:nsid w:val="46526C94"/>
     <w:multiLevelType w:val="hybridMultilevel"/>
     <w:tmpl w:val="7160F820"/>
@@ -4155,7 +4430,7 @@
       </w:rPr>
     </w:lvl>
   </w:abstractNum>
-  <w:abstractNum w:abstractNumId="27" w15:restartNumberingAfterBreak="0">
+  <w:abstractNum w:abstractNumId="28" w15:restartNumberingAfterBreak="0">
     <w:nsid w:val="51946AEA"/>
     <w:multiLevelType w:val="hybridMultilevel"/>
     <w:tmpl w:val="A7E8E4F0"/>
@@ -4268,7 +4543,7 @@
       </w:rPr>
     </w:lvl>
   </w:abstractNum>
-  <w:abstractNum w:abstractNumId="28" w15:restartNumberingAfterBreak="0">
+  <w:abstractNum w:abstractNumId="29" w15:restartNumberingAfterBreak="0">
     <w:nsid w:val="59625960"/>
     <w:multiLevelType w:val="hybridMultilevel"/>
     <w:tmpl w:val="24042610"/>
@@ -4381,7 +4656,7 @@
       </w:rPr>
     </w:lvl>
   </w:abstractNum>
-  <w:abstractNum w:abstractNumId="29" w15:restartNumberingAfterBreak="0">
+  <w:abstractNum w:abstractNumId="30" w15:restartNumberingAfterBreak="0">
     <w:nsid w:val="59BC4A62"/>
     <w:multiLevelType w:val="hybridMultilevel"/>
     <w:tmpl w:val="B45EEB8C"/>
@@ -4494,7 +4769,7 @@
       </w:rPr>
     </w:lvl>
   </w:abstractNum>
-  <w:abstractNum w:abstractNumId="30" w15:restartNumberingAfterBreak="0">
+  <w:abstractNum w:abstractNumId="31" w15:restartNumberingAfterBreak="0">
     <w:nsid w:val="5BFE698E"/>
     <w:multiLevelType w:val="hybridMultilevel"/>
     <w:tmpl w:val="FAF2E06C"/>
@@ -4583,7 +4858,7 @@
       </w:pPr>
     </w:lvl>
   </w:abstractNum>
-  <w:abstractNum w:abstractNumId="31" w15:restartNumberingAfterBreak="0">
+  <w:abstractNum w:abstractNumId="32" w15:restartNumberingAfterBreak="0">
     <w:nsid w:val="60A27CCA"/>
     <w:multiLevelType w:val="hybridMultilevel"/>
     <w:tmpl w:val="293EB632"/>
@@ -4696,7 +4971,7 @@
       </w:rPr>
     </w:lvl>
   </w:abstractNum>
-  <w:abstractNum w:abstractNumId="32" w15:restartNumberingAfterBreak="0">
+  <w:abstractNum w:abstractNumId="33" w15:restartNumberingAfterBreak="0">
     <w:nsid w:val="62CA1E69"/>
     <w:multiLevelType w:val="hybridMultilevel"/>
     <w:tmpl w:val="108ACAF0"/>
@@ -4782,7 +5057,7 @@
       </w:pPr>
     </w:lvl>
   </w:abstractNum>
-  <w:abstractNum w:abstractNumId="33" w15:restartNumberingAfterBreak="0">
+  <w:abstractNum w:abstractNumId="34" w15:restartNumberingAfterBreak="0">
     <w:nsid w:val="65E30DE2"/>
     <w:multiLevelType w:val="hybridMultilevel"/>
     <w:tmpl w:val="B06EF96E"/>
@@ -4895,7 +5170,7 @@
       </w:rPr>
     </w:lvl>
   </w:abstractNum>
-  <w:abstractNum w:abstractNumId="34" w15:restartNumberingAfterBreak="0">
+  <w:abstractNum w:abstractNumId="35" w15:restartNumberingAfterBreak="0">
     <w:nsid w:val="670E4A9B"/>
     <w:multiLevelType w:val="hybridMultilevel"/>
     <w:tmpl w:val="DE18E678"/>
@@ -4981,7 +5256,7 @@
       </w:pPr>
     </w:lvl>
   </w:abstractNum>
-  <w:abstractNum w:abstractNumId="35" w15:restartNumberingAfterBreak="0">
+  <w:abstractNum w:abstractNumId="36" w15:restartNumberingAfterBreak="0">
     <w:nsid w:val="68277888"/>
     <w:multiLevelType w:val="hybridMultilevel"/>
     <w:tmpl w:val="ADD2EBC2"/>
@@ -5094,7 +5369,7 @@
       </w:rPr>
     </w:lvl>
   </w:abstractNum>
-  <w:abstractNum w:abstractNumId="36" w15:restartNumberingAfterBreak="0">
+  <w:abstractNum w:abstractNumId="37" w15:restartNumberingAfterBreak="0">
     <w:nsid w:val="6E38207E"/>
     <w:multiLevelType w:val="hybridMultilevel"/>
     <w:tmpl w:val="8E3C2DEE"/>
@@ -5207,7 +5482,7 @@
       </w:rPr>
     </w:lvl>
   </w:abstractNum>
-  <w:abstractNum w:abstractNumId="37" w15:restartNumberingAfterBreak="0">
+  <w:abstractNum w:abstractNumId="38" w15:restartNumberingAfterBreak="0">
     <w:nsid w:val="73BA79B7"/>
     <w:multiLevelType w:val="hybridMultilevel"/>
     <w:tmpl w:val="D266448A"/>
@@ -5320,7 +5595,7 @@
       </w:rPr>
     </w:lvl>
   </w:abstractNum>
-  <w:abstractNum w:abstractNumId="38" w15:restartNumberingAfterBreak="0">
+  <w:abstractNum w:abstractNumId="39" w15:restartNumberingAfterBreak="0">
     <w:nsid w:val="73CB0A8A"/>
     <w:multiLevelType w:val="hybridMultilevel"/>
     <w:tmpl w:val="12C8C46E"/>
@@ -5433,7 +5708,7 @@
       </w:rPr>
     </w:lvl>
   </w:abstractNum>
-  <w:abstractNum w:abstractNumId="39" w15:restartNumberingAfterBreak="0">
+  <w:abstractNum w:abstractNumId="40" w15:restartNumberingAfterBreak="0">
     <w:nsid w:val="75CA1D08"/>
     <w:multiLevelType w:val="hybridMultilevel"/>
     <w:tmpl w:val="E2B4B60A"/>
@@ -5546,7 +5821,7 @@
       </w:rPr>
     </w:lvl>
   </w:abstractNum>
-  <w:abstractNum w:abstractNumId="40" w15:restartNumberingAfterBreak="0">
+  <w:abstractNum w:abstractNumId="41" w15:restartNumberingAfterBreak="0">
     <w:nsid w:val="77694447"/>
     <w:multiLevelType w:val="hybridMultilevel"/>
     <w:tmpl w:val="2D38418A"/>
@@ -5659,7 +5934,7 @@
       </w:rPr>
     </w:lvl>
   </w:abstractNum>
-  <w:abstractNum w:abstractNumId="41" w15:restartNumberingAfterBreak="0">
+  <w:abstractNum w:abstractNumId="42" w15:restartNumberingAfterBreak="0">
     <w:nsid w:val="77EB396A"/>
     <w:multiLevelType w:val="hybridMultilevel"/>
     <w:tmpl w:val="BA7A8612"/>
@@ -5772,7 +6047,7 @@
       </w:rPr>
     </w:lvl>
   </w:abstractNum>
-  <w:abstractNum w:abstractNumId="42" w15:restartNumberingAfterBreak="0">
+  <w:abstractNum w:abstractNumId="43" w15:restartNumberingAfterBreak="0">
     <w:nsid w:val="7CA818EB"/>
     <w:multiLevelType w:val="hybridMultilevel"/>
     <w:tmpl w:val="34C25EE2"/>
@@ -5886,79 +6161,79 @@
     </w:lvl>
   </w:abstractNum>
   <w:num w:numId="1">
-    <w:abstractNumId w:val="30"/>
+    <w:abstractNumId w:val="31"/>
   </w:num>
   <w:num w:numId="2">
-    <w:abstractNumId w:val="28"/>
+    <w:abstractNumId w:val="29"/>
   </w:num>
   <w:num w:numId="3">
-    <w:abstractNumId w:val="11"/>
+    <w:abstractNumId w:val="12"/>
   </w:num>
   <w:num w:numId="4">
     <w:abstractNumId w:val="2"/>
   </w:num>
   <w:num w:numId="5">
-    <w:abstractNumId w:val="9"/>
+    <w:abstractNumId w:val="10"/>
   </w:num>
   <w:num w:numId="6">
-    <w:abstractNumId w:val="7"/>
+    <w:abstractNumId w:val="8"/>
   </w:num>
   <w:num w:numId="7">
-    <w:abstractNumId w:val="12"/>
+    <w:abstractNumId w:val="13"/>
   </w:num>
   <w:num w:numId="8">
-    <w:abstractNumId w:val="23"/>
+    <w:abstractNumId w:val="24"/>
   </w:num>
   <w:num w:numId="9">
-    <w:abstractNumId w:val="31"/>
+    <w:abstractNumId w:val="32"/>
   </w:num>
   <w:num w:numId="10">
-    <w:abstractNumId w:val="15"/>
+    <w:abstractNumId w:val="16"/>
   </w:num>
   <w:num w:numId="11">
-    <w:abstractNumId w:val="17"/>
+    <w:abstractNumId w:val="18"/>
   </w:num>
   <w:num w:numId="12">
     <w:abstractNumId w:val="4"/>
   </w:num>
   <w:num w:numId="13">
-    <w:abstractNumId w:val="35"/>
+    <w:abstractNumId w:val="36"/>
   </w:num>
   <w:num w:numId="14">
-    <w:abstractNumId w:val="21"/>
+    <w:abstractNumId w:val="22"/>
   </w:num>
   <w:num w:numId="15">
-    <w:abstractNumId w:val="26"/>
+    <w:abstractNumId w:val="27"/>
   </w:num>
   <w:num w:numId="16">
-    <w:abstractNumId w:val="38"/>
+    <w:abstractNumId w:val="39"/>
   </w:num>
   <w:num w:numId="17">
     <w:abstractNumId w:val="5"/>
   </w:num>
   <w:num w:numId="18">
-    <w:abstractNumId w:val="8"/>
+    <w:abstractNumId w:val="9"/>
   </w:num>
   <w:num w:numId="19">
-    <w:abstractNumId w:val="25"/>
+    <w:abstractNumId w:val="26"/>
   </w:num>
   <w:num w:numId="20">
-    <w:abstractNumId w:val="34"/>
+    <w:abstractNumId w:val="35"/>
   </w:num>
   <w:num w:numId="21">
-    <w:abstractNumId w:val="20"/>
+    <w:abstractNumId w:val="21"/>
   </w:num>
   <w:num w:numId="22">
-    <w:abstractNumId w:val="27"/>
+    <w:abstractNumId w:val="28"/>
   </w:num>
   <w:num w:numId="23">
-    <w:abstractNumId w:val="41"/>
+    <w:abstractNumId w:val="42"/>
   </w:num>
   <w:num w:numId="24">
-    <w:abstractNumId w:val="37"/>
+    <w:abstractNumId w:val="38"/>
   </w:num>
   <w:num w:numId="25">
-    <w:abstractNumId w:val="40"/>
+    <w:abstractNumId w:val="41"/>
   </w:num>
   <w:num w:numId="26">
     <w:abstractNumId w:val="6"/>
@@ -5967,52 +6242,55 @@
     <w:abstractNumId w:val="1"/>
   </w:num>
   <w:num w:numId="28">
-    <w:abstractNumId w:val="32"/>
+    <w:abstractNumId w:val="33"/>
   </w:num>
   <w:num w:numId="29">
-    <w:abstractNumId w:val="13"/>
+    <w:abstractNumId w:val="14"/>
   </w:num>
   <w:num w:numId="30">
-    <w:abstractNumId w:val="36"/>
+    <w:abstractNumId w:val="37"/>
   </w:num>
   <w:num w:numId="31">
-    <w:abstractNumId w:val="24"/>
+    <w:abstractNumId w:val="25"/>
   </w:num>
   <w:num w:numId="32">
     <w:abstractNumId w:val="3"/>
   </w:num>
   <w:num w:numId="33">
-    <w:abstractNumId w:val="33"/>
+    <w:abstractNumId w:val="34"/>
   </w:num>
   <w:num w:numId="34">
-    <w:abstractNumId w:val="10"/>
+    <w:abstractNumId w:val="11"/>
   </w:num>
   <w:num w:numId="35">
-    <w:abstractNumId w:val="29"/>
+    <w:abstractNumId w:val="30"/>
   </w:num>
   <w:num w:numId="36">
-    <w:abstractNumId w:val="39"/>
+    <w:abstractNumId w:val="40"/>
   </w:num>
   <w:num w:numId="37">
-    <w:abstractNumId w:val="14"/>
+    <w:abstractNumId w:val="15"/>
   </w:num>
   <w:num w:numId="38">
     <w:abstractNumId w:val="0"/>
   </w:num>
   <w:num w:numId="39">
-    <w:abstractNumId w:val="42"/>
+    <w:abstractNumId w:val="43"/>
   </w:num>
   <w:num w:numId="40">
-    <w:abstractNumId w:val="18"/>
+    <w:abstractNumId w:val="19"/>
   </w:num>
   <w:num w:numId="41">
-    <w:abstractNumId w:val="16"/>
+    <w:abstractNumId w:val="17"/>
   </w:num>
   <w:num w:numId="42">
-    <w:abstractNumId w:val="19"/>
+    <w:abstractNumId w:val="20"/>
   </w:num>
   <w:num w:numId="43">
-    <w:abstractNumId w:val="22"/>
+    <w:abstractNumId w:val="23"/>
+  </w:num>
+  <w:num w:numId="44">
+    <w:abstractNumId w:val="7"/>
   </w:num>
 </w:numbering>
 </file>
@@ -7220,6 +7498,28 @@
       <w:color w:val="1F3763" w:themeColor="accent1" w:themeShade="7F"/>
     </w:rPr>
   </w:style>
+  <w:style w:type="paragraph" w:customStyle="1" w:styleId="paragraph">
+    <w:name w:val="paragraph"/>
+    <w:basedOn w:val="Normal"/>
+    <w:pPr>
+      <w:spacing w:before="100" w:beforeAutospacing="1" w:after="100" w:afterAutospacing="1" w:line="240" w:lineRule="auto"/>
+      <w:jc w:val="left"/>
+    </w:pPr>
+    <w:rPr>
+      <w:rFonts w:ascii="Times New Roman" w:eastAsia="Times New Roman" w:hAnsi="Times New Roman" w:cs="Times New Roman"/>
+      <w:sz w:val="24"/>
+      <w:szCs w:val="24"/>
+      <w:lang w:eastAsia="fr-FR"/>
+    </w:rPr>
+  </w:style>
+  <w:style w:type="character" w:customStyle="1" w:styleId="normaltextrun">
+    <w:name w:val="normaltextrun"/>
+    <w:basedOn w:val="Policepardfaut"/>
+  </w:style>
+  <w:style w:type="character" w:customStyle="1" w:styleId="eop">
+    <w:name w:val="eop"/>
+    <w:basedOn w:val="Policepardfaut"/>
+  </w:style>
 </w:styles>
 </file>
 

--- a/L2/S4_PMV_SPUV412_nutrition hydrique et minérale.docx
+++ b/L2/S4_PMV_SPUV412_nutrition hydrique et minérale.docx
@@ -23,30 +23,64 @@
         <w:t xml:space="preserve">Les mouvements d’eau entre l’environnement et la plante et à l’intérieur de la plante dépendent du potentiel hydrique. our que l’eau entre dans la plante il faut que le potentiel hydrique des racines soit inférieur à celui du sol </w:t>
       </w:r>
       <m:oMath>
-        <m:r>
-          <w:rPr>
-            <w:rFonts w:ascii="Cambria Math" w:hAnsi="Cambria Math"/>
-          </w:rPr>
-          <m:t>ψ</m:t>
-        </m:r>
+        <m:sSub>
+          <m:sSubPr>
+            <m:ctrlPr>
+              <w:rPr>
+                <w:rFonts w:ascii="Cambria Math" w:hAnsi="Cambria Math"/>
+                <w:i/>
+              </w:rPr>
+            </m:ctrlPr>
+          </m:sSubPr>
+          <m:e>
+            <m:r>
+              <w:rPr>
+                <w:rFonts w:ascii="Cambria Math" w:hAnsi="Cambria Math"/>
+              </w:rPr>
+              <m:t>ψ</m:t>
+            </m:r>
+          </m:e>
+          <m:sub>
+            <m:r>
+              <w:rPr>
+                <w:rFonts w:ascii="Cambria Math" w:eastAsiaTheme="minorEastAsia" w:hAnsi="Cambria Math"/>
+              </w:rPr>
+              <m:t>plante</m:t>
+            </m:r>
+          </m:sub>
+        </m:sSub>
         <m:r>
           <w:rPr>
             <w:rFonts w:ascii="Cambria Math" w:eastAsiaTheme="minorEastAsia" w:hAnsi="Cambria Math"/>
           </w:rPr>
-          <m:t>plante&lt;</m:t>
+          <m:t>&lt;</m:t>
         </m:r>
-        <m:r>
-          <w:rPr>
-            <w:rFonts w:ascii="Cambria Math" w:hAnsi="Cambria Math"/>
-          </w:rPr>
-          <m:t>ψ</m:t>
-        </m:r>
-        <m:r>
-          <w:rPr>
-            <w:rFonts w:ascii="Cambria Math" w:eastAsiaTheme="minorEastAsia" w:hAnsi="Cambria Math"/>
-          </w:rPr>
-          <m:t>environnement</m:t>
-        </m:r>
+        <m:sSub>
+          <m:sSubPr>
+            <m:ctrlPr>
+              <w:rPr>
+                <w:rFonts w:ascii="Cambria Math" w:eastAsiaTheme="minorEastAsia" w:hAnsi="Cambria Math"/>
+                <w:i/>
+              </w:rPr>
+            </m:ctrlPr>
+          </m:sSubPr>
+          <m:e>
+            <m:r>
+              <w:rPr>
+                <w:rFonts w:ascii="Cambria Math" w:hAnsi="Cambria Math"/>
+              </w:rPr>
+              <m:t>ψ</m:t>
+            </m:r>
+          </m:e>
+          <m:sub>
+            <m:r>
+              <w:rPr>
+                <w:rFonts w:ascii="Cambria Math" w:eastAsiaTheme="minorEastAsia" w:hAnsi="Cambria Math"/>
+              </w:rPr>
+              <m:t>environnement</m:t>
+            </m:r>
+          </m:sub>
+        </m:sSub>
       </m:oMath>
       <w:r>
         <w:rPr>
@@ -189,7 +223,10 @@
     </w:p>
     <w:p>
       <w:r>
-        <w:t>Plantes classées dans trois catégories en fonction de leur tolérance à la concentration de molécules osmotiquement actives dans le sol :</w:t>
+        <w:t xml:space="preserve">Les plantes classées dans trois catégories en fonction de leur tolérance à la concentration de molécules osmotiquement actives dans le sol </w:t>
+      </w:r>
+      <w:r>
+        <w:t>Résitant = capable d’accumuler une forte concentration d’osmolytes</w:t>
       </w:r>
     </w:p>
     <w:p>
@@ -199,12 +236,12 @@
     </w:p>
     <w:p>
       <w:r>
-        <w:t>Glycophyte (sensible ou résistant)</w:t>
-      </w:r>
-    </w:p>
-    <w:p>
-      <w:r>
-        <w:t>Résitant = capable d’accumuler une forte concentration d’osmolytes</w:t>
+        <w:t>Glycophyte résistant</w:t>
+      </w:r>
+    </w:p>
+    <w:p>
+      <w:r>
+        <w:t>Glycophyte sensible</w:t>
       </w:r>
     </w:p>
     <w:p>
@@ -339,7 +376,13 @@
     </w:p>
     <w:p>
       <w:r>
-        <w:t>Rmq : Plus la particule est petite plus l’eau sera retenue par le sol.</w:t>
+        <w:rPr>
+          <w:u w:val="single"/>
+        </w:rPr>
+        <w:t>Rmq :</w:t>
+      </w:r>
+      <w:r>
+        <w:t xml:space="preserve"> Plus la particule est petite plus l’eau sera retenue par le sol.</w:t>
       </w:r>
     </w:p>
     <w:tbl>
@@ -516,33 +559,35 @@
     </w:tbl>
     <w:p>
       <w:r>
-        <w:t>Point de flétrissement limite de teneur en eau à partir duquel la plante n’est plus capable d’extraire l’eau.</w:t>
-      </w:r>
-    </w:p>
-    <w:p>
-      <w:r>
-        <w:t>Humus est :</w:t>
+        <w:rPr>
+          <w:rStyle w:val="Accentuation"/>
+        </w:rPr>
+        <w:t>Point de flétrissement</w:t>
+      </w:r>
+      <w:r>
+        <w:t xml:space="preserve"> limite de teneur en eau à partir duquel la plante n’est plus capable d’extraire l’eau.</w:t>
+      </w:r>
+    </w:p>
+    <w:p>
+      <w:r>
+        <w:t>L’humus est :</w:t>
       </w:r>
     </w:p>
     <w:tbl>
       <w:tblPr>
         <w:tblStyle w:val="Grilledetableauclaire"/>
         <w:tblW w:w="0" w:type="auto"/>
-        <w:tblLook w:val="04A0" w:firstRow="1" w:lastRow="0" w:firstColumn="1" w:lastColumn="0" w:noHBand="0" w:noVBand="1"/>
+        <w:tblLook w:val="0400" w:firstRow="0" w:lastRow="0" w:firstColumn="0" w:lastColumn="0" w:noHBand="0" w:noVBand="1"/>
       </w:tblPr>
       <w:tblGrid>
-        <w:gridCol w:w="2544"/>
-        <w:gridCol w:w="2530"/>
-        <w:gridCol w:w="2261"/>
+        <w:gridCol w:w="2263"/>
+        <w:gridCol w:w="2127"/>
+        <w:gridCol w:w="2945"/>
       </w:tblGrid>
       <w:tr>
-        <w:trPr>
-          <w:cnfStyle w:val="100000000000" w:firstRow="1" w:lastRow="0" w:firstColumn="0" w:lastColumn="0" w:oddVBand="0" w:evenVBand="0" w:oddHBand="0" w:evenHBand="0" w:firstRowFirstColumn="0" w:firstRowLastColumn="0" w:lastRowFirstColumn="0" w:lastRowLastColumn="0"/>
-        </w:trPr>
         <w:tc>
           <w:tcPr>
-            <w:cnfStyle w:val="001000000000" w:firstRow="0" w:lastRow="0" w:firstColumn="1" w:lastColumn="0" w:oddVBand="0" w:evenVBand="0" w:oddHBand="0" w:evenHBand="0" w:firstRowFirstColumn="0" w:firstRowLastColumn="0" w:lastRowFirstColumn="0" w:lastRowLastColumn="0"/>
-            <w:tcW w:w="2544" w:type="dxa"/>
+            <w:tcW w:w="2263" w:type="dxa"/>
           </w:tcPr>
           <w:p>
             <w:r>
@@ -552,12 +597,9 @@
         </w:tc>
         <w:tc>
           <w:tcPr>
-            <w:tcW w:w="2530" w:type="dxa"/>
+            <w:tcW w:w="2127" w:type="dxa"/>
           </w:tcPr>
           <w:p>
-            <w:pPr>
-              <w:cnfStyle w:val="100000000000" w:firstRow="1" w:lastRow="0" w:firstColumn="0" w:lastColumn="0" w:oddVBand="0" w:evenVBand="0" w:oddHBand="0" w:evenHBand="0" w:firstRowFirstColumn="0" w:firstRowLastColumn="0" w:lastRowFirstColumn="0" w:lastRowLastColumn="0"/>
-            </w:pPr>
             <w:r>
               <w:t>Friable et aérée</w:t>
             </w:r>
@@ -565,12 +607,9 @@
         </w:tc>
         <w:tc>
           <w:tcPr>
-            <w:tcW w:w="2261" w:type="dxa"/>
+            <w:tcW w:w="2945" w:type="dxa"/>
           </w:tcPr>
           <w:p>
-            <w:pPr>
-              <w:cnfStyle w:val="100000000000" w:firstRow="1" w:lastRow="0" w:firstColumn="0" w:lastColumn="0" w:oddVBand="0" w:evenVBand="0" w:oddHBand="0" w:evenHBand="0" w:firstRowFirstColumn="0" w:firstRowLastColumn="0" w:lastRowFirstColumn="0" w:lastRowLastColumn="0"/>
-            </w:pPr>
             <w:r>
               <w:t>Riche en matière organique</w:t>
             </w:r>
@@ -589,7 +628,11 @@
       </w:r>
     </w:p>
     <w:p>
-      <w:r>
+      <w:pPr>
+        <w:pStyle w:val="Titre3"/>
+      </w:pPr>
+      <w:r>
+        <w:lastRenderedPageBreak/>
         <w:t>La montée de l’eau</w:t>
       </w:r>
     </w:p>
@@ -600,7 +643,6 @@
         </w:rPr>
       </w:pPr>
       <w:r>
-        <w:lastRenderedPageBreak/>
         <w:t xml:space="preserve">Le </w:t>
       </w:r>
       <m:oMath>
@@ -624,12 +666,6 @@
           <w:rFonts w:eastAsiaTheme="minorEastAsia"/>
         </w:rPr>
       </w:pPr>
-      <w:r>
-        <w:rPr>
-          <w:rFonts w:eastAsiaTheme="minorEastAsia"/>
-        </w:rPr>
-        <w:t xml:space="preserve"> </w:t>
-      </w:r>
       <m:oMath>
         <m:r>
           <w:rPr>
@@ -642,7 +678,7 @@
         <w:rPr>
           <w:rFonts w:eastAsiaTheme="minorEastAsia"/>
         </w:rPr>
-        <w:t xml:space="preserve"> des parties souterains vers les parties aériennes verticales.</w:t>
+        <w:t xml:space="preserve"> des parties souterainnes vers les parties aériennes verticales.</w:t>
       </w:r>
     </w:p>
     <w:p>
@@ -655,7 +691,7 @@
         <w:rPr>
           <w:rFonts w:eastAsiaTheme="minorEastAsia"/>
         </w:rPr>
-        <w:t>Avatn le xylème les molécules d’eau sont reliées par des liaisons d’hydrogènes.</w:t>
+        <w:t>Avant le xylème, les molécules d’eau sont reliées par des liaisons d’hydrogènes.</w:t>
       </w:r>
     </w:p>
     <w:p>
@@ -699,6 +735,11 @@
     </w:p>
     <w:p>
       <w:pPr>
+        <w:pStyle w:val="Paragraphedeliste"/>
+        <w:numPr>
+          <w:ilvl w:val="0"/>
+          <w:numId w:val="42"/>
+        </w:numPr>
         <w:rPr>
           <w:rFonts w:eastAsiaTheme="minorEastAsia"/>
         </w:rPr>
@@ -712,6 +753,11 @@
     </w:p>
     <w:p>
       <w:pPr>
+        <w:pStyle w:val="Paragraphedeliste"/>
+        <w:numPr>
+          <w:ilvl w:val="0"/>
+          <w:numId w:val="42"/>
+        </w:numPr>
         <w:rPr>
           <w:rFonts w:eastAsiaTheme="minorEastAsia"/>
         </w:rPr>
@@ -725,6 +771,11 @@
     </w:p>
     <w:p>
       <w:pPr>
+        <w:pStyle w:val="Paragraphedeliste"/>
+        <w:numPr>
+          <w:ilvl w:val="0"/>
+          <w:numId w:val="42"/>
+        </w:numPr>
         <w:rPr>
           <w:rFonts w:eastAsiaTheme="minorEastAsia"/>
         </w:rPr>
@@ -798,7 +849,7 @@
         <w:rPr>
           <w:rFonts w:eastAsiaTheme="minorEastAsia"/>
         </w:rPr>
-        <w:t xml:space="preserve">Mise en place d’une mécanisme la poussé par la transpiration </w:t>
+        <w:t xml:space="preserve">Mise en place d’une mécanisme la poussée par la transpiration </w:t>
       </w:r>
     </w:p>
     <w:p>
@@ -889,7 +940,7 @@
         <w:rPr>
           <w:rFonts w:eastAsiaTheme="minorEastAsia"/>
         </w:rPr>
-        <w:t>La diminution de la pression Force de dépression qui explique le renforcement ud xylème</w:t>
+        <w:t>La diminution de la pression Force de dépression qui explique le renforcement du xylème.</w:t>
       </w:r>
     </w:p>
     <w:p>
@@ -927,7 +978,7 @@
     </w:p>
     <w:p>
       <w:r>
-        <w:t>Les moléccules chaine cohésion entre les molécules d’eau transfert</w:t>
+        <w:t>Les molécules sont chaine cohésion entre les molécules d’eau transfert</w:t>
       </w:r>
     </w:p>
     <w:p>
@@ -935,10 +986,15 @@
         <w:t xml:space="preserve">Fonctionne chez les petites plantes </w:t>
       </w:r>
     </w:p>
-    <w:p/>
-    <w:p>
-      <w:r>
-        <w:t>Embolie cavitation bulle de gazs qui bloque la colonne d’eau.</w:t>
+    <w:p>
+      <w:r>
+        <w:rPr>
+          <w:rStyle w:val="Accentuation"/>
+        </w:rPr>
+        <w:t>Embolie</w:t>
+      </w:r>
+      <w:r>
+        <w:t xml:space="preserve"> cavitation bulle de gazs qui bloque la colonne d’eau.</w:t>
       </w:r>
     </w:p>
     <w:p>
@@ -1001,14 +1057,23 @@
       </w:r>
     </w:p>
     <w:p>
-      <w:r>
-        <w:t xml:space="preserve">Ciruclation et trasnport de la sève élaborée </w:t>
-      </w:r>
-    </w:p>
-    <w:p>
+      <w:pPr>
+        <w:pStyle w:val="Titre2"/>
+      </w:pPr>
       <w:r>
         <w:lastRenderedPageBreak/>
-        <w:t>Pompes a proton (actif) cell vers l’extracellulaire concentration de saccharose molécule osmotique au niveau des organes synthétise le surcre</w:t>
+        <w:t xml:space="preserve">Ciruclation et transport de la sève élaborée </w:t>
+      </w:r>
+    </w:p>
+    <w:p>
+      <w:r>
+        <w:t>La sève élaborée doit permettre d’apporter le glucose produit par les photosynthèse dans les parties qui en ont besoin notamment vers les méristèmes.</w:t>
+      </w:r>
+    </w:p>
+    <w:p/>
+    <w:p>
+      <w:r>
+        <w:t>Pompes à proton (transport actif) du cytosol vers l’extracellulaire concentration de saccharose molécule osmotique au niveau des organes synthétise le sucre</w:t>
       </w:r>
     </w:p>
     <w:p>
@@ -1053,19 +1118,15 @@
       <w:tblPr>
         <w:tblStyle w:val="Grilledetableauclaire"/>
         <w:tblW w:w="0" w:type="auto"/>
-        <w:tblLook w:val="04A0" w:firstRow="1" w:lastRow="0" w:firstColumn="1" w:lastColumn="0" w:noHBand="0" w:noVBand="1"/>
+        <w:tblLook w:val="0400" w:firstRow="0" w:lastRow="0" w:firstColumn="0" w:lastColumn="0" w:noHBand="0" w:noVBand="1"/>
       </w:tblPr>
       <w:tblGrid>
         <w:gridCol w:w="3667"/>
         <w:gridCol w:w="3668"/>
       </w:tblGrid>
       <w:tr>
-        <w:trPr>
-          <w:cnfStyle w:val="100000000000" w:firstRow="1" w:lastRow="0" w:firstColumn="0" w:lastColumn="0" w:oddVBand="0" w:evenVBand="0" w:oddHBand="0" w:evenHBand="0" w:firstRowFirstColumn="0" w:firstRowLastColumn="0" w:lastRowFirstColumn="0" w:lastRowLastColumn="0"/>
-        </w:trPr>
         <w:tc>
           <w:tcPr>
-            <w:cnfStyle w:val="001000000000" w:firstRow="0" w:lastRow="0" w:firstColumn="1" w:lastColumn="0" w:oddVBand="0" w:evenVBand="0" w:oddHBand="0" w:evenHBand="0" w:firstRowFirstColumn="0" w:firstRowLastColumn="0" w:lastRowFirstColumn="0" w:lastRowLastColumn="0"/>
             <w:tcW w:w="3667" w:type="dxa"/>
           </w:tcPr>
           <w:p>
@@ -1079,9 +1140,6 @@
             <w:tcW w:w="3668" w:type="dxa"/>
           </w:tcPr>
           <w:p>
-            <w:pPr>
-              <w:cnfStyle w:val="100000000000" w:firstRow="1" w:lastRow="0" w:firstColumn="0" w:lastColumn="0" w:oddVBand="0" w:evenVBand="0" w:oddHBand="0" w:evenHBand="0" w:firstRowFirstColumn="0" w:firstRowLastColumn="0" w:lastRowFirstColumn="0" w:lastRowLastColumn="0"/>
-            </w:pPr>
             <w:r>
               <w:t>La montée des minéraux</w:t>
             </w:r>
@@ -1089,7 +1147,6 @@
         </w:tc>
       </w:tr>
     </w:tbl>
-    <w:p/>
     <w:p>
       <w:r>
         <w:t>Fonctionnement somatique </w:t>
@@ -1149,19 +1206,15 @@
       <w:tblPr>
         <w:tblStyle w:val="Grilledetableauclaire"/>
         <w:tblW w:w="0" w:type="auto"/>
-        <w:tblLook w:val="04A0" w:firstRow="1" w:lastRow="0" w:firstColumn="1" w:lastColumn="0" w:noHBand="0" w:noVBand="1"/>
+        <w:tblLook w:val="0400" w:firstRow="0" w:lastRow="0" w:firstColumn="0" w:lastColumn="0" w:noHBand="0" w:noVBand="1"/>
       </w:tblPr>
       <w:tblGrid>
         <w:gridCol w:w="3667"/>
         <w:gridCol w:w="3668"/>
       </w:tblGrid>
       <w:tr>
-        <w:trPr>
-          <w:cnfStyle w:val="100000000000" w:firstRow="1" w:lastRow="0" w:firstColumn="0" w:lastColumn="0" w:oddVBand="0" w:evenVBand="0" w:oddHBand="0" w:evenHBand="0" w:firstRowFirstColumn="0" w:firstRowLastColumn="0" w:lastRowFirstColumn="0" w:lastRowLastColumn="0"/>
-        </w:trPr>
         <w:tc>
           <w:tcPr>
-            <w:cnfStyle w:val="001000000000" w:firstRow="0" w:lastRow="0" w:firstColumn="1" w:lastColumn="0" w:oddVBand="0" w:evenVBand="0" w:oddHBand="0" w:evenHBand="0" w:firstRowFirstColumn="0" w:firstRowLastColumn="0" w:lastRowFirstColumn="0" w:lastRowLastColumn="0"/>
             <w:tcW w:w="3667" w:type="dxa"/>
           </w:tcPr>
           <w:p>
@@ -1175,9 +1228,6 @@
             <w:tcW w:w="3668" w:type="dxa"/>
           </w:tcPr>
           <w:p>
-            <w:pPr>
-              <w:cnfStyle w:val="100000000000" w:firstRow="1" w:lastRow="0" w:firstColumn="0" w:lastColumn="0" w:oddVBand="0" w:evenVBand="0" w:oddHBand="0" w:evenHBand="0" w:firstRowFirstColumn="0" w:firstRowLastColumn="0" w:lastRowFirstColumn="0" w:lastRowLastColumn="0"/>
-            </w:pPr>
             <w:r>
               <w:t>Des conditions de vie</w:t>
             </w:r>
@@ -1197,7 +1247,7 @@
     </w:p>
     <w:p>
       <w:r>
-        <w:t>Les parois sont reliée par un microfibrilles qui confère une structure rigide. Les stomates possèdent des chloroplaste contrairement aux cellules annexes.</w:t>
+        <w:t>Les parois sont reliée par des microfibrilles qui confère une structure rigide. Les stomates possèdent des chloroplaste contrairement aux cellules annexes.</w:t>
       </w:r>
     </w:p>
     <w:p>
@@ -1207,7 +1257,16 @@
     </w:p>
     <w:p>
       <w:r>
-        <w:t>En général, la lumière porovque l’ouverture par la régulation intermédiaire de la concentration de K+ et du pH.</w:t>
+        <w:t>En général, la lumière provoque l’ouverture par la régulation intermédiaire de la concentration de K</w:t>
+      </w:r>
+      <w:r>
+        <w:rPr>
+          <w:vertAlign w:val="superscript"/>
+        </w:rPr>
+        <w:t>+</w:t>
+      </w:r>
+      <w:r>
+        <w:t xml:space="preserve"> et du pH.</w:t>
       </w:r>
     </w:p>
     <w:p>
@@ -1219,7 +1278,16 @@
         </w:numPr>
       </w:pPr>
       <w:r>
-        <w:t>Pompe à protons font sortir des H+.</w:t>
+        <w:t>Pompe à protons font sortir des H</w:t>
+      </w:r>
+      <w:r>
+        <w:rPr>
+          <w:vertAlign w:val="superscript"/>
+        </w:rPr>
+        <w:t>+</w:t>
+      </w:r>
+      <w:r>
+        <w:t>.</w:t>
       </w:r>
     </w:p>
     <w:p>
@@ -1231,7 +1299,13 @@
         </w:numPr>
       </w:pPr>
       <w:r>
-        <w:t>Canaux ioniques font entrer des K+</w:t>
+        <w:t>Canaux ioniques font entrer des K</w:t>
+      </w:r>
+      <w:r>
+        <w:rPr>
+          <w:vertAlign w:val="superscript"/>
+        </w:rPr>
+        <w:t>+</w:t>
       </w:r>
     </w:p>
     <w:p>
@@ -1243,7 +1317,16 @@
         </w:numPr>
       </w:pPr>
       <w:r>
-        <w:t>Entré de Cl- symport avec H+.</w:t>
+        <w:t>Entré de Cl- symport avec H</w:t>
+      </w:r>
+      <w:r>
+        <w:rPr>
+          <w:vertAlign w:val="superscript"/>
+        </w:rPr>
+        <w:t>+</w:t>
+      </w:r>
+      <w:r>
+        <w:t>.</w:t>
       </w:r>
     </w:p>
     <w:p>
@@ -1252,24 +1335,100 @@
       </w:r>
     </w:p>
     <w:p>
-      <w:r>
-        <w:t>Fermeture des stomates est régulés</w:t>
-      </w:r>
-    </w:p>
-    <w:p>
-      <w:r>
-        <w:t>Par des homones notamment de stress. Par exemple, si l’eau vient à manquer, les racines sécretent et libère de l’acide abscissique dans le xylème qui vient déclenche une voie de signalisation impliquant des canaux calciques. L’entré de Ca2+  déclenche l’arrêt des pompes à proton et la sortie de K+ des cellules de garde.</w:t>
-      </w:r>
-    </w:p>
-    <w:p>
-      <w:r>
-        <w:t>Facteur lumière bleue, des mécanismes liés au rythme circadien, la température.</w:t>
-      </w:r>
-    </w:p>
-    <w:p>
+      <w:pPr>
+        <w:pStyle w:val="Titre3"/>
+      </w:pPr>
+      <w:r>
+        <w:t>Régulation de l’ouverture et de la fermeture des stomates</w:t>
+      </w:r>
+    </w:p>
+    <w:p>
+      <w:r>
+        <w:t>La r</w:t>
+      </w:r>
+      <w:r>
+        <w:t>égulation de l’ouverture et de la fermeture des stomates</w:t>
+      </w:r>
+      <w:r>
+        <w:t xml:space="preserve"> peut être dû à :</w:t>
+      </w:r>
+    </w:p>
+    <w:p>
+      <w:pPr>
+        <w:pStyle w:val="Paragraphedeliste"/>
+        <w:numPr>
+          <w:ilvl w:val="0"/>
+          <w:numId w:val="42"/>
+        </w:numPr>
+      </w:pPr>
       <w:r>
         <w:lastRenderedPageBreak/>
-        <w:t>Chez certaines plantes, l’ouverture des stomates a lieu la nuit pour limiter la perte d’eau en journée. La plante emmagine le CO2 sous forme d’acide organique  qu’elle utilisera la journée. Métabolisme CAM.</w:t>
+        <w:t>Des homones. Par exemple de stress comme l’acide abscissique. Il est sécrété au niveau des racines lorsque l’eau vient à manquer. Il rejoin libère de l’acide abscissique dans le xylème qui vient déclenche une voie de signalisation impliquant des canaux calciques. L’entré de Ca</w:t>
+      </w:r>
+      <w:r>
+        <w:rPr>
+          <w:vertAlign w:val="superscript"/>
+        </w:rPr>
+        <w:t>2+</w:t>
+      </w:r>
+      <w:r>
+        <w:t xml:space="preserve">  déclenche l’arrêt des pompes à proton et la sortie de K+ des cellules de garde.</w:t>
+      </w:r>
+    </w:p>
+    <w:p>
+      <w:pPr>
+        <w:pStyle w:val="Paragraphedeliste"/>
+        <w:numPr>
+          <w:ilvl w:val="0"/>
+          <w:numId w:val="42"/>
+        </w:numPr>
+      </w:pPr>
+      <w:r>
+        <w:t>La lumière bleue</w:t>
+      </w:r>
+    </w:p>
+    <w:p>
+      <w:pPr>
+        <w:pStyle w:val="Paragraphedeliste"/>
+        <w:numPr>
+          <w:ilvl w:val="0"/>
+          <w:numId w:val="42"/>
+        </w:numPr>
+      </w:pPr>
+      <w:r>
+        <w:t>Des mécanismes liés au rythme circadien</w:t>
+      </w:r>
+    </w:p>
+    <w:p>
+      <w:pPr>
+        <w:pStyle w:val="Paragraphedeliste"/>
+        <w:numPr>
+          <w:ilvl w:val="0"/>
+          <w:numId w:val="42"/>
+        </w:numPr>
+      </w:pPr>
+      <w:r>
+        <w:t>La température.</w:t>
+      </w:r>
+    </w:p>
+    <w:p>
+      <w:r>
+        <w:t>Chez certaines plantes au métabolisme dit CAM ouvrent leurs stomates la nuit et emmagasine le CO</w:t>
+      </w:r>
+      <w:r>
+        <w:rPr>
+          <w:vertAlign w:val="subscript"/>
+        </w:rPr>
+        <w:t>2</w:t>
+      </w:r>
+      <w:r>
+        <w:t xml:space="preserve"> sous forme d’acide organique. Elle l’utilise la journée pour la photosynhtèse. Elles évitent ainsi la perte d’eau </w:t>
+      </w:r>
+      <w:r>
+        <w:t>en journée</w:t>
+      </w:r>
+      <w:r>
+        <w:t>.</w:t>
       </w:r>
     </w:p>
     <w:sectPr>
@@ -1393,7 +1552,7 @@
         <v:path o:extrusionok="f" gradientshapeok="t" o:connecttype="rect"/>
         <o:lock v:ext="edit" aspectratio="t"/>
       </v:shapetype>
-      <v:shape id="_x0000_i1083" type="#_x0000_t75" style="width:48.75pt;height:23.25pt;visibility:visible;mso-wrap-style:square" o:bullet="t">
+      <v:shape id="_x0000_i1102" type="#_x0000_t75" style="width:48.75pt;height:23.25pt;visibility:visible;mso-wrap-style:square" o:bullet="t">
         <v:imagedata r:id="rId1" o:title=""/>
       </v:shape>
     </w:pict>
@@ -3583,7 +3742,7 @@
   <w:abstractNum w:abstractNumId="20" w15:restartNumberingAfterBreak="0">
     <w:nsid w:val="32883BD8"/>
     <w:multiLevelType w:val="hybridMultilevel"/>
-    <w:tmpl w:val="3D00A110"/>
+    <w:tmpl w:val="8C96D0CA"/>
     <w:lvl w:ilvl="0" w:tplc="040C0001">
       <w:start w:val="1"/>
       <w:numFmt w:val="bullet"/>

--- a/L2/S4_PMV_SPUV412_nutrition hydrique et minérale.docx
+++ b/L2/S4_PMV_SPUV412_nutrition hydrique et minérale.docx
@@ -18,7 +18,7 @@
         <w:t>Apoplasme</w:t>
       </w:r>
       <w:r>
-        <w:t xml:space="preserve"> extérieur des membranes plasmique et les vaisseaux du xylème.</w:t>
+        <w:t xml:space="preserve"> extérieur des membranes plasmiques et les vaisseaux du xylème.</w:t>
       </w:r>
     </w:p>
     <w:p>
@@ -29,13 +29,7 @@
         <w:t>Symplasmique</w:t>
       </w:r>
       <w:r>
-        <w:t xml:space="preserve"> intérieur des membranes </w:t>
-      </w:r>
-      <w:r>
-        <w:rPr>
-          <w:highlight w:val="yellow"/>
-        </w:rPr>
-        <w:t>plasmiques. Il est consit de l’ensemble des cytosols relié aux cellules voisines par les plasmodesmes.</w:t>
+        <w:t xml:space="preserve"> intérieur des membranes plasmiques. Il comprend l’ensemble des cytosols relié aux cellules voisines par les plasmodesmes.</w:t>
       </w:r>
     </w:p>
     <w:p>
@@ -131,6 +125,27 @@
     </w:p>
     <w:p>
       <w:r>
+        <w:t>Plasmodesme circule ARN et protéine</w:t>
+      </w:r>
+    </w:p>
+    <w:p>
+      <w:r>
+        <w:t>Plasmodesme structure dynamique symplasme dynamique pour répondre au besoin de la plante.</w:t>
+      </w:r>
+    </w:p>
+    <w:p>
+      <w:r>
+        <w:t xml:space="preserve">Information </w:t>
+      </w:r>
+    </w:p>
+    <w:p>
+      <w:r>
+        <w:t>Les stimulus électriques jouerait également un rôle dans la communication cellualire</w:t>
+      </w:r>
+    </w:p>
+    <w:p/>
+    <w:p>
+      <w:r>
         <w:t>Rappel la diffusion d’eau à travers la membrane plasmique se fait par diffusion et par les aquaporines. Leur perméabilité est régulée par la concentration de Ca</w:t>
       </w:r>
       <w:r>
@@ -140,7 +155,10 @@
         <w:t>2+</w:t>
       </w:r>
       <w:r>
-        <w:t xml:space="preserve"> ou le pH. Ce mécanismes rapide à l’échelle cellulaire est trop lent à celle de l’organisme. Par exemple, pour un séquoia il faudrait plusieurs siècle pour qu’une molécule d’eau atteigne le sommet de l’arbre.</w:t>
+        <w:t xml:space="preserve"> ou le pH. Ce mécanismes rapide à l’échelle cellulaire </w:t>
+      </w:r>
+      <w:r>
+        <w:t>est trop lent à celle de l’organisme. Par exemple, pour un séquoia il faudrait plusieurs siècle pour qu’une molécule d’eau atteigne le sommet de l’arbre.</w:t>
       </w:r>
     </w:p>
     <w:p>
@@ -228,7 +246,7 @@
         <w:t>Rmq :</w:t>
       </w:r>
       <w:r>
-        <w:t xml:space="preserve"> Dans les arbres avec de larges vaisseaux l’eau peut monter ente 24km/h à 72 km/h.</w:t>
+        <w:t xml:space="preserve"> Dans les arbres avec de larges vaisseaux l’eau peut monter entre 24km/h à 72 km/h.</w:t>
       </w:r>
     </w:p>
     <w:p>
@@ -329,7 +347,14 @@
         <w:rPr>
           <w:rFonts w:eastAsiaTheme="minorEastAsia"/>
         </w:rPr>
-        <w:t xml:space="preserve"> (unité MPa). Pour rappel, le flux se fait du plus potentiel le plus élevé vers le plus faible. Le potentiel hydrique est somme du :</w:t>
+        <w:t xml:space="preserve"> (unité MPa). Pour </w:t>
+      </w:r>
+      <w:r>
+        <w:rPr>
+          <w:rFonts w:eastAsiaTheme="minorEastAsia"/>
+        </w:rPr>
+        <w:lastRenderedPageBreak/>
+        <w:t>rappel, le flux se fait du plus potentiel le plus élevé vers le plus faible. Le potentiel hydrique est somme du :</w:t>
       </w:r>
     </w:p>
     <w:p>
@@ -1065,6 +1090,7 @@
     </w:p>
     <w:p>
       <w:r>
+        <w:lastRenderedPageBreak/>
         <w:t xml:space="preserve">La taille limite est de quelques mètres. </w:t>
       </w:r>
     </w:p>
@@ -1089,7 +1115,6 @@
         <w:pStyle w:val="Titre2"/>
       </w:pPr>
       <w:r>
-        <w:lastRenderedPageBreak/>
         <w:t>Aspirations par les feuilles</w:t>
       </w:r>
     </w:p>
@@ -1194,6 +1219,19 @@
     <w:p>
       <w:r>
         <w:t>Pour éviter de Les vaisseaux du xylème sont progressivement remplacés par de nouveaux. Les anciens alors servent uniquement au soutien de la plante.</w:t>
+      </w:r>
+    </w:p>
+    <w:p>
+      <w:pPr>
+        <w:pStyle w:val="Titre3"/>
+      </w:pPr>
+      <w:r>
+        <w:t>Taille limite d’un arbre</w:t>
+      </w:r>
+    </w:p>
+    <w:p>
+      <w:r>
+        <w:t>La chaine d’eau est soumise à deux forces opposées qui limitent la taille maximum des arbres à 110m. La gravité tire la chaîne d’eau vers le bas tandis que la transpiration la tire vers le haut. Il en résulte une dépression qui brise la chaîne entrainant une cavitation et la mort de l’arbre.</w:t>
       </w:r>
     </w:p>
     <w:p>
@@ -1297,6 +1335,7 @@
         <w:pStyle w:val="Titre3"/>
       </w:pPr>
       <w:r>
+        <w:lastRenderedPageBreak/>
         <w:t>Structure et fonctionnement des stomates</w:t>
       </w:r>
     </w:p>
@@ -1384,7 +1423,6 @@
     </w:p>
     <w:p>
       <w:r>
-        <w:lastRenderedPageBreak/>
         <w:t>Il existe 2 grands types de stomates :</w:t>
       </w:r>
     </w:p>
@@ -1491,7 +1529,13 @@
     </w:p>
     <w:p>
       <w:r>
-        <w:t>Rmq : d’autres molécules sont également utilisées comme l’entrée du Cl</w:t>
+        <w:rPr>
+          <w:u w:val="single"/>
+        </w:rPr>
+        <w:t>Rmq :</w:t>
+      </w:r>
+      <w:r>
+        <w:t xml:space="preserve"> d’autres molécules sont également utilisées comme l’entrée du Cl</w:t>
       </w:r>
       <w:r>
         <w:rPr>
@@ -1650,17 +1694,15 @@
     </w:p>
     <w:p>
       <w:r>
-        <w:t xml:space="preserve">La direction des glucides se fait plutôt à l’opposé notamment vers les apex dont les racinaires qui ont besoin d’énergie pour leur croissance. </w:t>
-      </w:r>
-    </w:p>
-    <w:p>
-      <w:r>
-        <w:t>Le transport des produits de la photosynthèse est appelé translocation.</w:t>
-      </w:r>
-    </w:p>
-    <w:p>
-      <w:r>
-        <w:t>Il est effectué par le phloème.</w:t>
+        <w:t>Le transport des produits de la photosynthèse est appelé translocation</w:t>
+      </w:r>
+      <w:r>
+        <w:t>. Il se fait par le phloème vers les parties :</w:t>
+      </w:r>
+    </w:p>
+    <w:p>
+      <w:r>
+        <w:t xml:space="preserve">qui ont besoin d’énergie notamment vers les zones de croissances comme les apex racinaires. </w:t>
       </w:r>
     </w:p>
     <w:p>
@@ -1670,6 +1712,7 @@
     </w:p>
     <w:p>
       <w:r>
+        <w:lastRenderedPageBreak/>
         <w:t>Région ou les glucides sont utilisés ou stockés.</w:t>
       </w:r>
     </w:p>
@@ -1678,6 +1721,13 @@
         <w:t>Organe producteur et organe consammateur Le rôle des organes dépend de la saison. Les glucides sont envovyé des organe source vers les cibles les plus proche.</w:t>
       </w:r>
     </w:p>
+    <w:p/>
+    <w:p>
+      <w:r>
+        <w:t>Des pompes à proton (transport actif) du cytosol vers l’extracellulaire concentration de saccharose molécule osmotique au niveau des organes synthétise le sucre</w:t>
+      </w:r>
+    </w:p>
+    <w:p/>
     <w:p>
       <w:r>
         <w:t>Le déplacement des glucides dans les cellules du tubes cribés se fait grâce à des transporteur antiport secondaire qui font rentrer des protons en échange de la sortie de glucose.</w:t>
@@ -1690,33 +1740,10 @@
     </w:p>
     <w:p>
       <w:r>
-        <w:t xml:space="preserve">La sève élaborée peut circuler jusqu’à 1,6km/h. Cette vitesse est possible grâce au courant de masse. Les vaisseaux du xylème et phloème étant à proximité, l’eau enterai fortement au niveau des organes sources ou les osmolites sont fortement concentrée et ressortirai la ou ils le sont </w:t>
-      </w:r>
-      <w:r>
-        <w:lastRenderedPageBreak/>
-        <w:t>faiblement càd prés des organes cibles. La différence de pression créer un courant.</w:t>
-      </w:r>
-    </w:p>
-    <w:p>
-      <w:r>
-        <w:t>Plasmodesme circule ARN et protéine</w:t>
-      </w:r>
-    </w:p>
-    <w:p>
-      <w:r>
-        <w:t>Plasmodesme structure dynamique symplasme dynamique pour répondre au besoin de la plante.</w:t>
-      </w:r>
-    </w:p>
-    <w:p>
-      <w:r>
-        <w:t xml:space="preserve">Information </w:t>
-      </w:r>
-    </w:p>
-    <w:p>
-      <w:r>
-        <w:t>Les stimulus électriques jouerait également un rôle dans la communication cellualire</w:t>
-      </w:r>
-    </w:p>
+        <w:t>La sève élaborée peut circuler jusqu’à 1,6km/h. Cette vitesse est possible grâce au courant de masse. Les vaisseaux du xylème et phloème étant à proximité, l’eau enterai fortement au niveau des organes sources ou les osmolites sont fortement concentrés et ressortirai là où ils le sont faiblement càd prés des organes cibles. La différence de pression créer un courant.</w:t>
+      </w:r>
+    </w:p>
+    <w:p/>
     <w:p>
       <w:r>
         <w:t>La sève élaborée doit apporter le glucose produit par les photosynthèse dans les parties qui en ont besoin notamment les zones de croissances (les méristèmes).</w:t>
@@ -1725,11 +1752,6 @@
     <w:p>
       <w:r>
         <w:t>Les transferts d’eau ent</w:t>
-      </w:r>
-    </w:p>
-    <w:p>
-      <w:r>
-        <w:t>Pompes à proton (transport actif) du cytosol vers l’extracellulaire concentration de saccharose molécule osmotique au niveau des organes synthétise le sucre</w:t>
       </w:r>
     </w:p>
     <w:p>
@@ -1863,10 +1885,7 @@
               <w:t>Ion a</w:t>
             </w:r>
             <w:r>
-              <w:t>mmonium</w:t>
-            </w:r>
-            <w:r>
-              <w:t xml:space="preserve"> </w:t>
+              <w:t xml:space="preserve">mmonium </w:t>
             </w:r>
             <m:oMath>
               <m:sSup>
@@ -1936,28 +1955,7 @@
                 <w:rFonts w:eastAsiaTheme="minorEastAsia"/>
                 <w:bCs/>
               </w:rPr>
-              <w:t>Am</w:t>
-            </w:r>
-            <w:r>
-              <w:rPr>
-                <w:rFonts w:eastAsiaTheme="minorEastAsia"/>
-                <w:bCs/>
-              </w:rPr>
-              <w:t>m</w:t>
-            </w:r>
-            <w:r>
-              <w:rPr>
-                <w:rFonts w:eastAsiaTheme="minorEastAsia"/>
-                <w:bCs/>
-              </w:rPr>
-              <w:t>oniac</w:t>
-            </w:r>
-            <w:r>
-              <w:rPr>
-                <w:rFonts w:eastAsiaTheme="minorEastAsia"/>
-                <w:bCs/>
-              </w:rPr>
-              <w:t xml:space="preserve"> </w:t>
+              <w:t xml:space="preserve">Ammoniac </w:t>
             </w:r>
             <m:oMath>
               <m:sSub>
@@ -1994,7 +1992,7 @@
     </w:tbl>
     <w:p>
       <w:r>
-        <w:t xml:space="preserve">Pour l’ion nitrate, la plante a besoin de réalisé une réduction </w:t>
+        <w:t xml:space="preserve">Pour l’ion nitrate, la plante a besoin de réaliser une réduction </w:t>
       </w:r>
       <m:oMath>
         <m:sSup>
@@ -2059,6 +2057,22 @@
     </w:p>
     <w:p>
       <w:r>
+        <w:t xml:space="preserve">Un manque d’azote se traduit par : </w:t>
+      </w:r>
+    </w:p>
+    <w:p>
+      <w:r>
+        <w:t>Apparition d’une chlorose des feuilles</w:t>
+      </w:r>
+    </w:p>
+    <w:p>
+      <w:r>
+        <w:t>Des plantes de petites tailles</w:t>
+      </w:r>
+    </w:p>
+    <w:p/>
+    <w:p>
+      <w:r>
         <w:t>Trois processus peuvent rendre l’azote disponible pour les plantes :</w:t>
       </w:r>
     </w:p>
@@ -2114,34 +2128,16 @@
     </w:p>
     <w:p>
       <w:r>
-        <w:t xml:space="preserve">L’azote se trouve en majorité dans l’air sous forme de </w:t>
-      </w:r>
-      <w:r>
-        <w:t>N</w:t>
+        <w:t>L’azote se trouve en majorité dans l’air sous forme de N</w:t>
       </w:r>
       <w:r>
         <w:rPr>
           <w:vertAlign w:val="subscript"/>
         </w:rPr>
-        <w:t>2</w:t>
-      </w:r>
-      <w:r>
-        <w:rPr>
-          <w:vertAlign w:val="subscript"/>
-        </w:rPr>
-        <w:t>.</w:t>
-      </w:r>
-      <w:r>
-        <w:t xml:space="preserve"> Sa</w:t>
-      </w:r>
-      <w:r>
-        <w:t xml:space="preserve"> réduction </w:t>
-      </w:r>
-      <w:r>
-        <w:t xml:space="preserve">en une forme assimilable </w:t>
-      </w:r>
-      <w:r>
-        <w:t>de l’azote atmosphérique :</w:t>
+        <w:t>2.</w:t>
+      </w:r>
+      <w:r>
+        <w:t xml:space="preserve"> Sa réduction en une forme assimilable de l’azote atmosphérique :</w:t>
       </w:r>
     </w:p>
     <w:p>
@@ -2165,13 +2161,7 @@
         </w:numPr>
       </w:pPr>
       <w:r>
-        <w:t xml:space="preserve">Industrie qui </w:t>
-      </w:r>
-      <w:r>
-        <w:t>synthétise</w:t>
-      </w:r>
-      <w:r>
-        <w:t xml:space="preserve"> 30%</w:t>
+        <w:t>Industrie qui synthétise 30%</w:t>
       </w:r>
     </w:p>
     <w:p>
@@ -2183,6 +2173,7 @@
         </w:numPr>
       </w:pPr>
       <w:r>
+        <w:lastRenderedPageBreak/>
         <w:t>Biologie par les Bactéries 60%</w:t>
       </w:r>
     </w:p>
@@ -2354,10 +2345,8 @@
         <w:rPr>
           <w:rFonts w:eastAsiaTheme="minorEastAsia"/>
         </w:rPr>
-        <w:t>Les électrons sont apportés par huit molécules de ferrédoxine.</w:t>
-      </w:r>
-    </w:p>
-    <w:p>
+        <w:t xml:space="preserve">Les électrons sont apportés par huit molécules de ferrédoxine. </w:t>
+      </w:r>
       <w:r>
         <w:t>En présence de dioxygène, la nitrogénase est inhibée de irréversiblement.</w:t>
       </w:r>
@@ -2372,13 +2361,7 @@
     </w:p>
     <w:p>
       <w:r>
-        <w:t xml:space="preserve">La nitrification est réalisé par des bactéries du groupe de </w:t>
-      </w:r>
-      <w:r>
-        <w:t>protéobactéries</w:t>
-      </w:r>
-      <w:r>
-        <w:t>. Elles sont à gram négatif.</w:t>
+        <w:t>La nitrification est réalisé par des bactéries du groupe de protéobactéries. Elles sont à gram négatif.</w:t>
       </w:r>
     </w:p>
     <w:p>
@@ -2453,19 +2436,7 @@
               <w:rPr>
                 <w:rFonts w:eastAsiaTheme="minorEastAsia"/>
               </w:rPr>
-              <w:t xml:space="preserve">Ammoniac </w:t>
-            </w:r>
-            <w:r>
-              <w:rPr>
-                <w:rFonts w:eastAsiaTheme="minorEastAsia"/>
-              </w:rPr>
-              <w:t>en</w:t>
-            </w:r>
-            <w:r>
-              <w:rPr>
-                <w:rFonts w:eastAsiaTheme="minorEastAsia"/>
-              </w:rPr>
-              <w:t xml:space="preserve"> Nitrite </w:t>
+              <w:t xml:space="preserve">Ammoniac en Nitrite </w:t>
             </w:r>
           </w:p>
         </w:tc>
@@ -2719,7 +2690,6 @@
           </w:tcPr>
           <w:p>
             <w:r>
-              <w:lastRenderedPageBreak/>
               <w:t>Nitrobacter</w:t>
             </w:r>
           </w:p>
@@ -2733,19 +2703,7 @@
               <w:rPr>
                 <w:rFonts w:eastAsiaTheme="minorEastAsia"/>
               </w:rPr>
-              <w:t xml:space="preserve">Nitrite </w:t>
-            </w:r>
-            <w:r>
-              <w:rPr>
-                <w:rFonts w:eastAsiaTheme="minorEastAsia"/>
-              </w:rPr>
-              <w:t>en</w:t>
-            </w:r>
-            <w:r>
-              <w:rPr>
-                <w:rFonts w:eastAsiaTheme="minorEastAsia"/>
-              </w:rPr>
-              <w:t xml:space="preserve"> Nitrate</w:t>
+              <w:t>Nitrite en Nitrate</w:t>
             </w:r>
           </w:p>
         </w:tc>
@@ -2909,7 +2867,16 @@
                       <w:rPr>
                         <w:rFonts w:ascii="Cambria Math" w:hAnsi="Cambria Math"/>
                       </w:rPr>
-                      <m:t>2H</m:t>
+                      <m:t>2</m:t>
+                    </m:r>
+                    <m:r>
+                      <m:rPr>
+                        <m:sty m:val="bi"/>
+                      </m:rPr>
+                      <w:rPr>
+                        <w:rFonts w:ascii="Cambria Math" w:hAnsi="Cambria Math"/>
+                      </w:rPr>
+                      <m:t>H</m:t>
                     </m:r>
                   </m:e>
                   <m:sup>
@@ -2939,7 +2906,31 @@
         </w:tc>
       </w:tr>
     </w:tbl>
-    <w:p/>
+    <w:p>
+      <w:r>
+        <w:t>Lithotrophe assimile les minéraux organiques.</w:t>
+      </w:r>
+    </w:p>
+    <w:p>
+      <w:r>
+        <w:t>La dénitrification dissimilatrice au processus de r éduction du nitrate en nitrite par certaines bactéries en condition anaérobie, utilisation du nitrate comme accepteur terminal d'électrons en condition anaérobie</w:t>
+      </w:r>
+    </w:p>
+    <w:p>
+      <w:r>
+        <w:t>De fortes quantités de N2O issues de la dénitrification dissimilatrice bactérienne</w:t>
+      </w:r>
+    </w:p>
+    <w:p>
+      <w:r>
+        <w:t>un macroélément,</w:t>
+      </w:r>
+    </w:p>
+    <w:p>
+      <w:r>
+        <w:t>Un élément plus facilement assimilé par les plantes lorsque le pH du sol est acide</w:t>
+      </w:r>
+    </w:p>
     <w:sectPr>
       <w:footerReference w:type="default" r:id="rId8"/>
       <w:pgSz w:w="16838" w:h="11906" w:orient="landscape"/>
@@ -3692,6 +3683,119 @@
     </w:lvl>
   </w:abstractNum>
   <w:abstractNum w:abstractNumId="6" w15:restartNumberingAfterBreak="0">
+    <w:nsid w:val="74664DCD"/>
+    <w:multiLevelType w:val="hybridMultilevel"/>
+    <w:tmpl w:val="F87670AC"/>
+    <w:lvl w:ilvl="0" w:tplc="040C0001">
+      <w:start w:val="1"/>
+      <w:numFmt w:val="bullet"/>
+      <w:lvlText w:val=""/>
+      <w:lvlJc w:val="left"/>
+      <w:pPr>
+        <w:ind w:left="720" w:hanging="360"/>
+      </w:pPr>
+      <w:rPr>
+        <w:rFonts w:ascii="Symbol" w:hAnsi="Symbol" w:hint="default"/>
+      </w:rPr>
+    </w:lvl>
+    <w:lvl w:ilvl="1" w:tplc="040C0003" w:tentative="1">
+      <w:start w:val="1"/>
+      <w:numFmt w:val="bullet"/>
+      <w:lvlText w:val="o"/>
+      <w:lvlJc w:val="left"/>
+      <w:pPr>
+        <w:ind w:left="1440" w:hanging="360"/>
+      </w:pPr>
+      <w:rPr>
+        <w:rFonts w:ascii="Courier New" w:hAnsi="Courier New" w:cs="Courier New" w:hint="default"/>
+      </w:rPr>
+    </w:lvl>
+    <w:lvl w:ilvl="2" w:tplc="040C0005" w:tentative="1">
+      <w:start w:val="1"/>
+      <w:numFmt w:val="bullet"/>
+      <w:lvlText w:val=""/>
+      <w:lvlJc w:val="left"/>
+      <w:pPr>
+        <w:ind w:left="2160" w:hanging="360"/>
+      </w:pPr>
+      <w:rPr>
+        <w:rFonts w:ascii="Wingdings" w:hAnsi="Wingdings" w:hint="default"/>
+      </w:rPr>
+    </w:lvl>
+    <w:lvl w:ilvl="3" w:tplc="040C0001" w:tentative="1">
+      <w:start w:val="1"/>
+      <w:numFmt w:val="bullet"/>
+      <w:lvlText w:val=""/>
+      <w:lvlJc w:val="left"/>
+      <w:pPr>
+        <w:ind w:left="2880" w:hanging="360"/>
+      </w:pPr>
+      <w:rPr>
+        <w:rFonts w:ascii="Symbol" w:hAnsi="Symbol" w:hint="default"/>
+      </w:rPr>
+    </w:lvl>
+    <w:lvl w:ilvl="4" w:tplc="040C0003" w:tentative="1">
+      <w:start w:val="1"/>
+      <w:numFmt w:val="bullet"/>
+      <w:lvlText w:val="o"/>
+      <w:lvlJc w:val="left"/>
+      <w:pPr>
+        <w:ind w:left="3600" w:hanging="360"/>
+      </w:pPr>
+      <w:rPr>
+        <w:rFonts w:ascii="Courier New" w:hAnsi="Courier New" w:cs="Courier New" w:hint="default"/>
+      </w:rPr>
+    </w:lvl>
+    <w:lvl w:ilvl="5" w:tplc="040C0005" w:tentative="1">
+      <w:start w:val="1"/>
+      <w:numFmt w:val="bullet"/>
+      <w:lvlText w:val=""/>
+      <w:lvlJc w:val="left"/>
+      <w:pPr>
+        <w:ind w:left="4320" w:hanging="360"/>
+      </w:pPr>
+      <w:rPr>
+        <w:rFonts w:ascii="Wingdings" w:hAnsi="Wingdings" w:hint="default"/>
+      </w:rPr>
+    </w:lvl>
+    <w:lvl w:ilvl="6" w:tplc="040C0001" w:tentative="1">
+      <w:start w:val="1"/>
+      <w:numFmt w:val="bullet"/>
+      <w:lvlText w:val=""/>
+      <w:lvlJc w:val="left"/>
+      <w:pPr>
+        <w:ind w:left="5040" w:hanging="360"/>
+      </w:pPr>
+      <w:rPr>
+        <w:rFonts w:ascii="Symbol" w:hAnsi="Symbol" w:hint="default"/>
+      </w:rPr>
+    </w:lvl>
+    <w:lvl w:ilvl="7" w:tplc="040C0003" w:tentative="1">
+      <w:start w:val="1"/>
+      <w:numFmt w:val="bullet"/>
+      <w:lvlText w:val="o"/>
+      <w:lvlJc w:val="left"/>
+      <w:pPr>
+        <w:ind w:left="5760" w:hanging="360"/>
+      </w:pPr>
+      <w:rPr>
+        <w:rFonts w:ascii="Courier New" w:hAnsi="Courier New" w:cs="Courier New" w:hint="default"/>
+      </w:rPr>
+    </w:lvl>
+    <w:lvl w:ilvl="8" w:tplc="040C0005" w:tentative="1">
+      <w:start w:val="1"/>
+      <w:numFmt w:val="bullet"/>
+      <w:lvlText w:val=""/>
+      <w:lvlJc w:val="left"/>
+      <w:pPr>
+        <w:ind w:left="6480" w:hanging="360"/>
+      </w:pPr>
+      <w:rPr>
+        <w:rFonts w:ascii="Wingdings" w:hAnsi="Wingdings" w:hint="default"/>
+      </w:rPr>
+    </w:lvl>
+  </w:abstractNum>
+  <w:abstractNum w:abstractNumId="7" w15:restartNumberingAfterBreak="0">
     <w:nsid w:val="75882C36"/>
     <w:multiLevelType w:val="hybridMultilevel"/>
     <w:tmpl w:val="9072CD6E"/>
@@ -3808,7 +3912,7 @@
     <w:abstractNumId w:val="1"/>
   </w:num>
   <w:num w:numId="2">
-    <w:abstractNumId w:val="6"/>
+    <w:abstractNumId w:val="7"/>
   </w:num>
   <w:num w:numId="3">
     <w:abstractNumId w:val="2"/>
@@ -3824,6 +3928,9 @@
   </w:num>
   <w:num w:numId="7">
     <w:abstractNumId w:val="5"/>
+  </w:num>
+  <w:num w:numId="8">
+    <w:abstractNumId w:val="6"/>
   </w:num>
   <w:numIdMacAtCleanup w:val="7"/>
 </w:numbering>

--- a/L2/S4_PMV_SPUV412_nutrition hydrique et minérale.docx
+++ b/L2/S4_PMV_SPUV412_nutrition hydrique et minérale.docx
@@ -3,14 +3,6 @@
 <w:document xmlns:wpc="http://schemas.microsoft.com/office/word/2010/wordprocessingCanvas" xmlns:cx="http://schemas.microsoft.com/office/drawing/2014/chartex" xmlns:cx1="http://schemas.microsoft.com/office/drawing/2015/9/8/chartex" xmlns:cx2="http://schemas.microsoft.com/office/drawing/2015/10/21/chartex" xmlns:cx3="http://schemas.microsoft.com/office/drawing/2016/5/9/chartex" xmlns:cx4="http://schemas.microsoft.com/office/drawing/2016/5/10/chartex" xmlns:cx5="http://schemas.microsoft.com/office/drawing/2016/5/11/chartex" xmlns:cx6="http://schemas.microsoft.com/office/drawing/2016/5/12/chartex" xmlns:cx7="http://schemas.microsoft.com/office/drawing/2016/5/13/chartex" xmlns:cx8="http://schemas.microsoft.com/office/drawing/2016/5/14/chartex" xmlns:mc="http://schemas.openxmlformats.org/markup-compatibility/2006" xmlns:aink="http://schemas.microsoft.com/office/drawing/2016/ink" xmlns:am3d="http://schemas.microsoft.com/office/drawing/2017/model3d" xmlns:o="urn:schemas-microsoft-com:office:office" xmlns:r="http://schemas.openxmlformats.org/officeDocument/2006/relationships" xmlns:m="http://schemas.openxmlformats.org/officeDocument/2006/math" xmlns:v="urn:schemas-microsoft-com:vml" xmlns:wp14="http://schemas.microsoft.com/office/word/2010/wordprocessingDrawing" xmlns:wp="http://schemas.openxmlformats.org/drawingml/2006/wordprocessingDrawing" xmlns:w10="urn:schemas-microsoft-com:office:word" xmlns:w="http://schemas.openxmlformats.org/wordprocessingml/2006/main" xmlns:w14="http://schemas.microsoft.com/office/word/2010/wordml" xmlns:w15="http://schemas.microsoft.com/office/word/2012/wordml" xmlns:w16cex="http://schemas.microsoft.com/office/word/2018/wordml/cex" xmlns:w16cid="http://schemas.microsoft.com/office/word/2016/wordml/cid" xmlns:w16="http://schemas.microsoft.com/office/word/2018/wordml" xmlns:w16sdtdh="http://schemas.microsoft.com/office/word/2020/wordml/sdtdatahash" xmlns:w16se="http://schemas.microsoft.com/office/word/2015/wordml/symex" xmlns:wpg="http://schemas.microsoft.com/office/word/2010/wordprocessingGroup" xmlns:wpi="http://schemas.microsoft.com/office/word/2010/wordprocessingInk" xmlns:wne="http://schemas.microsoft.com/office/word/2006/wordml" xmlns:wps="http://schemas.microsoft.com/office/word/2010/wordprocessingShape" mc:Ignorable="w14 w15 w16se w16cid w16 w16cex w16sdtdh wp14">
   <w:body>
     <w:p>
-      <w:pPr>
-        <w:pStyle w:val="Titre1"/>
-      </w:pPr>
-      <w:r>
-        <w:t>Le transport de l’eau</w:t>
-      </w:r>
-    </w:p>
-    <w:p>
       <w:r>
         <w:rPr>
           <w:rStyle w:val="Accentuation"/>
@@ -18,7 +10,13 @@
         <w:t>Apoplasme</w:t>
       </w:r>
       <w:r>
-        <w:t xml:space="preserve"> extérieur des membranes plasmiques et les vaisseaux du xylème.</w:t>
+        <w:t xml:space="preserve"> extérieur des membranes plasmiques et </w:t>
+      </w:r>
+      <w:r>
+        <w:t>d</w:t>
+      </w:r>
+      <w:r>
+        <w:t>es vaisseaux du xylème.</w:t>
       </w:r>
     </w:p>
     <w:p>
@@ -33,6 +31,53 @@
       </w:r>
     </w:p>
     <w:p>
+      <w:r>
+        <w:t>Les p</w:t>
+      </w:r>
+      <w:r>
+        <w:t>lasmodesme</w:t>
+      </w:r>
+      <w:r>
+        <w:t>s</w:t>
+      </w:r>
+      <w:r>
+        <w:t xml:space="preserve"> </w:t>
+      </w:r>
+      <w:r>
+        <w:t>permettent des échanges entre les cellules comme de l’</w:t>
+      </w:r>
+      <w:r>
+        <w:t>ARN et des protéines.</w:t>
+      </w:r>
+      <w:r>
+        <w:t xml:space="preserve"> Ce sont des </w:t>
+      </w:r>
+      <w:r>
+        <w:t>structure</w:t>
+      </w:r>
+      <w:r>
+        <w:t>s</w:t>
+      </w:r>
+      <w:r>
+        <w:t xml:space="preserve"> dynamique</w:t>
+      </w:r>
+      <w:r>
+        <w:t>s</w:t>
+      </w:r>
+      <w:r>
+        <w:t xml:space="preserve"> </w:t>
+      </w:r>
+      <w:r>
+        <w:t xml:space="preserve">qui se modifie </w:t>
+      </w:r>
+      <w:r>
+        <w:t>pour répondre au besoin de la plante.</w:t>
+      </w:r>
+      <w:r>
+        <w:t xml:space="preserve"> </w:t>
+      </w:r>
+    </w:p>
+    <w:p>
       <w:pPr>
         <w:rPr>
           <w:rFonts w:eastAsiaTheme="minorEastAsia"/>
@@ -42,7 +87,25 @@
         <w:rPr>
           <w:rFonts w:eastAsiaTheme="minorEastAsia"/>
         </w:rPr>
-        <w:t xml:space="preserve">3 voies </w:t>
+        <w:t>Dans les plantes, trois</w:t>
+      </w:r>
+      <w:r>
+        <w:rPr>
+          <w:rFonts w:eastAsiaTheme="minorEastAsia"/>
+        </w:rPr>
+        <w:t xml:space="preserve"> voies</w:t>
+      </w:r>
+      <w:r>
+        <w:rPr>
+          <w:rFonts w:eastAsiaTheme="minorEastAsia"/>
+        </w:rPr>
+        <w:t xml:space="preserve"> où circulent les molécules :</w:t>
+      </w:r>
+      <w:r>
+        <w:rPr>
+          <w:rFonts w:eastAsiaTheme="minorEastAsia"/>
+        </w:rPr>
+        <w:t xml:space="preserve"> </w:t>
       </w:r>
     </w:p>
     <w:p>
@@ -62,6 +125,12 @@
         </w:rPr>
         <w:t>Symplasmique</w:t>
       </w:r>
+      <w:r>
+        <w:rPr>
+          <w:rFonts w:eastAsiaTheme="minorEastAsia"/>
+        </w:rPr>
+        <w:t xml:space="preserve"> à l’intérieur des parois.</w:t>
+      </w:r>
     </w:p>
     <w:p>
       <w:pPr>
@@ -78,10 +147,25 @@
         <w:rPr>
           <w:rFonts w:eastAsiaTheme="minorEastAsia"/>
         </w:rPr>
-        <w:t xml:space="preserve">Transcellulaire </w:t>
-      </w:r>
-      <w:r>
-        <w:t>traverse par la paroi</w:t>
+        <w:t>Transcellulaire</w:t>
+      </w:r>
+      <w:r>
+        <w:rPr>
+          <w:rFonts w:eastAsiaTheme="minorEastAsia"/>
+        </w:rPr>
+        <w:t xml:space="preserve"> à la </w:t>
+      </w:r>
+      <w:r>
+        <w:t>traverse</w:t>
+      </w:r>
+      <w:r>
+        <w:t>r</w:t>
+      </w:r>
+      <w:r>
+        <w:t xml:space="preserve"> par la paroi</w:t>
+      </w:r>
+      <w:r>
+        <w:t>.</w:t>
       </w:r>
     </w:p>
     <w:p>
@@ -96,22 +180,41 @@
         <w:rPr>
           <w:rFonts w:eastAsiaTheme="minorEastAsia"/>
         </w:rPr>
-        <w:t>Apoplasmique par les parois</w:t>
-      </w:r>
-    </w:p>
-    <w:p>
-      <w:r>
-        <w:t>La membrane plasmique régule les échanges de substances</w:t>
-      </w:r>
-    </w:p>
-    <w:p>
-      <w:r>
-        <w:t>La diffusion</w:t>
-      </w:r>
-    </w:p>
-    <w:p>
-      <w:r>
-        <w:t>Les H</w:t>
+        <w:t xml:space="preserve">Apoplasmique </w:t>
+      </w:r>
+      <w:r>
+        <w:rPr>
+          <w:rFonts w:eastAsiaTheme="minorEastAsia"/>
+        </w:rPr>
+        <w:t>à l’extérieur d</w:t>
+      </w:r>
+      <w:r>
+        <w:rPr>
+          <w:rFonts w:eastAsiaTheme="minorEastAsia"/>
+        </w:rPr>
+        <w:t>es parois</w:t>
+      </w:r>
+      <w:r>
+        <w:rPr>
+          <w:rFonts w:eastAsiaTheme="minorEastAsia"/>
+        </w:rPr>
+        <w:t>.</w:t>
+      </w:r>
+    </w:p>
+    <w:p>
+      <w:r>
+        <w:t>C’est la</w:t>
+      </w:r>
+      <w:r>
+        <w:t xml:space="preserve"> membrane plasmique régule les échanges de substances</w:t>
+      </w:r>
+    </w:p>
+    <w:p>
+      <w:r>
+        <w:t>Le potentiel électrique des cellules est généré par le gradient de</w:t>
+      </w:r>
+      <w:r>
+        <w:t xml:space="preserve"> H</w:t>
       </w:r>
       <w:r>
         <w:rPr>
@@ -120,45 +223,88 @@
         <w:t>+</w:t>
       </w:r>
       <w:r>
-        <w:t xml:space="preserve"> (contrairement aux animaux où c’est essentiellement NA+) génère le potentiel électrique.</w:t>
-      </w:r>
-    </w:p>
-    <w:p>
-      <w:r>
-        <w:t>Plasmodesme circule ARN et protéine</w:t>
-      </w:r>
-    </w:p>
-    <w:p>
-      <w:r>
-        <w:t>Plasmodesme structure dynamique symplasme dynamique pour répondre au besoin de la plante.</w:t>
-      </w:r>
-    </w:p>
-    <w:p>
-      <w:r>
-        <w:t xml:space="preserve">Information </w:t>
-      </w:r>
-    </w:p>
-    <w:p>
-      <w:r>
-        <w:t>Les stimulus électriques jouerait également un rôle dans la communication cellualire</w:t>
-      </w:r>
-    </w:p>
-    <w:p/>
-    <w:p>
-      <w:r>
-        <w:t>Rappel la diffusion d’eau à travers la membrane plasmique se fait par diffusion et par les aquaporines. Leur perméabilité est régulée par la concentration de Ca</w:t>
+        <w:t xml:space="preserve"> contrairement aux animaux où c’est essentiellement N</w:t>
+      </w:r>
+      <w:r>
+        <w:t>a</w:t>
       </w:r>
       <w:r>
         <w:rPr>
           <w:vertAlign w:val="superscript"/>
         </w:rPr>
+        <w:t>+</w:t>
+      </w:r>
+      <w:r>
+        <w:t>.</w:t>
+      </w:r>
+      <w:r>
+        <w:t xml:space="preserve"> </w:t>
+      </w:r>
+      <w:r>
+        <w:t>Les stimulus électriques joueraient également un rôle dans la communication cellulaire</w:t>
+      </w:r>
+      <w:r>
+        <w:t>.</w:t>
+      </w:r>
+    </w:p>
+    <w:p>
+      <w:pPr>
+        <w:pStyle w:val="Titre1"/>
+      </w:pPr>
+      <w:r>
+        <w:t>Le transport de l’eau</w:t>
+      </w:r>
+    </w:p>
+    <w:p>
+      <w:r>
+        <w:t>La diffusion d’eau à travers la membrane plasmique se fait par :</w:t>
+      </w:r>
+    </w:p>
+    <w:tbl>
+      <w:tblPr>
+        <w:tblStyle w:val="Grilledetableauclaire"/>
+        <w:tblW w:w="0" w:type="auto"/>
+        <w:tblLook w:val="0400" w:firstRow="0" w:lastRow="0" w:firstColumn="0" w:lastColumn="0" w:noHBand="0" w:noVBand="1"/>
+      </w:tblPr>
+      <w:tblGrid>
+        <w:gridCol w:w="3667"/>
+        <w:gridCol w:w="3668"/>
+      </w:tblGrid>
+      <w:tr>
+        <w:tc>
+          <w:tcPr>
+            <w:tcW w:w="3667" w:type="dxa"/>
+          </w:tcPr>
+          <w:p>
+            <w:r>
+              <w:t>diffusion</w:t>
+            </w:r>
+          </w:p>
+        </w:tc>
+        <w:tc>
+          <w:tcPr>
+            <w:tcW w:w="3668" w:type="dxa"/>
+          </w:tcPr>
+          <w:p>
+            <w:r>
+              <w:t>les aquaporines</w:t>
+            </w:r>
+          </w:p>
+        </w:tc>
+      </w:tr>
+    </w:tbl>
+    <w:p>
+      <w:r>
+        <w:t>La perméabilité des aquaporines est régulée par la concentration de Ca</w:t>
+      </w:r>
+      <w:r>
+        <w:rPr>
+          <w:vertAlign w:val="superscript"/>
+        </w:rPr>
         <w:t>2+</w:t>
       </w:r>
       <w:r>
-        <w:t xml:space="preserve"> ou le pH. Ce mécanismes rapide à l’échelle cellulaire </w:t>
-      </w:r>
-      <w:r>
-        <w:t>est trop lent à celle de l’organisme. Par exemple, pour un séquoia il faudrait plusieurs siècle pour qu’une molécule d’eau atteigne le sommet de l’arbre.</w:t>
+        <w:t xml:space="preserve"> ou le pH. Ce mécanismes rapide à l’échelle cellulaire est trop lent à celle de l’organisme. Par exemple, pour un séquoia il faudrait plusieurs siècle pour qu’une molécule d’eau atteigne le sommet de l’arbre.</w:t>
       </w:r>
     </w:p>
     <w:p>
@@ -347,14 +493,7 @@
         <w:rPr>
           <w:rFonts w:eastAsiaTheme="minorEastAsia"/>
         </w:rPr>
-        <w:t xml:space="preserve"> (unité MPa). Pour </w:t>
-      </w:r>
-      <w:r>
-        <w:rPr>
-          <w:rFonts w:eastAsiaTheme="minorEastAsia"/>
-        </w:rPr>
-        <w:lastRenderedPageBreak/>
-        <w:t>rappel, le flux se fait du plus potentiel le plus élevé vers le plus faible. Le potentiel hydrique est somme du :</w:t>
+        <w:t xml:space="preserve"> (unité MPa). Pour rappel, le flux se fait du plus potentiel le plus élevé vers le plus faible. Le potentiel hydrique est somme du :</w:t>
       </w:r>
     </w:p>
     <w:p>
@@ -1090,31 +1229,31 @@
     </w:p>
     <w:p>
       <w:r>
+        <w:t xml:space="preserve">La taille limite est de quelques mètres. </w:t>
+      </w:r>
+    </w:p>
+    <w:p>
+      <w:r>
+        <w:rPr>
+          <w:u w:val="single"/>
+        </w:rPr>
+        <w:t>Rmq :</w:t>
+      </w:r>
+      <w:r>
+        <w:t xml:space="preserve"> De nombreuses espèces utilisent cette voie uniquement lors de leur de période définie, par exemple durant leur croissance.</w:t>
+      </w:r>
+    </w:p>
+    <w:p>
+      <w:r>
+        <w:t xml:space="preserve">La poussé d’eau des racines engendre un phénomène de guttation lorsque l’atmosphère est saturée en humidité. L’eau n’arrive plus à s’éparer et des gouttelettes se forment à l’extrémité des feuilles. </w:t>
+      </w:r>
+    </w:p>
+    <w:p>
+      <w:pPr>
+        <w:pStyle w:val="Titre2"/>
+      </w:pPr>
+      <w:r>
         <w:lastRenderedPageBreak/>
-        <w:t xml:space="preserve">La taille limite est de quelques mètres. </w:t>
-      </w:r>
-    </w:p>
-    <w:p>
-      <w:r>
-        <w:rPr>
-          <w:u w:val="single"/>
-        </w:rPr>
-        <w:t>Rmq :</w:t>
-      </w:r>
-      <w:r>
-        <w:t xml:space="preserve"> De nombreuses espèces utilisent cette voie uniquement lors de leur de période définie, par exemple durant leur croissance.</w:t>
-      </w:r>
-    </w:p>
-    <w:p>
-      <w:r>
-        <w:t xml:space="preserve">La poussé d’eau des racines engendre un phénomène de guttation lorsque l’atmosphère est saturée en humidité. L’eau n’arrive plus à s’éparer et des gouttelettes se forment à l’extrémité des feuilles. </w:t>
-      </w:r>
-    </w:p>
-    <w:p>
-      <w:pPr>
-        <w:pStyle w:val="Titre2"/>
-      </w:pPr>
-      <w:r>
         <w:t>Aspirations par les feuilles</w:t>
       </w:r>
     </w:p>
@@ -1335,7 +1474,6 @@
         <w:pStyle w:val="Titre3"/>
       </w:pPr>
       <w:r>
-        <w:lastRenderedPageBreak/>
         <w:t>Structure et fonctionnement des stomates</w:t>
       </w:r>
     </w:p>
@@ -1371,6 +1509,7 @@
           </w:tcPr>
           <w:p>
             <w:r>
+              <w:lastRenderedPageBreak/>
               <w:t>De l’espèces</w:t>
             </w:r>
           </w:p>
@@ -1641,7 +1780,10 @@
     </w:p>
     <w:p>
       <w:r>
-        <w:t>Des stress environnementaux peuvent également induire une fermeture des stomates. Par exemple, le manque d’eau au niveau de la racine est été hormones. Par exemple de stress comme l’acide abscissique. Il est sécrété au niveau des racines lorsque l’eau vient à manquer. Il rejoint libère de l’acide abscissique dans le xylème qui vient déclenche une voie de signalisation impliquant des canaux calciques. L’entrée de Ca</w:t>
+        <w:t xml:space="preserve">Des stress environnementaux peuvent également induire une fermeture des stomates. Par exemple, en cas de manque d’eau au niveau de la racine sécrète des hormones de stress comme l’acide abscissique. Il rejoint libère </w:t>
+      </w:r>
+      <w:r>
+        <w:t>les stomates en passant le xylème et déclenche une voie de signalisation impliquant des canaux calciques. L’entrée de Ca</w:t>
       </w:r>
       <w:r>
         <w:rPr>
@@ -1694,10 +1836,7 @@
     </w:p>
     <w:p>
       <w:r>
-        <w:t>Le transport des produits de la photosynthèse est appelé translocation</w:t>
-      </w:r>
-      <w:r>
-        <w:t>. Il se fait par le phloème vers les parties :</w:t>
+        <w:t>Le transport des produits de la photosynthèse est appelé translocation. Il se fait par le phloème vers les parties :</w:t>
       </w:r>
     </w:p>
     <w:p>
@@ -1712,38 +1851,35 @@
     </w:p>
     <w:p>
       <w:r>
+        <w:t>Région ou les glucides sont utilisés ou stockés.</w:t>
+      </w:r>
+    </w:p>
+    <w:p>
+      <w:r>
+        <w:t>Organe producteur et organe consommateur Le rôle des organes dépend de la saison. Les glucides sont envoyés des organe source vers les cibles les plus proche.</w:t>
+      </w:r>
+    </w:p>
+    <w:p>
+      <w:r>
+        <w:t>Des pompes à proton (transport actif) du cytosol vers l’extracellulaire concentration de saccharose molécule osmotique au niveau des organes synthétise le sucre</w:t>
+      </w:r>
+    </w:p>
+    <w:p>
+      <w:r>
+        <w:t>Le déplacement des glucides dans les cellules du tubes criblés se fait grâce à des transporteur antiport secondaire qui font rentrer des protons en échange de la sortie de glucose.</w:t>
+      </w:r>
+    </w:p>
+    <w:p>
+      <w:r>
         <w:lastRenderedPageBreak/>
-        <w:t>Région ou les glucides sont utilisés ou stockés.</w:t>
-      </w:r>
-    </w:p>
-    <w:p>
-      <w:r>
-        <w:t>Organe producteur et organe consammateur Le rôle des organes dépend de la saison. Les glucides sont envovyé des organe source vers les cibles les plus proche.</w:t>
-      </w:r>
-    </w:p>
-    <w:p/>
-    <w:p>
-      <w:r>
-        <w:t>Des pompes à proton (transport actif) du cytosol vers l’extracellulaire concentration de saccharose molécule osmotique au niveau des organes synthétise le sucre</w:t>
-      </w:r>
-    </w:p>
-    <w:p/>
-    <w:p>
-      <w:r>
-        <w:t>Le déplacement des glucides dans les cellules du tubes cribés se fait grâce à des transporteur antiport secondaire qui font rentrer des protons en échange de la sortie de glucose.</w:t>
-      </w:r>
-    </w:p>
-    <w:p>
-      <w:r>
-        <w:t>Les organes cibles consommant ou stockant les glucides sous forme d’amydon font diminuer la concentration. La diffusion peut alors avoir lieu.</w:t>
-      </w:r>
-    </w:p>
-    <w:p>
-      <w:r>
-        <w:t>La sève élaborée peut circuler jusqu’à 1,6km/h. Cette vitesse est possible grâce au courant de masse. Les vaisseaux du xylème et phloème étant à proximité, l’eau enterai fortement au niveau des organes sources ou les osmolites sont fortement concentrés et ressortirai là où ils le sont faiblement càd prés des organes cibles. La différence de pression créer un courant.</w:t>
-      </w:r>
-    </w:p>
-    <w:p/>
+        <w:t>Les organes cibles consommant ou stockant les glucides sous forme d’amidon font diminuer la concentration. La diffusion peut alors avoir lieu.</w:t>
+      </w:r>
+    </w:p>
+    <w:p>
+      <w:r>
+        <w:t>La sève élaborée peut circuler jusqu’à 1,6km/h. Cette vitesse est possible grâce au courant de masse. Les vaisseaux du xylème et phloème étant à proximité, l’eau enterai fortement au niveau des organes sources ou les osmolites sont fortement concentrés et ressortirai là où ils le sont faiblement càd près des organes cibles. La différence de pression créer un courant.</w:t>
+      </w:r>
+    </w:p>
     <w:p>
       <w:r>
         <w:t>La sève élaborée doit apporter le glucose produit par les photosynthèse dans les parties qui en ont besoin notamment les zones de croissances (les méristèmes).</w:t>
@@ -1761,7 +1897,7 @@
     </w:p>
     <w:p>
       <w:r>
-        <w:t>L’eau repart dans le xydans les organes qui le consomme car la concentration diminue.</w:t>
+        <w:t>L’eau repart dans le xylème dans les organes qui le consomme car la concentration diminue.</w:t>
       </w:r>
     </w:p>
     <w:p>
@@ -2070,7 +2206,6 @@
         <w:t>Des plantes de petites tailles</w:t>
       </w:r>
     </w:p>
-    <w:p/>
     <w:p>
       <w:r>
         <w:t>Trois processus peuvent rendre l’azote disponible pour les plantes :</w:t>
@@ -2173,7 +2308,6 @@
         </w:numPr>
       </w:pPr>
       <w:r>
-        <w:lastRenderedPageBreak/>
         <w:t>Biologie par les Bactéries 60%</w:t>
       </w:r>
     </w:p>
@@ -2361,7 +2495,7 @@
     </w:p>
     <w:p>
       <w:r>
-        <w:t>La nitrification est réalisé par des bactéries du groupe de protéobactéries. Elles sont à gram négatif.</w:t>
+        <w:t>La nitrification est réalisée par des bactéries du groupe de protéobactéries. Elles sont à gram négatif.</w:t>
       </w:r>
     </w:p>
     <w:p>
@@ -2690,6 +2824,7 @@
           </w:tcPr>
           <w:p>
             <w:r>
+              <w:lastRenderedPageBreak/>
               <w:t>Nitrobacter</w:t>
             </w:r>
           </w:p>
@@ -2918,7 +3053,16 @@
     </w:p>
     <w:p>
       <w:r>
-        <w:t>De fortes quantités de N2O issues de la dénitrification dissimilatrice bactérienne</w:t>
+        <w:t>De fortes quantités de N</w:t>
+      </w:r>
+      <w:r>
+        <w:rPr>
+          <w:vertAlign w:val="subscript"/>
+        </w:rPr>
+        <w:t>2</w:t>
+      </w:r>
+      <w:r>
+        <w:t>O issues de la dénitrification dissimilatrice bactérienne</w:t>
       </w:r>
     </w:p>
     <w:p>

--- a/L2/S4_PMV_SPUV412_nutrition hydrique et minérale.docx
+++ b/L2/S4_PMV_SPUV412_nutrition hydrique et minérale.docx
@@ -3,20 +3,75 @@
 <w:document xmlns:wpc="http://schemas.microsoft.com/office/word/2010/wordprocessingCanvas" xmlns:cx="http://schemas.microsoft.com/office/drawing/2014/chartex" xmlns:cx1="http://schemas.microsoft.com/office/drawing/2015/9/8/chartex" xmlns:cx2="http://schemas.microsoft.com/office/drawing/2015/10/21/chartex" xmlns:cx3="http://schemas.microsoft.com/office/drawing/2016/5/9/chartex" xmlns:cx4="http://schemas.microsoft.com/office/drawing/2016/5/10/chartex" xmlns:cx5="http://schemas.microsoft.com/office/drawing/2016/5/11/chartex" xmlns:cx6="http://schemas.microsoft.com/office/drawing/2016/5/12/chartex" xmlns:cx7="http://schemas.microsoft.com/office/drawing/2016/5/13/chartex" xmlns:cx8="http://schemas.microsoft.com/office/drawing/2016/5/14/chartex" xmlns:mc="http://schemas.openxmlformats.org/markup-compatibility/2006" xmlns:aink="http://schemas.microsoft.com/office/drawing/2016/ink" xmlns:am3d="http://schemas.microsoft.com/office/drawing/2017/model3d" xmlns:o="urn:schemas-microsoft-com:office:office" xmlns:r="http://schemas.openxmlformats.org/officeDocument/2006/relationships" xmlns:m="http://schemas.openxmlformats.org/officeDocument/2006/math" xmlns:v="urn:schemas-microsoft-com:vml" xmlns:wp14="http://schemas.microsoft.com/office/word/2010/wordprocessingDrawing" xmlns:wp="http://schemas.openxmlformats.org/drawingml/2006/wordprocessingDrawing" xmlns:w10="urn:schemas-microsoft-com:office:word" xmlns:w="http://schemas.openxmlformats.org/wordprocessingml/2006/main" xmlns:w14="http://schemas.microsoft.com/office/word/2010/wordml" xmlns:w15="http://schemas.microsoft.com/office/word/2012/wordml" xmlns:w16cex="http://schemas.microsoft.com/office/word/2018/wordml/cex" xmlns:w16cid="http://schemas.microsoft.com/office/word/2016/wordml/cid" xmlns:w16="http://schemas.microsoft.com/office/word/2018/wordml" xmlns:w16sdtdh="http://schemas.microsoft.com/office/word/2020/wordml/sdtdatahash" xmlns:w16se="http://schemas.microsoft.com/office/word/2015/wordml/symex" xmlns:wpg="http://schemas.microsoft.com/office/word/2010/wordprocessingGroup" xmlns:wpi="http://schemas.microsoft.com/office/word/2010/wordprocessingInk" xmlns:wne="http://schemas.microsoft.com/office/word/2006/wordml" xmlns:wps="http://schemas.microsoft.com/office/word/2010/wordprocessingShape" mc:Ignorable="w14 w15 w16se w16cid w16 w16cex w16sdtdh wp14">
   <w:body>
     <w:p>
-      <w:r>
+      <w:pPr>
         <w:rPr>
           <w:rStyle w:val="Accentuation"/>
         </w:rPr>
+      </w:pPr>
+      <w:r>
+        <w:rPr>
+          <w:noProof/>
+          <w:lang w:eastAsia="fr-FR"/>
+        </w:rPr>
+        <w:drawing>
+          <wp:inline distT="0" distB="0" distL="0" distR="0">
+            <wp:extent cx="3001645" cy="1933575"/>
+            <wp:effectExtent l="0" t="0" r="8255" b="9525"/>
+            <wp:docPr id="1" name="Image 1"/>
+            <wp:cNvGraphicFramePr>
+              <a:graphicFrameLocks xmlns:a="http://schemas.openxmlformats.org/drawingml/2006/main" noChangeAspect="1"/>
+            </wp:cNvGraphicFramePr>
+            <a:graphic xmlns:a="http://schemas.openxmlformats.org/drawingml/2006/main">
+              <a:graphicData uri="http://schemas.openxmlformats.org/drawingml/2006/picture">
+                <pic:pic xmlns:pic="http://schemas.openxmlformats.org/drawingml/2006/picture">
+                  <pic:nvPicPr>
+                    <pic:cNvPr id="0" name="Picture 1"/>
+                    <pic:cNvPicPr>
+                      <a:picLocks noChangeAspect="1" noChangeArrowheads="1"/>
+                    </pic:cNvPicPr>
+                  </pic:nvPicPr>
+                  <pic:blipFill>
+                    <a:blip r:embed="rId8" cstate="print">
+                      <a:extLst>
+                        <a:ext uri="{28A0092B-C50C-407E-A947-70E740481C1C}">
+                          <a14:useLocalDpi xmlns:a14="http://schemas.microsoft.com/office/drawing/2010/main" val="0"/>
+                        </a:ext>
+                      </a:extLst>
+                    </a:blip>
+                    <a:srcRect/>
+                    <a:stretch>
+                      <a:fillRect/>
+                    </a:stretch>
+                  </pic:blipFill>
+                  <pic:spPr bwMode="auto">
+                    <a:xfrm>
+                      <a:off x="0" y="0"/>
+                      <a:ext cx="3003292" cy="1934636"/>
+                    </a:xfrm>
+                    <a:prstGeom prst="rect">
+                      <a:avLst/>
+                    </a:prstGeom>
+                    <a:noFill/>
+                    <a:ln>
+                      <a:noFill/>
+                    </a:ln>
+                  </pic:spPr>
+                </pic:pic>
+              </a:graphicData>
+            </a:graphic>
+          </wp:inline>
+        </w:drawing>
+      </w:r>
+    </w:p>
+    <w:p>
+      <w:r>
+        <w:rPr>
+          <w:rStyle w:val="Accentuation"/>
+        </w:rPr>
         <w:t>Apoplasme</w:t>
       </w:r>
       <w:r>
-        <w:t xml:space="preserve"> extérieur des membranes plasmiques et </w:t>
-      </w:r>
-      <w:r>
-        <w:t>d</w:t>
-      </w:r>
-      <w:r>
-        <w:t>es vaisseaux du xylème.</w:t>
+        <w:t xml:space="preserve"> extérieur des membranes plasmiques et des vaisseaux du xylème.</w:t>
       </w:r>
     </w:p>
     <w:p>
@@ -27,54 +82,12 @@
         <w:t>Symplasmique</w:t>
       </w:r>
       <w:r>
-        <w:t xml:space="preserve"> intérieur des membranes plasmiques. Il comprend l’ensemble des cytosols relié aux cellules voisines par les plasmodesmes.</w:t>
-      </w:r>
-    </w:p>
-    <w:p>
-      <w:r>
-        <w:t>Les p</w:t>
-      </w:r>
-      <w:r>
-        <w:t>lasmodesme</w:t>
-      </w:r>
-      <w:r>
-        <w:t>s</w:t>
-      </w:r>
-      <w:r>
-        <w:t xml:space="preserve"> </w:t>
-      </w:r>
-      <w:r>
-        <w:t>permettent des échanges entre les cellules comme de l’</w:t>
-      </w:r>
-      <w:r>
-        <w:t>ARN et des protéines.</w:t>
-      </w:r>
-      <w:r>
-        <w:t xml:space="preserve"> Ce sont des </w:t>
-      </w:r>
-      <w:r>
-        <w:t>structure</w:t>
-      </w:r>
-      <w:r>
-        <w:t>s</w:t>
-      </w:r>
-      <w:r>
-        <w:t xml:space="preserve"> dynamique</w:t>
-      </w:r>
-      <w:r>
-        <w:t>s</w:t>
-      </w:r>
-      <w:r>
-        <w:t xml:space="preserve"> </w:t>
-      </w:r>
-      <w:r>
-        <w:t xml:space="preserve">qui se modifie </w:t>
-      </w:r>
-      <w:r>
-        <w:t>pour répondre au besoin de la plante.</w:t>
-      </w:r>
-      <w:r>
-        <w:t xml:space="preserve"> </w:t>
+        <w:t xml:space="preserve"> intérieur des membranes plasmiques. Il comprend l’ensemble des cytosols reliés aux cellules voisines par les plasmodesmes.</w:t>
+      </w:r>
+    </w:p>
+    <w:p>
+      <w:r>
+        <w:t xml:space="preserve">Les plasmodesmes permettent des échanges entre les cellules comme de l’ARN et des protéines. Ce sont des structures dynamiques qui se modifient pour répondre au besoin de la plante. </w:t>
       </w:r>
     </w:p>
     <w:p>
@@ -87,25 +100,7 @@
         <w:rPr>
           <w:rFonts w:eastAsiaTheme="minorEastAsia"/>
         </w:rPr>
-        <w:t>Dans les plantes, trois</w:t>
-      </w:r>
-      <w:r>
-        <w:rPr>
-          <w:rFonts w:eastAsiaTheme="minorEastAsia"/>
-        </w:rPr>
-        <w:t xml:space="preserve"> voies</w:t>
-      </w:r>
-      <w:r>
-        <w:rPr>
-          <w:rFonts w:eastAsiaTheme="minorEastAsia"/>
-        </w:rPr>
-        <w:t xml:space="preserve"> où circulent les molécules :</w:t>
-      </w:r>
-      <w:r>
-        <w:rPr>
-          <w:rFonts w:eastAsiaTheme="minorEastAsia"/>
-        </w:rPr>
-        <w:t xml:space="preserve"> </w:t>
+        <w:t xml:space="preserve">Dans les plantes, trois voies où circulent les molécules : </w:t>
       </w:r>
     </w:p>
     <w:p>
@@ -123,13 +118,7 @@
         <w:rPr>
           <w:rFonts w:eastAsiaTheme="minorEastAsia"/>
         </w:rPr>
-        <w:t>Symplasmique</w:t>
-      </w:r>
-      <w:r>
-        <w:rPr>
-          <w:rFonts w:eastAsiaTheme="minorEastAsia"/>
-        </w:rPr>
-        <w:t xml:space="preserve"> à l’intérieur des parois.</w:t>
+        <w:t>Symplasmique à l’intérieur des parois.</w:t>
       </w:r>
     </w:p>
     <w:p>
@@ -147,25 +136,10 @@
         <w:rPr>
           <w:rFonts w:eastAsiaTheme="minorEastAsia"/>
         </w:rPr>
-        <w:t>Transcellulaire</w:t>
-      </w:r>
-      <w:r>
-        <w:rPr>
-          <w:rFonts w:eastAsiaTheme="minorEastAsia"/>
-        </w:rPr>
-        <w:t xml:space="preserve"> à la </w:t>
-      </w:r>
-      <w:r>
-        <w:t>traverse</w:t>
-      </w:r>
-      <w:r>
-        <w:t>r</w:t>
-      </w:r>
-      <w:r>
-        <w:t xml:space="preserve"> par la paroi</w:t>
-      </w:r>
-      <w:r>
-        <w:t>.</w:t>
+        <w:t xml:space="preserve">Transcellulaire à la </w:t>
+      </w:r>
+      <w:r>
+        <w:t>traverser par la paroi.</w:t>
       </w:r>
     </w:p>
     <w:p>
@@ -180,41 +154,17 @@
         <w:rPr>
           <w:rFonts w:eastAsiaTheme="minorEastAsia"/>
         </w:rPr>
-        <w:t xml:space="preserve">Apoplasmique </w:t>
-      </w:r>
-      <w:r>
-        <w:rPr>
-          <w:rFonts w:eastAsiaTheme="minorEastAsia"/>
-        </w:rPr>
-        <w:t>à l’extérieur d</w:t>
-      </w:r>
-      <w:r>
-        <w:rPr>
-          <w:rFonts w:eastAsiaTheme="minorEastAsia"/>
-        </w:rPr>
-        <w:t>es parois</w:t>
-      </w:r>
-      <w:r>
-        <w:rPr>
-          <w:rFonts w:eastAsiaTheme="minorEastAsia"/>
-        </w:rPr>
-        <w:t>.</w:t>
-      </w:r>
-    </w:p>
-    <w:p>
-      <w:r>
-        <w:t>C’est la</w:t>
-      </w:r>
-      <w:r>
-        <w:t xml:space="preserve"> membrane plasmique régule les échanges de substances</w:t>
-      </w:r>
-    </w:p>
-    <w:p>
-      <w:r>
-        <w:t>Le potentiel électrique des cellules est généré par le gradient de</w:t>
-      </w:r>
-      <w:r>
-        <w:t xml:space="preserve"> H</w:t>
+        <w:t>Apoplasmique à l’extérieur des parois.</w:t>
+      </w:r>
+    </w:p>
+    <w:p>
+      <w:r>
+        <w:t>C’est la membrane plasmique régule les échanges de substances</w:t>
+      </w:r>
+    </w:p>
+    <w:p>
+      <w:r>
+        <w:t>Le potentiel électrique des cellules est généré par le gradient de H</w:t>
       </w:r>
       <w:r>
         <w:rPr>
@@ -223,10 +173,7 @@
         <w:t>+</w:t>
       </w:r>
       <w:r>
-        <w:t xml:space="preserve"> contrairement aux animaux où c’est essentiellement N</w:t>
-      </w:r>
-      <w:r>
-        <w:t>a</w:t>
+        <w:t xml:space="preserve"> contrairement aux animaux où c’est essentiellement Na</w:t>
       </w:r>
       <w:r>
         <w:rPr>
@@ -235,16 +182,7 @@
         <w:t>+</w:t>
       </w:r>
       <w:r>
-        <w:t>.</w:t>
-      </w:r>
-      <w:r>
-        <w:t xml:space="preserve"> </w:t>
-      </w:r>
-      <w:r>
-        <w:t>Les stimulus électriques joueraient également un rôle dans la communication cellulaire</w:t>
-      </w:r>
-      <w:r>
-        <w:t>.</w:t>
+        <w:t>. Les stimulus électriques joueraient également un rôle dans la communication cellulaire.</w:t>
       </w:r>
     </w:p>
     <w:p>
@@ -277,7 +215,7 @@
           </w:tcPr>
           <w:p>
             <w:r>
-              <w:t>diffusion</w:t>
+              <w:t>Diffusion</w:t>
             </w:r>
           </w:p>
         </w:tc>
@@ -304,12 +242,12 @@
         <w:t>2+</w:t>
       </w:r>
       <w:r>
-        <w:t xml:space="preserve"> ou le pH. Ce mécanismes rapide à l’échelle cellulaire est trop lent à celle de l’organisme. Par exemple, pour un séquoia il faudrait plusieurs siècle pour qu’une molécule d’eau atteigne le sommet de l’arbre.</w:t>
-      </w:r>
-    </w:p>
-    <w:p>
-      <w:r>
-        <w:t>Sur les longues distances c’est le courant de masse déplacement sous l’effet d’un gradient de pression.</w:t>
+        <w:t xml:space="preserve"> ou le pH. Ce mécanisme rapide à l’échelle cellulaire est trop lent à celle de l’organisme. Par exemple, pour un séquoia il faudrait plusieurs siècles pour qu’une molécule d’eau atteigne le sommet de l’arbre.</w:t>
+      </w:r>
+    </w:p>
+    <w:p>
+      <w:r>
+        <w:t>Sur les longues distances c’est le courant de masse déplace l’eau sous l’effet d’un gradient de pression.</w:t>
       </w:r>
     </w:p>
     <w:p>
@@ -319,7 +257,7 @@
     </w:p>
     <w:p>
       <w:r>
-        <w:t>La montée d’eau et des minéraux absorbés par les racines montent dans le xylème jusqu’aux tiges sous ‘l’effet de la transpiration</w:t>
+        <w:t>La montée d’eau et des minéraux absorbés par les racines montent dans le xylème jusqu’aux tiges sous l’effet de la transpiration.</w:t>
       </w:r>
     </w:p>
     <w:p>
@@ -334,7 +272,7 @@
         </w:rPr>
       </w:pPr>
       <w:r>
-        <w:t>L’endoderme permet au niveau de la membrane plasmique des cellules de la bandes de Caspary</w:t>
+        <w:t>L’endoderme permet au niveau de la membrane plasmique des cellules de la bande de Caspary</w:t>
       </w:r>
       <w:r>
         <w:rPr>
@@ -441,7 +379,7 @@
         <w:t>Rmq :</w:t>
       </w:r>
       <w:r>
-        <w:t xml:space="preserve"> Il existe également la montée par capillarité. Elle est liée au diamètre des vaisseaux. Elle fonctionne chez les petites plantes inférieur à 1,5m.</w:t>
+        <w:t xml:space="preserve"> Il existe également la montée par capillarité. Elle est liée au diamètre des vaisseaux. Elle fonctionne chez les petites plantes inférieures à 1,5m.</w:t>
       </w:r>
     </w:p>
     <w:p>
@@ -449,6 +387,7 @@
         <w:pStyle w:val="Titre3"/>
       </w:pPr>
       <w:r>
+        <w:lastRenderedPageBreak/>
         <w:t>Potentiel hydrique</w:t>
       </w:r>
     </w:p>
@@ -493,7 +432,7 @@
         <w:rPr>
           <w:rFonts w:eastAsiaTheme="minorEastAsia"/>
         </w:rPr>
-        <w:t xml:space="preserve"> (unité MPa). Pour rappel, le flux se fait du plus potentiel le plus élevé vers le plus faible. Le potentiel hydrique est somme du :</w:t>
+        <w:t xml:space="preserve"> (unité MPa). Pour rappel, le flux se fait du potentiel le plus élevé vers le plus faible. Le potentiel hydrique est la somme du :</w:t>
       </w:r>
     </w:p>
     <w:p>
@@ -573,7 +512,7 @@
         </m:sSub>
       </m:oMath>
       <w:r>
-        <w:t xml:space="preserve"> potentiel de pression. Il est supérieur à 0 lorsque la cellule est turgescente et inférieur lorsqu’elle est en tension. Il permet l’élongation des cellules et contribue à rigidifier la cellule.</w:t>
+        <w:t xml:space="preserve"> potentiel de pression. Il est supérieur à 0 lorsque la cellule est turgescente et inférieur lorsqu’elle est en tension. Il permet l’élongation et contribue à rigidifier la cellule.</w:t>
       </w:r>
     </w:p>
     <w:p>
@@ -688,7 +627,7 @@
         <w:pStyle w:val="Titre2"/>
       </w:pPr>
       <w:r>
-        <w:t>L’entré d’eau dans la racine</w:t>
+        <w:t>L’entrée d’eau dans la racine</w:t>
       </w:r>
     </w:p>
     <w:p>
@@ -775,7 +714,10 @@
         <w:t>Rmq :</w:t>
       </w:r>
       <w:r>
-        <w:t xml:space="preserve"> Les plantes classées dans trois catégories en fonction de leur tolérance à la concentration de molécules osmotiquement actives dans le sol. Pour attirer l’eau elles sont capables d’accumuler une forte concentration d’osmolites. (Halophyte &gt; Glycophyte résistant &gt; Glycophyte sensible).</w:t>
+        <w:t xml:space="preserve"> Les plantes classées dans trois catégories en fonction de leur tolérance à la concentration de molécules osmotiquement actives dans le sol. Pour attirer l’eau elles sont capables d’accumuler une forte </w:t>
+      </w:r>
+      <w:r>
+        <w:t>concentration d’osmolites. (Halophyte &gt; Glycophyte résistant &gt; Glycophyte sensible).</w:t>
       </w:r>
     </w:p>
     <w:p>
@@ -1141,12 +1083,12 @@
         <w:t>Humus</w:t>
       </w:r>
       <w:r>
-        <w:t xml:space="preserve"> couche supérieure créer et entretenue par la décomposition de matière organique.</w:t>
-      </w:r>
-    </w:p>
-    <w:p>
-      <w:r>
-        <w:t>De plus, l’humus est :</w:t>
+        <w:t xml:space="preserve"> couche supérieure créée et entretenue par la décomposition de la matière organique.</w:t>
+      </w:r>
+    </w:p>
+    <w:p>
+      <w:r>
+        <w:t>De plus, l’humus :</w:t>
       </w:r>
     </w:p>
     <w:tbl>
@@ -1177,7 +1119,7 @@
           </w:tcPr>
           <w:p>
             <w:r>
-              <w:t>Friable et aérée</w:t>
+              <w:t>Est friable et aérée</w:t>
             </w:r>
           </w:p>
         </w:tc>
@@ -1195,7 +1137,7 @@
     </w:tbl>
     <w:p>
       <w:r>
-        <w:t xml:space="preserve">L’absorption de l’eau lieu au niveau de la racine au niveau de la zone pilifère. Les poils absorbants multiplient par 100 la surface du rhizoderme avec le substrat. </w:t>
+        <w:t xml:space="preserve">L’absorption de l’eau a lieu au niveau de la racine au niveau de la zone pilifère. Les poils absorbants multiplient par 100 la surface du rhizoderme avec le substrat. </w:t>
       </w:r>
     </w:p>
     <w:p>
@@ -1211,7 +1153,7 @@
         <w:t>Rmq :</w:t>
       </w:r>
       <w:r>
-        <w:t xml:space="preserve"> Les plantes sont sensibles à la qualité du sol. Elles sont capables d’identifier et de développer leurs racines dans la zone qui leurs sont la plus favorable.</w:t>
+        <w:t xml:space="preserve"> Les plantes sont sensibles à la qualité du sol. Elles sont capables d’identifier et de développer leurs racines dans la zone qui leur est la plus favorable.</w:t>
       </w:r>
     </w:p>
     <w:p>
@@ -1219,6 +1161,7 @@
         <w:pStyle w:val="Titre2"/>
       </w:pPr>
       <w:r>
+        <w:lastRenderedPageBreak/>
         <w:t>Poussé de l’eau des racines</w:t>
       </w:r>
     </w:p>
@@ -1245,7 +1188,7 @@
     </w:p>
     <w:p>
       <w:r>
-        <w:t xml:space="preserve">La poussé d’eau des racines engendre un phénomène de guttation lorsque l’atmosphère est saturée en humidité. L’eau n’arrive plus à s’éparer et des gouttelettes se forment à l’extrémité des feuilles. </w:t>
+        <w:t xml:space="preserve">La poussé d’eau des racines engendre un phénomène de guttation lorsque l’atmosphère est saturée en humidité. L’eau n’arrive plus à s’évaporer et des gouttelettes se forment à l’extrémité des feuilles. </w:t>
       </w:r>
     </w:p>
     <w:p>
@@ -1253,7 +1196,6 @@
         <w:pStyle w:val="Titre2"/>
       </w:pPr>
       <w:r>
-        <w:lastRenderedPageBreak/>
         <w:t>Aspirations par les feuilles</w:t>
       </w:r>
     </w:p>
@@ -1287,7 +1229,7 @@
         </w:numPr>
       </w:pPr>
       <w:r>
-        <w:t>Les lacunes du parenchyme lacuneux sont saturées en eau parce que les parois des cellules sont humides. L’air extérieur contenant mois d’humidité, la vapeur se diffuse vers l’extérieur.</w:t>
+        <w:t>Les lacunes du parenchyme lacuneux situé dans les feuilles sont saturées en eau parce que les parois des cellules sont humides. L’air extérieur contenant moins d’humidité, la vapeur se diffuse vers l’extérieur.</w:t>
       </w:r>
     </w:p>
     <w:p>
@@ -1322,7 +1264,7 @@
         <w:t>Rmq :</w:t>
       </w:r>
       <w:r>
-        <w:t xml:space="preserve"> L’adhésion avec les molécules hydrophiles qui constitue les vaisseaux aide à s’opposer à la gravité.</w:t>
+        <w:t xml:space="preserve"> La présence de molécules hydrophiles dans les vaisseaux contribue à réduire l’effet de la gravité.</w:t>
       </w:r>
     </w:p>
     <w:p>
@@ -1336,12 +1278,12 @@
         <w:t>force de dépression</w:t>
       </w:r>
       <w:r>
-        <w:t>. Ors ils sont renforcé pour supporter cette force et lui permettre de s’exercer sur la chaine d’eau.</w:t>
-      </w:r>
-    </w:p>
-    <w:p>
-      <w:r>
-        <w:t>En cas de froid ou de chaleur extrême, la chaine d’eau peut se rompre et des bulles d’air apparaitre à l’intérieur de la chaine conduit et interrompre le flux. Ce phénomène s’appelle la cavitation.</w:t>
+        <w:t>. Ors ils sont renforcés pour supporter cette force et lui permettre de s’exercer sur la chaine d’eau.</w:t>
+      </w:r>
+    </w:p>
+    <w:p>
+      <w:r>
+        <w:t>En cas de froid ou de chaleur extrême, la chaine d’eau peut se rompre et des bulles d’air apparaitre à l’intérieur de la chaine et interrompre le flux. Ce phénomène s’appelle la cavitation.</w:t>
       </w:r>
     </w:p>
     <w:p>
@@ -1357,7 +1299,7 @@
     </w:p>
     <w:p>
       <w:r>
-        <w:t>Pour éviter de Les vaisseaux du xylème sont progressivement remplacés par de nouveaux. Les anciens alors servent uniquement au soutien de la plante.</w:t>
+        <w:t>Pour éviter de les vaisseaux du xylème sont progressivement remplacés par de nouveaux. Les anciens alors servent uniquement au soutien de la plante.</w:t>
       </w:r>
     </w:p>
     <w:p>
@@ -1455,7 +1397,7 @@
         <w:t>2</w:t>
       </w:r>
       <w:r>
-        <w:t xml:space="preserve">). Les importants besoin en eau sont une conséquence des échanges gazeux.  95% de l’eau est perdue </w:t>
+        <w:t xml:space="preserve">). Les importants besoins en eau sont une conséquence des échanges gazeux.  95% de l’eau est perdue </w:t>
       </w:r>
     </w:p>
     <w:p>
@@ -1463,6 +1405,7 @@
         <w:rPr>
           <w:u w:val="single"/>
         </w:rPr>
+        <w:lastRenderedPageBreak/>
         <w:t>Rmq :</w:t>
       </w:r>
       <w:r>
@@ -1484,7 +1427,7 @@
     </w:p>
     <w:p>
       <w:r>
-        <w:t>Les stomates possèdent des chloroplaste contrairement aux cellules annexes.</w:t>
+        <w:t>Les stomates possèdent des chloroplastes contrairement aux cellules annexes.</w:t>
       </w:r>
     </w:p>
     <w:p>
@@ -1509,7 +1452,6 @@
           </w:tcPr>
           <w:p>
             <w:r>
-              <w:lastRenderedPageBreak/>
               <w:t>De l’espèces</w:t>
             </w:r>
           </w:p>
@@ -1569,19 +1511,15 @@
       <w:tblPr>
         <w:tblStyle w:val="Grilledetableauclaire"/>
         <w:tblW w:w="0" w:type="auto"/>
-        <w:tblLook w:val="04A0" w:firstRow="1" w:lastRow="0" w:firstColumn="1" w:lastColumn="0" w:noHBand="0" w:noVBand="1"/>
+        <w:tblLook w:val="0400" w:firstRow="0" w:lastRow="0" w:firstColumn="0" w:lastColumn="0" w:noHBand="0" w:noVBand="1"/>
       </w:tblPr>
       <w:tblGrid>
         <w:gridCol w:w="3667"/>
         <w:gridCol w:w="3668"/>
       </w:tblGrid>
       <w:tr>
-        <w:trPr>
-          <w:cnfStyle w:val="100000000000" w:firstRow="1" w:lastRow="0" w:firstColumn="0" w:lastColumn="0" w:oddVBand="0" w:evenVBand="0" w:oddHBand="0" w:evenHBand="0" w:firstRowFirstColumn="0" w:firstRowLastColumn="0" w:lastRowFirstColumn="0" w:lastRowLastColumn="0"/>
-        </w:trPr>
         <w:tc>
           <w:tcPr>
-            <w:cnfStyle w:val="001000000000" w:firstRow="0" w:lastRow="0" w:firstColumn="1" w:lastColumn="0" w:oddVBand="0" w:evenVBand="0" w:oddHBand="0" w:evenHBand="0" w:firstRowFirstColumn="0" w:firstRowLastColumn="0" w:lastRowFirstColumn="0" w:lastRowLastColumn="0"/>
             <w:tcW w:w="3667" w:type="dxa"/>
           </w:tcPr>
           <w:p>
@@ -1595,9 +1533,6 @@
             <w:tcW w:w="3668" w:type="dxa"/>
           </w:tcPr>
           <w:p>
-            <w:pPr>
-              <w:cnfStyle w:val="100000000000" w:firstRow="1" w:lastRow="0" w:firstColumn="0" w:lastColumn="0" w:oddVBand="0" w:evenVBand="0" w:oddHBand="0" w:evenHBand="0" w:firstRowFirstColumn="0" w:firstRowLastColumn="0" w:lastRowFirstColumn="0" w:lastRowLastColumn="0"/>
-            </w:pPr>
             <w:r>
               <w:t>Stomates en T chez les graminées (Monocotylédone)</w:t>
             </w:r>
@@ -1612,7 +1547,7 @@
     </w:p>
     <w:p>
       <w:r>
-        <w:t>L’entré d’eau est créée par notamment par l’augmentation de la concentration de K</w:t>
+        <w:t>L’entrée d’eau est créée notamment par l’augmentation de la concentration de K</w:t>
       </w:r>
       <w:r>
         <w:rPr>
@@ -1705,7 +1640,7 @@
     </w:p>
     <w:p>
       <w:r>
-        <w:t>La régulation de l’ouverture et de la fermeture des stomates peut être dû à trois facteurs :</w:t>
+        <w:t>La régulation de l’ouverture et de la fermeture des stomates peut être dû à plusieurs facteurs :</w:t>
       </w:r>
     </w:p>
     <w:p>
@@ -1733,7 +1668,7 @@
         <w:t xml:space="preserve"> </w:t>
       </w:r>
       <w:r>
-        <w:t>par l’intermédiaire de récepteurs sensible à la lumière bleue.</w:t>
+        <w:t>par l’intermédiaire de récepteurs sensibles à la lumière bleue.</w:t>
       </w:r>
     </w:p>
     <w:p>
@@ -1769,7 +1704,7 @@
         </w:numPr>
       </w:pPr>
       <w:r>
-        <w:t>La taux de CO</w:t>
+        <w:t>Le taux de CO</w:t>
       </w:r>
       <w:r>
         <w:rPr>
@@ -1780,10 +1715,7 @@
     </w:p>
     <w:p>
       <w:r>
-        <w:t xml:space="preserve">Des stress environnementaux peuvent également induire une fermeture des stomates. Par exemple, en cas de manque d’eau au niveau de la racine sécrète des hormones de stress comme l’acide abscissique. Il rejoint libère </w:t>
-      </w:r>
-      <w:r>
-        <w:t>les stomates en passant le xylème et déclenche une voie de signalisation impliquant des canaux calciques. L’entrée de Ca</w:t>
+        <w:t>Des stress environnementaux peuvent également induire une fermeture des stomates. Par exemple, en cas de manque d’eau, les cellules de la racine sécrètent des hormones de stress comme l’acide abscissique. Il rejoint les stomates en passant par le xylème et déclenche une voie de signalisation impliquant des canaux calciques. L’entrée de Ca</w:t>
       </w:r>
       <w:r>
         <w:rPr>
@@ -1814,7 +1746,7 @@
     </w:p>
     <w:p>
       <w:r>
-        <w:t>Certaines plantes Métabolisme ont un métabolisme particulier appelé métabolisme d’acide des Crassulacées (CAM). Elles ouvrent leurs stomates la nuit et emmagasine le CO</w:t>
+        <w:t>Certaines plantes ont un métabolisme particulier appelé métabolisme d’acide des Crassulacées (CAM). Elles ouvrent leurs stomates la nuit et emmagasine le CO</w:t>
       </w:r>
       <w:r>
         <w:rPr>
@@ -1823,7 +1755,7 @@
         <w:t>2</w:t>
       </w:r>
       <w:r>
-        <w:t xml:space="preserve"> sous forme d’acide organique. Elle l’utilise la journée pour la photosynthèse. Elles évitent ainsi la perte d’eau en journée.</w:t>
+        <w:t xml:space="preserve"> sous forme d’acide organique. Elle l’utilise la journée pour la photosynthèse et évitent ainsi la perte d’eau en journée.</w:t>
       </w:r>
     </w:p>
     <w:p>
@@ -1836,83 +1768,58 @@
     </w:p>
     <w:p>
       <w:r>
-        <w:t>Le transport des produits de la photosynthèse est appelé translocation. Il se fait par le phloème vers les parties :</w:t>
-      </w:r>
-    </w:p>
-    <w:p>
-      <w:r>
-        <w:t xml:space="preserve">qui ont besoin d’énergie notamment vers les zones de croissances comme les apex racinaires. </w:t>
-      </w:r>
-    </w:p>
-    <w:p>
-      <w:r>
-        <w:t xml:space="preserve">La sève élaborées sert principalement au transport du sucre mais également des aa, des hormones et des sels minéraux. </w:t>
-      </w:r>
-    </w:p>
-    <w:p>
-      <w:r>
-        <w:t>Région ou les glucides sont utilisés ou stockés.</w:t>
-      </w:r>
-    </w:p>
-    <w:p>
-      <w:r>
-        <w:t>Organe producteur et organe consommateur Le rôle des organes dépend de la saison. Les glucides sont envoyés des organe source vers les cibles les plus proche.</w:t>
-      </w:r>
-    </w:p>
-    <w:p>
-      <w:r>
-        <w:t>Des pompes à proton (transport actif) du cytosol vers l’extracellulaire concentration de saccharose molécule osmotique au niveau des organes synthétise le sucre</w:t>
-      </w:r>
-    </w:p>
-    <w:p>
-      <w:r>
-        <w:t>Le déplacement des glucides dans les cellules du tubes criblés se fait grâce à des transporteur antiport secondaire qui font rentrer des protons en échange de la sortie de glucose.</w:t>
+        <w:t xml:space="preserve">Le transport des produits de la photosynthèse est appelé translocation. Il va des organes producteurs vers les organes consommateurs (ou cibles) les plus proches. Ces derniers varient en fonction de la saison et sont notamment: </w:t>
+      </w:r>
+    </w:p>
+    <w:p>
+      <w:pPr>
+        <w:pStyle w:val="Paragraphedeliste"/>
+        <w:numPr>
+          <w:ilvl w:val="0"/>
+          <w:numId w:val="9"/>
+        </w:numPr>
+      </w:pPr>
+      <w:r>
+        <w:t>Les parties qui ont besoin d’énergie notamment vers les zones de croissances (méristèmes).</w:t>
+      </w:r>
+    </w:p>
+    <w:p>
+      <w:pPr>
+        <w:pStyle w:val="Paragraphedeliste"/>
+        <w:numPr>
+          <w:ilvl w:val="0"/>
+          <w:numId w:val="9"/>
+        </w:numPr>
+      </w:pPr>
+      <w:r>
+        <w:t>Les régions de stockage.</w:t>
       </w:r>
     </w:p>
     <w:p>
       <w:r>
         <w:lastRenderedPageBreak/>
-        <w:t>Les organes cibles consommant ou stockant les glucides sous forme d’amidon font diminuer la concentration. La diffusion peut alors avoir lieu.</w:t>
-      </w:r>
-    </w:p>
-    <w:p>
-      <w:r>
-        <w:t>La sève élaborée peut circuler jusqu’à 1,6km/h. Cette vitesse est possible grâce au courant de masse. Les vaisseaux du xylème et phloème étant à proximité, l’eau enterai fortement au niveau des organes sources ou les osmolites sont fortement concentrés et ressortirai là où ils le sont faiblement càd près des organes cibles. La différence de pression créer un courant.</w:t>
-      </w:r>
-    </w:p>
-    <w:p>
-      <w:r>
-        <w:t>La sève élaborée doit apporter le glucose produit par les photosynthèse dans les parties qui en ont besoin notamment les zones de croissances (les méristèmes).</w:t>
-      </w:r>
-    </w:p>
-    <w:p>
-      <w:r>
-        <w:t>Les transferts d’eau ent</w:t>
-      </w:r>
-    </w:p>
-    <w:p>
-      <w:r>
-        <w:t>Attire l’eau des vaisseaux du xylème.</w:t>
-      </w:r>
-    </w:p>
-    <w:p>
-      <w:r>
-        <w:t>L’eau repart dans le xylème dans les organes qui le consomme car la concentration diminue.</w:t>
-      </w:r>
-    </w:p>
-    <w:p>
-      <w:r>
-        <w:t>Proximité du xylème et du phloème.</w:t>
-      </w:r>
-    </w:p>
-    <w:p>
-      <w:r>
-        <w:t>La baisse de pression entraine l’évaporation.</w:t>
-      </w:r>
-    </w:p>
-    <w:p>
-      <w:r>
-        <w:t>5% de l’eau du xylème.</w:t>
+        <w:t>Le transport se fait dans le phloème par la sève élaborée qui contient les sucres mais également des aa, des hormones et des sels minéraux.</w:t>
+      </w:r>
+    </w:p>
+    <w:p>
+      <w:r>
+        <w:t>Le courant d’eau est généré par une différence de pression. Les osmolites sont fortement concentrés au niveau des organes producteurs. Des antiports secondaires font entrer des protons dans les cellules productrices en échange de la sortie de glucose dans le tube criblé.</w:t>
+      </w:r>
+    </w:p>
+    <w:p>
+      <w:r>
+        <w:t>La concentration des osmolites diminue au fur et à mesure qu’ils sont captés par les organes cibles.</w:t>
+      </w:r>
+    </w:p>
+    <w:p/>
+    <w:p>
+      <w:r>
+        <w:t>Les vaisseaux du xylème et phloème étant à proximité, l’eau entre fortement au niveau des organes sources où. La sève élaborée peut circuler jusqu’à 1,6km/h. Cette vitesse est possible grâce au courant de masse</w:t>
+      </w:r>
+    </w:p>
+    <w:p>
+      <w:r>
+        <w:t>A la fin l’eau repart dans le xylème. Environ 5% de l’eau captée passera par le phloème.</w:t>
       </w:r>
     </w:p>
     <w:p>
@@ -2197,11 +2104,25 @@
       </w:r>
     </w:p>
     <w:p>
+      <w:pPr>
+        <w:pStyle w:val="Paragraphedeliste"/>
+        <w:numPr>
+          <w:ilvl w:val="0"/>
+          <w:numId w:val="10"/>
+        </w:numPr>
+      </w:pPr>
       <w:r>
         <w:t>Apparition d’une chlorose des feuilles</w:t>
       </w:r>
     </w:p>
     <w:p>
+      <w:pPr>
+        <w:pStyle w:val="Paragraphedeliste"/>
+        <w:numPr>
+          <w:ilvl w:val="0"/>
+          <w:numId w:val="10"/>
+        </w:numPr>
+      </w:pPr>
       <w:r>
         <w:t>Des plantes de petites tailles</w:t>
       </w:r>
@@ -2482,7 +2403,7 @@
         <w:t xml:space="preserve">Les électrons sont apportés par huit molécules de ferrédoxine. </w:t>
       </w:r>
       <w:r>
-        <w:t>En présence de dioxygène, la nitrogénase est inhibée de irréversiblement.</w:t>
+        <w:t>En présence de dioxygène, la nitrogénase est inhibée irréversiblement.</w:t>
       </w:r>
     </w:p>
     <w:p>
@@ -2824,7 +2745,6 @@
           </w:tcPr>
           <w:p>
             <w:r>
-              <w:lastRenderedPageBreak/>
               <w:t>Nitrobacter</w:t>
             </w:r>
           </w:p>
@@ -3048,11 +2968,12 @@
     </w:p>
     <w:p>
       <w:r>
-        <w:t>La dénitrification dissimilatrice au processus de r éduction du nitrate en nitrite par certaines bactéries en condition anaérobie, utilisation du nitrate comme accepteur terminal d'électrons en condition anaérobie</w:t>
-      </w:r>
-    </w:p>
-    <w:p>
-      <w:r>
+        <w:t>La dénitrification dissimilatrice au processus de réduction du nitrate en nitrite par certaines bactéries en condition anaérobie, utilisation du nitrate comme accepteur terminal d'électrons en condition anaérobie</w:t>
+      </w:r>
+    </w:p>
+    <w:p>
+      <w:r>
+        <w:lastRenderedPageBreak/>
         <w:t>De fortes quantités de N</w:t>
       </w:r>
       <w:r>
@@ -3076,7 +2997,7 @@
       </w:r>
     </w:p>
     <w:sectPr>
-      <w:footerReference w:type="default" r:id="rId8"/>
+      <w:footerReference w:type="default" r:id="rId9"/>
       <w:pgSz w:w="16838" w:h="11906" w:orient="landscape"/>
       <w:pgMar w:top="720" w:right="720" w:bottom="720" w:left="720" w:header="708" w:footer="708" w:gutter="0"/>
       <w:cols w:num="2" w:space="708"/>
@@ -3139,7 +3060,10 @@
       <w:fldChar w:fldCharType="separate"/>
     </w:r>
     <w:r>
-      <w:t>1</w:t>
+      <w:rPr>
+        <w:noProof/>
+      </w:rPr>
+      <w:t>4</w:t>
     </w:r>
     <w:r>
       <w:fldChar w:fldCharType="end"/>
@@ -3488,6 +3412,232 @@
     </w:lvl>
   </w:abstractNum>
   <w:abstractNum w:abstractNumId="3" w15:restartNumberingAfterBreak="0">
+    <w:nsid w:val="50522F86"/>
+    <w:multiLevelType w:val="hybridMultilevel"/>
+    <w:tmpl w:val="DE76FCBC"/>
+    <w:lvl w:ilvl="0" w:tplc="040C0001">
+      <w:start w:val="1"/>
+      <w:numFmt w:val="bullet"/>
+      <w:lvlText w:val=""/>
+      <w:lvlJc w:val="left"/>
+      <w:pPr>
+        <w:ind w:left="720" w:hanging="360"/>
+      </w:pPr>
+      <w:rPr>
+        <w:rFonts w:ascii="Symbol" w:hAnsi="Symbol" w:hint="default"/>
+      </w:rPr>
+    </w:lvl>
+    <w:lvl w:ilvl="1" w:tplc="040C0003" w:tentative="1">
+      <w:start w:val="1"/>
+      <w:numFmt w:val="bullet"/>
+      <w:lvlText w:val="o"/>
+      <w:lvlJc w:val="left"/>
+      <w:pPr>
+        <w:ind w:left="1440" w:hanging="360"/>
+      </w:pPr>
+      <w:rPr>
+        <w:rFonts w:ascii="Courier New" w:hAnsi="Courier New" w:cs="Courier New" w:hint="default"/>
+      </w:rPr>
+    </w:lvl>
+    <w:lvl w:ilvl="2" w:tplc="040C0005" w:tentative="1">
+      <w:start w:val="1"/>
+      <w:numFmt w:val="bullet"/>
+      <w:lvlText w:val=""/>
+      <w:lvlJc w:val="left"/>
+      <w:pPr>
+        <w:ind w:left="2160" w:hanging="360"/>
+      </w:pPr>
+      <w:rPr>
+        <w:rFonts w:ascii="Wingdings" w:hAnsi="Wingdings" w:hint="default"/>
+      </w:rPr>
+    </w:lvl>
+    <w:lvl w:ilvl="3" w:tplc="040C0001" w:tentative="1">
+      <w:start w:val="1"/>
+      <w:numFmt w:val="bullet"/>
+      <w:lvlText w:val=""/>
+      <w:lvlJc w:val="left"/>
+      <w:pPr>
+        <w:ind w:left="2880" w:hanging="360"/>
+      </w:pPr>
+      <w:rPr>
+        <w:rFonts w:ascii="Symbol" w:hAnsi="Symbol" w:hint="default"/>
+      </w:rPr>
+    </w:lvl>
+    <w:lvl w:ilvl="4" w:tplc="040C0003" w:tentative="1">
+      <w:start w:val="1"/>
+      <w:numFmt w:val="bullet"/>
+      <w:lvlText w:val="o"/>
+      <w:lvlJc w:val="left"/>
+      <w:pPr>
+        <w:ind w:left="3600" w:hanging="360"/>
+      </w:pPr>
+      <w:rPr>
+        <w:rFonts w:ascii="Courier New" w:hAnsi="Courier New" w:cs="Courier New" w:hint="default"/>
+      </w:rPr>
+    </w:lvl>
+    <w:lvl w:ilvl="5" w:tplc="040C0005" w:tentative="1">
+      <w:start w:val="1"/>
+      <w:numFmt w:val="bullet"/>
+      <w:lvlText w:val=""/>
+      <w:lvlJc w:val="left"/>
+      <w:pPr>
+        <w:ind w:left="4320" w:hanging="360"/>
+      </w:pPr>
+      <w:rPr>
+        <w:rFonts w:ascii="Wingdings" w:hAnsi="Wingdings" w:hint="default"/>
+      </w:rPr>
+    </w:lvl>
+    <w:lvl w:ilvl="6" w:tplc="040C0001" w:tentative="1">
+      <w:start w:val="1"/>
+      <w:numFmt w:val="bullet"/>
+      <w:lvlText w:val=""/>
+      <w:lvlJc w:val="left"/>
+      <w:pPr>
+        <w:ind w:left="5040" w:hanging="360"/>
+      </w:pPr>
+      <w:rPr>
+        <w:rFonts w:ascii="Symbol" w:hAnsi="Symbol" w:hint="default"/>
+      </w:rPr>
+    </w:lvl>
+    <w:lvl w:ilvl="7" w:tplc="040C0003" w:tentative="1">
+      <w:start w:val="1"/>
+      <w:numFmt w:val="bullet"/>
+      <w:lvlText w:val="o"/>
+      <w:lvlJc w:val="left"/>
+      <w:pPr>
+        <w:ind w:left="5760" w:hanging="360"/>
+      </w:pPr>
+      <w:rPr>
+        <w:rFonts w:ascii="Courier New" w:hAnsi="Courier New" w:cs="Courier New" w:hint="default"/>
+      </w:rPr>
+    </w:lvl>
+    <w:lvl w:ilvl="8" w:tplc="040C0005" w:tentative="1">
+      <w:start w:val="1"/>
+      <w:numFmt w:val="bullet"/>
+      <w:lvlText w:val=""/>
+      <w:lvlJc w:val="left"/>
+      <w:pPr>
+        <w:ind w:left="6480" w:hanging="360"/>
+      </w:pPr>
+      <w:rPr>
+        <w:rFonts w:ascii="Wingdings" w:hAnsi="Wingdings" w:hint="default"/>
+      </w:rPr>
+    </w:lvl>
+  </w:abstractNum>
+  <w:abstractNum w:abstractNumId="4" w15:restartNumberingAfterBreak="0">
+    <w:nsid w:val="5E1E7C86"/>
+    <w:multiLevelType w:val="hybridMultilevel"/>
+    <w:tmpl w:val="DC707752"/>
+    <w:lvl w:ilvl="0" w:tplc="040C0001">
+      <w:start w:val="1"/>
+      <w:numFmt w:val="bullet"/>
+      <w:lvlText w:val=""/>
+      <w:lvlJc w:val="left"/>
+      <w:pPr>
+        <w:ind w:left="720" w:hanging="360"/>
+      </w:pPr>
+      <w:rPr>
+        <w:rFonts w:ascii="Symbol" w:hAnsi="Symbol" w:hint="default"/>
+      </w:rPr>
+    </w:lvl>
+    <w:lvl w:ilvl="1" w:tplc="040C0003" w:tentative="1">
+      <w:start w:val="1"/>
+      <w:numFmt w:val="bullet"/>
+      <w:lvlText w:val="o"/>
+      <w:lvlJc w:val="left"/>
+      <w:pPr>
+        <w:ind w:left="1440" w:hanging="360"/>
+      </w:pPr>
+      <w:rPr>
+        <w:rFonts w:ascii="Courier New" w:hAnsi="Courier New" w:cs="Courier New" w:hint="default"/>
+      </w:rPr>
+    </w:lvl>
+    <w:lvl w:ilvl="2" w:tplc="040C0005" w:tentative="1">
+      <w:start w:val="1"/>
+      <w:numFmt w:val="bullet"/>
+      <w:lvlText w:val=""/>
+      <w:lvlJc w:val="left"/>
+      <w:pPr>
+        <w:ind w:left="2160" w:hanging="360"/>
+      </w:pPr>
+      <w:rPr>
+        <w:rFonts w:ascii="Wingdings" w:hAnsi="Wingdings" w:hint="default"/>
+      </w:rPr>
+    </w:lvl>
+    <w:lvl w:ilvl="3" w:tplc="040C0001" w:tentative="1">
+      <w:start w:val="1"/>
+      <w:numFmt w:val="bullet"/>
+      <w:lvlText w:val=""/>
+      <w:lvlJc w:val="left"/>
+      <w:pPr>
+        <w:ind w:left="2880" w:hanging="360"/>
+      </w:pPr>
+      <w:rPr>
+        <w:rFonts w:ascii="Symbol" w:hAnsi="Symbol" w:hint="default"/>
+      </w:rPr>
+    </w:lvl>
+    <w:lvl w:ilvl="4" w:tplc="040C0003" w:tentative="1">
+      <w:start w:val="1"/>
+      <w:numFmt w:val="bullet"/>
+      <w:lvlText w:val="o"/>
+      <w:lvlJc w:val="left"/>
+      <w:pPr>
+        <w:ind w:left="3600" w:hanging="360"/>
+      </w:pPr>
+      <w:rPr>
+        <w:rFonts w:ascii="Courier New" w:hAnsi="Courier New" w:cs="Courier New" w:hint="default"/>
+      </w:rPr>
+    </w:lvl>
+    <w:lvl w:ilvl="5" w:tplc="040C0005" w:tentative="1">
+      <w:start w:val="1"/>
+      <w:numFmt w:val="bullet"/>
+      <w:lvlText w:val=""/>
+      <w:lvlJc w:val="left"/>
+      <w:pPr>
+        <w:ind w:left="4320" w:hanging="360"/>
+      </w:pPr>
+      <w:rPr>
+        <w:rFonts w:ascii="Wingdings" w:hAnsi="Wingdings" w:hint="default"/>
+      </w:rPr>
+    </w:lvl>
+    <w:lvl w:ilvl="6" w:tplc="040C0001" w:tentative="1">
+      <w:start w:val="1"/>
+      <w:numFmt w:val="bullet"/>
+      <w:lvlText w:val=""/>
+      <w:lvlJc w:val="left"/>
+      <w:pPr>
+        <w:ind w:left="5040" w:hanging="360"/>
+      </w:pPr>
+      <w:rPr>
+        <w:rFonts w:ascii="Symbol" w:hAnsi="Symbol" w:hint="default"/>
+      </w:rPr>
+    </w:lvl>
+    <w:lvl w:ilvl="7" w:tplc="040C0003" w:tentative="1">
+      <w:start w:val="1"/>
+      <w:numFmt w:val="bullet"/>
+      <w:lvlText w:val="o"/>
+      <w:lvlJc w:val="left"/>
+      <w:pPr>
+        <w:ind w:left="5760" w:hanging="360"/>
+      </w:pPr>
+      <w:rPr>
+        <w:rFonts w:ascii="Courier New" w:hAnsi="Courier New" w:cs="Courier New" w:hint="default"/>
+      </w:rPr>
+    </w:lvl>
+    <w:lvl w:ilvl="8" w:tplc="040C0005" w:tentative="1">
+      <w:start w:val="1"/>
+      <w:numFmt w:val="bullet"/>
+      <w:lvlText w:val=""/>
+      <w:lvlJc w:val="left"/>
+      <w:pPr>
+        <w:ind w:left="6480" w:hanging="360"/>
+      </w:pPr>
+      <w:rPr>
+        <w:rFonts w:ascii="Wingdings" w:hAnsi="Wingdings" w:hint="default"/>
+      </w:rPr>
+    </w:lvl>
+  </w:abstractNum>
+  <w:abstractNum w:abstractNumId="5" w15:restartNumberingAfterBreak="0">
     <w:nsid w:val="601139A5"/>
     <w:multiLevelType w:val="hybridMultilevel"/>
     <w:tmpl w:val="5F24615A"/>
@@ -3600,7 +3750,7 @@
       </w:rPr>
     </w:lvl>
   </w:abstractNum>
-  <w:abstractNum w:abstractNumId="4" w15:restartNumberingAfterBreak="0">
+  <w:abstractNum w:abstractNumId="6" w15:restartNumberingAfterBreak="0">
     <w:nsid w:val="693553BE"/>
     <w:multiLevelType w:val="hybridMultilevel"/>
     <w:tmpl w:val="AE8A5A1E"/>
@@ -3713,7 +3863,7 @@
       </w:rPr>
     </w:lvl>
   </w:abstractNum>
-  <w:abstractNum w:abstractNumId="5" w15:restartNumberingAfterBreak="0">
+  <w:abstractNum w:abstractNumId="7" w15:restartNumberingAfterBreak="0">
     <w:nsid w:val="6F3179CA"/>
     <w:multiLevelType w:val="hybridMultilevel"/>
     <w:tmpl w:val="352AE272"/>
@@ -3826,7 +3976,7 @@
       </w:rPr>
     </w:lvl>
   </w:abstractNum>
-  <w:abstractNum w:abstractNumId="6" w15:restartNumberingAfterBreak="0">
+  <w:abstractNum w:abstractNumId="8" w15:restartNumberingAfterBreak="0">
     <w:nsid w:val="74664DCD"/>
     <w:multiLevelType w:val="hybridMultilevel"/>
     <w:tmpl w:val="F87670AC"/>
@@ -3939,7 +4089,7 @@
       </w:rPr>
     </w:lvl>
   </w:abstractNum>
-  <w:abstractNum w:abstractNumId="7" w15:restartNumberingAfterBreak="0">
+  <w:abstractNum w:abstractNumId="9" w15:restartNumberingAfterBreak="0">
     <w:nsid w:val="75882C36"/>
     <w:multiLevelType w:val="hybridMultilevel"/>
     <w:tmpl w:val="9072CD6E"/>
@@ -4056,25 +4206,31 @@
     <w:abstractNumId w:val="1"/>
   </w:num>
   <w:num w:numId="2">
-    <w:abstractNumId w:val="7"/>
+    <w:abstractNumId w:val="9"/>
   </w:num>
   <w:num w:numId="3">
     <w:abstractNumId w:val="2"/>
   </w:num>
   <w:num w:numId="4">
-    <w:abstractNumId w:val="3"/>
+    <w:abstractNumId w:val="5"/>
   </w:num>
   <w:num w:numId="5">
-    <w:abstractNumId w:val="4"/>
+    <w:abstractNumId w:val="6"/>
   </w:num>
   <w:num w:numId="6">
     <w:abstractNumId w:val="0"/>
   </w:num>
   <w:num w:numId="7">
-    <w:abstractNumId w:val="5"/>
+    <w:abstractNumId w:val="7"/>
   </w:num>
   <w:num w:numId="8">
-    <w:abstractNumId w:val="6"/>
+    <w:abstractNumId w:val="8"/>
+  </w:num>
+  <w:num w:numId="9">
+    <w:abstractNumId w:val="4"/>
+  </w:num>
+  <w:num w:numId="10">
+    <w:abstractNumId w:val="3"/>
   </w:num>
   <w:numIdMacAtCleanup w:val="7"/>
 </w:numbering>
@@ -4203,7 +4359,6 @@
     <w:lsdException w:name="HTML Sample" w:semiHidden="1" w:unhideWhenUsed="1"/>
     <w:lsdException w:name="HTML Typewriter" w:semiHidden="1" w:unhideWhenUsed="1"/>
     <w:lsdException w:name="HTML Variable" w:semiHidden="1" w:unhideWhenUsed="1"/>
-    <w:lsdException w:name="Normal Table" w:semiHidden="1" w:unhideWhenUsed="1"/>
     <w:lsdException w:name="annotation subject" w:semiHidden="1" w:unhideWhenUsed="1"/>
     <w:lsdException w:name="No List" w:semiHidden="1" w:unhideWhenUsed="1"/>
     <w:lsdException w:name="Outline List 1" w:semiHidden="1" w:unhideWhenUsed="1"/>
@@ -4246,11 +4401,8 @@
     <w:lsdException w:name="Table Contemporary" w:semiHidden="1" w:unhideWhenUsed="1"/>
     <w:lsdException w:name="Table Elegant" w:semiHidden="1" w:unhideWhenUsed="1"/>
     <w:lsdException w:name="Table Professional" w:semiHidden="1" w:unhideWhenUsed="1"/>
-    <w:lsdException w:name="Table Subtle 1" w:semiHidden="1" w:unhideWhenUsed="1"/>
     <w:lsdException w:name="Table Subtle 2" w:semiHidden="1" w:unhideWhenUsed="1"/>
     <w:lsdException w:name="Table Web 1" w:semiHidden="1" w:unhideWhenUsed="1"/>
-    <w:lsdException w:name="Table Web 2" w:semiHidden="1" w:unhideWhenUsed="1"/>
-    <w:lsdException w:name="Table Web 3" w:semiHidden="1" w:unhideWhenUsed="1"/>
     <w:lsdException w:name="Balloon Text" w:semiHidden="1" w:unhideWhenUsed="1"/>
     <w:lsdException w:name="Table Grid" w:uiPriority="39"/>
     <w:lsdException w:name="Table Theme" w:semiHidden="1" w:unhideWhenUsed="1"/>
@@ -5608,7 +5760,7 @@
 </file>
 
 <file path=customXml/itemProps1.xml><?xml version="1.0" encoding="utf-8"?>
-<ds:datastoreItem xmlns:ds="http://schemas.openxmlformats.org/officeDocument/2006/customXml" ds:itemID="{CF58E30B-9D4E-4740-B421-EC1400C23537}">
+<ds:datastoreItem xmlns:ds="http://schemas.openxmlformats.org/officeDocument/2006/customXml" ds:itemID="{C9BC0131-346A-4FD2-9BBF-C7277116540D}">
   <ds:schemaRefs>
     <ds:schemaRef ds:uri="http://schemas.openxmlformats.org/officeDocument/2006/bibliography"/>
   </ds:schemaRefs>

--- a/L2/S4_PMV_SPUV412_nutrition hydrique et minérale.docx
+++ b/L2/S4_PMV_SPUV412_nutrition hydrique et minérale.docx
@@ -2,67 +2,6 @@
 <file path=word/document.xml><?xml version="1.0" encoding="utf-8"?>
 <w:document xmlns:wpc="http://schemas.microsoft.com/office/word/2010/wordprocessingCanvas" xmlns:cx="http://schemas.microsoft.com/office/drawing/2014/chartex" xmlns:cx1="http://schemas.microsoft.com/office/drawing/2015/9/8/chartex" xmlns:cx2="http://schemas.microsoft.com/office/drawing/2015/10/21/chartex" xmlns:cx3="http://schemas.microsoft.com/office/drawing/2016/5/9/chartex" xmlns:cx4="http://schemas.microsoft.com/office/drawing/2016/5/10/chartex" xmlns:cx5="http://schemas.microsoft.com/office/drawing/2016/5/11/chartex" xmlns:cx6="http://schemas.microsoft.com/office/drawing/2016/5/12/chartex" xmlns:cx7="http://schemas.microsoft.com/office/drawing/2016/5/13/chartex" xmlns:cx8="http://schemas.microsoft.com/office/drawing/2016/5/14/chartex" xmlns:mc="http://schemas.openxmlformats.org/markup-compatibility/2006" xmlns:aink="http://schemas.microsoft.com/office/drawing/2016/ink" xmlns:am3d="http://schemas.microsoft.com/office/drawing/2017/model3d" xmlns:o="urn:schemas-microsoft-com:office:office" xmlns:r="http://schemas.openxmlformats.org/officeDocument/2006/relationships" xmlns:m="http://schemas.openxmlformats.org/officeDocument/2006/math" xmlns:v="urn:schemas-microsoft-com:vml" xmlns:wp14="http://schemas.microsoft.com/office/word/2010/wordprocessingDrawing" xmlns:wp="http://schemas.openxmlformats.org/drawingml/2006/wordprocessingDrawing" xmlns:w10="urn:schemas-microsoft-com:office:word" xmlns:w="http://schemas.openxmlformats.org/wordprocessingml/2006/main" xmlns:w14="http://schemas.microsoft.com/office/word/2010/wordml" xmlns:w15="http://schemas.microsoft.com/office/word/2012/wordml" xmlns:w16cex="http://schemas.microsoft.com/office/word/2018/wordml/cex" xmlns:w16cid="http://schemas.microsoft.com/office/word/2016/wordml/cid" xmlns:w16="http://schemas.microsoft.com/office/word/2018/wordml" xmlns:w16sdtdh="http://schemas.microsoft.com/office/word/2020/wordml/sdtdatahash" xmlns:w16se="http://schemas.microsoft.com/office/word/2015/wordml/symex" xmlns:wpg="http://schemas.microsoft.com/office/word/2010/wordprocessingGroup" xmlns:wpi="http://schemas.microsoft.com/office/word/2010/wordprocessingInk" xmlns:wne="http://schemas.microsoft.com/office/word/2006/wordml" xmlns:wps="http://schemas.microsoft.com/office/word/2010/wordprocessingShape" mc:Ignorable="w14 w15 w16se w16cid w16 w16cex w16sdtdh wp14">
   <w:body>
-    <w:p>
-      <w:pPr>
-        <w:rPr>
-          <w:rStyle w:val="Accentuation"/>
-        </w:rPr>
-      </w:pPr>
-      <w:r>
-        <w:rPr>
-          <w:noProof/>
-          <w:lang w:eastAsia="fr-FR"/>
-        </w:rPr>
-        <w:drawing>
-          <wp:inline distT="0" distB="0" distL="0" distR="0">
-            <wp:extent cx="3001645" cy="1933575"/>
-            <wp:effectExtent l="0" t="0" r="8255" b="9525"/>
-            <wp:docPr id="1" name="Image 1"/>
-            <wp:cNvGraphicFramePr>
-              <a:graphicFrameLocks xmlns:a="http://schemas.openxmlformats.org/drawingml/2006/main" noChangeAspect="1"/>
-            </wp:cNvGraphicFramePr>
-            <a:graphic xmlns:a="http://schemas.openxmlformats.org/drawingml/2006/main">
-              <a:graphicData uri="http://schemas.openxmlformats.org/drawingml/2006/picture">
-                <pic:pic xmlns:pic="http://schemas.openxmlformats.org/drawingml/2006/picture">
-                  <pic:nvPicPr>
-                    <pic:cNvPr id="0" name="Picture 1"/>
-                    <pic:cNvPicPr>
-                      <a:picLocks noChangeAspect="1" noChangeArrowheads="1"/>
-                    </pic:cNvPicPr>
-                  </pic:nvPicPr>
-                  <pic:blipFill>
-                    <a:blip r:embed="rId8" cstate="print">
-                      <a:extLst>
-                        <a:ext uri="{28A0092B-C50C-407E-A947-70E740481C1C}">
-                          <a14:useLocalDpi xmlns:a14="http://schemas.microsoft.com/office/drawing/2010/main" val="0"/>
-                        </a:ext>
-                      </a:extLst>
-                    </a:blip>
-                    <a:srcRect/>
-                    <a:stretch>
-                      <a:fillRect/>
-                    </a:stretch>
-                  </pic:blipFill>
-                  <pic:spPr bwMode="auto">
-                    <a:xfrm>
-                      <a:off x="0" y="0"/>
-                      <a:ext cx="3003292" cy="1934636"/>
-                    </a:xfrm>
-                    <a:prstGeom prst="rect">
-                      <a:avLst/>
-                    </a:prstGeom>
-                    <a:noFill/>
-                    <a:ln>
-                      <a:noFill/>
-                    </a:ln>
-                  </pic:spPr>
-                </pic:pic>
-              </a:graphicData>
-            </a:graphic>
-          </wp:inline>
-        </w:drawing>
-      </w:r>
-    </w:p>
     <w:p>
       <w:r>
         <w:rPr>
@@ -387,7 +326,6 @@
         <w:pStyle w:val="Titre3"/>
       </w:pPr>
       <w:r>
-        <w:lastRenderedPageBreak/>
         <w:t>Potentiel hydrique</w:t>
       </w:r>
     </w:p>
@@ -714,10 +652,23 @@
         <w:t>Rmq :</w:t>
       </w:r>
       <w:r>
-        <w:t xml:space="preserve"> Les plantes classées dans trois catégories en fonction de leur tolérance à la concentration de molécules osmotiquement actives dans le sol. Pour attirer l’eau elles sont capables d’accumuler une forte </w:t>
-      </w:r>
-      <w:r>
-        <w:t>concentration d’osmolites. (Halophyte &gt; Glycophyte résistant &gt; Glycophyte sensible).</w:t>
+        <w:t xml:space="preserve"> Les plantes classées dans trois catégories en fonction de leur tolérance à la concentration de molécules osmotiquement actives dans le sol. Pour attirer l’eau elles sont capables d’accumuler une forte concentration d’osmolites. (Halophyte &gt; </w:t>
+      </w:r>
+      <w:proofErr w:type="spellStart"/>
+      <w:r>
+        <w:t>Glycophyte</w:t>
+      </w:r>
+      <w:proofErr w:type="spellEnd"/>
+      <w:r>
+        <w:t xml:space="preserve"> résistant &gt; </w:t>
+      </w:r>
+      <w:proofErr w:type="spellStart"/>
+      <w:r>
+        <w:t>Glycophyte</w:t>
+      </w:r>
+      <w:proofErr w:type="spellEnd"/>
+      <w:r>
+        <w:t xml:space="preserve"> sensible).</w:t>
       </w:r>
     </w:p>
     <w:p>
@@ -1161,41 +1112,49 @@
         <w:pStyle w:val="Titre2"/>
       </w:pPr>
       <w:r>
+        <w:t>Poussé de l’eau des racines</w:t>
+      </w:r>
+    </w:p>
+    <w:p>
+      <w:r>
+        <w:t xml:space="preserve">La pression racinaire est engendrée par l’activité des cellules racinaires qui dépensent de l’énergie pour accumuler les minéraux. </w:t>
+      </w:r>
+    </w:p>
+    <w:p>
+      <w:r>
+        <w:t xml:space="preserve">La taille limite est de quelques mètres. </w:t>
+      </w:r>
+    </w:p>
+    <w:p>
+      <w:r>
+        <w:rPr>
+          <w:u w:val="single"/>
+        </w:rPr>
+        <w:t>Rmq :</w:t>
+      </w:r>
+      <w:r>
+        <w:t xml:space="preserve"> De nombreuses espèces utilisent cette voie uniquement lors de leur de période définie, par exemple durant leur croissance.</w:t>
+      </w:r>
+    </w:p>
+    <w:p>
+      <w:r>
+        <w:t xml:space="preserve">La poussé d’eau des racines engendre un phénomène de </w:t>
+      </w:r>
+      <w:proofErr w:type="spellStart"/>
+      <w:r>
+        <w:t>guttation</w:t>
+      </w:r>
+      <w:proofErr w:type="spellEnd"/>
+      <w:r>
+        <w:t xml:space="preserve"> lorsque l’atmosphère est saturée en humidité. L’eau n’arrive plus à s’évaporer et des gouttelettes se forment à l’extrémité des feuilles. </w:t>
+      </w:r>
+    </w:p>
+    <w:p>
+      <w:pPr>
+        <w:pStyle w:val="Titre2"/>
+      </w:pPr>
+      <w:r>
         <w:lastRenderedPageBreak/>
-        <w:t>Poussé de l’eau des racines</w:t>
-      </w:r>
-    </w:p>
-    <w:p>
-      <w:r>
-        <w:t xml:space="preserve">La pression racinaire est engendrée par l’activité des cellules racinaires qui dépensent de l’énergie pour accumuler les minéraux. </w:t>
-      </w:r>
-    </w:p>
-    <w:p>
-      <w:r>
-        <w:t xml:space="preserve">La taille limite est de quelques mètres. </w:t>
-      </w:r>
-    </w:p>
-    <w:p>
-      <w:r>
-        <w:rPr>
-          <w:u w:val="single"/>
-        </w:rPr>
-        <w:t>Rmq :</w:t>
-      </w:r>
-      <w:r>
-        <w:t xml:space="preserve"> De nombreuses espèces utilisent cette voie uniquement lors de leur de période définie, par exemple durant leur croissance.</w:t>
-      </w:r>
-    </w:p>
-    <w:p>
-      <w:r>
-        <w:t xml:space="preserve">La poussé d’eau des racines engendre un phénomène de guttation lorsque l’atmosphère est saturée en humidité. L’eau n’arrive plus à s’évaporer et des gouttelettes se forment à l’extrémité des feuilles. </w:t>
-      </w:r>
-    </w:p>
-    <w:p>
-      <w:pPr>
-        <w:pStyle w:val="Titre2"/>
-      </w:pPr>
-      <w:r>
         <w:t>Aspirations par les feuilles</w:t>
       </w:r>
     </w:p>
@@ -1405,7 +1364,6 @@
         <w:rPr>
           <w:u w:val="single"/>
         </w:rPr>
-        <w:lastRenderedPageBreak/>
         <w:t>Rmq :</w:t>
       </w:r>
       <w:r>
@@ -1452,6 +1410,7 @@
           </w:tcPr>
           <w:p>
             <w:r>
+              <w:lastRenderedPageBreak/>
               <w:t>De l’espèces</w:t>
             </w:r>
           </w:p>
@@ -1715,7 +1674,10 @@
     </w:p>
     <w:p>
       <w:r>
-        <w:t>Des stress environnementaux peuvent également induire une fermeture des stomates. Par exemple, en cas de manque d’eau, les cellules de la racine sécrètent des hormones de stress comme l’acide abscissique. Il rejoint les stomates en passant par le xylème et déclenche une voie de signalisation impliquant des canaux calciques. L’entrée de Ca</w:t>
+        <w:t xml:space="preserve">Des stress environnementaux peuvent également induire une fermeture des stomates. Par exemple, en cas de manque d’eau, les cellules de la racine sécrètent des hormones de stress comme l’acide abscissique. Il </w:t>
+      </w:r>
+      <w:r>
+        <w:t>rejoint les stomates en passant par le xylème et déclenche une voie de signalisation impliquant des canaux calciques. L’entrée de Ca</w:t>
       </w:r>
       <w:r>
         <w:rPr>
@@ -1768,7 +1730,7 @@
     </w:p>
     <w:p>
       <w:r>
-        <w:t xml:space="preserve">Le transport des produits de la photosynthèse est appelé translocation. Il va des organes producteurs vers les organes consommateurs (ou cibles) les plus proches. Ces derniers varient en fonction de la saison et sont notamment: </w:t>
+        <w:t>Le transport des produits de la photosynthèse est appelé translocation. Il va des organes producteurs vers les organes consommateurs (ou cibles) les plus proches. Ces derniers varient en fonction de la saison et sont notamment :</w:t>
       </w:r>
     </w:p>
     <w:p>
@@ -1797,29 +1759,29 @@
     </w:p>
     <w:p>
       <w:r>
+        <w:t>Le transport se fait dans le phloème par la sève élaborée qui contient les sucres mais également des aa, des hormones et des sels minéraux.</w:t>
+      </w:r>
+    </w:p>
+    <w:p>
+      <w:r>
+        <w:t>Le courant d’eau est généré par une différence de pression. Les osmolites sont fortement concentrés au niveau des organes producteurs. Des antiports secondaires font entrer des protons dans les cellules productrices en échange de la sortie de glucose dans le tube criblé.</w:t>
+      </w:r>
+    </w:p>
+    <w:p>
+      <w:r>
+        <w:t>La concentration des osmolites diminue au fur et à mesure qu’ils sont captés par les organes cibles.</w:t>
+      </w:r>
+    </w:p>
+    <w:p/>
+    <w:p>
+      <w:r>
         <w:lastRenderedPageBreak/>
-        <w:t>Le transport se fait dans le phloème par la sève élaborée qui contient les sucres mais également des aa, des hormones et des sels minéraux.</w:t>
-      </w:r>
-    </w:p>
-    <w:p>
-      <w:r>
-        <w:t>Le courant d’eau est généré par une différence de pression. Les osmolites sont fortement concentrés au niveau des organes producteurs. Des antiports secondaires font entrer des protons dans les cellules productrices en échange de la sortie de glucose dans le tube criblé.</w:t>
-      </w:r>
-    </w:p>
-    <w:p>
-      <w:r>
-        <w:t>La concentration des osmolites diminue au fur et à mesure qu’ils sont captés par les organes cibles.</w:t>
-      </w:r>
-    </w:p>
-    <w:p/>
-    <w:p>
-      <w:r>
         <w:t>Les vaisseaux du xylème et phloème étant à proximité, l’eau entre fortement au niveau des organes sources où. La sève élaborée peut circuler jusqu’à 1,6km/h. Cette vitesse est possible grâce au courant de masse</w:t>
       </w:r>
     </w:p>
     <w:p>
       <w:r>
-        <w:t>A la fin l’eau repart dans le xylème. Environ 5% de l’eau captée passera par le phloème.</w:t>
+        <w:t>À la fin l’eau repart dans le xylème. Environ 5% de l’eau captée passera par le phloème.</w:t>
       </w:r>
     </w:p>
     <w:p>
@@ -2968,12 +2930,19 @@
     </w:p>
     <w:p>
       <w:r>
-        <w:t>La dénitrification dissimilatrice au processus de réduction du nitrate en nitrite par certaines bactéries en condition anaérobie, utilisation du nitrate comme accepteur terminal d'électrons en condition anaérobie</w:t>
-      </w:r>
-    </w:p>
-    <w:p>
-      <w:r>
-        <w:lastRenderedPageBreak/>
+        <w:t xml:space="preserve">La dénitrification </w:t>
+      </w:r>
+      <w:proofErr w:type="spellStart"/>
+      <w:r>
+        <w:t>dissimilatrice</w:t>
+      </w:r>
+      <w:proofErr w:type="spellEnd"/>
+      <w:r>
+        <w:t xml:space="preserve"> au processus de réduction du nitrate en nitrite par certaines bactéries en condition anaérobie, utilisation du nitrate comme accepteur terminal d'électrons en condition anaérobie</w:t>
+      </w:r>
+    </w:p>
+    <w:p>
+      <w:r>
         <w:t>De fortes quantités de N</w:t>
       </w:r>
       <w:r>
@@ -2983,7 +2952,15 @@
         <w:t>2</w:t>
       </w:r>
       <w:r>
-        <w:t>O issues de la dénitrification dissimilatrice bactérienne</w:t>
+        <w:t xml:space="preserve">O issues de la dénitrification </w:t>
+      </w:r>
+      <w:proofErr w:type="spellStart"/>
+      <w:r>
+        <w:t>dissimilatrice</w:t>
+      </w:r>
+      <w:proofErr w:type="spellEnd"/>
+      <w:r>
+        <w:t xml:space="preserve"> bactérienne</w:t>
       </w:r>
     </w:p>
     <w:p>
@@ -2997,7 +2974,7 @@
       </w:r>
     </w:p>
     <w:sectPr>
-      <w:footerReference w:type="default" r:id="rId9"/>
+      <w:footerReference w:type="default" r:id="rId8"/>
       <w:pgSz w:w="16838" w:h="11906" w:orient="landscape"/>
       <w:pgMar w:top="720" w:right="720" w:bottom="720" w:left="720" w:header="708" w:footer="708" w:gutter="0"/>
       <w:cols w:num="2" w:space="708"/>
@@ -4359,6 +4336,7 @@
     <w:lsdException w:name="HTML Sample" w:semiHidden="1" w:unhideWhenUsed="1"/>
     <w:lsdException w:name="HTML Typewriter" w:semiHidden="1" w:unhideWhenUsed="1"/>
     <w:lsdException w:name="HTML Variable" w:semiHidden="1" w:unhideWhenUsed="1"/>
+    <w:lsdException w:name="Normal Table" w:semiHidden="1" w:unhideWhenUsed="1"/>
     <w:lsdException w:name="annotation subject" w:semiHidden="1" w:unhideWhenUsed="1"/>
     <w:lsdException w:name="No List" w:semiHidden="1" w:unhideWhenUsed="1"/>
     <w:lsdException w:name="Outline List 1" w:semiHidden="1" w:unhideWhenUsed="1"/>
@@ -4401,8 +4379,11 @@
     <w:lsdException w:name="Table Contemporary" w:semiHidden="1" w:unhideWhenUsed="1"/>
     <w:lsdException w:name="Table Elegant" w:semiHidden="1" w:unhideWhenUsed="1"/>
     <w:lsdException w:name="Table Professional" w:semiHidden="1" w:unhideWhenUsed="1"/>
+    <w:lsdException w:name="Table Subtle 1" w:semiHidden="1" w:unhideWhenUsed="1"/>
     <w:lsdException w:name="Table Subtle 2" w:semiHidden="1" w:unhideWhenUsed="1"/>
     <w:lsdException w:name="Table Web 1" w:semiHidden="1" w:unhideWhenUsed="1"/>
+    <w:lsdException w:name="Table Web 2" w:semiHidden="1" w:unhideWhenUsed="1"/>
+    <w:lsdException w:name="Table Web 3" w:semiHidden="1" w:unhideWhenUsed="1"/>
     <w:lsdException w:name="Balloon Text" w:semiHidden="1" w:unhideWhenUsed="1"/>
     <w:lsdException w:name="Table Grid" w:uiPriority="39"/>
     <w:lsdException w:name="Table Theme" w:semiHidden="1" w:unhideWhenUsed="1"/>

--- a/L2/S4_PMV_SPUV412_nutrition hydrique et minérale.docx
+++ b/L2/S4_PMV_SPUV412_nutrition hydrique et minérale.docx
@@ -1805,8 +1805,7 @@
       </w:tblPr>
       <w:tblGrid>
         <w:gridCol w:w="2466"/>
-        <w:gridCol w:w="2677"/>
-        <w:gridCol w:w="2192"/>
+        <w:gridCol w:w="4869"/>
       </w:tblGrid>
       <w:tr>
         <w:tc>
@@ -1880,16 +1879,27 @@
         </w:tc>
         <w:tc>
           <w:tcPr>
-            <w:tcW w:w="2677" w:type="dxa"/>
+            <w:tcW w:w="4869" w:type="dxa"/>
           </w:tcPr>
           <w:p>
+            <w:pPr>
+              <w:rPr>
+                <w:rFonts w:eastAsiaTheme="minorEastAsia"/>
+                <w:bCs/>
+                <w:lang w:val="en-GB"/>
+              </w:rPr>
+            </w:pPr>
             <w:r>
               <w:rPr>
                 <w:rFonts w:eastAsiaTheme="minorEastAsia"/>
+                <w:lang w:val="en-GB"/>
               </w:rPr>
               <w:t>Ion a</w:t>
             </w:r>
             <w:r>
+              <w:rPr>
+                <w:lang w:val="en-GB"/>
+              </w:rPr>
               <w:t xml:space="preserve">mmonium </w:t>
             </w:r>
             <m:oMath>
@@ -1926,6 +1936,7 @@
                       <m:r>
                         <w:rPr>
                           <w:rFonts w:ascii="Cambria Math" w:hAnsi="Cambria Math"/>
+                          <w:lang w:val="en-GB"/>
                         </w:rPr>
                         <m:t>4</m:t>
                       </m:r>
@@ -1936,25 +1947,39 @@
                   <m:r>
                     <w:rPr>
                       <w:rFonts w:ascii="Cambria Math" w:hAnsi="Cambria Math"/>
+                      <w:lang w:val="en-GB"/>
                     </w:rPr>
                     <m:t>+</m:t>
                   </m:r>
                 </m:sup>
               </m:sSup>
             </m:oMath>
-          </w:p>
-        </w:tc>
-        <w:tc>
-          <w:tcPr>
-            <w:tcW w:w="2192" w:type="dxa"/>
-          </w:tcPr>
-          <w:p>
-            <w:pPr>
+            <w:r>
+              <w:rPr>
+                <w:rFonts w:eastAsiaTheme="minorEastAsia"/>
+                <w:b/>
+                <w:lang w:val="en-GB"/>
+              </w:rPr>
+              <w:t xml:space="preserve"> </w:t>
+            </w:r>
+            <w:proofErr w:type="spellStart"/>
+            <w:r>
               <w:rPr>
                 <w:rFonts w:eastAsiaTheme="minorEastAsia"/>
                 <w:bCs/>
+                <w:lang w:val="en-GB"/>
               </w:rPr>
-            </w:pPr>
+              <w:t>ou</w:t>
+            </w:r>
+            <w:proofErr w:type="spellEnd"/>
+            <w:r>
+              <w:rPr>
+                <w:rFonts w:eastAsiaTheme="minorEastAsia"/>
+                <w:b/>
+                <w:lang w:val="en-GB"/>
+              </w:rPr>
+              <w:t xml:space="preserve"> </w:t>
+            </w:r>
             <w:r>
               <w:rPr>
                 <w:rFonts w:eastAsiaTheme="minorEastAsia"/>
@@ -2074,7 +2099,7 @@
         </w:numPr>
       </w:pPr>
       <w:r>
-        <w:t>Apparition d’une chlorose des feuilles</w:t>
+        <w:t>Apparition d’une chlorose des feuilles.</w:t>
       </w:r>
     </w:p>
     <w:p>
@@ -2086,7 +2111,7 @@
         </w:numPr>
       </w:pPr>
       <w:r>
-        <w:t>Des plantes de petites tailles</w:t>
+        <w:t>Des plantes de petites tailles.</w:t>
       </w:r>
     </w:p>
     <w:p>
@@ -2111,6 +2136,9 @@
         </w:rPr>
         <w:t>2</w:t>
       </w:r>
+      <w:r>
+        <w:t>.</w:t>
+      </w:r>
     </w:p>
     <w:p>
       <w:pPr>
@@ -2121,7 +2149,7 @@
         </w:numPr>
       </w:pPr>
       <w:r>
-        <w:t>la nitrification</w:t>
+        <w:t>la nitrification.</w:t>
       </w:r>
     </w:p>
     <w:p>
@@ -2925,7 +2953,13 @@
     </w:tbl>
     <w:p>
       <w:r>
-        <w:t>Lithotrophe assimile les minéraux organiques.</w:t>
+        <w:rPr>
+          <w:rStyle w:val="Accentuation"/>
+        </w:rPr>
+        <w:t>Lithotrophe</w:t>
+      </w:r>
+      <w:r>
+        <w:t xml:space="preserve"> assimile les minéraux organiques.</w:t>
       </w:r>
     </w:p>
     <w:p>

--- a/L2/S4_PMV_SPUV412_nutrition hydrique et minérale.docx
+++ b/L2/S4_PMV_SPUV412_nutrition hydrique et minérale.docx
@@ -1794,7 +1794,37 @@
     </w:p>
     <w:p>
       <w:r>
-        <w:t>L’azote est un composant essentiel des êtres vivants. Les plantes sont capables d’assimiler l’azote sous deux formes :</w:t>
+        <w:t xml:space="preserve">L’azote est un </w:t>
+      </w:r>
+      <w:r>
+        <w:t>macroélément</w:t>
+      </w:r>
+      <w:r>
+        <w:t xml:space="preserve"> et un composant essentiel pour les êtres vivants. Chez les plantes, son a</w:t>
+      </w:r>
+      <w:r>
+        <w:t>bsorption</w:t>
+      </w:r>
+      <w:r>
+        <w:t xml:space="preserve"> </w:t>
+      </w:r>
+      <w:r>
+        <w:t xml:space="preserve">se fait au niveau de la racine par un transport actif. La concentration dans la plante étant plus forte </w:t>
+      </w:r>
+      <w:r>
+        <w:t>que</w:t>
+      </w:r>
+      <w:r>
+        <w:t xml:space="preserve"> dans le</w:t>
+      </w:r>
+      <w:r>
+        <w:t xml:space="preserve"> sol</w:t>
+      </w:r>
+      <w:r>
+        <w:t>.</w:t>
+      </w:r>
+      <w:r>
+        <w:t xml:space="preserve"> Les plantes sont capables d’assimiler l’azote sous deux formes :</w:t>
       </w:r>
     </w:p>
     <w:tbl>
@@ -2411,7 +2441,7 @@
     </w:p>
     <w:p>
       <w:r>
-        <w:t>Ces réactions se réalisent sur la membrane</w:t>
+        <w:t>Ces réactions se réalisent sur la membrane :</w:t>
       </w:r>
     </w:p>
     <w:tbl>
@@ -2963,16 +2993,22 @@
       </w:r>
     </w:p>
     <w:p>
+      <w:pPr>
+        <w:pStyle w:val="Titre3"/>
+      </w:pPr>
+      <w:r>
+        <w:t>Dénitrification dissimilatrice</w:t>
+      </w:r>
+    </w:p>
+    <w:p>
       <w:r>
         <w:t xml:space="preserve">La dénitrification </w:t>
       </w:r>
-      <w:proofErr w:type="spellStart"/>
-      <w:r>
-        <w:t>dissimilatrice</w:t>
-      </w:r>
-      <w:proofErr w:type="spellEnd"/>
-      <w:r>
-        <w:t xml:space="preserve"> au processus de réduction du nitrate en nitrite par certaines bactéries en condition anaérobie, utilisation du nitrate comme accepteur terminal d'électrons en condition anaérobie</w:t>
+      <w:r>
+        <w:t xml:space="preserve">dissimilatrice </w:t>
+      </w:r>
+      <w:r>
+        <w:t>au processus de réduction du nitrate en nitrite. Elle est réalisée par certaines bactéries en condition anaérobie, utilisation du nitrate comme accepteur terminal d'électrons en condition anaérobie</w:t>
       </w:r>
     </w:p>
     <w:p>
@@ -2986,27 +3022,403 @@
         <w:t>2</w:t>
       </w:r>
       <w:r>
-        <w:t xml:space="preserve">O issues de la dénitrification </w:t>
-      </w:r>
-      <w:proofErr w:type="spellStart"/>
-      <w:r>
-        <w:t>dissimilatrice</w:t>
-      </w:r>
-      <w:proofErr w:type="spellEnd"/>
-      <w:r>
-        <w:t xml:space="preserve"> bactérienne</w:t>
-      </w:r>
-    </w:p>
-    <w:p>
-      <w:r>
-        <w:t>un macroélément,</w:t>
-      </w:r>
-    </w:p>
-    <w:p>
-      <w:r>
-        <w:t>Un élément plus facilement assimilé par les plantes lorsque le pH du sol est acide</w:t>
-      </w:r>
-    </w:p>
+        <w:t>O issues de la dénitrification dissimilatrice bactérienne</w:t>
+      </w:r>
+    </w:p>
+    <w:p>
+      <w:pPr>
+        <w:pStyle w:val="Titre2"/>
+      </w:pPr>
+      <w:r>
+        <w:t>Assimilation de l’azotes par les plantes</w:t>
+      </w:r>
+    </w:p>
+    <w:p/>
+    <w:p>
+      <w:pPr>
+        <w:pStyle w:val="Titre3"/>
+      </w:pPr>
+      <w:r>
+        <w:lastRenderedPageBreak/>
+        <w:t>Le transport dans les cellules végétales</w:t>
+      </w:r>
+    </w:p>
+    <w:p>
+      <w:r>
+        <w:t>Le transport du nitrate et de l’ammonium se fait grâce à des transporteurs de type II qui utilise le gradient de proton car la concentration d’azote est plus élevé dans la plante que dans le sol. Ainsi l</w:t>
+      </w:r>
+      <w:r>
+        <w:t>’azote est plus facilement assimil</w:t>
+      </w:r>
+      <w:r>
+        <w:t xml:space="preserve">é </w:t>
+      </w:r>
+      <w:r>
+        <w:t xml:space="preserve">lorsque le pH du sol est acide. </w:t>
+      </w:r>
+      <w:r>
+        <w:t xml:space="preserve">Les transporteurs sont : </w:t>
+      </w:r>
+      <w:r>
+        <w:tab/>
+      </w:r>
+    </w:p>
+    <w:p>
+      <w:pPr>
+        <w:pStyle w:val="Paragraphedeliste"/>
+        <w:numPr>
+          <w:ilvl w:val="0"/>
+          <w:numId w:val="14"/>
+        </w:numPr>
+      </w:pPr>
+      <w:r>
+        <w:t xml:space="preserve">Nitrite avec </w:t>
+      </w:r>
+      <w:r>
+        <w:t>NRT 1 et 2</w:t>
+      </w:r>
+      <w:r>
+        <w:t xml:space="preserve"> s</w:t>
+      </w:r>
+      <w:r>
+        <w:t>ymport secondaire gradient</w:t>
+      </w:r>
+      <w:r>
+        <w:t xml:space="preserve"> </w:t>
+      </w:r>
+      <w:r>
+        <w:t>proton.</w:t>
+      </w:r>
+      <w:r>
+        <w:br/>
+        <w:t>Régulation par phosphorylation</w:t>
+      </w:r>
+    </w:p>
+    <w:p>
+      <w:pPr>
+        <w:pStyle w:val="Paragraphedeliste"/>
+        <w:numPr>
+          <w:ilvl w:val="0"/>
+          <w:numId w:val="11"/>
+        </w:numPr>
+      </w:pPr>
+      <w:r>
+        <w:t>Ammonium</w:t>
+      </w:r>
+      <w:r>
+        <w:t xml:space="preserve"> </w:t>
+      </w:r>
+      <w:r>
+        <w:t xml:space="preserve">avec </w:t>
+      </w:r>
+      <w:r>
+        <w:t>AMT</w:t>
+      </w:r>
+      <w:r>
+        <w:t>.</w:t>
+      </w:r>
+    </w:p>
+    <w:p>
+      <w:pPr>
+        <w:pStyle w:val="Titre3"/>
+      </w:pPr>
+      <w:r>
+        <w:t>La r</w:t>
+      </w:r>
+      <w:r>
+        <w:t>éduction des nitrates et nitrites en ammonium</w:t>
+      </w:r>
+    </w:p>
+    <w:p>
+      <w:pPr>
+        <w:rPr>
+          <w:rFonts w:eastAsiaTheme="minorEastAsia"/>
+        </w:rPr>
+      </w:pPr>
+      <m:oMathPara>
+        <m:oMath>
+          <m:r>
+            <w:rPr>
+              <w:rFonts w:ascii="Cambria Math" w:hAnsi="Cambria Math"/>
+            </w:rPr>
+            <m:t>N</m:t>
+          </m:r>
+          <m:sSubSup>
+            <m:sSubSupPr>
+              <m:ctrlPr>
+                <w:rPr>
+                  <w:rFonts w:ascii="Cambria Math" w:hAnsi="Cambria Math"/>
+                  <w:i/>
+                </w:rPr>
+              </m:ctrlPr>
+            </m:sSubSupPr>
+            <m:e>
+              <m:r>
+                <w:rPr>
+                  <w:rFonts w:ascii="Cambria Math" w:hAnsi="Cambria Math"/>
+                </w:rPr>
+                <m:t>O</m:t>
+              </m:r>
+            </m:e>
+            <m:sub>
+              <m:r>
+                <w:rPr>
+                  <w:rFonts w:ascii="Cambria Math" w:hAnsi="Cambria Math"/>
+                </w:rPr>
+                <m:t>3</m:t>
+              </m:r>
+            </m:sub>
+            <m:sup>
+              <m:r>
+                <w:rPr>
+                  <w:rFonts w:ascii="Cambria Math" w:hAnsi="Cambria Math"/>
+                </w:rPr>
+                <m:t>-</m:t>
+              </m:r>
+            </m:sup>
+          </m:sSubSup>
+          <m:r>
+            <w:rPr>
+              <w:rFonts w:ascii="Cambria Math" w:hAnsi="Cambria Math"/>
+            </w:rPr>
+            <m:t>→</m:t>
+          </m:r>
+          <m:sSubSup>
+            <m:sSubSupPr>
+              <m:ctrlPr>
+                <w:rPr>
+                  <w:rFonts w:ascii="Cambria Math" w:hAnsi="Cambria Math"/>
+                  <w:i/>
+                </w:rPr>
+              </m:ctrlPr>
+            </m:sSubSupPr>
+            <m:e>
+              <m:r>
+                <w:rPr>
+                  <w:rFonts w:ascii="Cambria Math" w:hAnsi="Cambria Math"/>
+                </w:rPr>
+                <m:t>NO</m:t>
+              </m:r>
+            </m:e>
+            <m:sub>
+              <m:r>
+                <w:rPr>
+                  <w:rFonts w:ascii="Cambria Math" w:hAnsi="Cambria Math"/>
+                </w:rPr>
+                <m:t>2</m:t>
+              </m:r>
+            </m:sub>
+            <m:sup>
+              <m:r>
+                <w:rPr>
+                  <w:rFonts w:ascii="Cambria Math" w:hAnsi="Cambria Math"/>
+                </w:rPr>
+                <m:t>-</m:t>
+              </m:r>
+            </m:sup>
+          </m:sSubSup>
+          <m:r>
+            <w:rPr>
+              <w:rFonts w:ascii="Cambria Math" w:hAnsi="Cambria Math"/>
+            </w:rPr>
+            <m:t>→</m:t>
+          </m:r>
+          <m:sSubSup>
+            <m:sSubSupPr>
+              <m:ctrlPr>
+                <w:rPr>
+                  <w:rFonts w:ascii="Cambria Math" w:hAnsi="Cambria Math"/>
+                  <w:i/>
+                </w:rPr>
+              </m:ctrlPr>
+            </m:sSubSupPr>
+            <m:e>
+              <m:r>
+                <w:rPr>
+                  <w:rFonts w:ascii="Cambria Math" w:hAnsi="Cambria Math"/>
+                </w:rPr>
+                <m:t>N</m:t>
+              </m:r>
+            </m:e>
+            <m:sub>
+              <m:r>
+                <w:rPr>
+                  <w:rFonts w:ascii="Cambria Math" w:hAnsi="Cambria Math"/>
+                </w:rPr>
+                <m:t>3</m:t>
+              </m:r>
+            </m:sub>
+            <m:sup/>
+          </m:sSubSup>
+        </m:oMath>
+      </m:oMathPara>
+    </w:p>
+    <w:p>
+      <w:r>
+        <w:t xml:space="preserve">Ces réactions sont catalysées respectivement par nitrate réductase et la nitrite réductase. </w:t>
+      </w:r>
+      <w:r>
+        <w:t>Comme l</w:t>
+      </w:r>
+      <w:r>
+        <w:t>e nitrite est toxique pour les plantes</w:t>
+      </w:r>
+      <w:r>
+        <w:t>, p</w:t>
+      </w:r>
+      <w:r>
+        <w:t xml:space="preserve">our éviter qu’il se concentre, </w:t>
+      </w:r>
+      <w:r>
+        <w:t>le synthétise ou l’utilise comme substrat est hautement</w:t>
+      </w:r>
+      <w:r>
+        <w:t xml:space="preserve"> dans l’organismes</w:t>
+      </w:r>
+      <w:r>
+        <w:t xml:space="preserve"> au niveau :</w:t>
+      </w:r>
+    </w:p>
+    <w:tbl>
+      <w:tblPr>
+        <w:tblStyle w:val="Grilledetableauclaire"/>
+        <w:tblW w:w="0" w:type="auto"/>
+        <w:tblLook w:val="0400" w:firstRow="0" w:lastRow="0" w:firstColumn="0" w:lastColumn="0" w:noHBand="0" w:noVBand="1"/>
+      </w:tblPr>
+      <w:tblGrid>
+        <w:gridCol w:w="3814"/>
+        <w:gridCol w:w="3521"/>
+      </w:tblGrid>
+      <w:tr>
+        <w:tc>
+          <w:tcPr>
+            <w:tcW w:w="3814" w:type="dxa"/>
+          </w:tcPr>
+          <w:p>
+            <w:r>
+              <w:t>Transcriptionnelle</w:t>
+            </w:r>
+          </w:p>
+        </w:tc>
+        <w:tc>
+          <w:tcPr>
+            <w:tcW w:w="3521" w:type="dxa"/>
+          </w:tcPr>
+          <w:p>
+            <w:r>
+              <w:t>Activité inhibé</w:t>
+            </w:r>
+            <w:r>
+              <w:t>e</w:t>
+            </w:r>
+          </w:p>
+        </w:tc>
+      </w:tr>
+    </w:tbl>
+    <w:p>
+      <w:r>
+        <w:t xml:space="preserve">La réduction de l’azote en ammonium se fait par l’utilisation de pouvoir réducteur par </w:t>
+      </w:r>
+      <w:r>
+        <w:t>l’utilisation</w:t>
+      </w:r>
+      <w:r>
+        <w:t xml:space="preserve"> </w:t>
+      </w:r>
+      <w:r>
+        <w:t>de</w:t>
+      </w:r>
+      <w:r>
+        <w:t xml:space="preserve"> FADH</w:t>
+      </w:r>
+      <w:r>
+        <w:rPr>
+          <w:vertAlign w:val="subscript"/>
+        </w:rPr>
+        <w:t>2</w:t>
+      </w:r>
+      <w:r>
+        <w:t xml:space="preserve"> et NADH. </w:t>
+      </w:r>
+      <w:r>
+        <w:t>Comme l</w:t>
+      </w:r>
+      <w:r>
+        <w:t>a production de FADH</w:t>
+      </w:r>
+      <w:r>
+        <w:rPr>
+          <w:vertAlign w:val="subscript"/>
+        </w:rPr>
+        <w:t>2</w:t>
+      </w:r>
+      <w:r>
+        <w:t xml:space="preserve"> et NADH a lieu durant la journée</w:t>
+      </w:r>
+      <w:r>
+        <w:t xml:space="preserve"> par l’activité de photosynthèse.  Ainsi, l’activité des enzymes dépend de molécules qui sont liées à l’activité de photosynthèse notamment de :</w:t>
+      </w:r>
+    </w:p>
+    <w:p>
+      <w:pPr>
+        <w:pStyle w:val="Paragraphedeliste"/>
+        <w:numPr>
+          <w:ilvl w:val="0"/>
+          <w:numId w:val="12"/>
+        </w:numPr>
+      </w:pPr>
+      <w:r>
+        <w:t>Horloge c</w:t>
+      </w:r>
+      <w:r>
+        <w:t>ircadien</w:t>
+      </w:r>
+      <w:r>
+        <w:t>ne</w:t>
+      </w:r>
+    </w:p>
+    <w:p>
+      <w:pPr>
+        <w:pStyle w:val="Paragraphedeliste"/>
+        <w:numPr>
+          <w:ilvl w:val="0"/>
+          <w:numId w:val="12"/>
+        </w:numPr>
+      </w:pPr>
+      <w:r>
+        <w:t xml:space="preserve">Concentration de glucose qui fournit une information sur l’activité de photosynthèse. </w:t>
+      </w:r>
+    </w:p>
+    <w:p>
+      <w:r>
+        <w:rPr>
+          <w:u w:val="single"/>
+        </w:rPr>
+        <w:t>Rmq :</w:t>
+      </w:r>
+      <w:r>
+        <w:t xml:space="preserve"> </w:t>
+      </w:r>
+      <w:r>
+        <w:t xml:space="preserve">En automne, l’azote contenu dans les </w:t>
+      </w:r>
+      <w:r>
+        <w:t>protéines</w:t>
+      </w:r>
+      <w:r>
+        <w:t xml:space="preserve"> des feuilles est récupéré </w:t>
+      </w:r>
+      <w:r>
+        <w:t>pour constituer des stocks</w:t>
+      </w:r>
+      <w:r>
+        <w:t xml:space="preserve"> dans des cellules</w:t>
+      </w:r>
+      <w:r>
+        <w:t xml:space="preserve"> pérennes.</w:t>
+      </w:r>
+    </w:p>
+    <w:p/>
     <w:sectPr>
       <w:footerReference w:type="default" r:id="rId8"/>
       <w:pgSz w:w="16838" w:h="11906" w:orient="landscape"/>
@@ -3337,6 +3749,232 @@
     </w:lvl>
   </w:abstractNum>
   <w:abstractNum w:abstractNumId="2" w15:restartNumberingAfterBreak="0">
+    <w:nsid w:val="3787660A"/>
+    <w:multiLevelType w:val="hybridMultilevel"/>
+    <w:tmpl w:val="A9FCCE74"/>
+    <w:lvl w:ilvl="0" w:tplc="040C0001">
+      <w:start w:val="1"/>
+      <w:numFmt w:val="bullet"/>
+      <w:lvlText w:val=""/>
+      <w:lvlJc w:val="left"/>
+      <w:pPr>
+        <w:ind w:left="720" w:hanging="360"/>
+      </w:pPr>
+      <w:rPr>
+        <w:rFonts w:ascii="Symbol" w:hAnsi="Symbol" w:hint="default"/>
+      </w:rPr>
+    </w:lvl>
+    <w:lvl w:ilvl="1" w:tplc="040C0003" w:tentative="1">
+      <w:start w:val="1"/>
+      <w:numFmt w:val="bullet"/>
+      <w:lvlText w:val="o"/>
+      <w:lvlJc w:val="left"/>
+      <w:pPr>
+        <w:ind w:left="1440" w:hanging="360"/>
+      </w:pPr>
+      <w:rPr>
+        <w:rFonts w:ascii="Courier New" w:hAnsi="Courier New" w:cs="Courier New" w:hint="default"/>
+      </w:rPr>
+    </w:lvl>
+    <w:lvl w:ilvl="2" w:tplc="040C0005" w:tentative="1">
+      <w:start w:val="1"/>
+      <w:numFmt w:val="bullet"/>
+      <w:lvlText w:val=""/>
+      <w:lvlJc w:val="left"/>
+      <w:pPr>
+        <w:ind w:left="2160" w:hanging="360"/>
+      </w:pPr>
+      <w:rPr>
+        <w:rFonts w:ascii="Wingdings" w:hAnsi="Wingdings" w:hint="default"/>
+      </w:rPr>
+    </w:lvl>
+    <w:lvl w:ilvl="3" w:tplc="040C0001" w:tentative="1">
+      <w:start w:val="1"/>
+      <w:numFmt w:val="bullet"/>
+      <w:lvlText w:val=""/>
+      <w:lvlJc w:val="left"/>
+      <w:pPr>
+        <w:ind w:left="2880" w:hanging="360"/>
+      </w:pPr>
+      <w:rPr>
+        <w:rFonts w:ascii="Symbol" w:hAnsi="Symbol" w:hint="default"/>
+      </w:rPr>
+    </w:lvl>
+    <w:lvl w:ilvl="4" w:tplc="040C0003" w:tentative="1">
+      <w:start w:val="1"/>
+      <w:numFmt w:val="bullet"/>
+      <w:lvlText w:val="o"/>
+      <w:lvlJc w:val="left"/>
+      <w:pPr>
+        <w:ind w:left="3600" w:hanging="360"/>
+      </w:pPr>
+      <w:rPr>
+        <w:rFonts w:ascii="Courier New" w:hAnsi="Courier New" w:cs="Courier New" w:hint="default"/>
+      </w:rPr>
+    </w:lvl>
+    <w:lvl w:ilvl="5" w:tplc="040C0005" w:tentative="1">
+      <w:start w:val="1"/>
+      <w:numFmt w:val="bullet"/>
+      <w:lvlText w:val=""/>
+      <w:lvlJc w:val="left"/>
+      <w:pPr>
+        <w:ind w:left="4320" w:hanging="360"/>
+      </w:pPr>
+      <w:rPr>
+        <w:rFonts w:ascii="Wingdings" w:hAnsi="Wingdings" w:hint="default"/>
+      </w:rPr>
+    </w:lvl>
+    <w:lvl w:ilvl="6" w:tplc="040C0001" w:tentative="1">
+      <w:start w:val="1"/>
+      <w:numFmt w:val="bullet"/>
+      <w:lvlText w:val=""/>
+      <w:lvlJc w:val="left"/>
+      <w:pPr>
+        <w:ind w:left="5040" w:hanging="360"/>
+      </w:pPr>
+      <w:rPr>
+        <w:rFonts w:ascii="Symbol" w:hAnsi="Symbol" w:hint="default"/>
+      </w:rPr>
+    </w:lvl>
+    <w:lvl w:ilvl="7" w:tplc="040C0003" w:tentative="1">
+      <w:start w:val="1"/>
+      <w:numFmt w:val="bullet"/>
+      <w:lvlText w:val="o"/>
+      <w:lvlJc w:val="left"/>
+      <w:pPr>
+        <w:ind w:left="5760" w:hanging="360"/>
+      </w:pPr>
+      <w:rPr>
+        <w:rFonts w:ascii="Courier New" w:hAnsi="Courier New" w:cs="Courier New" w:hint="default"/>
+      </w:rPr>
+    </w:lvl>
+    <w:lvl w:ilvl="8" w:tplc="040C0005" w:tentative="1">
+      <w:start w:val="1"/>
+      <w:numFmt w:val="bullet"/>
+      <w:lvlText w:val=""/>
+      <w:lvlJc w:val="left"/>
+      <w:pPr>
+        <w:ind w:left="6480" w:hanging="360"/>
+      </w:pPr>
+      <w:rPr>
+        <w:rFonts w:ascii="Wingdings" w:hAnsi="Wingdings" w:hint="default"/>
+      </w:rPr>
+    </w:lvl>
+  </w:abstractNum>
+  <w:abstractNum w:abstractNumId="3" w15:restartNumberingAfterBreak="0">
+    <w:nsid w:val="46810932"/>
+    <w:multiLevelType w:val="hybridMultilevel"/>
+    <w:tmpl w:val="0682FF6A"/>
+    <w:lvl w:ilvl="0" w:tplc="040C0001">
+      <w:start w:val="1"/>
+      <w:numFmt w:val="bullet"/>
+      <w:lvlText w:val=""/>
+      <w:lvlJc w:val="left"/>
+      <w:pPr>
+        <w:ind w:left="720" w:hanging="360"/>
+      </w:pPr>
+      <w:rPr>
+        <w:rFonts w:ascii="Symbol" w:hAnsi="Symbol" w:hint="default"/>
+      </w:rPr>
+    </w:lvl>
+    <w:lvl w:ilvl="1" w:tplc="040C0003" w:tentative="1">
+      <w:start w:val="1"/>
+      <w:numFmt w:val="bullet"/>
+      <w:lvlText w:val="o"/>
+      <w:lvlJc w:val="left"/>
+      <w:pPr>
+        <w:ind w:left="1440" w:hanging="360"/>
+      </w:pPr>
+      <w:rPr>
+        <w:rFonts w:ascii="Courier New" w:hAnsi="Courier New" w:cs="Courier New" w:hint="default"/>
+      </w:rPr>
+    </w:lvl>
+    <w:lvl w:ilvl="2" w:tplc="040C0005" w:tentative="1">
+      <w:start w:val="1"/>
+      <w:numFmt w:val="bullet"/>
+      <w:lvlText w:val=""/>
+      <w:lvlJc w:val="left"/>
+      <w:pPr>
+        <w:ind w:left="2160" w:hanging="360"/>
+      </w:pPr>
+      <w:rPr>
+        <w:rFonts w:ascii="Wingdings" w:hAnsi="Wingdings" w:hint="default"/>
+      </w:rPr>
+    </w:lvl>
+    <w:lvl w:ilvl="3" w:tplc="040C0001" w:tentative="1">
+      <w:start w:val="1"/>
+      <w:numFmt w:val="bullet"/>
+      <w:lvlText w:val=""/>
+      <w:lvlJc w:val="left"/>
+      <w:pPr>
+        <w:ind w:left="2880" w:hanging="360"/>
+      </w:pPr>
+      <w:rPr>
+        <w:rFonts w:ascii="Symbol" w:hAnsi="Symbol" w:hint="default"/>
+      </w:rPr>
+    </w:lvl>
+    <w:lvl w:ilvl="4" w:tplc="040C0003" w:tentative="1">
+      <w:start w:val="1"/>
+      <w:numFmt w:val="bullet"/>
+      <w:lvlText w:val="o"/>
+      <w:lvlJc w:val="left"/>
+      <w:pPr>
+        <w:ind w:left="3600" w:hanging="360"/>
+      </w:pPr>
+      <w:rPr>
+        <w:rFonts w:ascii="Courier New" w:hAnsi="Courier New" w:cs="Courier New" w:hint="default"/>
+      </w:rPr>
+    </w:lvl>
+    <w:lvl w:ilvl="5" w:tplc="040C0005" w:tentative="1">
+      <w:start w:val="1"/>
+      <w:numFmt w:val="bullet"/>
+      <w:lvlText w:val=""/>
+      <w:lvlJc w:val="left"/>
+      <w:pPr>
+        <w:ind w:left="4320" w:hanging="360"/>
+      </w:pPr>
+      <w:rPr>
+        <w:rFonts w:ascii="Wingdings" w:hAnsi="Wingdings" w:hint="default"/>
+      </w:rPr>
+    </w:lvl>
+    <w:lvl w:ilvl="6" w:tplc="040C0001" w:tentative="1">
+      <w:start w:val="1"/>
+      <w:numFmt w:val="bullet"/>
+      <w:lvlText w:val=""/>
+      <w:lvlJc w:val="left"/>
+      <w:pPr>
+        <w:ind w:left="5040" w:hanging="360"/>
+      </w:pPr>
+      <w:rPr>
+        <w:rFonts w:ascii="Symbol" w:hAnsi="Symbol" w:hint="default"/>
+      </w:rPr>
+    </w:lvl>
+    <w:lvl w:ilvl="7" w:tplc="040C0003" w:tentative="1">
+      <w:start w:val="1"/>
+      <w:numFmt w:val="bullet"/>
+      <w:lvlText w:val="o"/>
+      <w:lvlJc w:val="left"/>
+      <w:pPr>
+        <w:ind w:left="5760" w:hanging="360"/>
+      </w:pPr>
+      <w:rPr>
+        <w:rFonts w:ascii="Courier New" w:hAnsi="Courier New" w:cs="Courier New" w:hint="default"/>
+      </w:rPr>
+    </w:lvl>
+    <w:lvl w:ilvl="8" w:tplc="040C0005" w:tentative="1">
+      <w:start w:val="1"/>
+      <w:numFmt w:val="bullet"/>
+      <w:lvlText w:val=""/>
+      <w:lvlJc w:val="left"/>
+      <w:pPr>
+        <w:ind w:left="6480" w:hanging="360"/>
+      </w:pPr>
+      <w:rPr>
+        <w:rFonts w:ascii="Wingdings" w:hAnsi="Wingdings" w:hint="default"/>
+      </w:rPr>
+    </w:lvl>
+  </w:abstractNum>
+  <w:abstractNum w:abstractNumId="4" w15:restartNumberingAfterBreak="0">
     <w:nsid w:val="502A11C4"/>
     <w:multiLevelType w:val="hybridMultilevel"/>
     <w:tmpl w:val="7018B560"/>
@@ -3422,7 +4060,7 @@
       </w:pPr>
     </w:lvl>
   </w:abstractNum>
-  <w:abstractNum w:abstractNumId="3" w15:restartNumberingAfterBreak="0">
+  <w:abstractNum w:abstractNumId="5" w15:restartNumberingAfterBreak="0">
     <w:nsid w:val="50522F86"/>
     <w:multiLevelType w:val="hybridMultilevel"/>
     <w:tmpl w:val="DE76FCBC"/>
@@ -3535,7 +4173,120 @@
       </w:rPr>
     </w:lvl>
   </w:abstractNum>
-  <w:abstractNum w:abstractNumId="4" w15:restartNumberingAfterBreak="0">
+  <w:abstractNum w:abstractNumId="6" w15:restartNumberingAfterBreak="0">
+    <w:nsid w:val="58FC732F"/>
+    <w:multiLevelType w:val="hybridMultilevel"/>
+    <w:tmpl w:val="34424188"/>
+    <w:lvl w:ilvl="0" w:tplc="040C0001">
+      <w:start w:val="1"/>
+      <w:numFmt w:val="bullet"/>
+      <w:lvlText w:val=""/>
+      <w:lvlJc w:val="left"/>
+      <w:pPr>
+        <w:ind w:left="720" w:hanging="360"/>
+      </w:pPr>
+      <w:rPr>
+        <w:rFonts w:ascii="Symbol" w:hAnsi="Symbol" w:hint="default"/>
+      </w:rPr>
+    </w:lvl>
+    <w:lvl w:ilvl="1" w:tplc="040C0003" w:tentative="1">
+      <w:start w:val="1"/>
+      <w:numFmt w:val="bullet"/>
+      <w:lvlText w:val="o"/>
+      <w:lvlJc w:val="left"/>
+      <w:pPr>
+        <w:ind w:left="1440" w:hanging="360"/>
+      </w:pPr>
+      <w:rPr>
+        <w:rFonts w:ascii="Courier New" w:hAnsi="Courier New" w:cs="Courier New" w:hint="default"/>
+      </w:rPr>
+    </w:lvl>
+    <w:lvl w:ilvl="2" w:tplc="040C0005" w:tentative="1">
+      <w:start w:val="1"/>
+      <w:numFmt w:val="bullet"/>
+      <w:lvlText w:val=""/>
+      <w:lvlJc w:val="left"/>
+      <w:pPr>
+        <w:ind w:left="2160" w:hanging="360"/>
+      </w:pPr>
+      <w:rPr>
+        <w:rFonts w:ascii="Wingdings" w:hAnsi="Wingdings" w:hint="default"/>
+      </w:rPr>
+    </w:lvl>
+    <w:lvl w:ilvl="3" w:tplc="040C0001" w:tentative="1">
+      <w:start w:val="1"/>
+      <w:numFmt w:val="bullet"/>
+      <w:lvlText w:val=""/>
+      <w:lvlJc w:val="left"/>
+      <w:pPr>
+        <w:ind w:left="2880" w:hanging="360"/>
+      </w:pPr>
+      <w:rPr>
+        <w:rFonts w:ascii="Symbol" w:hAnsi="Symbol" w:hint="default"/>
+      </w:rPr>
+    </w:lvl>
+    <w:lvl w:ilvl="4" w:tplc="040C0003" w:tentative="1">
+      <w:start w:val="1"/>
+      <w:numFmt w:val="bullet"/>
+      <w:lvlText w:val="o"/>
+      <w:lvlJc w:val="left"/>
+      <w:pPr>
+        <w:ind w:left="3600" w:hanging="360"/>
+      </w:pPr>
+      <w:rPr>
+        <w:rFonts w:ascii="Courier New" w:hAnsi="Courier New" w:cs="Courier New" w:hint="default"/>
+      </w:rPr>
+    </w:lvl>
+    <w:lvl w:ilvl="5" w:tplc="040C0005" w:tentative="1">
+      <w:start w:val="1"/>
+      <w:numFmt w:val="bullet"/>
+      <w:lvlText w:val=""/>
+      <w:lvlJc w:val="left"/>
+      <w:pPr>
+        <w:ind w:left="4320" w:hanging="360"/>
+      </w:pPr>
+      <w:rPr>
+        <w:rFonts w:ascii="Wingdings" w:hAnsi="Wingdings" w:hint="default"/>
+      </w:rPr>
+    </w:lvl>
+    <w:lvl w:ilvl="6" w:tplc="040C0001" w:tentative="1">
+      <w:start w:val="1"/>
+      <w:numFmt w:val="bullet"/>
+      <w:lvlText w:val=""/>
+      <w:lvlJc w:val="left"/>
+      <w:pPr>
+        <w:ind w:left="5040" w:hanging="360"/>
+      </w:pPr>
+      <w:rPr>
+        <w:rFonts w:ascii="Symbol" w:hAnsi="Symbol" w:hint="default"/>
+      </w:rPr>
+    </w:lvl>
+    <w:lvl w:ilvl="7" w:tplc="040C0003" w:tentative="1">
+      <w:start w:val="1"/>
+      <w:numFmt w:val="bullet"/>
+      <w:lvlText w:val="o"/>
+      <w:lvlJc w:val="left"/>
+      <w:pPr>
+        <w:ind w:left="5760" w:hanging="360"/>
+      </w:pPr>
+      <w:rPr>
+        <w:rFonts w:ascii="Courier New" w:hAnsi="Courier New" w:cs="Courier New" w:hint="default"/>
+      </w:rPr>
+    </w:lvl>
+    <w:lvl w:ilvl="8" w:tplc="040C0005" w:tentative="1">
+      <w:start w:val="1"/>
+      <w:numFmt w:val="bullet"/>
+      <w:lvlText w:val=""/>
+      <w:lvlJc w:val="left"/>
+      <w:pPr>
+        <w:ind w:left="6480" w:hanging="360"/>
+      </w:pPr>
+      <w:rPr>
+        <w:rFonts w:ascii="Wingdings" w:hAnsi="Wingdings" w:hint="default"/>
+      </w:rPr>
+    </w:lvl>
+  </w:abstractNum>
+  <w:abstractNum w:abstractNumId="7" w15:restartNumberingAfterBreak="0">
     <w:nsid w:val="5E1E7C86"/>
     <w:multiLevelType w:val="hybridMultilevel"/>
     <w:tmpl w:val="DC707752"/>
@@ -3648,7 +4399,7 @@
       </w:rPr>
     </w:lvl>
   </w:abstractNum>
-  <w:abstractNum w:abstractNumId="5" w15:restartNumberingAfterBreak="0">
+  <w:abstractNum w:abstractNumId="8" w15:restartNumberingAfterBreak="0">
     <w:nsid w:val="601139A5"/>
     <w:multiLevelType w:val="hybridMultilevel"/>
     <w:tmpl w:val="5F24615A"/>
@@ -3761,7 +4512,7 @@
       </w:rPr>
     </w:lvl>
   </w:abstractNum>
-  <w:abstractNum w:abstractNumId="6" w15:restartNumberingAfterBreak="0">
+  <w:abstractNum w:abstractNumId="9" w15:restartNumberingAfterBreak="0">
     <w:nsid w:val="693553BE"/>
     <w:multiLevelType w:val="hybridMultilevel"/>
     <w:tmpl w:val="AE8A5A1E"/>
@@ -3874,7 +4625,7 @@
       </w:rPr>
     </w:lvl>
   </w:abstractNum>
-  <w:abstractNum w:abstractNumId="7" w15:restartNumberingAfterBreak="0">
+  <w:abstractNum w:abstractNumId="10" w15:restartNumberingAfterBreak="0">
     <w:nsid w:val="6F3179CA"/>
     <w:multiLevelType w:val="hybridMultilevel"/>
     <w:tmpl w:val="352AE272"/>
@@ -3987,7 +4738,7 @@
       </w:rPr>
     </w:lvl>
   </w:abstractNum>
-  <w:abstractNum w:abstractNumId="8" w15:restartNumberingAfterBreak="0">
+  <w:abstractNum w:abstractNumId="11" w15:restartNumberingAfterBreak="0">
     <w:nsid w:val="74664DCD"/>
     <w:multiLevelType w:val="hybridMultilevel"/>
     <w:tmpl w:val="F87670AC"/>
@@ -4100,10 +4851,123 @@
       </w:rPr>
     </w:lvl>
   </w:abstractNum>
-  <w:abstractNum w:abstractNumId="9" w15:restartNumberingAfterBreak="0">
+  <w:abstractNum w:abstractNumId="12" w15:restartNumberingAfterBreak="0">
     <w:nsid w:val="75882C36"/>
     <w:multiLevelType w:val="hybridMultilevel"/>
     <w:tmpl w:val="9072CD6E"/>
+    <w:lvl w:ilvl="0" w:tplc="040C0001">
+      <w:start w:val="1"/>
+      <w:numFmt w:val="bullet"/>
+      <w:lvlText w:val=""/>
+      <w:lvlJc w:val="left"/>
+      <w:pPr>
+        <w:ind w:left="720" w:hanging="360"/>
+      </w:pPr>
+      <w:rPr>
+        <w:rFonts w:ascii="Symbol" w:hAnsi="Symbol" w:hint="default"/>
+      </w:rPr>
+    </w:lvl>
+    <w:lvl w:ilvl="1" w:tplc="040C0003" w:tentative="1">
+      <w:start w:val="1"/>
+      <w:numFmt w:val="bullet"/>
+      <w:lvlText w:val="o"/>
+      <w:lvlJc w:val="left"/>
+      <w:pPr>
+        <w:ind w:left="1440" w:hanging="360"/>
+      </w:pPr>
+      <w:rPr>
+        <w:rFonts w:ascii="Courier New" w:hAnsi="Courier New" w:cs="Courier New" w:hint="default"/>
+      </w:rPr>
+    </w:lvl>
+    <w:lvl w:ilvl="2" w:tplc="040C0005" w:tentative="1">
+      <w:start w:val="1"/>
+      <w:numFmt w:val="bullet"/>
+      <w:lvlText w:val=""/>
+      <w:lvlJc w:val="left"/>
+      <w:pPr>
+        <w:ind w:left="2160" w:hanging="360"/>
+      </w:pPr>
+      <w:rPr>
+        <w:rFonts w:ascii="Wingdings" w:hAnsi="Wingdings" w:hint="default"/>
+      </w:rPr>
+    </w:lvl>
+    <w:lvl w:ilvl="3" w:tplc="040C0001" w:tentative="1">
+      <w:start w:val="1"/>
+      <w:numFmt w:val="bullet"/>
+      <w:lvlText w:val=""/>
+      <w:lvlJc w:val="left"/>
+      <w:pPr>
+        <w:ind w:left="2880" w:hanging="360"/>
+      </w:pPr>
+      <w:rPr>
+        <w:rFonts w:ascii="Symbol" w:hAnsi="Symbol" w:hint="default"/>
+      </w:rPr>
+    </w:lvl>
+    <w:lvl w:ilvl="4" w:tplc="040C0003" w:tentative="1">
+      <w:start w:val="1"/>
+      <w:numFmt w:val="bullet"/>
+      <w:lvlText w:val="o"/>
+      <w:lvlJc w:val="left"/>
+      <w:pPr>
+        <w:ind w:left="3600" w:hanging="360"/>
+      </w:pPr>
+      <w:rPr>
+        <w:rFonts w:ascii="Courier New" w:hAnsi="Courier New" w:cs="Courier New" w:hint="default"/>
+      </w:rPr>
+    </w:lvl>
+    <w:lvl w:ilvl="5" w:tplc="040C0005" w:tentative="1">
+      <w:start w:val="1"/>
+      <w:numFmt w:val="bullet"/>
+      <w:lvlText w:val=""/>
+      <w:lvlJc w:val="left"/>
+      <w:pPr>
+        <w:ind w:left="4320" w:hanging="360"/>
+      </w:pPr>
+      <w:rPr>
+        <w:rFonts w:ascii="Wingdings" w:hAnsi="Wingdings" w:hint="default"/>
+      </w:rPr>
+    </w:lvl>
+    <w:lvl w:ilvl="6" w:tplc="040C0001" w:tentative="1">
+      <w:start w:val="1"/>
+      <w:numFmt w:val="bullet"/>
+      <w:lvlText w:val=""/>
+      <w:lvlJc w:val="left"/>
+      <w:pPr>
+        <w:ind w:left="5040" w:hanging="360"/>
+      </w:pPr>
+      <w:rPr>
+        <w:rFonts w:ascii="Symbol" w:hAnsi="Symbol" w:hint="default"/>
+      </w:rPr>
+    </w:lvl>
+    <w:lvl w:ilvl="7" w:tplc="040C0003" w:tentative="1">
+      <w:start w:val="1"/>
+      <w:numFmt w:val="bullet"/>
+      <w:lvlText w:val="o"/>
+      <w:lvlJc w:val="left"/>
+      <w:pPr>
+        <w:ind w:left="5760" w:hanging="360"/>
+      </w:pPr>
+      <w:rPr>
+        <w:rFonts w:ascii="Courier New" w:hAnsi="Courier New" w:cs="Courier New" w:hint="default"/>
+      </w:rPr>
+    </w:lvl>
+    <w:lvl w:ilvl="8" w:tplc="040C0005" w:tentative="1">
+      <w:start w:val="1"/>
+      <w:numFmt w:val="bullet"/>
+      <w:lvlText w:val=""/>
+      <w:lvlJc w:val="left"/>
+      <w:pPr>
+        <w:ind w:left="6480" w:hanging="360"/>
+      </w:pPr>
+      <w:rPr>
+        <w:rFonts w:ascii="Wingdings" w:hAnsi="Wingdings" w:hint="default"/>
+      </w:rPr>
+    </w:lvl>
+  </w:abstractNum>
+  <w:abstractNum w:abstractNumId="13" w15:restartNumberingAfterBreak="0">
+    <w:nsid w:val="783C5BAC"/>
+    <w:multiLevelType w:val="hybridMultilevel"/>
+    <w:tmpl w:val="2076C634"/>
     <w:lvl w:ilvl="0" w:tplc="040C0001">
       <w:start w:val="1"/>
       <w:numFmt w:val="bullet"/>
@@ -4217,30 +5081,42 @@
     <w:abstractNumId w:val="1"/>
   </w:num>
   <w:num w:numId="2">
-    <w:abstractNumId w:val="9"/>
+    <w:abstractNumId w:val="12"/>
   </w:num>
   <w:num w:numId="3">
-    <w:abstractNumId w:val="2"/>
+    <w:abstractNumId w:val="4"/>
   </w:num>
   <w:num w:numId="4">
-    <w:abstractNumId w:val="5"/>
+    <w:abstractNumId w:val="8"/>
   </w:num>
   <w:num w:numId="5">
-    <w:abstractNumId w:val="6"/>
+    <w:abstractNumId w:val="9"/>
   </w:num>
   <w:num w:numId="6">
     <w:abstractNumId w:val="0"/>
   </w:num>
   <w:num w:numId="7">
+    <w:abstractNumId w:val="10"/>
+  </w:num>
+  <w:num w:numId="8">
+    <w:abstractNumId w:val="11"/>
+  </w:num>
+  <w:num w:numId="9">
     <w:abstractNumId w:val="7"/>
   </w:num>
-  <w:num w:numId="8">
-    <w:abstractNumId w:val="8"/>
+  <w:num w:numId="10">
+    <w:abstractNumId w:val="5"/>
   </w:num>
-  <w:num w:numId="9">
-    <w:abstractNumId w:val="4"/>
+  <w:num w:numId="11">
+    <w:abstractNumId w:val="13"/>
   </w:num>
-  <w:num w:numId="10">
+  <w:num w:numId="12">
+    <w:abstractNumId w:val="2"/>
+  </w:num>
+  <w:num w:numId="13">
+    <w:abstractNumId w:val="6"/>
+  </w:num>
+  <w:num w:numId="14">
     <w:abstractNumId w:val="3"/>
   </w:num>
   <w:numIdMacAtCleanup w:val="7"/>

--- a/L2/S4_PMV_SPUV412_nutrition hydrique et minérale.docx
+++ b/L2/S4_PMV_SPUV412_nutrition hydrique et minérale.docx
@@ -1794,37 +1794,7 @@
     </w:p>
     <w:p>
       <w:r>
-        <w:t xml:space="preserve">L’azote est un </w:t>
-      </w:r>
-      <w:r>
-        <w:t>macroélément</w:t>
-      </w:r>
-      <w:r>
-        <w:t xml:space="preserve"> et un composant essentiel pour les êtres vivants. Chez les plantes, son a</w:t>
-      </w:r>
-      <w:r>
-        <w:t>bsorption</w:t>
-      </w:r>
-      <w:r>
-        <w:t xml:space="preserve"> </w:t>
-      </w:r>
-      <w:r>
-        <w:t xml:space="preserve">se fait au niveau de la racine par un transport actif. La concentration dans la plante étant plus forte </w:t>
-      </w:r>
-      <w:r>
-        <w:t>que</w:t>
-      </w:r>
-      <w:r>
-        <w:t xml:space="preserve"> dans le</w:t>
-      </w:r>
-      <w:r>
-        <w:t xml:space="preserve"> sol</w:t>
-      </w:r>
-      <w:r>
-        <w:t>.</w:t>
-      </w:r>
-      <w:r>
-        <w:t xml:space="preserve"> Les plantes sont capables d’assimiler l’azote sous deux formes :</w:t>
+        <w:t>L’azote est un macroélément et un composant essentiel pour les êtres vivants. Chez les plantes, son absorption se fait au niveau de la racine par un transport actif. La concentration dans la plante étant plus forte que dans le sol. Les plantes sont capables d’assimiler l’azote sous deux formes :</w:t>
       </w:r>
     </w:p>
     <w:tbl>
@@ -3002,13 +2972,7 @@
     </w:p>
     <w:p>
       <w:r>
-        <w:t xml:space="preserve">La dénitrification </w:t>
-      </w:r>
-      <w:r>
-        <w:t xml:space="preserve">dissimilatrice </w:t>
-      </w:r>
-      <w:r>
-        <w:t>au processus de réduction du nitrate en nitrite. Elle est réalisée par certaines bactéries en condition anaérobie, utilisation du nitrate comme accepteur terminal d'électrons en condition anaérobie</w:t>
+        <w:t>La dénitrification dissimilatrice au processus de réduction du nitrate en nitrite. Elle est réalisée par certaines bactéries en condition anaérobie, utilisation du nitrate comme accepteur terminal d'électrons en condition anaérobie</w:t>
       </w:r>
     </w:p>
     <w:p>
@@ -3045,22 +3009,7 @@
     </w:p>
     <w:p>
       <w:r>
-        <w:t>Le transport du nitrate et de l’ammonium se fait grâce à des transporteurs de type II qui utilise le gradient de proton car la concentration d’azote est plus élevé dans la plante que dans le sol. Ainsi l</w:t>
-      </w:r>
-      <w:r>
-        <w:t>’azote est plus facilement assimil</w:t>
-      </w:r>
-      <w:r>
-        <w:t xml:space="preserve">é </w:t>
-      </w:r>
-      <w:r>
-        <w:t xml:space="preserve">lorsque le pH du sol est acide. </w:t>
-      </w:r>
-      <w:r>
-        <w:t xml:space="preserve">Les transporteurs sont : </w:t>
-      </w:r>
-      <w:r>
-        <w:tab/>
+        <w:t>Le transport du nitrate et de l’ammonium se fait grâce à des transporteurs de type II qui utilise le gradient de proton car la concentration d’azote est plus élevé dans la plante que dans le sol. Ainsi l’azote est plus facilement assimilé lorsque le pH du sol est acide. Les transporteurs sont :</w:t>
       </w:r>
     </w:p>
     <w:p>
@@ -3070,28 +3019,16 @@
           <w:ilvl w:val="0"/>
           <w:numId w:val="14"/>
         </w:numPr>
-      </w:pPr>
-      <w:r>
-        <w:t xml:space="preserve">Nitrite avec </w:t>
-      </w:r>
-      <w:r>
-        <w:t>NRT 1 et 2</w:t>
-      </w:r>
-      <w:r>
-        <w:t xml:space="preserve"> s</w:t>
-      </w:r>
-      <w:r>
-        <w:t>ymport secondaire gradient</w:t>
-      </w:r>
-      <w:r>
-        <w:t xml:space="preserve"> </w:t>
-      </w:r>
-      <w:r>
-        <w:t>proton.</w:t>
-      </w:r>
-      <w:r>
-        <w:br/>
-        <w:t>Régulation par phosphorylation</w:t>
+        <w:jc w:val="left"/>
+      </w:pPr>
+      <w:r>
+        <w:t xml:space="preserve">Nitrite avec NRT 1 (à faible affinité) et 2 (à forte affinité) sont des transporteur secondaire de type </w:t>
+      </w:r>
+      <w:r>
+        <w:t xml:space="preserve">symport </w:t>
+      </w:r>
+      <w:r>
+        <w:t>qui fonctionne avec le gradient proton. Ils sont produits systématiquement et leur activité est réguler par phosphorylation.</w:t>
       </w:r>
     </w:p>
     <w:p>
@@ -3103,19 +3040,7 @@
         </w:numPr>
       </w:pPr>
       <w:r>
-        <w:t>Ammonium</w:t>
-      </w:r>
-      <w:r>
-        <w:t xml:space="preserve"> </w:t>
-      </w:r>
-      <w:r>
-        <w:t xml:space="preserve">avec </w:t>
-      </w:r>
-      <w:r>
-        <w:t>AMT</w:t>
-      </w:r>
-      <w:r>
-        <w:t>.</w:t>
+        <w:t>Ammonium avec AMT.</w:t>
       </w:r>
     </w:p>
     <w:p>
@@ -3123,10 +3048,7 @@
         <w:pStyle w:val="Titre3"/>
       </w:pPr>
       <w:r>
-        <w:t>La r</w:t>
-      </w:r>
-      <w:r>
-        <w:t>éduction des nitrates et nitrites en ammonium</w:t>
+        <w:t>La réduction des nitrates et nitrites en ammonium</w:t>
       </w:r>
     </w:p>
     <w:p>
@@ -3255,28 +3177,7 @@
     </w:p>
     <w:p>
       <w:r>
-        <w:t xml:space="preserve">Ces réactions sont catalysées respectivement par nitrate réductase et la nitrite réductase. </w:t>
-      </w:r>
-      <w:r>
-        <w:t>Comme l</w:t>
-      </w:r>
-      <w:r>
-        <w:t>e nitrite est toxique pour les plantes</w:t>
-      </w:r>
-      <w:r>
-        <w:t>, p</w:t>
-      </w:r>
-      <w:r>
-        <w:t xml:space="preserve">our éviter qu’il se concentre, </w:t>
-      </w:r>
-      <w:r>
-        <w:t>le synthétise ou l’utilise comme substrat est hautement</w:t>
-      </w:r>
-      <w:r>
-        <w:t xml:space="preserve"> dans l’organismes</w:t>
-      </w:r>
-      <w:r>
-        <w:t xml:space="preserve"> au niveau :</w:t>
+        <w:t>Ces réactions sont catalysées respectivement par nitrate réductase et la nitrite réductase. Comme le nitrite est toxique pour les plantes, pour éviter qu’il se concentre, le synthétise ou l’utilise comme substrat est hautement dans l’organismes au niveau :</w:t>
       </w:r>
     </w:p>
     <w:tbl>
@@ -3306,10 +3207,7 @@
           </w:tcPr>
           <w:p>
             <w:r>
-              <w:t>Activité inhibé</w:t>
-            </w:r>
-            <w:r>
-              <w:t>e</w:t>
+              <w:t>Activité inhibée</w:t>
             </w:r>
           </w:p>
         </w:tc>
@@ -3317,19 +3215,7 @@
     </w:tbl>
     <w:p>
       <w:r>
-        <w:t xml:space="preserve">La réduction de l’azote en ammonium se fait par l’utilisation de pouvoir réducteur par </w:t>
-      </w:r>
-      <w:r>
-        <w:t>l’utilisation</w:t>
-      </w:r>
-      <w:r>
-        <w:t xml:space="preserve"> </w:t>
-      </w:r>
-      <w:r>
-        <w:t>de</w:t>
-      </w:r>
-      <w:r>
-        <w:t xml:space="preserve"> FADH</w:t>
+        <w:t>La réduction de l’azote en ammonium se fait par l’utilisation de pouvoir réducteur par l’utilisation de FADH</w:t>
       </w:r>
       <w:r>
         <w:rPr>
@@ -3338,13 +3224,7 @@
         <w:t>2</w:t>
       </w:r>
       <w:r>
-        <w:t xml:space="preserve"> et NADH. </w:t>
-      </w:r>
-      <w:r>
-        <w:t>Comme l</w:t>
-      </w:r>
-      <w:r>
-        <w:t>a production de FADH</w:t>
+        <w:t xml:space="preserve"> et NADH. Comme la production de FADH</w:t>
       </w:r>
       <w:r>
         <w:rPr>
@@ -3353,10 +3233,7 @@
         <w:t>2</w:t>
       </w:r>
       <w:r>
-        <w:t xml:space="preserve"> et NADH a lieu durant la journée</w:t>
-      </w:r>
-      <w:r>
-        <w:t xml:space="preserve"> par l’activité de photosynthèse.  Ainsi, l’activité des enzymes dépend de molécules qui sont liées à l’activité de photosynthèse notamment de :</w:t>
+        <w:t xml:space="preserve"> et NADH a lieu durant la journée par l’activité de photosynthèse.  Ainsi, l’activité des enzymes dépend de molécules qui sont liées à l’activité de photosynthèse notamment de :</w:t>
       </w:r>
     </w:p>
     <w:p>
@@ -3368,13 +3245,7 @@
         </w:numPr>
       </w:pPr>
       <w:r>
-        <w:t>Horloge c</w:t>
-      </w:r>
-      <w:r>
-        <w:t>ircadien</w:t>
-      </w:r>
-      <w:r>
-        <w:t>ne</w:t>
+        <w:t>Horloge circadienne</w:t>
       </w:r>
     </w:p>
     <w:p>
@@ -3397,25 +3268,7 @@
         <w:t>Rmq :</w:t>
       </w:r>
       <w:r>
-        <w:t xml:space="preserve"> </w:t>
-      </w:r>
-      <w:r>
-        <w:t xml:space="preserve">En automne, l’azote contenu dans les </w:t>
-      </w:r>
-      <w:r>
-        <w:t>protéines</w:t>
-      </w:r>
-      <w:r>
-        <w:t xml:space="preserve"> des feuilles est récupéré </w:t>
-      </w:r>
-      <w:r>
-        <w:t>pour constituer des stocks</w:t>
-      </w:r>
-      <w:r>
-        <w:t xml:space="preserve"> dans des cellules</w:t>
-      </w:r>
-      <w:r>
-        <w:t xml:space="preserve"> pérennes.</w:t>
+        <w:t xml:space="preserve"> En automne, l’azote contenu dans les protéines des feuilles est récupéré pour constituer des stocks dans des cellules pérennes.</w:t>
       </w:r>
     </w:p>
     <w:p/>
@@ -5077,46 +4930,46 @@
       </w:rPr>
     </w:lvl>
   </w:abstractNum>
-  <w:num w:numId="1">
+  <w:num w:numId="1" w16cid:durableId="422386328">
     <w:abstractNumId w:val="1"/>
   </w:num>
-  <w:num w:numId="2">
+  <w:num w:numId="2" w16cid:durableId="1585527869">
     <w:abstractNumId w:val="12"/>
   </w:num>
-  <w:num w:numId="3">
+  <w:num w:numId="3" w16cid:durableId="1187019471">
     <w:abstractNumId w:val="4"/>
   </w:num>
-  <w:num w:numId="4">
+  <w:num w:numId="4" w16cid:durableId="744104757">
     <w:abstractNumId w:val="8"/>
   </w:num>
-  <w:num w:numId="5">
+  <w:num w:numId="5" w16cid:durableId="2087024555">
     <w:abstractNumId w:val="9"/>
   </w:num>
-  <w:num w:numId="6">
+  <w:num w:numId="6" w16cid:durableId="1092820554">
     <w:abstractNumId w:val="0"/>
   </w:num>
-  <w:num w:numId="7">
+  <w:num w:numId="7" w16cid:durableId="904529645">
     <w:abstractNumId w:val="10"/>
   </w:num>
-  <w:num w:numId="8">
+  <w:num w:numId="8" w16cid:durableId="1725713582">
     <w:abstractNumId w:val="11"/>
   </w:num>
-  <w:num w:numId="9">
+  <w:num w:numId="9" w16cid:durableId="1558276010">
     <w:abstractNumId w:val="7"/>
   </w:num>
-  <w:num w:numId="10">
+  <w:num w:numId="10" w16cid:durableId="907111788">
     <w:abstractNumId w:val="5"/>
   </w:num>
-  <w:num w:numId="11">
+  <w:num w:numId="11" w16cid:durableId="1566988105">
     <w:abstractNumId w:val="13"/>
   </w:num>
-  <w:num w:numId="12">
+  <w:num w:numId="12" w16cid:durableId="76483637">
     <w:abstractNumId w:val="2"/>
   </w:num>
-  <w:num w:numId="13">
+  <w:num w:numId="13" w16cid:durableId="1386179884">
     <w:abstractNumId w:val="6"/>
   </w:num>
-  <w:num w:numId="14">
+  <w:num w:numId="14" w16cid:durableId="1572153543">
     <w:abstractNumId w:val="3"/>
   </w:num>
   <w:numIdMacAtCleanup w:val="7"/>

--- a/L2/S4_PMV_SPUV412_nutrition hydrique et minérale.docx
+++ b/L2/S4_PMV_SPUV412_nutrition hydrique et minérale.docx
@@ -1,6 +1,6 @@
 
 <file path=word/document.xml><?xml version="1.0" encoding="utf-8"?>
-<w:document xmlns:wpc="http://schemas.microsoft.com/office/word/2010/wordprocessingCanvas" xmlns:cx="http://schemas.microsoft.com/office/drawing/2014/chartex" xmlns:cx1="http://schemas.microsoft.com/office/drawing/2015/9/8/chartex" xmlns:cx2="http://schemas.microsoft.com/office/drawing/2015/10/21/chartex" xmlns:cx3="http://schemas.microsoft.com/office/drawing/2016/5/9/chartex" xmlns:cx4="http://schemas.microsoft.com/office/drawing/2016/5/10/chartex" xmlns:cx5="http://schemas.microsoft.com/office/drawing/2016/5/11/chartex" xmlns:cx6="http://schemas.microsoft.com/office/drawing/2016/5/12/chartex" xmlns:cx7="http://schemas.microsoft.com/office/drawing/2016/5/13/chartex" xmlns:cx8="http://schemas.microsoft.com/office/drawing/2016/5/14/chartex" xmlns:mc="http://schemas.openxmlformats.org/markup-compatibility/2006" xmlns:aink="http://schemas.microsoft.com/office/drawing/2016/ink" xmlns:am3d="http://schemas.microsoft.com/office/drawing/2017/model3d" xmlns:o="urn:schemas-microsoft-com:office:office" xmlns:r="http://schemas.openxmlformats.org/officeDocument/2006/relationships" xmlns:m="http://schemas.openxmlformats.org/officeDocument/2006/math" xmlns:v="urn:schemas-microsoft-com:vml" xmlns:wp14="http://schemas.microsoft.com/office/word/2010/wordprocessingDrawing" xmlns:wp="http://schemas.openxmlformats.org/drawingml/2006/wordprocessingDrawing" xmlns:w10="urn:schemas-microsoft-com:office:word" xmlns:w="http://schemas.openxmlformats.org/wordprocessingml/2006/main" xmlns:w14="http://schemas.microsoft.com/office/word/2010/wordml" xmlns:w15="http://schemas.microsoft.com/office/word/2012/wordml" xmlns:w16cex="http://schemas.microsoft.com/office/word/2018/wordml/cex" xmlns:w16cid="http://schemas.microsoft.com/office/word/2016/wordml/cid" xmlns:w16="http://schemas.microsoft.com/office/word/2018/wordml" xmlns:w16sdtdh="http://schemas.microsoft.com/office/word/2020/wordml/sdtdatahash" xmlns:w16se="http://schemas.microsoft.com/office/word/2015/wordml/symex" xmlns:wpg="http://schemas.microsoft.com/office/word/2010/wordprocessingGroup" xmlns:wpi="http://schemas.microsoft.com/office/word/2010/wordprocessingInk" xmlns:wne="http://schemas.microsoft.com/office/word/2006/wordml" xmlns:wps="http://schemas.microsoft.com/office/word/2010/wordprocessingShape" mc:Ignorable="w14 w15 w16se w16cid w16 w16cex w16sdtdh wp14">
+<w:document xmlns:wpc="http://schemas.microsoft.com/office/word/2010/wordprocessingCanvas" xmlns:cx="http://schemas.microsoft.com/office/drawing/2014/chartex" xmlns:cx1="http://schemas.microsoft.com/office/drawing/2015/9/8/chartex" xmlns:cx2="http://schemas.microsoft.com/office/drawing/2015/10/21/chartex" xmlns:cx3="http://schemas.microsoft.com/office/drawing/2016/5/9/chartex" xmlns:cx4="http://schemas.microsoft.com/office/drawing/2016/5/10/chartex" xmlns:cx5="http://schemas.microsoft.com/office/drawing/2016/5/11/chartex" xmlns:cx6="http://schemas.microsoft.com/office/drawing/2016/5/12/chartex" xmlns:cx7="http://schemas.microsoft.com/office/drawing/2016/5/13/chartex" xmlns:cx8="http://schemas.microsoft.com/office/drawing/2016/5/14/chartex" xmlns:mc="http://schemas.openxmlformats.org/markup-compatibility/2006" xmlns:aink="http://schemas.microsoft.com/office/drawing/2016/ink" xmlns:am3d="http://schemas.microsoft.com/office/drawing/2017/model3d" xmlns:o="urn:schemas-microsoft-com:office:office" xmlns:oel="http://schemas.microsoft.com/office/2019/extlst" xmlns:r="http://schemas.openxmlformats.org/officeDocument/2006/relationships" xmlns:m="http://schemas.openxmlformats.org/officeDocument/2006/math" xmlns:v="urn:schemas-microsoft-com:vml" xmlns:wp14="http://schemas.microsoft.com/office/word/2010/wordprocessingDrawing" xmlns:wp="http://schemas.openxmlformats.org/drawingml/2006/wordprocessingDrawing" xmlns:w10="urn:schemas-microsoft-com:office:word" xmlns:w="http://schemas.openxmlformats.org/wordprocessingml/2006/main" xmlns:w14="http://schemas.microsoft.com/office/word/2010/wordml" xmlns:w15="http://schemas.microsoft.com/office/word/2012/wordml" xmlns:w16cex="http://schemas.microsoft.com/office/word/2018/wordml/cex" xmlns:w16cid="http://schemas.microsoft.com/office/word/2016/wordml/cid" xmlns:w16="http://schemas.microsoft.com/office/word/2018/wordml" xmlns:w16sdtdh="http://schemas.microsoft.com/office/word/2020/wordml/sdtdatahash" xmlns:w16se="http://schemas.microsoft.com/office/word/2015/wordml/symex" xmlns:wpg="http://schemas.microsoft.com/office/word/2010/wordprocessingGroup" xmlns:wpi="http://schemas.microsoft.com/office/word/2010/wordprocessingInk" xmlns:wne="http://schemas.microsoft.com/office/word/2006/wordml" xmlns:wps="http://schemas.microsoft.com/office/word/2010/wordprocessingShape" mc:Ignorable="w14 w15 w16se w16cid w16 w16cex w16sdtdh wp14">
   <w:body>
     <w:p>
       <w:r>
@@ -186,22 +186,12 @@
     </w:p>
     <w:p>
       <w:r>
-        <w:t>Sur les longues distances c’est le courant de masse déplace l’eau sous l’effet d’un gradient de pression.</w:t>
-      </w:r>
-    </w:p>
-    <w:p>
-      <w:r>
-        <w:t>L’absence de structure dès les vaisseaux du xylème et phloème facilite le passage du courant. Pas d’obstacle</w:t>
-      </w:r>
-    </w:p>
-    <w:p>
-      <w:r>
-        <w:t>La montée d’eau et des minéraux absorbés par les racines montent dans le xylème jusqu’aux tiges sous l’effet de la transpiration.</w:t>
-      </w:r>
-    </w:p>
-    <w:p>
-      <w:r>
-        <w:t>Les minéraux entrent dans la racine au niveau des extrémités notamment par les poils absorbants. Ils sont chargés par un transport actif qui les concentre.</w:t>
+        <w:t>Sur les longues distances, le courant de masse déplace l’eau sous l’effet d’un gradient de pression. L’absence de structure dans les vaisseaux du xylème et phloème facilite le passage du courant.</w:t>
+      </w:r>
+    </w:p>
+    <w:p>
+      <w:r>
+        <w:t>La montée de l’eau et des minéraux absorbés par les racines dans le xylème jusqu’aux tiges alieu sous l’effet de la transpiration.</w:t>
       </w:r>
     </w:p>
     <w:p>
@@ -211,18 +201,16 @@
         </w:rPr>
       </w:pPr>
       <w:r>
-        <w:t>L’endoderme permet au niveau de la membrane plasmique des cellules de la bande de Caspary</w:t>
+        <w:t>Les minéraux entrent dans la racine au niveau des extrémités notamment par les poils absorbants. Ils sont chargés dans la stéle au niveau de l’endoderme, notamment la bande Caspary, par un transport actif qui les concentre. Ce</w:t>
       </w:r>
       <w:r>
         <w:rPr>
           <w:rFonts w:eastAsiaTheme="minorEastAsia"/>
         </w:rPr>
-        <w:t xml:space="preserve"> Endoderme système actif de pompage  </w:t>
-      </w:r>
-    </w:p>
-    <w:p>
-      <w:r>
-        <w:t xml:space="preserve"> Il permet :</w:t>
+        <w:t xml:space="preserve"> système actif de pompage  </w:t>
+      </w:r>
+      <w:r>
+        <w:t>permet :</w:t>
       </w:r>
     </w:p>
     <w:p>
@@ -234,7 +222,7 @@
         </w:numPr>
       </w:pPr>
       <w:r>
-        <w:t xml:space="preserve">La sélection des minéraux </w:t>
+        <w:t xml:space="preserve">Sélectionner les minéraux. </w:t>
       </w:r>
     </w:p>
     <w:p>
@@ -557,7 +545,7 @@
     </w:p>
     <w:p>
       <w:r>
-        <w:t>L’état normal d’une cellule végétale est la turgescence. La vacuole est gonflée. Elle exerce une pression sur les parois de la cellule.</w:t>
+        <w:t>L’état normal d’une cellule végétale est la turgescence. La vacuole est gonflée et exerce une pression sur les parois de la cellule.</w:t>
       </w:r>
     </w:p>
     <w:p>
@@ -652,23 +640,7 @@
         <w:t>Rmq :</w:t>
       </w:r>
       <w:r>
-        <w:t xml:space="preserve"> Les plantes classées dans trois catégories en fonction de leur tolérance à la concentration de molécules osmotiquement actives dans le sol. Pour attirer l’eau elles sont capables d’accumuler une forte concentration d’osmolites. (Halophyte &gt; </w:t>
-      </w:r>
-      <w:proofErr w:type="spellStart"/>
-      <w:r>
-        <w:t>Glycophyte</w:t>
-      </w:r>
-      <w:proofErr w:type="spellEnd"/>
-      <w:r>
-        <w:t xml:space="preserve"> résistant &gt; </w:t>
-      </w:r>
-      <w:proofErr w:type="spellStart"/>
-      <w:r>
-        <w:t>Glycophyte</w:t>
-      </w:r>
-      <w:proofErr w:type="spellEnd"/>
-      <w:r>
-        <w:t xml:space="preserve"> sensible).</w:t>
+        <w:t xml:space="preserve"> Les plantes classées dans trois catégories en fonction de leur tolérance à la concentration de molécules osmotiquement actives dans le sol. Pour attirer l’eau elles sont capables d’accumuler une forte concentration d’osmolites. (Halophyte &gt; Glycophyte résistant &gt; Glycophyte sensible).</w:t>
       </w:r>
     </w:p>
     <w:p>
@@ -1138,15 +1110,7 @@
     </w:p>
     <w:p>
       <w:r>
-        <w:t xml:space="preserve">La poussé d’eau des racines engendre un phénomène de </w:t>
-      </w:r>
-      <w:proofErr w:type="spellStart"/>
-      <w:r>
-        <w:t>guttation</w:t>
-      </w:r>
-      <w:proofErr w:type="spellEnd"/>
-      <w:r>
-        <w:t xml:space="preserve"> lorsque l’atmosphère est saturée en humidité. L’eau n’arrive plus à s’évaporer et des gouttelettes se forment à l’extrémité des feuilles. </w:t>
+        <w:t xml:space="preserve">La poussé d’eau des racines engendre un phénomène de guttation lorsque l’atmosphère est saturée en humidité. L’eau n’arrive plus à s’évaporer et des gouttelettes se forment à l’extrémité des feuilles. </w:t>
       </w:r>
     </w:p>
     <w:p>
@@ -1237,7 +1201,7 @@
         <w:t>force de dépression</w:t>
       </w:r>
       <w:r>
-        <w:t>. Ors ils sont renforcés pour supporter cette force et lui permettre de s’exercer sur la chaine d’eau.</w:t>
+        <w:t>. Ils sont renforcés pour supporter cette force et lui permettre de s’exercer sur la chaine d’eau.</w:t>
       </w:r>
     </w:p>
     <w:p>
@@ -1258,7 +1222,10 @@
     </w:p>
     <w:p>
       <w:r>
-        <w:t>Pour éviter de les vaisseaux du xylème sont progressivement remplacés par de nouveaux. Les anciens alors servent uniquement au soutien de la plante.</w:t>
+        <w:rPr>
+          <w:highlight w:val="yellow"/>
+        </w:rPr>
+        <w:t>Pour éviter que les parties aériennes se retrouve de les vaisseaux du xylème sont progressivement remplacés par de nouveaux. Les anciens alors servent uniquement au soutien de la plante.</w:t>
       </w:r>
     </w:p>
     <w:p>
@@ -1385,6 +1352,7 @@
     </w:p>
     <w:p>
       <w:r>
+        <w:lastRenderedPageBreak/>
         <w:t>Les stomates possèdent des chloroplastes contrairement aux cellules annexes.</w:t>
       </w:r>
     </w:p>
@@ -1410,7 +1378,6 @@
           </w:tcPr>
           <w:p>
             <w:r>
-              <w:lastRenderedPageBreak/>
               <w:t>De l’espèces</w:t>
             </w:r>
           </w:p>
@@ -1557,7 +1524,7 @@
         <w:t>+</w:t>
       </w:r>
       <w:r>
-        <w:t xml:space="preserve"> </w:t>
+        <w:t xml:space="preserve"> .</w:t>
       </w:r>
     </w:p>
     <w:p>
@@ -1674,10 +1641,7 @@
     </w:p>
     <w:p>
       <w:r>
-        <w:t xml:space="preserve">Des stress environnementaux peuvent également induire une fermeture des stomates. Par exemple, en cas de manque d’eau, les cellules de la racine sécrètent des hormones de stress comme l’acide abscissique. Il </w:t>
-      </w:r>
-      <w:r>
-        <w:t>rejoint les stomates en passant par le xylème et déclenche une voie de signalisation impliquant des canaux calciques. L’entrée de Ca</w:t>
+        <w:t>Des stress environnementaux peuvent également induire une fermeture des stomates. Par exemple, en cas de manque d’eau, les cellules de la racine sécrètent des hormones de stress comme l’acide abscissique. Il rejoint les stomates en passant par le xylème et déclenche une voie de signalisation impliquant des canaux calciques. L’entrée de Ca</w:t>
       </w:r>
       <w:r>
         <w:rPr>
@@ -1764,18 +1728,17 @@
     </w:p>
     <w:p>
       <w:r>
-        <w:t>Le courant d’eau est généré par une différence de pression. Les osmolites sont fortement concentrés au niveau des organes producteurs. Des antiports secondaires font entrer des protons dans les cellules productrices en échange de la sortie de glucose dans le tube criblé.</w:t>
-      </w:r>
-    </w:p>
-    <w:p>
-      <w:r>
+        <w:t>Le courant d’eau est généré par une différence de pression. Les osmolites sont fortement concentrés au niveau des organes producteurs. Des antiports secondaires font entrer des protons dans les cellules productrices en échange de la sortie de glucoses dans le tube criblé.</w:t>
+      </w:r>
+    </w:p>
+    <w:p>
+      <w:r>
+        <w:lastRenderedPageBreak/>
         <w:t>La concentration des osmolites diminue au fur et à mesure qu’ils sont captés par les organes cibles.</w:t>
       </w:r>
     </w:p>
-    <w:p/>
-    <w:p>
-      <w:r>
-        <w:lastRenderedPageBreak/>
+    <w:p>
+      <w:r>
         <w:t>Les vaisseaux du xylème et phloème étant à proximité, l’eau entre fortement au niveau des organes sources où. La sève élaborée peut circuler jusqu’à 1,6km/h. Cette vitesse est possible grâce au courant de masse</w:t>
       </w:r>
     </w:p>
@@ -1962,7 +1925,6 @@
               </w:rPr>
               <w:t xml:space="preserve"> </w:t>
             </w:r>
-            <w:proofErr w:type="spellStart"/>
             <w:r>
               <w:rPr>
                 <w:rFonts w:eastAsiaTheme="minorEastAsia"/>
@@ -1971,7 +1933,6 @@
               </w:rPr>
               <w:t>ou</w:t>
             </w:r>
-            <w:proofErr w:type="spellEnd"/>
             <w:r>
               <w:rPr>
                 <w:rFonts w:eastAsiaTheme="minorEastAsia"/>
@@ -2421,9 +2382,9 @@
         <w:tblLook w:val="0420" w:firstRow="1" w:lastRow="0" w:firstColumn="0" w:lastColumn="0" w:noHBand="0" w:noVBand="1"/>
       </w:tblPr>
       <w:tblGrid>
-        <w:gridCol w:w="1696"/>
-        <w:gridCol w:w="1465"/>
-        <w:gridCol w:w="4174"/>
+        <w:gridCol w:w="1616"/>
+        <w:gridCol w:w="2207"/>
+        <w:gridCol w:w="3512"/>
       </w:tblGrid>
       <w:tr>
         <w:trPr>
@@ -2431,7 +2392,7 @@
         </w:trPr>
         <w:tc>
           <w:tcPr>
-            <w:tcW w:w="1696" w:type="dxa"/>
+            <w:tcW w:w="1616" w:type="dxa"/>
           </w:tcPr>
           <w:p>
             <w:r>
@@ -2441,7 +2402,7 @@
         </w:tc>
         <w:tc>
           <w:tcPr>
-            <w:tcW w:w="1465" w:type="dxa"/>
+            <w:tcW w:w="2207" w:type="dxa"/>
           </w:tcPr>
           <w:p>
             <w:r>
@@ -2451,7 +2412,7 @@
         </w:tc>
         <w:tc>
           <w:tcPr>
-            <w:tcW w:w="4174" w:type="dxa"/>
+            <w:tcW w:w="3512" w:type="dxa"/>
           </w:tcPr>
           <w:p/>
         </w:tc>
@@ -2459,7 +2420,7 @@
       <w:tr>
         <w:tc>
           <w:tcPr>
-            <w:tcW w:w="1696" w:type="dxa"/>
+            <w:tcW w:w="1616" w:type="dxa"/>
           </w:tcPr>
           <w:p>
             <w:r>
@@ -2469,7 +2430,7 @@
         </w:tc>
         <w:tc>
           <w:tcPr>
-            <w:tcW w:w="1465" w:type="dxa"/>
+            <w:tcW w:w="2207" w:type="dxa"/>
           </w:tcPr>
           <w:p>
             <w:pPr>
@@ -2481,13 +2442,13 @@
               <w:rPr>
                 <w:rFonts w:eastAsiaTheme="minorEastAsia"/>
               </w:rPr>
-              <w:t xml:space="preserve">Ammoniac en Nitrite </w:t>
+              <w:t xml:space="preserve">Ammoniac en nitrite </w:t>
             </w:r>
           </w:p>
         </w:tc>
         <w:tc>
           <w:tcPr>
-            <w:tcW w:w="4174" w:type="dxa"/>
+            <w:tcW w:w="3512" w:type="dxa"/>
           </w:tcPr>
           <w:p>
             <m:oMathPara>
@@ -2524,32 +2485,6 @@
                   </w:rPr>
                   <m:t>+</m:t>
                 </m:r>
-                <m:f>
-                  <m:fPr>
-                    <m:ctrlPr>
-                      <w:rPr>
-                        <w:rFonts w:ascii="Cambria Math" w:eastAsiaTheme="minorEastAsia" w:hAnsi="Cambria Math"/>
-                        <w:i/>
-                      </w:rPr>
-                    </m:ctrlPr>
-                  </m:fPr>
-                  <m:num>
-                    <m:r>
-                      <w:rPr>
-                        <w:rFonts w:ascii="Cambria Math" w:eastAsiaTheme="minorEastAsia" w:hAnsi="Cambria Math"/>
-                      </w:rPr>
-                      <m:t>3</m:t>
-                    </m:r>
-                  </m:num>
-                  <m:den>
-                    <m:r>
-                      <w:rPr>
-                        <w:rFonts w:ascii="Cambria Math" w:eastAsiaTheme="minorEastAsia" w:hAnsi="Cambria Math"/>
-                      </w:rPr>
-                      <m:t>2</m:t>
-                    </m:r>
-                  </m:den>
-                </m:f>
                 <m:sSub>
                   <m:sSubPr>
                     <m:ctrlPr>
@@ -2608,25 +2543,31 @@
                           <w:rPr>
                             <w:rFonts w:ascii="Cambria Math" w:hAnsi="Cambria Math"/>
                           </w:rPr>
-                          <m:t>NH</m:t>
+                          <m:t>NO</m:t>
                         </m:r>
                       </m:e>
                       <m:sub>
                         <m:r>
+                          <m:rPr>
+                            <m:sty m:val="bi"/>
+                          </m:rPr>
                           <w:rPr>
                             <w:rFonts w:ascii="Cambria Math" w:hAnsi="Cambria Math"/>
                           </w:rPr>
-                          <m:t>4</m:t>
+                          <m:t>2</m:t>
                         </m:r>
                       </m:sub>
                     </m:sSub>
                   </m:e>
                   <m:sup>
                     <m:r>
+                      <m:rPr>
+                        <m:sty m:val="bi"/>
+                      </m:rPr>
                       <w:rPr>
                         <w:rFonts w:ascii="Cambria Math" w:hAnsi="Cambria Math"/>
                       </w:rPr>
-                      <m:t>+</m:t>
+                      <m:t>-</m:t>
                     </m:r>
                   </m:sup>
                 </m:sSup>
@@ -2637,49 +2578,7 @@
                   <w:rPr>
                     <w:rFonts w:ascii="Cambria Math" w:eastAsiaTheme="minorEastAsia" w:hAnsi="Cambria Math"/>
                   </w:rPr>
-                  <m:t>+</m:t>
-                </m:r>
-                <m:sSub>
-                  <m:sSubPr>
-                    <m:ctrlPr>
-                      <w:rPr>
-                        <w:rFonts w:ascii="Cambria Math" w:eastAsiaTheme="minorEastAsia" w:hAnsi="Cambria Math"/>
-                        <w:b/>
-                        <w:i/>
-                      </w:rPr>
-                    </m:ctrlPr>
-                  </m:sSubPr>
-                  <m:e>
-                    <m:r>
-                      <m:rPr>
-                        <m:sty m:val="bi"/>
-                      </m:rPr>
-                      <w:rPr>
-                        <w:rFonts w:ascii="Cambria Math" w:eastAsiaTheme="minorEastAsia" w:hAnsi="Cambria Math"/>
-                      </w:rPr>
-                      <m:t>H</m:t>
-                    </m:r>
-                  </m:e>
-                  <m:sub>
-                    <m:r>
-                      <m:rPr>
-                        <m:sty m:val="bi"/>
-                      </m:rPr>
-                      <w:rPr>
-                        <w:rFonts w:ascii="Cambria Math" w:eastAsiaTheme="minorEastAsia" w:hAnsi="Cambria Math"/>
-                      </w:rPr>
-                      <m:t>2</m:t>
-                    </m:r>
-                  </m:sub>
-                </m:sSub>
-                <m:r>
-                  <m:rPr>
-                    <m:sty m:val="bi"/>
-                  </m:rPr>
-                  <w:rPr>
-                    <w:rFonts w:ascii="Cambria Math" w:eastAsiaTheme="minorEastAsia" w:hAnsi="Cambria Math"/>
-                  </w:rPr>
-                  <m:t>O+</m:t>
+                  <m:t>+3</m:t>
                 </m:r>
                 <m:sSup>
                   <m:sSupPr>
@@ -2731,7 +2630,7 @@
       <w:tr>
         <w:tc>
           <w:tcPr>
-            <w:tcW w:w="1696" w:type="dxa"/>
+            <w:tcW w:w="1616" w:type="dxa"/>
           </w:tcPr>
           <w:p>
             <w:r>
@@ -2741,20 +2640,20 @@
         </w:tc>
         <w:tc>
           <w:tcPr>
-            <w:tcW w:w="1465" w:type="dxa"/>
+            <w:tcW w:w="2207" w:type="dxa"/>
           </w:tcPr>
           <w:p>
             <w:r>
               <w:rPr>
                 <w:rFonts w:eastAsiaTheme="minorEastAsia"/>
               </w:rPr>
-              <w:t>Nitrite en Nitrate</w:t>
+              <w:t>Nitrite en nitrate</w:t>
             </w:r>
           </w:p>
         </w:tc>
         <w:tc>
           <w:tcPr>
-            <w:tcW w:w="4174" w:type="dxa"/>
+            <w:tcW w:w="3512" w:type="dxa"/>
           </w:tcPr>
           <w:p>
             <m:oMathPara>
@@ -2770,19 +2669,46 @@
                     </m:ctrlPr>
                   </m:sSupPr>
                   <m:e>
+                    <m:sSub>
+                      <m:sSubPr>
+                        <m:ctrlPr>
+                          <w:rPr>
+                            <w:rFonts w:ascii="Cambria Math" w:hAnsi="Cambria Math"/>
+                            <w:b/>
+                            <w:i/>
+                          </w:rPr>
+                        </m:ctrlPr>
+                      </m:sSubPr>
+                      <m:e>
+                        <m:r>
+                          <w:rPr>
+                            <w:rFonts w:ascii="Cambria Math" w:hAnsi="Cambria Math"/>
+                          </w:rPr>
+                          <m:t>NO</m:t>
+                        </m:r>
+                      </m:e>
+                      <m:sub>
+                        <m:r>
+                          <m:rPr>
+                            <m:sty m:val="bi"/>
+                          </m:rPr>
+                          <w:rPr>
+                            <w:rFonts w:ascii="Cambria Math" w:hAnsi="Cambria Math"/>
+                          </w:rPr>
+                          <m:t>2</m:t>
+                        </m:r>
+                      </m:sub>
+                    </m:sSub>
+                  </m:e>
+                  <m:sup>
                     <m:r>
+                      <m:rPr>
+                        <m:sty m:val="bi"/>
+                      </m:rPr>
                       <w:rPr>
                         <w:rFonts w:ascii="Cambria Math" w:hAnsi="Cambria Math"/>
                       </w:rPr>
-                      <m:t>NO</m:t>
-                    </m:r>
-                  </m:e>
-                  <m:sup>
-                    <m:r>
-                      <w:rPr>
-                        <w:rFonts w:ascii="Cambria Math" w:hAnsi="Cambria Math"/>
-                      </w:rPr>
-                      <m:t>-2</m:t>
+                      <m:t>-</m:t>
                     </m:r>
                   </m:sup>
                 </m:sSup>
@@ -2997,19 +2923,64 @@
         <w:t>Assimilation de l’azotes par les plantes</w:t>
       </w:r>
     </w:p>
-    <w:p/>
+    <w:p>
+      <w:r>
+        <w:t>L’absorption du nitrate se fait par un système de symport 2H</w:t>
+      </w:r>
+      <w:r>
+        <w:rPr>
+          <w:vertAlign w:val="superscript"/>
+        </w:rPr>
+        <w:t>+</w:t>
+      </w:r>
+      <w:r>
+        <w:t>/NO</w:t>
+      </w:r>
+      <w:r>
+        <w:rPr>
+          <w:vertAlign w:val="subscript"/>
+        </w:rPr>
+        <w:t>3</w:t>
+      </w:r>
+      <w:r>
+        <w:rPr>
+          <w:vertAlign w:val="superscript"/>
+        </w:rPr>
+        <w:t>-</w:t>
+      </w:r>
+    </w:p>
+    <w:p>
+      <w:r>
+        <w:t>Rmq : pour se faire la plante acidifie le sol dans lequel elle vit.</w:t>
+      </w:r>
+    </w:p>
+    <w:p>
+      <w:r>
+        <w:lastRenderedPageBreak/>
+        <w:t>La transformation de l’azote en composé organique a lieu le jour dans les partie aérienne sinon ils sont stocké dans la vacuole.</w:t>
+      </w:r>
+    </w:p>
+    <w:p>
+      <w:r>
+        <w:t xml:space="preserve">NB : NH4+ est toxique a forte dose, il provoque la destruction des systèmes photosynthétique. </w:t>
+      </w:r>
+    </w:p>
+    <w:p>
+      <w:r>
+        <w:t>Les nitrates sont assimilés (tranformé en composé organique) le jour dans les parties aeriennes. Comme le nitrate est une molécule très oxydés, la plante a besoin de couplé la transformation avec des molécules énergiques essentiellement produite par l’activité de photosynhtèse.</w:t>
+      </w:r>
+    </w:p>
     <w:p>
       <w:pPr>
         <w:pStyle w:val="Titre3"/>
       </w:pPr>
       <w:r>
-        <w:lastRenderedPageBreak/>
         <w:t>Le transport dans les cellules végétales</w:t>
       </w:r>
     </w:p>
     <w:p>
       <w:r>
-        <w:t>Le transport du nitrate et de l’ammonium se fait grâce à des transporteurs de type II qui utilise le gradient de proton car la concentration d’azote est plus élevé dans la plante que dans le sol. Ainsi l’azote est plus facilement assimilé lorsque le pH du sol est acide. Les transporteurs sont :</w:t>
+        <w:t>Le transport du nitrate et de l’ammonium se fait grâce à des transporteurs de type II qui utilise le gradient de protons car la concentration d’azote est plus élevée dans la plante que dans le sol. Ainsi il est plus facilement assimilé lorsque le pH du sol est acide. Les transporteurs sont :</w:t>
       </w:r>
     </w:p>
     <w:p>
@@ -3022,13 +2993,7 @@
         <w:jc w:val="left"/>
       </w:pPr>
       <w:r>
-        <w:t xml:space="preserve">Nitrite avec NRT 1 (à faible affinité) et 2 (à forte affinité) sont des transporteur secondaire de type </w:t>
-      </w:r>
-      <w:r>
-        <w:t xml:space="preserve">symport </w:t>
-      </w:r>
-      <w:r>
-        <w:t>qui fonctionne avec le gradient proton. Ils sont produits systématiquement et leur activité est réguler par phosphorylation.</w:t>
+        <w:t>Nitrite avec NRT 1 (à faible affinité) et 2 (à forte affinité) sont des transporteur secondaire de type symport qui fonctionne avec le gradient proton. Ils sont produits systématiquement et leur activité est réguler par phosphorylation.</w:t>
       </w:r>
     </w:p>
     <w:p>
@@ -3054,7 +3019,7 @@
     <w:p>
       <w:pPr>
         <w:rPr>
-          <w:rFonts w:eastAsiaTheme="minorEastAsia"/>
+          <w:rFonts w:ascii="Open Sans" w:eastAsiaTheme="majorEastAsia" w:hAnsi="Open Sans" w:cstheme="majorBidi"/>
         </w:rPr>
       </w:pPr>
       <m:oMathPara>
@@ -3159,7 +3124,7 @@
                 <w:rPr>
                   <w:rFonts w:ascii="Cambria Math" w:hAnsi="Cambria Math"/>
                 </w:rPr>
-                <m:t>N</m:t>
+                <m:t>NH</m:t>
               </m:r>
             </m:e>
             <m:sub>
@@ -3167,13 +3132,27 @@
                 <w:rPr>
                   <w:rFonts w:ascii="Cambria Math" w:hAnsi="Cambria Math"/>
                 </w:rPr>
-                <m:t>3</m:t>
+                <m:t>4</m:t>
               </m:r>
             </m:sub>
-            <m:sup/>
+            <m:sup>
+              <m:r>
+                <w:rPr>
+                  <w:rFonts w:ascii="Cambria Math" w:hAnsi="Cambria Math"/>
+                </w:rPr>
+                <m:t>+</m:t>
+              </m:r>
+            </m:sup>
           </m:sSubSup>
         </m:oMath>
       </m:oMathPara>
+    </w:p>
+    <w:p>
+      <w:pPr>
+        <w:rPr>
+          <w:rFonts w:ascii="Open Sans" w:eastAsiaTheme="majorEastAsia" w:hAnsi="Open Sans" w:cstheme="majorBidi"/>
+        </w:rPr>
+      </w:pPr>
     </w:p>
     <w:p>
       <w:r>
@@ -3233,7 +3212,7 @@
         <w:t>2</w:t>
       </w:r>
       <w:r>
-        <w:t xml:space="preserve"> et NADH a lieu durant la journée par l’activité de photosynthèse.  Ainsi, l’activité des enzymes dépend de molécules qui sont liées à l’activité de photosynthèse notamment de :</w:t>
+        <w:t xml:space="preserve"> et NADH a lieu durant la journée par l’activité de photosynthèse.  L’activité des enzymes dépend de molécules qui sont liées à l’activité de photosynthèse notamment de :</w:t>
       </w:r>
     </w:p>
     <w:p>
@@ -3269,6 +3248,24 @@
       </w:r>
       <w:r>
         <w:t xml:space="preserve"> En automne, l’azote contenu dans les protéines des feuilles est récupéré pour constituer des stocks dans des cellules pérennes.</w:t>
+      </w:r>
+    </w:p>
+    <w:p>
+      <w:r>
+        <w:t>Incorporation du NH4+ dans des molécules organiques</w:t>
+      </w:r>
+    </w:p>
+    <w:p>
+      <w:r>
+        <w:t>glutamine synthétase</w:t>
+      </w:r>
+      <w:r>
+        <w:t xml:space="preserve"> NH4+ sur un glutamate pour produire un glutamine.</w:t>
+      </w:r>
+    </w:p>
+    <w:p>
+      <w:r>
+        <w:t>Le glutamine sert de de nombreuses voies de synthèse notamment dans celle de la production de glutamate par la GOGAT.</w:t>
       </w:r>
     </w:p>
     <w:p/>
@@ -3284,7 +3281,7 @@
 </file>
 
 <file path=word/endnotes.xml><?xml version="1.0" encoding="utf-8"?>
-<w:endnotes xmlns:wpc="http://schemas.microsoft.com/office/word/2010/wordprocessingCanvas" xmlns:cx="http://schemas.microsoft.com/office/drawing/2014/chartex" xmlns:cx1="http://schemas.microsoft.com/office/drawing/2015/9/8/chartex" xmlns:cx2="http://schemas.microsoft.com/office/drawing/2015/10/21/chartex" xmlns:cx3="http://schemas.microsoft.com/office/drawing/2016/5/9/chartex" xmlns:cx4="http://schemas.microsoft.com/office/drawing/2016/5/10/chartex" xmlns:cx5="http://schemas.microsoft.com/office/drawing/2016/5/11/chartex" xmlns:cx6="http://schemas.microsoft.com/office/drawing/2016/5/12/chartex" xmlns:cx7="http://schemas.microsoft.com/office/drawing/2016/5/13/chartex" xmlns:cx8="http://schemas.microsoft.com/office/drawing/2016/5/14/chartex" xmlns:mc="http://schemas.openxmlformats.org/markup-compatibility/2006" xmlns:aink="http://schemas.microsoft.com/office/drawing/2016/ink" xmlns:am3d="http://schemas.microsoft.com/office/drawing/2017/model3d" xmlns:o="urn:schemas-microsoft-com:office:office" xmlns:r="http://schemas.openxmlformats.org/officeDocument/2006/relationships" xmlns:m="http://schemas.openxmlformats.org/officeDocument/2006/math" xmlns:v="urn:schemas-microsoft-com:vml" xmlns:wp14="http://schemas.microsoft.com/office/word/2010/wordprocessingDrawing" xmlns:wp="http://schemas.openxmlformats.org/drawingml/2006/wordprocessingDrawing" xmlns:w10="urn:schemas-microsoft-com:office:word" xmlns:w="http://schemas.openxmlformats.org/wordprocessingml/2006/main" xmlns:w14="http://schemas.microsoft.com/office/word/2010/wordml" xmlns:w15="http://schemas.microsoft.com/office/word/2012/wordml" xmlns:w16cex="http://schemas.microsoft.com/office/word/2018/wordml/cex" xmlns:w16cid="http://schemas.microsoft.com/office/word/2016/wordml/cid" xmlns:w16="http://schemas.microsoft.com/office/word/2018/wordml" xmlns:w16sdtdh="http://schemas.microsoft.com/office/word/2020/wordml/sdtdatahash" xmlns:w16se="http://schemas.microsoft.com/office/word/2015/wordml/symex" xmlns:wpg="http://schemas.microsoft.com/office/word/2010/wordprocessingGroup" xmlns:wpi="http://schemas.microsoft.com/office/word/2010/wordprocessingInk" xmlns:wne="http://schemas.microsoft.com/office/word/2006/wordml" xmlns:wps="http://schemas.microsoft.com/office/word/2010/wordprocessingShape" mc:Ignorable="w14 w15 w16se w16cid w16 w16cex w16sdtdh wp14">
+<w:endnotes xmlns:wpc="http://schemas.microsoft.com/office/word/2010/wordprocessingCanvas" xmlns:cx="http://schemas.microsoft.com/office/drawing/2014/chartex" xmlns:cx1="http://schemas.microsoft.com/office/drawing/2015/9/8/chartex" xmlns:cx2="http://schemas.microsoft.com/office/drawing/2015/10/21/chartex" xmlns:cx3="http://schemas.microsoft.com/office/drawing/2016/5/9/chartex" xmlns:cx4="http://schemas.microsoft.com/office/drawing/2016/5/10/chartex" xmlns:cx5="http://schemas.microsoft.com/office/drawing/2016/5/11/chartex" xmlns:cx6="http://schemas.microsoft.com/office/drawing/2016/5/12/chartex" xmlns:cx7="http://schemas.microsoft.com/office/drawing/2016/5/13/chartex" xmlns:cx8="http://schemas.microsoft.com/office/drawing/2016/5/14/chartex" xmlns:mc="http://schemas.openxmlformats.org/markup-compatibility/2006" xmlns:aink="http://schemas.microsoft.com/office/drawing/2016/ink" xmlns:am3d="http://schemas.microsoft.com/office/drawing/2017/model3d" xmlns:o="urn:schemas-microsoft-com:office:office" xmlns:oel="http://schemas.microsoft.com/office/2019/extlst" xmlns:r="http://schemas.openxmlformats.org/officeDocument/2006/relationships" xmlns:m="http://schemas.openxmlformats.org/officeDocument/2006/math" xmlns:v="urn:schemas-microsoft-com:vml" xmlns:wp14="http://schemas.microsoft.com/office/word/2010/wordprocessingDrawing" xmlns:wp="http://schemas.openxmlformats.org/drawingml/2006/wordprocessingDrawing" xmlns:w10="urn:schemas-microsoft-com:office:word" xmlns:w="http://schemas.openxmlformats.org/wordprocessingml/2006/main" xmlns:w14="http://schemas.microsoft.com/office/word/2010/wordml" xmlns:w15="http://schemas.microsoft.com/office/word/2012/wordml" xmlns:w16cex="http://schemas.microsoft.com/office/word/2018/wordml/cex" xmlns:w16cid="http://schemas.microsoft.com/office/word/2016/wordml/cid" xmlns:w16="http://schemas.microsoft.com/office/word/2018/wordml" xmlns:w16sdtdh="http://schemas.microsoft.com/office/word/2020/wordml/sdtdatahash" xmlns:w16se="http://schemas.microsoft.com/office/word/2015/wordml/symex" xmlns:wpg="http://schemas.microsoft.com/office/word/2010/wordprocessingGroup" xmlns:wpi="http://schemas.microsoft.com/office/word/2010/wordprocessingInk" xmlns:wne="http://schemas.microsoft.com/office/word/2006/wordml" xmlns:wps="http://schemas.microsoft.com/office/word/2010/wordprocessingShape" mc:Ignorable="w14 w15 w16se w16cid w16 w16cex w16sdtdh wp14">
   <w:endnote w:type="separator" w:id="-1">
     <w:p>
       <w:pPr>
@@ -3309,7 +3306,7 @@
 </file>
 
 <file path=word/footer1.xml><?xml version="1.0" encoding="utf-8"?>
-<w:ftr xmlns:wpc="http://schemas.microsoft.com/office/word/2010/wordprocessingCanvas" xmlns:cx="http://schemas.microsoft.com/office/drawing/2014/chartex" xmlns:cx1="http://schemas.microsoft.com/office/drawing/2015/9/8/chartex" xmlns:cx2="http://schemas.microsoft.com/office/drawing/2015/10/21/chartex" xmlns:cx3="http://schemas.microsoft.com/office/drawing/2016/5/9/chartex" xmlns:cx4="http://schemas.microsoft.com/office/drawing/2016/5/10/chartex" xmlns:cx5="http://schemas.microsoft.com/office/drawing/2016/5/11/chartex" xmlns:cx6="http://schemas.microsoft.com/office/drawing/2016/5/12/chartex" xmlns:cx7="http://schemas.microsoft.com/office/drawing/2016/5/13/chartex" xmlns:cx8="http://schemas.microsoft.com/office/drawing/2016/5/14/chartex" xmlns:mc="http://schemas.openxmlformats.org/markup-compatibility/2006" xmlns:aink="http://schemas.microsoft.com/office/drawing/2016/ink" xmlns:am3d="http://schemas.microsoft.com/office/drawing/2017/model3d" xmlns:o="urn:schemas-microsoft-com:office:office" xmlns:r="http://schemas.openxmlformats.org/officeDocument/2006/relationships" xmlns:m="http://schemas.openxmlformats.org/officeDocument/2006/math" xmlns:v="urn:schemas-microsoft-com:vml" xmlns:wp14="http://schemas.microsoft.com/office/word/2010/wordprocessingDrawing" xmlns:wp="http://schemas.openxmlformats.org/drawingml/2006/wordprocessingDrawing" xmlns:w10="urn:schemas-microsoft-com:office:word" xmlns:w="http://schemas.openxmlformats.org/wordprocessingml/2006/main" xmlns:w14="http://schemas.microsoft.com/office/word/2010/wordml" xmlns:w15="http://schemas.microsoft.com/office/word/2012/wordml" xmlns:w16cex="http://schemas.microsoft.com/office/word/2018/wordml/cex" xmlns:w16cid="http://schemas.microsoft.com/office/word/2016/wordml/cid" xmlns:w16="http://schemas.microsoft.com/office/word/2018/wordml" xmlns:w16sdtdh="http://schemas.microsoft.com/office/word/2020/wordml/sdtdatahash" xmlns:w16se="http://schemas.microsoft.com/office/word/2015/wordml/symex" xmlns:wpg="http://schemas.microsoft.com/office/word/2010/wordprocessingGroup" xmlns:wpi="http://schemas.microsoft.com/office/word/2010/wordprocessingInk" xmlns:wne="http://schemas.microsoft.com/office/word/2006/wordml" xmlns:wps="http://schemas.microsoft.com/office/word/2010/wordprocessingShape" mc:Ignorable="w14 w15 w16se w16cid w16 w16cex w16sdtdh wp14">
+<w:ftr xmlns:wpc="http://schemas.microsoft.com/office/word/2010/wordprocessingCanvas" xmlns:cx="http://schemas.microsoft.com/office/drawing/2014/chartex" xmlns:cx1="http://schemas.microsoft.com/office/drawing/2015/9/8/chartex" xmlns:cx2="http://schemas.microsoft.com/office/drawing/2015/10/21/chartex" xmlns:cx3="http://schemas.microsoft.com/office/drawing/2016/5/9/chartex" xmlns:cx4="http://schemas.microsoft.com/office/drawing/2016/5/10/chartex" xmlns:cx5="http://schemas.microsoft.com/office/drawing/2016/5/11/chartex" xmlns:cx6="http://schemas.microsoft.com/office/drawing/2016/5/12/chartex" xmlns:cx7="http://schemas.microsoft.com/office/drawing/2016/5/13/chartex" xmlns:cx8="http://schemas.microsoft.com/office/drawing/2016/5/14/chartex" xmlns:mc="http://schemas.openxmlformats.org/markup-compatibility/2006" xmlns:aink="http://schemas.microsoft.com/office/drawing/2016/ink" xmlns:am3d="http://schemas.microsoft.com/office/drawing/2017/model3d" xmlns:o="urn:schemas-microsoft-com:office:office" xmlns:oel="http://schemas.microsoft.com/office/2019/extlst" xmlns:r="http://schemas.openxmlformats.org/officeDocument/2006/relationships" xmlns:m="http://schemas.openxmlformats.org/officeDocument/2006/math" xmlns:v="urn:schemas-microsoft-com:vml" xmlns:wp14="http://schemas.microsoft.com/office/word/2010/wordprocessingDrawing" xmlns:wp="http://schemas.openxmlformats.org/drawingml/2006/wordprocessingDrawing" xmlns:w10="urn:schemas-microsoft-com:office:word" xmlns:w="http://schemas.openxmlformats.org/wordprocessingml/2006/main" xmlns:w14="http://schemas.microsoft.com/office/word/2010/wordml" xmlns:w15="http://schemas.microsoft.com/office/word/2012/wordml" xmlns:w16cex="http://schemas.microsoft.com/office/word/2018/wordml/cex" xmlns:w16cid="http://schemas.microsoft.com/office/word/2016/wordml/cid" xmlns:w16="http://schemas.microsoft.com/office/word/2018/wordml" xmlns:w16sdtdh="http://schemas.microsoft.com/office/word/2020/wordml/sdtdatahash" xmlns:w16se="http://schemas.microsoft.com/office/word/2015/wordml/symex" xmlns:wpg="http://schemas.microsoft.com/office/word/2010/wordprocessingGroup" xmlns:wpi="http://schemas.microsoft.com/office/word/2010/wordprocessingInk" xmlns:wne="http://schemas.microsoft.com/office/word/2006/wordml" xmlns:wps="http://schemas.microsoft.com/office/word/2010/wordprocessingShape" mc:Ignorable="w14 w15 w16se w16cid w16 w16cex w16sdtdh wp14">
   <w:p>
     <w:pPr>
       <w:pStyle w:val="Pieddepage"/>
@@ -3349,7 +3346,7 @@
 </file>
 
 <file path=word/footnotes.xml><?xml version="1.0" encoding="utf-8"?>
-<w:footnotes xmlns:wpc="http://schemas.microsoft.com/office/word/2010/wordprocessingCanvas" xmlns:cx="http://schemas.microsoft.com/office/drawing/2014/chartex" xmlns:cx1="http://schemas.microsoft.com/office/drawing/2015/9/8/chartex" xmlns:cx2="http://schemas.microsoft.com/office/drawing/2015/10/21/chartex" xmlns:cx3="http://schemas.microsoft.com/office/drawing/2016/5/9/chartex" xmlns:cx4="http://schemas.microsoft.com/office/drawing/2016/5/10/chartex" xmlns:cx5="http://schemas.microsoft.com/office/drawing/2016/5/11/chartex" xmlns:cx6="http://schemas.microsoft.com/office/drawing/2016/5/12/chartex" xmlns:cx7="http://schemas.microsoft.com/office/drawing/2016/5/13/chartex" xmlns:cx8="http://schemas.microsoft.com/office/drawing/2016/5/14/chartex" xmlns:mc="http://schemas.openxmlformats.org/markup-compatibility/2006" xmlns:aink="http://schemas.microsoft.com/office/drawing/2016/ink" xmlns:am3d="http://schemas.microsoft.com/office/drawing/2017/model3d" xmlns:o="urn:schemas-microsoft-com:office:office" xmlns:r="http://schemas.openxmlformats.org/officeDocument/2006/relationships" xmlns:m="http://schemas.openxmlformats.org/officeDocument/2006/math" xmlns:v="urn:schemas-microsoft-com:vml" xmlns:wp14="http://schemas.microsoft.com/office/word/2010/wordprocessingDrawing" xmlns:wp="http://schemas.openxmlformats.org/drawingml/2006/wordprocessingDrawing" xmlns:w10="urn:schemas-microsoft-com:office:word" xmlns:w="http://schemas.openxmlformats.org/wordprocessingml/2006/main" xmlns:w14="http://schemas.microsoft.com/office/word/2010/wordml" xmlns:w15="http://schemas.microsoft.com/office/word/2012/wordml" xmlns:w16cex="http://schemas.microsoft.com/office/word/2018/wordml/cex" xmlns:w16cid="http://schemas.microsoft.com/office/word/2016/wordml/cid" xmlns:w16="http://schemas.microsoft.com/office/word/2018/wordml" xmlns:w16sdtdh="http://schemas.microsoft.com/office/word/2020/wordml/sdtdatahash" xmlns:w16se="http://schemas.microsoft.com/office/word/2015/wordml/symex" xmlns:wpg="http://schemas.microsoft.com/office/word/2010/wordprocessingGroup" xmlns:wpi="http://schemas.microsoft.com/office/word/2010/wordprocessingInk" xmlns:wne="http://schemas.microsoft.com/office/word/2006/wordml" xmlns:wps="http://schemas.microsoft.com/office/word/2010/wordprocessingShape" mc:Ignorable="w14 w15 w16se w16cid w16 w16cex w16sdtdh wp14">
+<w:footnotes xmlns:wpc="http://schemas.microsoft.com/office/word/2010/wordprocessingCanvas" xmlns:cx="http://schemas.microsoft.com/office/drawing/2014/chartex" xmlns:cx1="http://schemas.microsoft.com/office/drawing/2015/9/8/chartex" xmlns:cx2="http://schemas.microsoft.com/office/drawing/2015/10/21/chartex" xmlns:cx3="http://schemas.microsoft.com/office/drawing/2016/5/9/chartex" xmlns:cx4="http://schemas.microsoft.com/office/drawing/2016/5/10/chartex" xmlns:cx5="http://schemas.microsoft.com/office/drawing/2016/5/11/chartex" xmlns:cx6="http://schemas.microsoft.com/office/drawing/2016/5/12/chartex" xmlns:cx7="http://schemas.microsoft.com/office/drawing/2016/5/13/chartex" xmlns:cx8="http://schemas.microsoft.com/office/drawing/2016/5/14/chartex" xmlns:mc="http://schemas.openxmlformats.org/markup-compatibility/2006" xmlns:aink="http://schemas.microsoft.com/office/drawing/2016/ink" xmlns:am3d="http://schemas.microsoft.com/office/drawing/2017/model3d" xmlns:o="urn:schemas-microsoft-com:office:office" xmlns:oel="http://schemas.microsoft.com/office/2019/extlst" xmlns:r="http://schemas.openxmlformats.org/officeDocument/2006/relationships" xmlns:m="http://schemas.openxmlformats.org/officeDocument/2006/math" xmlns:v="urn:schemas-microsoft-com:vml" xmlns:wp14="http://schemas.microsoft.com/office/word/2010/wordprocessingDrawing" xmlns:wp="http://schemas.openxmlformats.org/drawingml/2006/wordprocessingDrawing" xmlns:w10="urn:schemas-microsoft-com:office:word" xmlns:w="http://schemas.openxmlformats.org/wordprocessingml/2006/main" xmlns:w14="http://schemas.microsoft.com/office/word/2010/wordml" xmlns:w15="http://schemas.microsoft.com/office/word/2012/wordml" xmlns:w16cex="http://schemas.microsoft.com/office/word/2018/wordml/cex" xmlns:w16cid="http://schemas.microsoft.com/office/word/2016/wordml/cid" xmlns:w16="http://schemas.microsoft.com/office/word/2018/wordml" xmlns:w16sdtdh="http://schemas.microsoft.com/office/word/2020/wordml/sdtdatahash" xmlns:w16se="http://schemas.microsoft.com/office/word/2015/wordml/symex" xmlns:wpg="http://schemas.microsoft.com/office/word/2010/wordprocessingGroup" xmlns:wpi="http://schemas.microsoft.com/office/word/2010/wordprocessingInk" xmlns:wne="http://schemas.microsoft.com/office/word/2006/wordml" xmlns:wps="http://schemas.microsoft.com/office/word/2010/wordprocessingShape" mc:Ignorable="w14 w15 w16se w16cid w16 w16cex w16sdtdh wp14">
   <w:footnote w:type="separator" w:id="-1">
     <w:p>
       <w:pPr>
@@ -3374,7 +3371,7 @@
 </file>
 
 <file path=word/numbering.xml><?xml version="1.0" encoding="utf-8"?>
-<w:numbering xmlns:wpc="http://schemas.microsoft.com/office/word/2010/wordprocessingCanvas" xmlns:cx="http://schemas.microsoft.com/office/drawing/2014/chartex" xmlns:cx1="http://schemas.microsoft.com/office/drawing/2015/9/8/chartex" xmlns:cx2="http://schemas.microsoft.com/office/drawing/2015/10/21/chartex" xmlns:cx3="http://schemas.microsoft.com/office/drawing/2016/5/9/chartex" xmlns:cx4="http://schemas.microsoft.com/office/drawing/2016/5/10/chartex" xmlns:cx5="http://schemas.microsoft.com/office/drawing/2016/5/11/chartex" xmlns:cx6="http://schemas.microsoft.com/office/drawing/2016/5/12/chartex" xmlns:cx7="http://schemas.microsoft.com/office/drawing/2016/5/13/chartex" xmlns:cx8="http://schemas.microsoft.com/office/drawing/2016/5/14/chartex" xmlns:mc="http://schemas.openxmlformats.org/markup-compatibility/2006" xmlns:aink="http://schemas.microsoft.com/office/drawing/2016/ink" xmlns:am3d="http://schemas.microsoft.com/office/drawing/2017/model3d" xmlns:o="urn:schemas-microsoft-com:office:office" xmlns:r="http://schemas.openxmlformats.org/officeDocument/2006/relationships" xmlns:m="http://schemas.openxmlformats.org/officeDocument/2006/math" xmlns:v="urn:schemas-microsoft-com:vml" xmlns:wp14="http://schemas.microsoft.com/office/word/2010/wordprocessingDrawing" xmlns:wp="http://schemas.openxmlformats.org/drawingml/2006/wordprocessingDrawing" xmlns:w10="urn:schemas-microsoft-com:office:word" xmlns:w="http://schemas.openxmlformats.org/wordprocessingml/2006/main" xmlns:w14="http://schemas.microsoft.com/office/word/2010/wordml" xmlns:w15="http://schemas.microsoft.com/office/word/2012/wordml" xmlns:w16cex="http://schemas.microsoft.com/office/word/2018/wordml/cex" xmlns:w16cid="http://schemas.microsoft.com/office/word/2016/wordml/cid" xmlns:w16="http://schemas.microsoft.com/office/word/2018/wordml" xmlns:w16sdtdh="http://schemas.microsoft.com/office/word/2020/wordml/sdtdatahash" xmlns:w16se="http://schemas.microsoft.com/office/word/2015/wordml/symex" xmlns:wpg="http://schemas.microsoft.com/office/word/2010/wordprocessingGroup" xmlns:wpi="http://schemas.microsoft.com/office/word/2010/wordprocessingInk" xmlns:wne="http://schemas.microsoft.com/office/word/2006/wordml" xmlns:wps="http://schemas.microsoft.com/office/word/2010/wordprocessingShape" mc:Ignorable="w14 w15 w16se w16cid w16 w16cex w16sdtdh wp14">
+<w:numbering xmlns:wpc="http://schemas.microsoft.com/office/word/2010/wordprocessingCanvas" xmlns:cx="http://schemas.microsoft.com/office/drawing/2014/chartex" xmlns:cx1="http://schemas.microsoft.com/office/drawing/2015/9/8/chartex" xmlns:cx2="http://schemas.microsoft.com/office/drawing/2015/10/21/chartex" xmlns:cx3="http://schemas.microsoft.com/office/drawing/2016/5/9/chartex" xmlns:cx4="http://schemas.microsoft.com/office/drawing/2016/5/10/chartex" xmlns:cx5="http://schemas.microsoft.com/office/drawing/2016/5/11/chartex" xmlns:cx6="http://schemas.microsoft.com/office/drawing/2016/5/12/chartex" xmlns:cx7="http://schemas.microsoft.com/office/drawing/2016/5/13/chartex" xmlns:cx8="http://schemas.microsoft.com/office/drawing/2016/5/14/chartex" xmlns:mc="http://schemas.openxmlformats.org/markup-compatibility/2006" xmlns:aink="http://schemas.microsoft.com/office/drawing/2016/ink" xmlns:am3d="http://schemas.microsoft.com/office/drawing/2017/model3d" xmlns:o="urn:schemas-microsoft-com:office:office" xmlns:oel="http://schemas.microsoft.com/office/2019/extlst" xmlns:r="http://schemas.openxmlformats.org/officeDocument/2006/relationships" xmlns:m="http://schemas.openxmlformats.org/officeDocument/2006/math" xmlns:v="urn:schemas-microsoft-com:vml" xmlns:wp14="http://schemas.microsoft.com/office/word/2010/wordprocessingDrawing" xmlns:wp="http://schemas.openxmlformats.org/drawingml/2006/wordprocessingDrawing" xmlns:w10="urn:schemas-microsoft-com:office:word" xmlns:w="http://schemas.openxmlformats.org/wordprocessingml/2006/main" xmlns:w14="http://schemas.microsoft.com/office/word/2010/wordml" xmlns:w15="http://schemas.microsoft.com/office/word/2012/wordml" xmlns:w16cex="http://schemas.microsoft.com/office/word/2018/wordml/cex" xmlns:w16cid="http://schemas.microsoft.com/office/word/2016/wordml/cid" xmlns:w16="http://schemas.microsoft.com/office/word/2018/wordml" xmlns:w16sdtdh="http://schemas.microsoft.com/office/word/2020/wordml/sdtdatahash" xmlns:w16se="http://schemas.microsoft.com/office/word/2015/wordml/symex" xmlns:wpg="http://schemas.microsoft.com/office/word/2010/wordprocessingGroup" xmlns:wpi="http://schemas.microsoft.com/office/word/2010/wordprocessingInk" xmlns:wne="http://schemas.microsoft.com/office/word/2006/wordml" xmlns:wps="http://schemas.microsoft.com/office/word/2010/wordprocessingShape" mc:Ignorable="w14 w15 w16se w16cid w16 w16cex w16sdtdh wp14">
   <w:abstractNum w:abstractNumId="0" w15:restartNumberingAfterBreak="0">
     <w:nsid w:val="2ACD41A6"/>
     <w:multiLevelType w:val="hybridMultilevel"/>

--- a/L2/S4_PMV_SPUV412_nutrition hydrique et minérale.docx
+++ b/L2/S4_PMV_SPUV412_nutrition hydrique et minérale.docx
@@ -3,25 +3,38 @@
 <w:document xmlns:wpc="http://schemas.microsoft.com/office/word/2010/wordprocessingCanvas" xmlns:cx="http://schemas.microsoft.com/office/drawing/2014/chartex" xmlns:cx1="http://schemas.microsoft.com/office/drawing/2015/9/8/chartex" xmlns:cx2="http://schemas.microsoft.com/office/drawing/2015/10/21/chartex" xmlns:cx3="http://schemas.microsoft.com/office/drawing/2016/5/9/chartex" xmlns:cx4="http://schemas.microsoft.com/office/drawing/2016/5/10/chartex" xmlns:cx5="http://schemas.microsoft.com/office/drawing/2016/5/11/chartex" xmlns:cx6="http://schemas.microsoft.com/office/drawing/2016/5/12/chartex" xmlns:cx7="http://schemas.microsoft.com/office/drawing/2016/5/13/chartex" xmlns:cx8="http://schemas.microsoft.com/office/drawing/2016/5/14/chartex" xmlns:mc="http://schemas.openxmlformats.org/markup-compatibility/2006" xmlns:aink="http://schemas.microsoft.com/office/drawing/2016/ink" xmlns:am3d="http://schemas.microsoft.com/office/drawing/2017/model3d" xmlns:o="urn:schemas-microsoft-com:office:office" xmlns:oel="http://schemas.microsoft.com/office/2019/extlst" xmlns:r="http://schemas.openxmlformats.org/officeDocument/2006/relationships" xmlns:m="http://schemas.openxmlformats.org/officeDocument/2006/math" xmlns:v="urn:schemas-microsoft-com:vml" xmlns:wp14="http://schemas.microsoft.com/office/word/2010/wordprocessingDrawing" xmlns:wp="http://schemas.openxmlformats.org/drawingml/2006/wordprocessingDrawing" xmlns:w10="urn:schemas-microsoft-com:office:word" xmlns:w="http://schemas.openxmlformats.org/wordprocessingml/2006/main" xmlns:w14="http://schemas.microsoft.com/office/word/2010/wordml" xmlns:w15="http://schemas.microsoft.com/office/word/2012/wordml" xmlns:w16cex="http://schemas.microsoft.com/office/word/2018/wordml/cex" xmlns:w16cid="http://schemas.microsoft.com/office/word/2016/wordml/cid" xmlns:w16="http://schemas.microsoft.com/office/word/2018/wordml" xmlns:w16sdtdh="http://schemas.microsoft.com/office/word/2020/wordml/sdtdatahash" xmlns:w16se="http://schemas.microsoft.com/office/word/2015/wordml/symex" xmlns:wpg="http://schemas.microsoft.com/office/word/2010/wordprocessingGroup" xmlns:wpi="http://schemas.microsoft.com/office/word/2010/wordprocessingInk" xmlns:wne="http://schemas.microsoft.com/office/word/2006/wordml" xmlns:wps="http://schemas.microsoft.com/office/word/2010/wordprocessingShape" mc:Ignorable="w14 w15 w16se w16cid w16 w16cex w16sdtdh wp14">
   <w:body>
     <w:p>
+      <w:proofErr w:type="spellStart"/>
       <w:r>
         <w:rPr>
           <w:rStyle w:val="Accentuation"/>
         </w:rPr>
-        <w:t>Apoplasme</w:t>
-      </w:r>
-      <w:r>
-        <w:t xml:space="preserve"> extérieur des membranes plasmiques et des vaisseaux du xylème.</w:t>
-      </w:r>
-    </w:p>
-    <w:p>
+        <w:t>Apoplaste</w:t>
+      </w:r>
+      <w:proofErr w:type="spellEnd"/>
+      <w:r>
+        <w:t xml:space="preserve"> extérieur des membranes plasmiques et des vaisseaux du xylème. Le fluide qui s’y trouve s’appelle apoplasme.</w:t>
+      </w:r>
+    </w:p>
+    <w:p>
+      <w:proofErr w:type="spellStart"/>
       <w:r>
         <w:rPr>
           <w:rStyle w:val="Accentuation"/>
         </w:rPr>
-        <w:t>Symplasmique</w:t>
-      </w:r>
-      <w:r>
-        <w:t xml:space="preserve"> intérieur des membranes plasmiques. Il comprend l’ensemble des cytosols reliés aux cellules voisines par les plasmodesmes.</w:t>
+        <w:t>Symplaste</w:t>
+      </w:r>
+      <w:proofErr w:type="spellEnd"/>
+      <w:r>
+        <w:t xml:space="preserve"> intérieur des membranes plasmiques. Il comprend l’ensemble des cytosols relié aux cellules voisines par les plasmodesmes.</w:t>
+      </w:r>
+      <w:r>
+        <w:t xml:space="preserve"> Le fluide qui s’y trouve s’appelle </w:t>
+      </w:r>
+      <w:r>
+        <w:t>symplasme</w:t>
+      </w:r>
+      <w:r>
+        <w:t>.</w:t>
       </w:r>
     </w:p>
     <w:p>
@@ -75,7 +88,7 @@
         <w:rPr>
           <w:rFonts w:eastAsiaTheme="minorEastAsia"/>
         </w:rPr>
-        <w:t xml:space="preserve">Transcellulaire à la </w:t>
+        <w:t xml:space="preserve">Transcellulaire, la </w:t>
       </w:r>
       <w:r>
         <w:t>traverser par la paroi.</w:t>
@@ -98,7 +111,7 @@
     </w:p>
     <w:p>
       <w:r>
-        <w:t>C’est la membrane plasmique régule les échanges de substances</w:t>
+        <w:t>C’est la membrane plasmique régule les échanges de substances.</w:t>
       </w:r>
     </w:p>
     <w:p>
@@ -164,7 +177,7 @@
           </w:tcPr>
           <w:p>
             <w:r>
-              <w:t>les aquaporines</w:t>
+              <w:t>Les aquaporines</w:t>
             </w:r>
           </w:p>
         </w:tc>
@@ -191,7 +204,7 @@
     </w:p>
     <w:p>
       <w:r>
-        <w:t>La montée de l’eau et des minéraux absorbés par les racines dans le xylème jusqu’aux tiges alieu sous l’effet de la transpiration.</w:t>
+        <w:t>La montée de l’eau et des minéraux absorbés par les racines dans le xylème jusqu’aux tiges a lieu sous l’effet de la transpiration.</w:t>
       </w:r>
     </w:p>
     <w:p>
@@ -201,16 +214,16 @@
         </w:rPr>
       </w:pPr>
       <w:r>
-        <w:t>Les minéraux entrent dans la racine au niveau des extrémités notamment par les poils absorbants. Ils sont chargés dans la stéle au niveau de l’endoderme, notamment la bande Caspary, par un transport actif qui les concentre. Ce</w:t>
+        <w:t>Les minéraux entrent dans la racine au niveau des extrémités notamment par les poils absorbants. Ils sont chargés dans la stèle au niveau de l’endoderme, comme la bande Caspary chez Dicotylédone, par un transport actif qui les concentre. Ce</w:t>
       </w:r>
       <w:r>
         <w:rPr>
           <w:rFonts w:eastAsiaTheme="minorEastAsia"/>
         </w:rPr>
-        <w:t xml:space="preserve"> système actif de pompage  </w:t>
-      </w:r>
-      <w:r>
-        <w:t>permet :</w:t>
+        <w:t xml:space="preserve"> système actif de pompage permet</w:t>
+      </w:r>
+      <w:r>
+        <w:t xml:space="preserve"> de :</w:t>
       </w:r>
     </w:p>
     <w:p>
@@ -234,7 +247,7 @@
         </w:numPr>
       </w:pPr>
       <w:r>
-        <w:t>D’empêcher les molécules de retourner dans le sol.</w:t>
+        <w:t>Empêcher les molécules de retourner dans le sol.</w:t>
       </w:r>
     </w:p>
     <w:p>
@@ -261,7 +274,15 @@
       </w:r>
     </w:p>
     <w:p>
-      <w:r>
+      <w:pPr>
+        <w:rPr>
+          <w:highlight w:val="yellow"/>
+        </w:rPr>
+      </w:pPr>
+      <w:r>
+        <w:rPr>
+          <w:highlight w:val="yellow"/>
+        </w:rPr>
         <w:t>L’eau est perdue par transpiration.</w:t>
       </w:r>
     </w:p>
@@ -281,7 +302,15 @@
             <w:tcW w:w="3667" w:type="dxa"/>
           </w:tcPr>
           <w:p>
+            <w:pPr>
+              <w:rPr>
+                <w:highlight w:val="yellow"/>
+              </w:rPr>
+            </w:pPr>
             <w:r>
+              <w:rPr>
+                <w:highlight w:val="yellow"/>
+              </w:rPr>
               <w:t>Poussé de l’eau des racines</w:t>
             </w:r>
           </w:p>
@@ -292,6 +321,9 @@
           </w:tcPr>
           <w:p>
             <w:r>
+              <w:rPr>
+                <w:highlight w:val="yellow"/>
+              </w:rPr>
               <w:t>Aspirations par les feuilles</w:t>
             </w:r>
           </w:p>
@@ -324,7 +356,7 @@
         </w:rPr>
       </w:pPr>
       <w:r>
-        <w:t xml:space="preserve">Les mouvements d’eau entre l’environnement et la plante et à l’intérieur de la plante dépendent du potentiel hydrique noté </w:t>
+        <w:t xml:space="preserve">Les mouvements d’eau entre l’environnement, la plante et l’intérieur de la plante dépendent du potentiel hydrique noté </w:t>
       </w:r>
       <m:oMath>
         <m:sSub>
@@ -529,7 +561,7 @@
         <w:t>Rmq :</w:t>
       </w:r>
       <w:r>
-        <w:t xml:space="preserve"> le potentiel de capillarité et de gravité sont négligeables pour les plantes inférieures à 10m :</w:t>
+        <w:t xml:space="preserve"> le potentiel de capillarité est négligeable pour les grandes plantes et le potentiel de gravité pour les plantes inférieures à 10m :</w:t>
       </w:r>
     </w:p>
     <w:p>
@@ -640,7 +672,23 @@
         <w:t>Rmq :</w:t>
       </w:r>
       <w:r>
-        <w:t xml:space="preserve"> Les plantes classées dans trois catégories en fonction de leur tolérance à la concentration de molécules osmotiquement actives dans le sol. Pour attirer l’eau elles sont capables d’accumuler une forte concentration d’osmolites. (Halophyte &gt; Glycophyte résistant &gt; Glycophyte sensible).</w:t>
+        <w:t xml:space="preserve"> Les plantes classées dans trois catégories en fonction de leur tolérance à la concentration de molécules osmotiquement actives dans le sol. Pour attirer l’eau elles sont capables d’accumuler une forte concentration d’osmolites. (Halophyte &gt; </w:t>
+      </w:r>
+      <w:proofErr w:type="spellStart"/>
+      <w:r>
+        <w:t>Glycophyte</w:t>
+      </w:r>
+      <w:proofErr w:type="spellEnd"/>
+      <w:r>
+        <w:t xml:space="preserve"> résistant &gt; </w:t>
+      </w:r>
+      <w:proofErr w:type="spellStart"/>
+      <w:r>
+        <w:t>Glycophyte</w:t>
+      </w:r>
+      <w:proofErr w:type="spellEnd"/>
+      <w:r>
+        <w:t xml:space="preserve"> sensible).</w:t>
       </w:r>
     </w:p>
     <w:p>
@@ -665,7 +713,7 @@
           </w:tcPr>
           <w:p>
             <w:r>
-              <w:t>la constitution du sol</w:t>
+              <w:t>La constitution du sol</w:t>
             </w:r>
           </w:p>
         </w:tc>
@@ -995,7 +1043,7 @@
         <w:t>Point de flétrissement</w:t>
       </w:r>
       <w:r>
-        <w:t xml:space="preserve"> limite de teneur en eau à partir duquel la plante n’est plus capable d’extraire l’eau.</w:t>
+        <w:t xml:space="preserve"> limite de teneur en eau à partir de laquelle la plante n’est plus capable d’extraire l’eau.</w:t>
       </w:r>
     </w:p>
     <w:p>
@@ -1060,12 +1108,12 @@
     </w:tbl>
     <w:p>
       <w:r>
-        <w:t xml:space="preserve">L’absorption de l’eau a lieu au niveau de la racine au niveau de la zone pilifère. Les poils absorbants multiplient par 100 la surface du rhizoderme avec le substrat. </w:t>
-      </w:r>
-    </w:p>
-    <w:p>
-      <w:r>
-        <w:t>Chez 80% des Angiospermes, l’absorption de l’eau et des minéraux se fait des champignons mycorhiziens.</w:t>
+        <w:t>L’absorption de l’eau a lieu au niveau de la racine au niveau de la zone pilifère. Les poils absorbants multiplient par 100 la surface du rhizoderme avec le substrat.</w:t>
+      </w:r>
+    </w:p>
+    <w:p>
+      <w:r>
+        <w:t>Chez 80% des Angiospermes, l’absorption de l’eau et des minéraux se fait grâce à des champignons mycorhiziens.</w:t>
       </w:r>
     </w:p>
     <w:p>
@@ -1089,12 +1137,7 @@
     </w:p>
     <w:p>
       <w:r>
-        <w:t xml:space="preserve">La pression racinaire est engendrée par l’activité des cellules racinaires qui dépensent de l’énergie pour accumuler les minéraux. </w:t>
-      </w:r>
-    </w:p>
-    <w:p>
-      <w:r>
-        <w:t xml:space="preserve">La taille limite est de quelques mètres. </w:t>
+        <w:t xml:space="preserve">La pression racinaire est engendrée par l’activité des cellules racinaires qui dépensent de l’énergie pour accumuler les minéraux. La taille limite est de quelques mètres. </w:t>
       </w:r>
     </w:p>
     <w:p>
@@ -1110,7 +1153,15 @@
     </w:p>
     <w:p>
       <w:r>
-        <w:t xml:space="preserve">La poussé d’eau des racines engendre un phénomène de guttation lorsque l’atmosphère est saturée en humidité. L’eau n’arrive plus à s’évaporer et des gouttelettes se forment à l’extrémité des feuilles. </w:t>
+        <w:t xml:space="preserve">La poussé d’eau des racines engendre un phénomène de </w:t>
+      </w:r>
+      <w:proofErr w:type="spellStart"/>
+      <w:r>
+        <w:t>guttation</w:t>
+      </w:r>
+      <w:proofErr w:type="spellEnd"/>
+      <w:r>
+        <w:t xml:space="preserve"> lorsque l’atmosphère est saturée en humidité. L’eau n’arrive plus à s’évaporer et des gouttelettes se forment à l’extrémité des feuilles. </w:t>
       </w:r>
     </w:p>
     <w:p>
@@ -1140,7 +1191,7 @@
     </w:p>
     <w:p>
       <w:r>
-        <w:t xml:space="preserve">La transpiration génère une aspiration qui tire les molécules d’eau attachés les unes aux autres. </w:t>
+        <w:t xml:space="preserve">La transpiration génère une aspiration qui tire les molécules d’eau, attachées les unes aux autres. </w:t>
       </w:r>
     </w:p>
     <w:p>
@@ -1152,7 +1203,7 @@
         </w:numPr>
       </w:pPr>
       <w:r>
-        <w:t>Les lacunes du parenchyme lacuneux situé dans les feuilles sont saturées en eau parce que les parois des cellules sont humides. L’air extérieur contenant moins d’humidité, la vapeur se diffuse vers l’extérieur.</w:t>
+        <w:t>Les lacunes du parenchyme lacuneux situé dans les feuilles sont saturées en eau parce que les parois des cellules sont humides. Comme l’air extérieur contenant moins d’humidité, la vapeur se diffuse vers l’extérieur.</w:t>
       </w:r>
     </w:p>
     <w:p>
@@ -1217,15 +1268,12 @@
         <w:t>Embolie</w:t>
       </w:r>
       <w:r>
-        <w:t xml:space="preserve"> cavitation bulle de gaz qui bloque la colonne d’eau.</w:t>
-      </w:r>
-    </w:p>
-    <w:p>
-      <w:r>
-        <w:rPr>
-          <w:highlight w:val="yellow"/>
-        </w:rPr>
-        <w:t>Pour éviter que les parties aériennes se retrouve de les vaisseaux du xylème sont progressivement remplacés par de nouveaux. Les anciens alors servent uniquement au soutien de la plante.</w:t>
+        <w:t xml:space="preserve"> cavitation où une bulle de gaz qui bloque la colonne d’eau.</w:t>
+      </w:r>
+    </w:p>
+    <w:p>
+      <w:r>
+        <w:t>Pour éviter que les parties aériennes se retrouve de sans eau, les vaisseaux du xylème sont progressivement remplacés par de nouveaux. Les anciens alors servent uniquement au soutien de la plante.</w:t>
       </w:r>
     </w:p>
     <w:p>
@@ -1238,7 +1286,7 @@
     </w:p>
     <w:p>
       <w:r>
-        <w:t>La chaine d’eau est soumise à deux forces opposées qui limitent la taille maximum des arbres à 110m. La gravité tire la chaîne d’eau vers le bas tandis que la transpiration la tire vers le haut. Il en résulte une dépression qui brise la chaîne entrainant une cavitation et la mort de l’arbre.</w:t>
+        <w:t>La chaine d’eau est soumise à deux forces opposées qui limitent la taille maximum des arbres à 110m. La gravité tire la chaîne d’eau vers le bas tandis que la transpiration la tire vers le haut. Il en résulte une dépression qui a un certain peut briser la chaîne et entrainer une cavitation qui conduira à la mort de l’arbre.</w:t>
       </w:r>
     </w:p>
     <w:p>
@@ -1305,7 +1353,7 @@
     </w:p>
     <w:p>
       <w:r>
-        <w:t>L’importante surface et le faible volume des feuilles facilite les échanges gazeux de la photosynthèse (libérer du O</w:t>
+        <w:t>L’importante surface et le faible volume des feuilles facilitent les échanges gazeux de la photosynthèse (libérer du O</w:t>
       </w:r>
       <w:r>
         <w:rPr>
@@ -1347,7 +1395,13 @@
     </w:p>
     <w:p>
       <w:r>
-        <w:t>Un stomate est formé de deux cellules de gardes donnant dans une chambre sous stomatique. La paroi du côté de l’ostiole est plus épaisse. Elle est reliée à celle parallèle par des microfibrilles qui confère lui une structure rigide.</w:t>
+        <w:t xml:space="preserve">Un stomate est formé de deux cellules de gardes donnant dans une chambre sous stomatique. La paroi du côté de l’ostiole est plus épaisse. Elle est </w:t>
+      </w:r>
+      <w:r>
+        <w:rPr>
+          <w:highlight w:val="yellow"/>
+        </w:rPr>
+        <w:t>reliée à celle parallèle par des microfibrilles qui confère lui une structure rigide.</w:t>
       </w:r>
     </w:p>
     <w:p>
@@ -1440,13 +1494,13 @@
         <w:tblLook w:val="0400" w:firstRow="0" w:lastRow="0" w:firstColumn="0" w:lastColumn="0" w:noHBand="0" w:noVBand="1"/>
       </w:tblPr>
       <w:tblGrid>
-        <w:gridCol w:w="3667"/>
-        <w:gridCol w:w="3668"/>
+        <w:gridCol w:w="1838"/>
+        <w:gridCol w:w="5497"/>
       </w:tblGrid>
       <w:tr>
         <w:tc>
           <w:tcPr>
-            <w:tcW w:w="3667" w:type="dxa"/>
+            <w:tcW w:w="1838" w:type="dxa"/>
           </w:tcPr>
           <w:p>
             <w:r>
@@ -1456,7 +1510,7 @@
         </w:tc>
         <w:tc>
           <w:tcPr>
-            <w:tcW w:w="3668" w:type="dxa"/>
+            <w:tcW w:w="5497" w:type="dxa"/>
           </w:tcPr>
           <w:p>
             <w:r>
@@ -1468,7 +1522,7 @@
     </w:tbl>
     <w:p>
       <w:r>
-        <w:t xml:space="preserve">L’ouverture ou la fermeture dépend de la pression osmotique. Le stomate s’ouvre lorsque la cellule devient turgescente. </w:t>
+        <w:t>L’ouverture ou la fermeture dépend de la pression osmotique. Le stomate s’ouvre lorsque la cellule devient turgescente.</w:t>
       </w:r>
     </w:p>
     <w:p>
@@ -1503,7 +1557,16 @@
         <w:t>+</w:t>
       </w:r>
       <w:r>
-        <w:t xml:space="preserve"> modifie le potentiel d’équilibre de K+.</w:t>
+        <w:t xml:space="preserve"> modifie le potentiel d’équilibre de K</w:t>
+      </w:r>
+      <w:r>
+        <w:rPr>
+          <w:vertAlign w:val="superscript"/>
+        </w:rPr>
+        <w:t>+</w:t>
+      </w:r>
+      <w:r>
+        <w:t>.</w:t>
       </w:r>
     </w:p>
     <w:p>
@@ -1524,7 +1587,7 @@
         <w:t>+</w:t>
       </w:r>
       <w:r>
-        <w:t xml:space="preserve"> .</w:t>
+        <w:t xml:space="preserve"> entre dans la cellule.</w:t>
       </w:r>
     </w:p>
     <w:p>
@@ -1638,10 +1701,13 @@
         </w:rPr>
         <w:t>2</w:t>
       </w:r>
-    </w:p>
-    <w:p>
-      <w:r>
-        <w:t>Des stress environnementaux peuvent également induire une fermeture des stomates. Par exemple, en cas de manque d’eau, les cellules de la racine sécrètent des hormones de stress comme l’acide abscissique. Il rejoint les stomates en passant par le xylème et déclenche une voie de signalisation impliquant des canaux calciques. L’entrée de Ca</w:t>
+      <w:r>
+        <w:t>.</w:t>
+      </w:r>
+    </w:p>
+    <w:p>
+      <w:r>
+        <w:t>Des stress environnementaux peuvent induire une fermeture des stomates. Par exemple, en cas de manque d’eau, les cellules de la racine sécrètent une hormone de stress appelée l’acide abscissique. Elle rejoint les stomates en passant par le xylème et déclenche une voie de signalisation impliquant des canaux calciques. L’entrée de Ca</w:t>
       </w:r>
       <w:r>
         <w:rPr>
@@ -1672,7 +1738,7 @@
     </w:p>
     <w:p>
       <w:r>
-        <w:t>Certaines plantes ont un métabolisme particulier appelé métabolisme d’acide des Crassulacées (CAM). Elles ouvrent leurs stomates la nuit et emmagasine le CO</w:t>
+        <w:t>Certaines plantes ont un métabolisme particulier appelé métabolisme d’acide des Crassulacées (CAM). Elles ouvrent leurs stomates la nuit et emmagasinent le CO</w:t>
       </w:r>
       <w:r>
         <w:rPr>
@@ -1681,7 +1747,7 @@
         <w:t>2</w:t>
       </w:r>
       <w:r>
-        <w:t xml:space="preserve"> sous forme d’acide organique. Elle l’utilise la journée pour la photosynthèse et évitent ainsi la perte d’eau en journée.</w:t>
+        <w:t xml:space="preserve"> sous forme d’acide organique qu’elles utilisent la journée pour la photosynthèse. Elles évitent ainsi la perte d’eau lorsqu’il fait trop chaud.</w:t>
       </w:r>
     </w:p>
     <w:p>
@@ -1706,7 +1772,7 @@
         </w:numPr>
       </w:pPr>
       <w:r>
-        <w:t>Les parties qui ont besoin d’énergie notamment vers les zones de croissances (méristèmes).</w:t>
+        <w:t>Les parties qui ont besoin d’énergie notamment les zones de croissances (méristèmes).</w:t>
       </w:r>
     </w:p>
     <w:p>
@@ -1733,13 +1799,13 @@
     </w:p>
     <w:p>
       <w:r>
+        <w:t>La concentration des osmolites diminue au fur et à mesure qu’ils sont captés par les organes cibles.</w:t>
+      </w:r>
+    </w:p>
+    <w:p>
+      <w:r>
         <w:lastRenderedPageBreak/>
-        <w:t>La concentration des osmolites diminue au fur et à mesure qu’ils sont captés par les organes cibles.</w:t>
-      </w:r>
-    </w:p>
-    <w:p>
-      <w:r>
-        <w:t>Les vaisseaux du xylème et phloème étant à proximité, l’eau entre fortement au niveau des organes sources où. La sève élaborée peut circuler jusqu’à 1,6km/h. Cette vitesse est possible grâce au courant de masse</w:t>
+        <w:t>Les vaisseaux du xylème et du phloème étant à proximité, l’eau entre fortement au niveau des organes sources et ressort au niveau des organes cibles au fur et à mesure que la concentration des nutriments diminue. La sève élaborée peut circuler jusqu’à 1,6km/h. Cette vitesse est possible grâce au courant de masse</w:t>
       </w:r>
     </w:p>
     <w:p>
@@ -1925,6 +1991,7 @@
               </w:rPr>
               <w:t xml:space="preserve"> </w:t>
             </w:r>
+            <w:proofErr w:type="spellStart"/>
             <w:r>
               <w:rPr>
                 <w:rFonts w:eastAsiaTheme="minorEastAsia"/>
@@ -1933,6 +2000,7 @@
               </w:rPr>
               <w:t>ou</w:t>
             </w:r>
+            <w:proofErr w:type="spellEnd"/>
             <w:r>
               <w:rPr>
                 <w:rFonts w:eastAsiaTheme="minorEastAsia"/>
@@ -1983,7 +2051,7 @@
     </w:tbl>
     <w:p>
       <w:r>
-        <w:t xml:space="preserve">Pour l’ion nitrate, la plante a besoin de réaliser une réduction </w:t>
+        <w:t xml:space="preserve">Pour l’ion nitrate, la plante a besoin de réaliser une réduction en </w:t>
       </w:r>
       <m:oMath>
         <m:sSup>
@@ -2077,7 +2145,7 @@
     </w:p>
     <w:p>
       <w:r>
-        <w:t>Trois processus peuvent rendre l’azote disponible pour les plantes :</w:t>
+        <w:t>Trois processus rendent l’azote disponible pour les plantes :</w:t>
       </w:r>
     </w:p>
     <w:p>
@@ -2144,45 +2212,143 @@
         <w:t>2.</w:t>
       </w:r>
       <w:r>
-        <w:t xml:space="preserve"> Sa réduction en une forme assimilable de l’azote atmosphérique :</w:t>
-      </w:r>
-    </w:p>
-    <w:p>
-      <w:pPr>
-        <w:pStyle w:val="Paragraphedeliste"/>
-        <w:numPr>
-          <w:ilvl w:val="0"/>
-          <w:numId w:val="7"/>
-        </w:numPr>
-      </w:pPr>
-      <w:r>
-        <w:t>Les éclairs 10%</w:t>
-      </w:r>
-    </w:p>
-    <w:p>
-      <w:pPr>
-        <w:pStyle w:val="Paragraphedeliste"/>
-        <w:numPr>
-          <w:ilvl w:val="0"/>
-          <w:numId w:val="7"/>
-        </w:numPr>
-      </w:pPr>
-      <w:r>
-        <w:t>Industrie qui synthétise 30%</w:t>
-      </w:r>
-    </w:p>
-    <w:p>
-      <w:pPr>
-        <w:pStyle w:val="Paragraphedeliste"/>
-        <w:numPr>
-          <w:ilvl w:val="0"/>
-          <w:numId w:val="7"/>
-        </w:numPr>
-      </w:pPr>
-      <w:r>
-        <w:t>Biologie par les Bactéries 60%</w:t>
-      </w:r>
-    </w:p>
+        <w:t xml:space="preserve"> Sa réduction en une forme assimilable se fait par :</w:t>
+      </w:r>
+    </w:p>
+    <w:tbl>
+      <w:tblPr>
+        <w:tblStyle w:val="Grilledetableauclaire"/>
+        <w:tblW w:w="0" w:type="auto"/>
+        <w:tblLook w:val="0400" w:firstRow="0" w:lastRow="0" w:firstColumn="0" w:lastColumn="0" w:noHBand="0" w:noVBand="1"/>
+      </w:tblPr>
+      <w:tblGrid>
+        <w:gridCol w:w="2445"/>
+        <w:gridCol w:w="2445"/>
+        <w:gridCol w:w="2445"/>
+      </w:tblGrid>
+      <w:tr>
+        <w:tc>
+          <w:tcPr>
+            <w:tcW w:w="2445" w:type="dxa"/>
+          </w:tcPr>
+          <w:p>
+            <w:pPr>
+              <w:rPr>
+                <w:bCs/>
+              </w:rPr>
+            </w:pPr>
+            <w:r>
+              <w:rPr>
+                <w:bCs/>
+              </w:rPr>
+              <w:t xml:space="preserve">Les éclairs </w:t>
+            </w:r>
+            <w:r>
+              <w:rPr>
+                <w:bCs/>
+              </w:rPr>
+              <w:t>(</w:t>
+            </w:r>
+            <w:r>
+              <w:rPr>
+                <w:bCs/>
+              </w:rPr>
+              <w:t>10%</w:t>
+            </w:r>
+            <w:r>
+              <w:rPr>
+                <w:bCs/>
+              </w:rPr>
+              <w:t>)</w:t>
+            </w:r>
+          </w:p>
+        </w:tc>
+        <w:tc>
+          <w:tcPr>
+            <w:tcW w:w="2445" w:type="dxa"/>
+          </w:tcPr>
+          <w:p>
+            <w:pPr>
+              <w:rPr>
+                <w:bCs/>
+              </w:rPr>
+            </w:pPr>
+            <w:r>
+              <w:rPr>
+                <w:bCs/>
+              </w:rPr>
+              <w:t>L’i</w:t>
+            </w:r>
+            <w:r>
+              <w:rPr>
+                <w:bCs/>
+              </w:rPr>
+              <w:t>ndustrie</w:t>
+            </w:r>
+            <w:r>
+              <w:rPr>
+                <w:bCs/>
+              </w:rPr>
+              <w:t xml:space="preserve"> (</w:t>
+            </w:r>
+            <w:r>
+              <w:rPr>
+                <w:bCs/>
+              </w:rPr>
+              <w:t>30%</w:t>
+            </w:r>
+            <w:r>
+              <w:rPr>
+                <w:bCs/>
+              </w:rPr>
+              <w:t>)</w:t>
+            </w:r>
+          </w:p>
+        </w:tc>
+        <w:tc>
+          <w:tcPr>
+            <w:tcW w:w="2445" w:type="dxa"/>
+          </w:tcPr>
+          <w:p>
+            <w:pPr>
+              <w:rPr>
+                <w:bCs/>
+              </w:rPr>
+            </w:pPr>
+            <w:r>
+              <w:rPr>
+                <w:bCs/>
+              </w:rPr>
+              <w:t>L</w:t>
+            </w:r>
+            <w:r>
+              <w:rPr>
+                <w:bCs/>
+              </w:rPr>
+              <w:t xml:space="preserve">es Bactéries </w:t>
+            </w:r>
+            <w:r>
+              <w:rPr>
+                <w:bCs/>
+              </w:rPr>
+              <w:t>(</w:t>
+            </w:r>
+            <w:r>
+              <w:rPr>
+                <w:bCs/>
+              </w:rPr>
+              <w:t>60%</w:t>
+            </w:r>
+            <w:r>
+              <w:rPr>
+                <w:bCs/>
+              </w:rPr>
+              <w:t>)</w:t>
+            </w:r>
+          </w:p>
+        </w:tc>
+      </w:tr>
+    </w:tbl>
     <w:p>
       <w:pPr>
         <w:pStyle w:val="Titre3"/>
@@ -2351,8 +2517,15 @@
         <w:rPr>
           <w:rFonts w:eastAsiaTheme="minorEastAsia"/>
         </w:rPr>
-        <w:t xml:space="preserve">Les électrons sont apportés par huit molécules de ferrédoxine. </w:t>
-      </w:r>
+        <w:t>Les électrons sont apportés par huit molécules de ferrédoxine.</w:t>
+      </w:r>
+    </w:p>
+    <w:p>
+      <w:pPr>
+        <w:rPr>
+          <w:rFonts w:eastAsiaTheme="minorEastAsia"/>
+        </w:rPr>
+      </w:pPr>
       <w:r>
         <w:t>En présence de dioxygène, la nitrogénase est inhibée irréversiblement.</w:t>
       </w:r>
@@ -2367,7 +2540,7 @@
     </w:p>
     <w:p>
       <w:r>
-        <w:t>La nitrification est réalisée par des bactéries du groupe de protéobactéries. Elles sont à gram négatif.</w:t>
+        <w:t>La nitrification est réalisée par des bactéries du groupe de protéobactéries. Elles sont de type Gram négatif.</w:t>
       </w:r>
     </w:p>
     <w:p>
@@ -2898,12 +3071,12 @@
     </w:p>
     <w:p>
       <w:r>
-        <w:t>La dénitrification dissimilatrice au processus de réduction du nitrate en nitrite. Elle est réalisée par certaines bactéries en condition anaérobie, utilisation du nitrate comme accepteur terminal d'électrons en condition anaérobie</w:t>
-      </w:r>
-    </w:p>
-    <w:p>
-      <w:r>
-        <w:t>De fortes quantités de N</w:t>
+        <w:t>La dénitrification dissimilatrice est le processus de réduction du nitrate en nitrite. Elle est réalisée par certaines bactéries en condition anaérobie. Le nitrate est utilisé comme l’accepteur terminal d'électrons.</w:t>
+      </w:r>
+    </w:p>
+    <w:p>
+      <w:r>
+        <w:t>D’importantes quantités de N</w:t>
       </w:r>
       <w:r>
         <w:rPr>
@@ -2912,7 +3085,7 @@
         <w:t>2</w:t>
       </w:r>
       <w:r>
-        <w:t>O issues de la dénitrification dissimilatrice bactérienne</w:t>
+        <w:t>O présents dans les sols sont issues de la dénitrification dissimilatrice bactérienne.</w:t>
       </w:r>
     </w:p>
     <w:p>
@@ -2951,23 +3124,53 @@
     </w:p>
     <w:p>
       <w:r>
-        <w:t>Rmq : pour se faire la plante acidifie le sol dans lequel elle vit.</w:t>
-      </w:r>
-    </w:p>
-    <w:p>
-      <w:r>
+        <w:rPr>
+          <w:u w:val="single"/>
+        </w:rPr>
+        <w:t>Rmq :</w:t>
+      </w:r>
+      <w:r>
+        <w:t xml:space="preserve"> pour se faire la plante acidifie le sol dans lequel elle vit.</w:t>
+      </w:r>
+    </w:p>
+    <w:p>
+      <w:r>
+        <w:t xml:space="preserve">La transformation de l’azote en composé organique a lieu le jour dans les partie aérienne </w:t>
+      </w:r>
+    </w:p>
+    <w:p>
+      <w:r>
+        <w:rPr>
+          <w:u w:val="single"/>
+        </w:rPr>
         <w:lastRenderedPageBreak/>
-        <w:t>La transformation de l’azote en composé organique a lieu le jour dans les partie aérienne sinon ils sont stocké dans la vacuole.</w:t>
-      </w:r>
-    </w:p>
-    <w:p>
-      <w:r>
-        <w:t xml:space="preserve">NB : NH4+ est toxique a forte dose, il provoque la destruction des systèmes photosynthétique. </w:t>
-      </w:r>
-    </w:p>
-    <w:p>
-      <w:r>
-        <w:t>Les nitrates sont assimilés (tranformé en composé organique) le jour dans les parties aeriennes. Comme le nitrate est une molécule très oxydés, la plante a besoin de couplé la transformation avec des molécules énergiques essentiellement produite par l’activité de photosynhtèse.</w:t>
+        <w:t>NB :</w:t>
+      </w:r>
+      <w:r>
+        <w:t xml:space="preserve"> NH</w:t>
+      </w:r>
+      <w:r>
+        <w:rPr>
+          <w:vertAlign w:val="subscript"/>
+        </w:rPr>
+        <w:t>4</w:t>
+      </w:r>
+      <w:r>
+        <w:rPr>
+          <w:vertAlign w:val="superscript"/>
+        </w:rPr>
+        <w:t>+</w:t>
+      </w:r>
+      <w:r>
+        <w:t xml:space="preserve"> est toxique à forte dose, il provoque la destruction des systèmes photosynthétiques. </w:t>
+      </w:r>
+    </w:p>
+    <w:p>
+      <w:r>
+        <w:t>Les nitrates sont assimilés càd transformé en composés organiques, le jour dans les parties aériennes. Comme le nitrate est une molécule très oxydés, la plante a besoin de couplé la transformation avec des molécules énergiques essentiellement produite par l’activité de photosynthèse. S</w:t>
+      </w:r>
+      <w:r>
+        <w:t>inon ils sont stockés dans la vacuole.</w:t>
       </w:r>
     </w:p>
     <w:p>
@@ -2980,7 +3183,7 @@
     </w:p>
     <w:p>
       <w:r>
-        <w:t>Le transport du nitrate et de l’ammonium se fait grâce à des transporteurs de type II qui utilise le gradient de protons car la concentration d’azote est plus élevée dans la plante que dans le sol. Ainsi il est plus facilement assimilé lorsque le pH du sol est acide. Les transporteurs sont :</w:t>
+        <w:t>Le transport du nitrate et de l’ammonium se fait grâce à des transporteurs de type II qui utilise le gradient de protons car la concentration d’azote est plus élevée dans la plante que dans le sol. Ainsi, il est plus facilement assimilé l’azote lorsque le pH du sol est acide. Les transporteurs sont :</w:t>
       </w:r>
     </w:p>
     <w:p>
@@ -3148,15 +3351,8 @@
       </m:oMathPara>
     </w:p>
     <w:p>
-      <w:pPr>
-        <w:rPr>
-          <w:rFonts w:ascii="Open Sans" w:eastAsiaTheme="majorEastAsia" w:hAnsi="Open Sans" w:cstheme="majorBidi"/>
-        </w:rPr>
-      </w:pPr>
-    </w:p>
-    <w:p>
-      <w:r>
-        <w:t>Ces réactions sont catalysées respectivement par nitrate réductase et la nitrite réductase. Comme le nitrite est toxique pour les plantes, pour éviter qu’il se concentre, le synthétise ou l’utilise comme substrat est hautement dans l’organismes au niveau :</w:t>
+      <w:r>
+        <w:t>Ces réactions sont catalysées respectivement par nitrate réductase et la nitrite réductase. Comme le nitrite est toxique pour les plantes, pour éviter qu’il se concentre, l’activité de la nitrite réductase est hautement régulé à la fois au niveau :</w:t>
       </w:r>
     </w:p>
     <w:tbl>
@@ -3212,7 +3408,10 @@
         <w:t>2</w:t>
       </w:r>
       <w:r>
-        <w:t xml:space="preserve"> et NADH a lieu durant la journée par l’activité de photosynthèse.  L’activité des enzymes dépend de molécules qui sont liées à l’activité de photosynthèse notamment de :</w:t>
+        <w:t xml:space="preserve"> et NADH a lieu durant la journée par l’activité de photosynthèse.  </w:t>
+      </w:r>
+      <w:r>
+        <w:t>L’activité des enzymes dépend de molécules qui sont liées à l’activité de photosynthèse notamment de :</w:t>
       </w:r>
     </w:p>
     <w:p>
@@ -3251,19 +3450,25 @@
       </w:r>
     </w:p>
     <w:p>
-      <w:r>
-        <w:t>Incorporation du NH4+ dans des molécules organiques</w:t>
-      </w:r>
-    </w:p>
-    <w:p>
-      <w:r>
-        <w:t>glutamine synthétase</w:t>
-      </w:r>
-      <w:r>
-        <w:t xml:space="preserve"> NH4+ sur un glutamate pour produire un glutamine.</w:t>
-      </w:r>
-    </w:p>
-    <w:p>
+      <w:pPr>
+        <w:pStyle w:val="Paragraphedeliste"/>
+        <w:numPr>
+          <w:ilvl w:val="0"/>
+          <w:numId w:val="15"/>
+        </w:numPr>
+      </w:pPr>
+      <w:r>
+        <w:t>Glutamine synthétase NH4+ sur un glutamate pour produire un glutamine.</w:t>
+      </w:r>
+    </w:p>
+    <w:p>
+      <w:pPr>
+        <w:pStyle w:val="Paragraphedeliste"/>
+        <w:numPr>
+          <w:ilvl w:val="0"/>
+          <w:numId w:val="15"/>
+        </w:numPr>
+      </w:pPr>
       <w:r>
         <w:t>Le glutamine sert de de nombreuses voies de synthèse notamment dans celle de la production de glutamate par la GOGAT.</w:t>
       </w:r>
@@ -3825,6 +4030,119 @@
     </w:lvl>
   </w:abstractNum>
   <w:abstractNum w:abstractNumId="4" w15:restartNumberingAfterBreak="0">
+    <w:nsid w:val="485056C0"/>
+    <w:multiLevelType w:val="hybridMultilevel"/>
+    <w:tmpl w:val="8B4426DA"/>
+    <w:lvl w:ilvl="0" w:tplc="040C0001">
+      <w:start w:val="1"/>
+      <w:numFmt w:val="bullet"/>
+      <w:lvlText w:val=""/>
+      <w:lvlJc w:val="left"/>
+      <w:pPr>
+        <w:ind w:left="720" w:hanging="360"/>
+      </w:pPr>
+      <w:rPr>
+        <w:rFonts w:ascii="Symbol" w:hAnsi="Symbol" w:hint="default"/>
+      </w:rPr>
+    </w:lvl>
+    <w:lvl w:ilvl="1" w:tplc="040C0003" w:tentative="1">
+      <w:start w:val="1"/>
+      <w:numFmt w:val="bullet"/>
+      <w:lvlText w:val="o"/>
+      <w:lvlJc w:val="left"/>
+      <w:pPr>
+        <w:ind w:left="1440" w:hanging="360"/>
+      </w:pPr>
+      <w:rPr>
+        <w:rFonts w:ascii="Courier New" w:hAnsi="Courier New" w:cs="Courier New" w:hint="default"/>
+      </w:rPr>
+    </w:lvl>
+    <w:lvl w:ilvl="2" w:tplc="040C0005" w:tentative="1">
+      <w:start w:val="1"/>
+      <w:numFmt w:val="bullet"/>
+      <w:lvlText w:val=""/>
+      <w:lvlJc w:val="left"/>
+      <w:pPr>
+        <w:ind w:left="2160" w:hanging="360"/>
+      </w:pPr>
+      <w:rPr>
+        <w:rFonts w:ascii="Wingdings" w:hAnsi="Wingdings" w:hint="default"/>
+      </w:rPr>
+    </w:lvl>
+    <w:lvl w:ilvl="3" w:tplc="040C0001" w:tentative="1">
+      <w:start w:val="1"/>
+      <w:numFmt w:val="bullet"/>
+      <w:lvlText w:val=""/>
+      <w:lvlJc w:val="left"/>
+      <w:pPr>
+        <w:ind w:left="2880" w:hanging="360"/>
+      </w:pPr>
+      <w:rPr>
+        <w:rFonts w:ascii="Symbol" w:hAnsi="Symbol" w:hint="default"/>
+      </w:rPr>
+    </w:lvl>
+    <w:lvl w:ilvl="4" w:tplc="040C0003" w:tentative="1">
+      <w:start w:val="1"/>
+      <w:numFmt w:val="bullet"/>
+      <w:lvlText w:val="o"/>
+      <w:lvlJc w:val="left"/>
+      <w:pPr>
+        <w:ind w:left="3600" w:hanging="360"/>
+      </w:pPr>
+      <w:rPr>
+        <w:rFonts w:ascii="Courier New" w:hAnsi="Courier New" w:cs="Courier New" w:hint="default"/>
+      </w:rPr>
+    </w:lvl>
+    <w:lvl w:ilvl="5" w:tplc="040C0005" w:tentative="1">
+      <w:start w:val="1"/>
+      <w:numFmt w:val="bullet"/>
+      <w:lvlText w:val=""/>
+      <w:lvlJc w:val="left"/>
+      <w:pPr>
+        <w:ind w:left="4320" w:hanging="360"/>
+      </w:pPr>
+      <w:rPr>
+        <w:rFonts w:ascii="Wingdings" w:hAnsi="Wingdings" w:hint="default"/>
+      </w:rPr>
+    </w:lvl>
+    <w:lvl w:ilvl="6" w:tplc="040C0001" w:tentative="1">
+      <w:start w:val="1"/>
+      <w:numFmt w:val="bullet"/>
+      <w:lvlText w:val=""/>
+      <w:lvlJc w:val="left"/>
+      <w:pPr>
+        <w:ind w:left="5040" w:hanging="360"/>
+      </w:pPr>
+      <w:rPr>
+        <w:rFonts w:ascii="Symbol" w:hAnsi="Symbol" w:hint="default"/>
+      </w:rPr>
+    </w:lvl>
+    <w:lvl w:ilvl="7" w:tplc="040C0003" w:tentative="1">
+      <w:start w:val="1"/>
+      <w:numFmt w:val="bullet"/>
+      <w:lvlText w:val="o"/>
+      <w:lvlJc w:val="left"/>
+      <w:pPr>
+        <w:ind w:left="5760" w:hanging="360"/>
+      </w:pPr>
+      <w:rPr>
+        <w:rFonts w:ascii="Courier New" w:hAnsi="Courier New" w:cs="Courier New" w:hint="default"/>
+      </w:rPr>
+    </w:lvl>
+    <w:lvl w:ilvl="8" w:tplc="040C0005" w:tentative="1">
+      <w:start w:val="1"/>
+      <w:numFmt w:val="bullet"/>
+      <w:lvlText w:val=""/>
+      <w:lvlJc w:val="left"/>
+      <w:pPr>
+        <w:ind w:left="6480" w:hanging="360"/>
+      </w:pPr>
+      <w:rPr>
+        <w:rFonts w:ascii="Wingdings" w:hAnsi="Wingdings" w:hint="default"/>
+      </w:rPr>
+    </w:lvl>
+  </w:abstractNum>
+  <w:abstractNum w:abstractNumId="5" w15:restartNumberingAfterBreak="0">
     <w:nsid w:val="502A11C4"/>
     <w:multiLevelType w:val="hybridMultilevel"/>
     <w:tmpl w:val="7018B560"/>
@@ -3910,7 +4228,7 @@
       </w:pPr>
     </w:lvl>
   </w:abstractNum>
-  <w:abstractNum w:abstractNumId="5" w15:restartNumberingAfterBreak="0">
+  <w:abstractNum w:abstractNumId="6" w15:restartNumberingAfterBreak="0">
     <w:nsid w:val="50522F86"/>
     <w:multiLevelType w:val="hybridMultilevel"/>
     <w:tmpl w:val="DE76FCBC"/>
@@ -4023,7 +4341,7 @@
       </w:rPr>
     </w:lvl>
   </w:abstractNum>
-  <w:abstractNum w:abstractNumId="6" w15:restartNumberingAfterBreak="0">
+  <w:abstractNum w:abstractNumId="7" w15:restartNumberingAfterBreak="0">
     <w:nsid w:val="58FC732F"/>
     <w:multiLevelType w:val="hybridMultilevel"/>
     <w:tmpl w:val="34424188"/>
@@ -4136,7 +4454,7 @@
       </w:rPr>
     </w:lvl>
   </w:abstractNum>
-  <w:abstractNum w:abstractNumId="7" w15:restartNumberingAfterBreak="0">
+  <w:abstractNum w:abstractNumId="8" w15:restartNumberingAfterBreak="0">
     <w:nsid w:val="5E1E7C86"/>
     <w:multiLevelType w:val="hybridMultilevel"/>
     <w:tmpl w:val="DC707752"/>
@@ -4249,7 +4567,7 @@
       </w:rPr>
     </w:lvl>
   </w:abstractNum>
-  <w:abstractNum w:abstractNumId="8" w15:restartNumberingAfterBreak="0">
+  <w:abstractNum w:abstractNumId="9" w15:restartNumberingAfterBreak="0">
     <w:nsid w:val="601139A5"/>
     <w:multiLevelType w:val="hybridMultilevel"/>
     <w:tmpl w:val="5F24615A"/>
@@ -4362,7 +4680,7 @@
       </w:rPr>
     </w:lvl>
   </w:abstractNum>
-  <w:abstractNum w:abstractNumId="9" w15:restartNumberingAfterBreak="0">
+  <w:abstractNum w:abstractNumId="10" w15:restartNumberingAfterBreak="0">
     <w:nsid w:val="693553BE"/>
     <w:multiLevelType w:val="hybridMultilevel"/>
     <w:tmpl w:val="AE8A5A1E"/>
@@ -4475,7 +4793,7 @@
       </w:rPr>
     </w:lvl>
   </w:abstractNum>
-  <w:abstractNum w:abstractNumId="10" w15:restartNumberingAfterBreak="0">
+  <w:abstractNum w:abstractNumId="11" w15:restartNumberingAfterBreak="0">
     <w:nsid w:val="6F3179CA"/>
     <w:multiLevelType w:val="hybridMultilevel"/>
     <w:tmpl w:val="352AE272"/>
@@ -4588,7 +4906,7 @@
       </w:rPr>
     </w:lvl>
   </w:abstractNum>
-  <w:abstractNum w:abstractNumId="11" w15:restartNumberingAfterBreak="0">
+  <w:abstractNum w:abstractNumId="12" w15:restartNumberingAfterBreak="0">
     <w:nsid w:val="74664DCD"/>
     <w:multiLevelType w:val="hybridMultilevel"/>
     <w:tmpl w:val="F87670AC"/>
@@ -4701,7 +5019,7 @@
       </w:rPr>
     </w:lvl>
   </w:abstractNum>
-  <w:abstractNum w:abstractNumId="12" w15:restartNumberingAfterBreak="0">
+  <w:abstractNum w:abstractNumId="13" w15:restartNumberingAfterBreak="0">
     <w:nsid w:val="75882C36"/>
     <w:multiLevelType w:val="hybridMultilevel"/>
     <w:tmpl w:val="9072CD6E"/>
@@ -4814,7 +5132,7 @@
       </w:rPr>
     </w:lvl>
   </w:abstractNum>
-  <w:abstractNum w:abstractNumId="13" w15:restartNumberingAfterBreak="0">
+  <w:abstractNum w:abstractNumId="14" w15:restartNumberingAfterBreak="0">
     <w:nsid w:val="783C5BAC"/>
     <w:multiLevelType w:val="hybridMultilevel"/>
     <w:tmpl w:val="2076C634"/>
@@ -4931,43 +5249,46 @@
     <w:abstractNumId w:val="1"/>
   </w:num>
   <w:num w:numId="2" w16cid:durableId="1585527869">
-    <w:abstractNumId w:val="12"/>
+    <w:abstractNumId w:val="13"/>
   </w:num>
   <w:num w:numId="3" w16cid:durableId="1187019471">
-    <w:abstractNumId w:val="4"/>
+    <w:abstractNumId w:val="5"/>
   </w:num>
   <w:num w:numId="4" w16cid:durableId="744104757">
-    <w:abstractNumId w:val="8"/>
+    <w:abstractNumId w:val="9"/>
   </w:num>
   <w:num w:numId="5" w16cid:durableId="2087024555">
-    <w:abstractNumId w:val="9"/>
+    <w:abstractNumId w:val="10"/>
   </w:num>
   <w:num w:numId="6" w16cid:durableId="1092820554">
     <w:abstractNumId w:val="0"/>
   </w:num>
   <w:num w:numId="7" w16cid:durableId="904529645">
-    <w:abstractNumId w:val="10"/>
+    <w:abstractNumId w:val="11"/>
   </w:num>
   <w:num w:numId="8" w16cid:durableId="1725713582">
-    <w:abstractNumId w:val="11"/>
+    <w:abstractNumId w:val="12"/>
   </w:num>
   <w:num w:numId="9" w16cid:durableId="1558276010">
-    <w:abstractNumId w:val="7"/>
+    <w:abstractNumId w:val="8"/>
   </w:num>
   <w:num w:numId="10" w16cid:durableId="907111788">
-    <w:abstractNumId w:val="5"/>
+    <w:abstractNumId w:val="6"/>
   </w:num>
   <w:num w:numId="11" w16cid:durableId="1566988105">
-    <w:abstractNumId w:val="13"/>
+    <w:abstractNumId w:val="14"/>
   </w:num>
   <w:num w:numId="12" w16cid:durableId="76483637">
     <w:abstractNumId w:val="2"/>
   </w:num>
   <w:num w:numId="13" w16cid:durableId="1386179884">
-    <w:abstractNumId w:val="6"/>
+    <w:abstractNumId w:val="7"/>
   </w:num>
   <w:num w:numId="14" w16cid:durableId="1572153543">
     <w:abstractNumId w:val="3"/>
+  </w:num>
+  <w:num w:numId="15" w16cid:durableId="1803962497">
+    <w:abstractNumId w:val="4"/>
   </w:num>
   <w:numIdMacAtCleanup w:val="7"/>
 </w:numbering>
